--- a/4.2/дерево.docx
+++ b/4.2/дерево.docx
@@ -1013,7 +1013,7 @@
                 <v:shape id="_x0000_i1025" type="#_x0000_t75" style="width:14.25pt;height:18pt" o:ole="">
                   <v:imagedata r:id="rId4" o:title=""/>
                 </v:shape>
-                <o:OLEObject Type="Embed" ProgID="Equation.3" ShapeID="_x0000_i1025" DrawAspect="Content" ObjectID="_1674835235" r:id="rId5"/>
+                <o:OLEObject Type="Embed" ProgID="Equation.3" ShapeID="_x0000_i1025" DrawAspect="Content" ObjectID="_1675451625" r:id="rId5"/>
               </w:object>
             </w:r>
             <w:r>
@@ -1113,7 +1113,7 @@
                 <v:shape id="_x0000_i1026" type="#_x0000_t75" style="width:15pt;height:18.75pt" o:ole="">
                   <v:imagedata r:id="rId6" o:title=""/>
                 </v:shape>
-                <o:OLEObject Type="Embed" ProgID="Equation.3" ShapeID="_x0000_i1026" DrawAspect="Content" ObjectID="_1674835236" r:id="rId7"/>
+                <o:OLEObject Type="Embed" ProgID="Equation.3" ShapeID="_x0000_i1026" DrawAspect="Content" ObjectID="_1675451626" r:id="rId7"/>
               </w:object>
             </w:r>
             <w:r>
@@ -1348,7 +1348,7 @@
                 <v:shape id="_x0000_i1027" type="#_x0000_t75" style="width:125.25pt;height:18pt" o:ole="">
                   <v:imagedata r:id="rId8" o:title=""/>
                 </v:shape>
-                <o:OLEObject Type="Embed" ProgID="Equation.3" ShapeID="_x0000_i1027" DrawAspect="Content" ObjectID="_1674835237" r:id="rId9"/>
+                <o:OLEObject Type="Embed" ProgID="Equation.3" ShapeID="_x0000_i1027" DrawAspect="Content" ObjectID="_1675451627" r:id="rId9"/>
               </w:object>
             </w:r>
           </w:p>
@@ -1493,7 +1493,7 @@
                 <v:shape id="_x0000_i1028" type="#_x0000_t75" style="width:131.25pt;height:18pt" o:ole="">
                   <v:imagedata r:id="rId10" o:title=""/>
                 </v:shape>
-                <o:OLEObject Type="Embed" ProgID="Equation.3" ShapeID="_x0000_i1028" DrawAspect="Content" ObjectID="_1674835238" r:id="rId11"/>
+                <o:OLEObject Type="Embed" ProgID="Equation.3" ShapeID="_x0000_i1028" DrawAspect="Content" ObjectID="_1675451628" r:id="rId11"/>
               </w:object>
             </w:r>
           </w:p>
@@ -1806,7 +1806,7 @@
                 <v:shape id="_x0000_i1029" type="#_x0000_t75" style="width:123.75pt;height:18pt" o:ole="">
                   <v:imagedata r:id="rId12" o:title=""/>
                 </v:shape>
-                <o:OLEObject Type="Embed" ProgID="Equation.3" ShapeID="_x0000_i1029" DrawAspect="Content" ObjectID="_1674835239" r:id="rId13"/>
+                <o:OLEObject Type="Embed" ProgID="Equation.3" ShapeID="_x0000_i1029" DrawAspect="Content" ObjectID="_1675451629" r:id="rId13"/>
               </w:object>
             </w:r>
           </w:p>
@@ -2360,7 +2360,7 @@
           <v:shape id="_x0000_i1030" type="#_x0000_t75" style="width:150.75pt;height:18pt" o:ole="">
             <v:imagedata r:id="rId14" o:title=""/>
           </v:shape>
-          <o:OLEObject Type="Embed" ProgID="Equation.3" ShapeID="_x0000_i1030" DrawAspect="Content" ObjectID="_1674835240" r:id="rId15"/>
+          <o:OLEObject Type="Embed" ProgID="Equation.3" ShapeID="_x0000_i1030" DrawAspect="Content" ObjectID="_1675451630" r:id="rId15"/>
         </w:object>
       </w:r>
       <w:r>
@@ -2394,7 +2394,7 @@
           <v:shape id="_x0000_i1031" type="#_x0000_t75" style="width:159.75pt;height:18.75pt" o:ole="">
             <v:imagedata r:id="rId16" o:title=""/>
           </v:shape>
-          <o:OLEObject Type="Embed" ProgID="Equation.3" ShapeID="_x0000_i1031" DrawAspect="Content" ObjectID="_1674835241" r:id="rId17"/>
+          <o:OLEObject Type="Embed" ProgID="Equation.3" ShapeID="_x0000_i1031" DrawAspect="Content" ObjectID="_1675451631" r:id="rId17"/>
         </w:object>
       </w:r>
       <w:r>
@@ -2444,7 +2444,7 @@
           <v:shape id="_x0000_i1032" type="#_x0000_t75" style="width:195pt;height:33pt" o:ole="">
             <v:imagedata r:id="rId18" o:title=""/>
           </v:shape>
-          <o:OLEObject Type="Embed" ProgID="Equation.3" ShapeID="_x0000_i1032" DrawAspect="Content" ObjectID="_1674835242" r:id="rId19"/>
+          <o:OLEObject Type="Embed" ProgID="Equation.3" ShapeID="_x0000_i1032" DrawAspect="Content" ObjectID="_1675451632" r:id="rId19"/>
         </w:object>
       </w:r>
       <w:r>
@@ -2478,7 +2478,7 @@
           <v:shape id="_x0000_i1033" type="#_x0000_t75" style="width:173.25pt;height:33pt" o:ole="">
             <v:imagedata r:id="rId20" o:title=""/>
           </v:shape>
-          <o:OLEObject Type="Embed" ProgID="Equation.3" ShapeID="_x0000_i1033" DrawAspect="Content" ObjectID="_1674835243" r:id="rId21"/>
+          <o:OLEObject Type="Embed" ProgID="Equation.3" ShapeID="_x0000_i1033" DrawAspect="Content" ObjectID="_1675451633" r:id="rId21"/>
         </w:object>
       </w:r>
       <w:r>
@@ -2592,10 +2592,10 @@
           <w:position w:val="-10"/>
         </w:rPr>
         <w:object w:dxaOrig="3260" w:dyaOrig="360">
-          <v:shape id="_x0000_i1068" type="#_x0000_t75" style="width:163.5pt;height:18pt" o:ole="">
+          <v:shape id="_x0000_i1034" type="#_x0000_t75" style="width:163.5pt;height:18pt" o:ole="">
             <v:imagedata r:id="rId22" o:title=""/>
           </v:shape>
-          <o:OLEObject Type="Embed" ProgID="Equation.3" ShapeID="_x0000_i1068" DrawAspect="Content" ObjectID="_1674835244" r:id="rId23"/>
+          <o:OLEObject Type="Embed" ProgID="Equation.3" ShapeID="_x0000_i1034" DrawAspect="Content" ObjectID="_1675451634" r:id="rId23"/>
         </w:object>
       </w:r>
       <w:r>
@@ -2610,10 +2610,10 @@
           <w:position w:val="-24"/>
         </w:rPr>
         <w:object w:dxaOrig="3720" w:dyaOrig="660">
-          <v:shape id="_x0000_i1076" type="#_x0000_t75" style="width:186pt;height:33pt" o:ole="">
+          <v:shape id="_x0000_i1035" type="#_x0000_t75" style="width:186pt;height:33pt" o:ole="">
             <v:imagedata r:id="rId24" o:title=""/>
           </v:shape>
-          <o:OLEObject Type="Embed" ProgID="Equation.3" ShapeID="_x0000_i1076" DrawAspect="Content" ObjectID="_1674835245" r:id="rId25"/>
+          <o:OLEObject Type="Embed" ProgID="Equation.3" ShapeID="_x0000_i1035" DrawAspect="Content" ObjectID="_1675451635" r:id="rId25"/>
         </w:object>
       </w:r>
       <w:r>
@@ -2638,10 +2638,10 @@
           <w:position w:val="-10"/>
         </w:rPr>
         <w:object w:dxaOrig="3019" w:dyaOrig="360">
-          <v:shape id="_x0000_i1072" type="#_x0000_t75" style="width:151.5pt;height:18pt" o:ole="">
+          <v:shape id="_x0000_i1036" type="#_x0000_t75" style="width:151.5pt;height:18pt" o:ole="">
             <v:imagedata r:id="rId26" o:title=""/>
           </v:shape>
-          <o:OLEObject Type="Embed" ProgID="Equation.3" ShapeID="_x0000_i1072" DrawAspect="Content" ObjectID="_1674835246" r:id="rId27"/>
+          <o:OLEObject Type="Embed" ProgID="Equation.3" ShapeID="_x0000_i1036" DrawAspect="Content" ObjectID="_1675451636" r:id="rId27"/>
         </w:object>
       </w:r>
       <w:r>
@@ -2656,10 +2656,10 @@
           <w:position w:val="-24"/>
         </w:rPr>
         <w:object w:dxaOrig="3560" w:dyaOrig="660">
-          <v:shape id="_x0000_i1080" type="#_x0000_t75" style="width:177.75pt;height:33pt" o:ole="">
+          <v:shape id="_x0000_i1037" type="#_x0000_t75" style="width:177.75pt;height:33pt" o:ole="">
             <v:imagedata r:id="rId28" o:title=""/>
           </v:shape>
-          <o:OLEObject Type="Embed" ProgID="Equation.3" ShapeID="_x0000_i1080" DrawAspect="Content" ObjectID="_1674835247" r:id="rId29"/>
+          <o:OLEObject Type="Embed" ProgID="Equation.3" ShapeID="_x0000_i1037" DrawAspect="Content" ObjectID="_1675451637" r:id="rId29"/>
         </w:object>
       </w:r>
       <w:r>
@@ -2690,10 +2690,10 @@
           <w:position w:val="-14"/>
         </w:rPr>
         <w:object w:dxaOrig="1900" w:dyaOrig="400">
-          <v:shape id="_x0000_i1083" type="#_x0000_t75" style="width:95.25pt;height:20.25pt" o:ole="">
+          <v:shape id="_x0000_i1038" type="#_x0000_t75" style="width:95.25pt;height:20.25pt" o:ole="">
             <v:imagedata r:id="rId30" o:title=""/>
           </v:shape>
-          <o:OLEObject Type="Embed" ProgID="Equation.3" ShapeID="_x0000_i1083" DrawAspect="Content" ObjectID="_1674835248" r:id="rId31"/>
+          <o:OLEObject Type="Embed" ProgID="Equation.3" ShapeID="_x0000_i1038" DrawAspect="Content" ObjectID="_1675451638" r:id="rId31"/>
         </w:object>
       </w:r>
       <w:r>
@@ -2724,10 +2724,10 @@
           <w:position w:val="-24"/>
         </w:rPr>
         <w:object w:dxaOrig="3760" w:dyaOrig="660">
-          <v:shape id="_x0000_i1087" type="#_x0000_t75" style="width:188.25pt;height:33pt" o:ole="">
+          <v:shape id="_x0000_i1039" type="#_x0000_t75" style="width:188.25pt;height:33pt" o:ole="">
             <v:imagedata r:id="rId32" o:title=""/>
           </v:shape>
-          <o:OLEObject Type="Embed" ProgID="Equation.3" ShapeID="_x0000_i1087" DrawAspect="Content" ObjectID="_1674835249" r:id="rId33"/>
+          <o:OLEObject Type="Embed" ProgID="Equation.3" ShapeID="_x0000_i1039" DrawAspect="Content" ObjectID="_1675451639" r:id="rId33"/>
         </w:object>
       </w:r>
       <w:r>
@@ -2752,10 +2752,10 @@
           <w:position w:val="-24"/>
         </w:rPr>
         <w:object w:dxaOrig="3700" w:dyaOrig="660">
-          <v:shape id="_x0000_i1099" type="#_x0000_t75" style="width:185.25pt;height:33pt" o:ole="">
+          <v:shape id="_x0000_i1040" type="#_x0000_t75" style="width:185.25pt;height:33pt" o:ole="">
             <v:imagedata r:id="rId34" o:title=""/>
           </v:shape>
-          <o:OLEObject Type="Embed" ProgID="Equation.3" ShapeID="_x0000_i1099" DrawAspect="Content" ObjectID="_1674835250" r:id="rId35"/>
+          <o:OLEObject Type="Embed" ProgID="Equation.3" ShapeID="_x0000_i1040" DrawAspect="Content" ObjectID="_1675451640" r:id="rId35"/>
         </w:object>
       </w:r>
       <w:r>
@@ -2780,10 +2780,10 @@
           <w:position w:val="-24"/>
         </w:rPr>
         <w:object w:dxaOrig="3540" w:dyaOrig="660">
-          <v:shape id="_x0000_i1100" type="#_x0000_t75" style="width:177pt;height:33pt" o:ole="">
+          <v:shape id="_x0000_i1041" type="#_x0000_t75" style="width:177pt;height:33pt" o:ole="">
             <v:imagedata r:id="rId36" o:title=""/>
           </v:shape>
-          <o:OLEObject Type="Embed" ProgID="Equation.3" ShapeID="_x0000_i1100" DrawAspect="Content" ObjectID="_1674835251" r:id="rId37"/>
+          <o:OLEObject Type="Embed" ProgID="Equation.3" ShapeID="_x0000_i1041" DrawAspect="Content" ObjectID="_1675451641" r:id="rId37"/>
         </w:object>
       </w:r>
       <w:r>
@@ -2808,10 +2808,10 @@
           <w:position w:val="-28"/>
         </w:rPr>
         <w:object w:dxaOrig="2880" w:dyaOrig="660">
-          <v:shape id="_x0000_i1101" type="#_x0000_t75" style="width:2in;height:33pt" o:ole="">
+          <v:shape id="_x0000_i1042" type="#_x0000_t75" style="width:2in;height:33pt" o:ole="">
             <v:imagedata r:id="rId38" o:title=""/>
           </v:shape>
-          <o:OLEObject Type="Embed" ProgID="Equation.3" ShapeID="_x0000_i1101" DrawAspect="Content" ObjectID="_1674835252" r:id="rId39"/>
+          <o:OLEObject Type="Embed" ProgID="Equation.3" ShapeID="_x0000_i1042" DrawAspect="Content" ObjectID="_1675451642" r:id="rId39"/>
         </w:object>
       </w:r>
       <w:r>
@@ -2845,7 +2845,7 @@
           <v:shape id="_x0000_i1043" type="#_x0000_t75" style="width:81.75pt;height:18.75pt" o:ole="">
             <v:imagedata r:id="rId40" o:title=""/>
           </v:shape>
-          <o:OLEObject Type="Embed" ProgID="Equation.3" ShapeID="_x0000_i1043" DrawAspect="Content" ObjectID="_1674835253" r:id="rId41"/>
+          <o:OLEObject Type="Embed" ProgID="Equation.3" ShapeID="_x0000_i1043" DrawAspect="Content" ObjectID="_1675451643" r:id="rId41"/>
         </w:object>
       </w:r>
       <w:r>
@@ -2863,7 +2863,7 @@
           <v:shape id="_x0000_i1044" type="#_x0000_t75" style="width:132.75pt;height:18.75pt" o:ole="">
             <v:imagedata r:id="rId42" o:title=""/>
           </v:shape>
-          <o:OLEObject Type="Embed" ProgID="Equation.3" ShapeID="_x0000_i1044" DrawAspect="Content" ObjectID="_1674835254" r:id="rId43"/>
+          <o:OLEObject Type="Embed" ProgID="Equation.3" ShapeID="_x0000_i1044" DrawAspect="Content" ObjectID="_1675451644" r:id="rId43"/>
         </w:object>
       </w:r>
       <w:r>
@@ -2881,7 +2881,7 @@
           <v:shape id="_x0000_i1045" type="#_x0000_t75" style="width:93pt;height:18.75pt" o:ole="">
             <v:imagedata r:id="rId44" o:title=""/>
           </v:shape>
-          <o:OLEObject Type="Embed" ProgID="Equation.3" ShapeID="_x0000_i1045" DrawAspect="Content" ObjectID="_1674835255" r:id="rId45"/>
+          <o:OLEObject Type="Embed" ProgID="Equation.3" ShapeID="_x0000_i1045" DrawAspect="Content" ObjectID="_1675451645" r:id="rId45"/>
         </w:object>
       </w:r>
     </w:p>
@@ -3114,10 +3114,10 @@
           <w:position w:val="-30"/>
         </w:rPr>
         <w:object w:dxaOrig="3159" w:dyaOrig="680">
-          <v:shape id="_x0000_i1104" type="#_x0000_t75" style="width:158.25pt;height:33.75pt" o:ole="">
+          <v:shape id="_x0000_i1046" type="#_x0000_t75" style="width:158.25pt;height:33.75pt" o:ole="">
             <v:imagedata r:id="rId46" o:title=""/>
           </v:shape>
-          <o:OLEObject Type="Embed" ProgID="Equation.3" ShapeID="_x0000_i1104" DrawAspect="Content" ObjectID="_1674835256" r:id="rId47"/>
+          <o:OLEObject Type="Embed" ProgID="Equation.3" ShapeID="_x0000_i1046" DrawAspect="Content" ObjectID="_1675451646" r:id="rId47"/>
         </w:object>
       </w:r>
       <w:r>
@@ -3174,10 +3174,10 @@
           <w:position w:val="-12"/>
         </w:rPr>
         <w:object w:dxaOrig="1680" w:dyaOrig="360">
-          <v:shape id="_x0000_i1107" type="#_x0000_t75" style="width:84pt;height:18pt" o:ole="">
+          <v:shape id="_x0000_i1047" type="#_x0000_t75" style="width:84pt;height:18pt" o:ole="">
             <v:imagedata r:id="rId48" o:title=""/>
           </v:shape>
-          <o:OLEObject Type="Embed" ProgID="Equation.3" ShapeID="_x0000_i1107" DrawAspect="Content" ObjectID="_1674835257" r:id="rId49"/>
+          <o:OLEObject Type="Embed" ProgID="Equation.3" ShapeID="_x0000_i1047" DrawAspect="Content" ObjectID="_1675451647" r:id="rId49"/>
         </w:object>
       </w:r>
       <w:r>
@@ -3522,10 +3522,10 @@
                 <w:position w:val="-32"/>
               </w:rPr>
               <w:object w:dxaOrig="2700" w:dyaOrig="720">
-                <v:shape id="_x0000_i1111" type="#_x0000_t75" style="width:135pt;height:36pt" o:ole="">
+                <v:shape id="_x0000_i1048" type="#_x0000_t75" style="width:135pt;height:36pt" o:ole="">
                   <v:imagedata r:id="rId50" o:title=""/>
                 </v:shape>
-                <o:OLEObject Type="Embed" ProgID="Equation.3" ShapeID="_x0000_i1111" DrawAspect="Content" ObjectID="_1674835258" r:id="rId51"/>
+                <o:OLEObject Type="Embed" ProgID="Equation.3" ShapeID="_x0000_i1048" DrawAspect="Content" ObjectID="_1675451648" r:id="rId51"/>
               </w:object>
             </w:r>
           </w:p>
@@ -3628,10 +3628,10 @@
                 <w:position w:val="-24"/>
               </w:rPr>
               <w:object w:dxaOrig="2439" w:dyaOrig="620">
-                <v:shape id="_x0000_i1114" type="#_x0000_t75" style="width:121.5pt;height:30.75pt" o:ole="">
+                <v:shape id="_x0000_i1049" type="#_x0000_t75" style="width:121.5pt;height:30.75pt" o:ole="">
                   <v:imagedata r:id="rId52" o:title=""/>
                 </v:shape>
-                <o:OLEObject Type="Embed" ProgID="Equation.3" ShapeID="_x0000_i1114" DrawAspect="Content" ObjectID="_1674835259" r:id="rId53"/>
+                <o:OLEObject Type="Embed" ProgID="Equation.3" ShapeID="_x0000_i1049" DrawAspect="Content" ObjectID="_1675451649" r:id="rId53"/>
               </w:object>
             </w:r>
           </w:p>
@@ -3727,10 +3727,10 @@
                 <w:position w:val="-32"/>
               </w:rPr>
               <w:object w:dxaOrig="3320" w:dyaOrig="740">
-                <v:shape id="_x0000_i1121" type="#_x0000_t75" style="width:165.75pt;height:36.75pt" o:ole="">
+                <v:shape id="_x0000_i1050" type="#_x0000_t75" style="width:165.75pt;height:36.75pt" o:ole="">
                   <v:imagedata r:id="rId54" o:title=""/>
                 </v:shape>
-                <o:OLEObject Type="Embed" ProgID="Equation.3" ShapeID="_x0000_i1121" DrawAspect="Content" ObjectID="_1674835260" r:id="rId55"/>
+                <o:OLEObject Type="Embed" ProgID="Equation.3" ShapeID="_x0000_i1050" DrawAspect="Content" ObjectID="_1675451650" r:id="rId55"/>
               </w:object>
             </w:r>
           </w:p>
@@ -3826,10 +3826,10 @@
                 <w:position w:val="-30"/>
               </w:rPr>
               <w:object w:dxaOrig="1760" w:dyaOrig="700">
-                <v:shape id="_x0000_i1122" type="#_x0000_t75" style="width:87.75pt;height:34.5pt" o:ole="">
+                <v:shape id="_x0000_i1051" type="#_x0000_t75" style="width:87.75pt;height:34.5pt" o:ole="">
                   <v:imagedata r:id="rId56" o:title=""/>
                 </v:shape>
-                <o:OLEObject Type="Embed" ProgID="Equation.3" ShapeID="_x0000_i1122" DrawAspect="Content" ObjectID="_1674835261" r:id="rId57"/>
+                <o:OLEObject Type="Embed" ProgID="Equation.3" ShapeID="_x0000_i1051" DrawAspect="Content" ObjectID="_1675451651" r:id="rId57"/>
               </w:object>
             </w:r>
           </w:p>
@@ -3972,10 +3972,10 @@
                 <w:position w:val="-30"/>
               </w:rPr>
               <w:object w:dxaOrig="2060" w:dyaOrig="680">
-                <v:shape id="_x0000_i1125" type="#_x0000_t75" style="width:102.75pt;height:33.75pt" o:ole="">
+                <v:shape id="_x0000_i1052" type="#_x0000_t75" style="width:102.75pt;height:33.75pt" o:ole="">
                   <v:imagedata r:id="rId58" o:title=""/>
                 </v:shape>
-                <o:OLEObject Type="Embed" ProgID="Equation.3" ShapeID="_x0000_i1125" DrawAspect="Content" ObjectID="_1674835262" r:id="rId59"/>
+                <o:OLEObject Type="Embed" ProgID="Equation.3" ShapeID="_x0000_i1052" DrawAspect="Content" ObjectID="_1675451652" r:id="rId59"/>
               </w:object>
             </w:r>
           </w:p>
@@ -4092,10 +4092,10 @@
                 <w:position w:val="-32"/>
               </w:rPr>
               <w:object w:dxaOrig="3660" w:dyaOrig="760">
-                <v:shape id="_x0000_i1128" type="#_x0000_t75" style="width:183pt;height:38.25pt" o:ole="">
+                <v:shape id="_x0000_i1053" type="#_x0000_t75" style="width:183pt;height:38.25pt" o:ole="">
                   <v:imagedata r:id="rId60" o:title=""/>
                 </v:shape>
-                <o:OLEObject Type="Embed" ProgID="Equation.3" ShapeID="_x0000_i1128" DrawAspect="Content" ObjectID="_1674835263" r:id="rId61"/>
+                <o:OLEObject Type="Embed" ProgID="Equation.3" ShapeID="_x0000_i1053" DrawAspect="Content" ObjectID="_1675451653" r:id="rId61"/>
               </w:object>
             </w:r>
           </w:p>
@@ -4234,10 +4234,10 @@
                 <w:position w:val="-30"/>
               </w:rPr>
               <w:object w:dxaOrig="2900" w:dyaOrig="700">
-                <v:shape id="_x0000_i1135" type="#_x0000_t75" style="width:145.5pt;height:34.5pt" o:ole="">
+                <v:shape id="_x0000_i1054" type="#_x0000_t75" style="width:145.5pt;height:34.5pt" o:ole="">
                   <v:imagedata r:id="rId62" o:title=""/>
                 </v:shape>
-                <o:OLEObject Type="Embed" ProgID="Equation.3" ShapeID="_x0000_i1135" DrawAspect="Content" ObjectID="_1674835264" r:id="rId63"/>
+                <o:OLEObject Type="Embed" ProgID="Equation.3" ShapeID="_x0000_i1054" DrawAspect="Content" ObjectID="_1675451654" r:id="rId63"/>
               </w:object>
             </w:r>
           </w:p>
@@ -4352,7 +4352,7 @@
                 <v:shape id="_x0000_i1055" type="#_x0000_t75" style="width:84.75pt;height:35.25pt" o:ole="">
                   <v:imagedata r:id="rId64" o:title=""/>
                 </v:shape>
-                <o:OLEObject Type="Embed" ProgID="Equation.3" ShapeID="_x0000_i1055" DrawAspect="Content" ObjectID="_1674835265" r:id="rId65"/>
+                <o:OLEObject Type="Embed" ProgID="Equation.3" ShapeID="_x0000_i1055" DrawAspect="Content" ObjectID="_1675451655" r:id="rId65"/>
               </w:object>
             </w:r>
             <w:r>
@@ -4494,10 +4494,10 @@
                 <w:position w:val="-68"/>
               </w:rPr>
               <w:object w:dxaOrig="3660" w:dyaOrig="1060">
-                <v:shape id="_x0000_i1164" type="#_x0000_t75" style="width:183pt;height:53.25pt" o:ole="">
+                <v:shape id="_x0000_i1056" type="#_x0000_t75" style="width:183pt;height:53.25pt" o:ole="">
                   <v:imagedata r:id="rId66" o:title=""/>
                 </v:shape>
-                <o:OLEObject Type="Embed" ProgID="Equation.3" ShapeID="_x0000_i1164" DrawAspect="Content" ObjectID="_1674835266" r:id="rId67"/>
+                <o:OLEObject Type="Embed" ProgID="Equation.3" ShapeID="_x0000_i1056" DrawAspect="Content" ObjectID="_1675451656" r:id="rId67"/>
               </w:object>
             </w:r>
           </w:p>
@@ -4621,10 +4621,10 @@
                 <w:position w:val="-34"/>
               </w:rPr>
               <w:object w:dxaOrig="2720" w:dyaOrig="800">
-                <v:shape id="_x0000_i1168" type="#_x0000_t75" style="width:135.75pt;height:39.75pt" o:ole="">
+                <v:shape id="_x0000_i1057" type="#_x0000_t75" style="width:135.75pt;height:39.75pt" o:ole="">
                   <v:imagedata r:id="rId68" o:title=""/>
                 </v:shape>
-                <o:OLEObject Type="Embed" ProgID="Equation.3" ShapeID="_x0000_i1168" DrawAspect="Content" ObjectID="_1674835267" r:id="rId69"/>
+                <o:OLEObject Type="Embed" ProgID="Equation.3" ShapeID="_x0000_i1057" DrawAspect="Content" ObjectID="_1675451657" r:id="rId69"/>
               </w:object>
             </w:r>
           </w:p>
@@ -4750,10 +4750,10 @@
                 <w:position w:val="-62"/>
               </w:rPr>
               <w:object w:dxaOrig="2740" w:dyaOrig="999">
-                <v:shape id="_x0000_i1150" type="#_x0000_t75" style="width:136.5pt;height:49.5pt" o:ole="">
+                <v:shape id="_x0000_i1058" type="#_x0000_t75" style="width:136.5pt;height:49.5pt" o:ole="">
                   <v:imagedata r:id="rId70" o:title=""/>
                 </v:shape>
-                <o:OLEObject Type="Embed" ProgID="Equation.3" ShapeID="_x0000_i1150" DrawAspect="Content" ObjectID="_1674835268" r:id="rId71"/>
+                <o:OLEObject Type="Embed" ProgID="Equation.3" ShapeID="_x0000_i1058" DrawAspect="Content" ObjectID="_1675451658" r:id="rId71"/>
               </w:object>
             </w:r>
           </w:p>
@@ -4881,10 +4881,10 @@
                 <w:position w:val="-62"/>
               </w:rPr>
               <w:object w:dxaOrig="1480" w:dyaOrig="1359">
-                <v:shape id="_x0000_i1153" type="#_x0000_t75" style="width:74.25pt;height:68.25pt" o:ole="">
+                <v:shape id="_x0000_i1059" type="#_x0000_t75" style="width:74.25pt;height:68.25pt" o:ole="">
                   <v:imagedata r:id="rId72" o:title=""/>
                 </v:shape>
-                <o:OLEObject Type="Embed" ProgID="Equation.3" ShapeID="_x0000_i1153" DrawAspect="Content" ObjectID="_1674835269" r:id="rId73"/>
+                <o:OLEObject Type="Embed" ProgID="Equation.3" ShapeID="_x0000_i1059" DrawAspect="Content" ObjectID="_1675451659" r:id="rId73"/>
               </w:object>
             </w:r>
           </w:p>
@@ -5017,10 +5017,10 @@
                 <w:position w:val="-68"/>
               </w:rPr>
               <w:object w:dxaOrig="3400" w:dyaOrig="1480">
-                <v:shape id="_x0000_i1172" type="#_x0000_t75" style="width:169.5pt;height:74.25pt" o:ole="">
+                <v:shape id="_x0000_i1060" type="#_x0000_t75" style="width:169.5pt;height:74.25pt" o:ole="">
                   <v:imagedata r:id="rId74" o:title=""/>
                 </v:shape>
-                <o:OLEObject Type="Embed" ProgID="Equation.3" ShapeID="_x0000_i1172" DrawAspect="Content" ObjectID="_1674835270" r:id="rId75"/>
+                <o:OLEObject Type="Embed" ProgID="Equation.3" ShapeID="_x0000_i1060" DrawAspect="Content" ObjectID="_1675451660" r:id="rId75"/>
               </w:object>
             </w:r>
           </w:p>
@@ -5147,10 +5147,10 @@
                 <w:position w:val="-62"/>
               </w:rPr>
               <w:object w:dxaOrig="1440" w:dyaOrig="1359">
-                <v:shape id="_x0000_i1161" type="#_x0000_t75" style="width:1in;height:68.25pt" o:ole="">
+                <v:shape id="_x0000_i1061" type="#_x0000_t75" style="width:1in;height:68.25pt" o:ole="">
                   <v:imagedata r:id="rId76" o:title=""/>
                 </v:shape>
-                <o:OLEObject Type="Embed" ProgID="Equation.3" ShapeID="_x0000_i1161" DrawAspect="Content" ObjectID="_1674835271" r:id="rId77"/>
+                <o:OLEObject Type="Embed" ProgID="Equation.3" ShapeID="_x0000_i1061" DrawAspect="Content" ObjectID="_1675451661" r:id="rId77"/>
               </w:object>
             </w:r>
           </w:p>
@@ -5203,7 +5203,7 @@
           <v:shape id="_x0000_i1062" type="#_x0000_t75" style="width:114pt;height:38.25pt" o:ole="">
             <v:imagedata r:id="rId78" o:title=""/>
           </v:shape>
-          <o:OLEObject Type="Embed" ProgID="Equation.3" ShapeID="_x0000_i1062" DrawAspect="Content" ObjectID="_1674835272" r:id="rId79"/>
+          <o:OLEObject Type="Embed" ProgID="Equation.3" ShapeID="_x0000_i1062" DrawAspect="Content" ObjectID="_1675451662" r:id="rId79"/>
         </w:object>
       </w:r>
       <w:r>
@@ -5237,7 +5237,7 @@
           <v:shape id="_x0000_i1063" type="#_x0000_t75" style="width:156.75pt;height:18.75pt" o:ole="">
             <v:imagedata r:id="rId80" o:title=""/>
           </v:shape>
-          <o:OLEObject Type="Embed" ProgID="Equation.3" ShapeID="_x0000_i1063" DrawAspect="Content" ObjectID="_1674835273" r:id="rId81"/>
+          <o:OLEObject Type="Embed" ProgID="Equation.3" ShapeID="_x0000_i1063" DrawAspect="Content" ObjectID="_1675451663" r:id="rId81"/>
         </w:object>
       </w:r>
       <w:r>
@@ -5297,7 +5297,7 @@
           <v:shape id="_x0000_i1064" type="#_x0000_t75" style="width:83.25pt;height:17.25pt" o:ole="">
             <v:imagedata r:id="rId82" o:title=""/>
           </v:shape>
-          <o:OLEObject Type="Embed" ProgID="Equation.3" ShapeID="_x0000_i1064" DrawAspect="Content" ObjectID="_1674835274" r:id="rId83"/>
+          <o:OLEObject Type="Embed" ProgID="Equation.3" ShapeID="_x0000_i1064" DrawAspect="Content" ObjectID="_1675451664" r:id="rId83"/>
         </w:object>
       </w:r>
       <w:r>
@@ -5348,8 +5348,6 @@
           <w:rFonts w:ascii="Times New Roman" w:hAnsi="Times New Roman"/>
         </w:rPr>
       </w:pPr>
-      <w:bookmarkStart w:id="0" w:name="_GoBack"/>
-      <w:bookmarkEnd w:id="0"/>
     </w:p>
     <w:tbl>
       <w:tblPr>
@@ -6136,13 +6134,8574 @@
       </w:pPr>
     </w:p>
     <w:p>
-      <w:r>
+      <w:pPr>
+        <w:spacing w:after="0"/>
+        <w:ind w:firstLine="0"/>
+        <w:jc w:val="left"/>
         <w:rPr>
           <w:rFonts w:ascii="Times New Roman" w:hAnsi="Times New Roman"/>
           <w:b/>
         </w:rPr>
+      </w:pPr>
+      <w:r>
+        <w:rPr>
+          <w:rFonts w:ascii="Times New Roman" w:hAnsi="Times New Roman"/>
+          <w:b/>
+        </w:rPr>
         <w:br w:type="page"/>
       </w:r>
+      <w:r>
+        <w:rPr>
+          <w:rFonts w:ascii="Times New Roman" w:hAnsi="Times New Roman"/>
+          <w:b/>
+        </w:rPr>
+        <w:lastRenderedPageBreak/>
+        <w:t>2. Проектирование стропильной фермы</w:t>
+      </w:r>
+    </w:p>
+    <w:p>
+      <w:pPr>
+        <w:spacing w:after="0"/>
+        <w:ind w:firstLine="0"/>
+        <w:rPr>
+          <w:rFonts w:ascii="Times New Roman" w:hAnsi="Times New Roman"/>
+        </w:rPr>
+      </w:pPr>
+      <w:r>
+        <w:rPr>
+          <w:rFonts w:ascii="Times New Roman" w:hAnsi="Times New Roman"/>
+        </w:rPr>
+        <w:t>В качестве основного вар</w:t>
+      </w:r>
+      <w:r>
+        <w:rPr>
+          <w:rFonts w:ascii="Times New Roman" w:hAnsi="Times New Roman"/>
+        </w:rPr>
+        <w:t>ианта</w:t>
+      </w:r>
+      <w:r>
+        <w:rPr>
+          <w:rFonts w:ascii="Times New Roman" w:hAnsi="Times New Roman"/>
+        </w:rPr>
+        <w:t xml:space="preserve"> принимаем треугольную ферму с расчетным пролетом </w:t>
+      </w:r>
+      <w:r>
+        <w:rPr>
+          <w:rFonts w:ascii="Times New Roman" w:hAnsi="Times New Roman"/>
+          <w:lang w:val="en-US"/>
+        </w:rPr>
+        <w:t>L</w:t>
+      </w:r>
+      <w:r>
+        <w:rPr>
+          <w:rFonts w:ascii="Times New Roman" w:hAnsi="Times New Roman"/>
+          <w:vertAlign w:val="subscript"/>
+        </w:rPr>
+        <w:t>0</w:t>
+      </w:r>
+      <w:r>
+        <w:rPr>
+          <w:rFonts w:ascii="Times New Roman" w:hAnsi="Times New Roman"/>
+        </w:rPr>
+        <w:t>=1</w:t>
+      </w:r>
+      <w:r>
+        <w:rPr>
+          <w:rFonts w:ascii="Times New Roman" w:hAnsi="Times New Roman"/>
+        </w:rPr>
+        <w:t>6</w:t>
+      </w:r>
+      <w:r>
+        <w:rPr>
+          <w:rFonts w:ascii="Times New Roman" w:hAnsi="Times New Roman"/>
+        </w:rPr>
+        <w:t>,7</w:t>
+      </w:r>
+      <w:r>
+        <w:rPr>
+          <w:rFonts w:ascii="Times New Roman" w:hAnsi="Times New Roman"/>
+        </w:rPr>
+        <w:t xml:space="preserve">м, высотой в средней части </w:t>
+      </w:r>
+      <w:r>
+        <w:rPr>
+          <w:rFonts w:ascii="Times New Roman" w:hAnsi="Times New Roman"/>
+          <w:lang w:val="en-US"/>
+        </w:rPr>
+        <w:t>h</w:t>
+      </w:r>
+      <w:r>
+        <w:rPr>
+          <w:rFonts w:ascii="Times New Roman" w:hAnsi="Times New Roman"/>
+          <w:vertAlign w:val="subscript"/>
+        </w:rPr>
+        <w:t>ф</w:t>
+      </w:r>
+      <w:r>
+        <w:rPr>
+          <w:rFonts w:ascii="Times New Roman" w:hAnsi="Times New Roman"/>
+        </w:rPr>
+        <w:t>=</w:t>
+      </w:r>
+      <w:r>
+        <w:rPr>
+          <w:rFonts w:ascii="Times New Roman" w:hAnsi="Times New Roman"/>
+          <w:lang w:val="en-US"/>
+        </w:rPr>
+        <w:t>L</w:t>
+      </w:r>
+      <w:r>
+        <w:rPr>
+          <w:rFonts w:ascii="Times New Roman" w:hAnsi="Times New Roman"/>
+          <w:vertAlign w:val="subscript"/>
+        </w:rPr>
+        <w:t>0</w:t>
+      </w:r>
+      <w:r>
+        <w:rPr>
+          <w:rFonts w:ascii="Times New Roman" w:hAnsi="Times New Roman"/>
+        </w:rPr>
+        <w:t>/</w:t>
+      </w:r>
+      <w:r>
+        <w:rPr>
+          <w:rFonts w:ascii="Times New Roman" w:hAnsi="Times New Roman"/>
+        </w:rPr>
+        <w:t>6</w:t>
+      </w:r>
+      <w:r>
+        <w:rPr>
+          <w:rFonts w:ascii="Times New Roman" w:hAnsi="Times New Roman"/>
+        </w:rPr>
+        <w:t>=</w:t>
+      </w:r>
+      <w:r>
+        <w:rPr>
+          <w:rFonts w:ascii="Times New Roman" w:hAnsi="Times New Roman"/>
+        </w:rPr>
+        <w:t>16</w:t>
+      </w:r>
+      <w:r>
+        <w:rPr>
+          <w:rFonts w:ascii="Times New Roman" w:hAnsi="Times New Roman"/>
+        </w:rPr>
+        <w:t>,7</w:t>
+      </w:r>
+      <w:r>
+        <w:rPr>
+          <w:rFonts w:ascii="Times New Roman" w:hAnsi="Times New Roman"/>
+        </w:rPr>
+        <w:t>/</w:t>
+      </w:r>
+      <w:r>
+        <w:rPr>
+          <w:rFonts w:ascii="Times New Roman" w:hAnsi="Times New Roman"/>
+        </w:rPr>
+        <w:t>6</w:t>
+      </w:r>
+      <w:r>
+        <w:rPr>
+          <w:rFonts w:ascii="Times New Roman" w:hAnsi="Times New Roman"/>
+        </w:rPr>
+        <w:t>=2,</w:t>
+      </w:r>
+      <w:r>
+        <w:rPr>
+          <w:rFonts w:ascii="Times New Roman" w:hAnsi="Times New Roman"/>
+        </w:rPr>
+        <w:t>78</w:t>
+      </w:r>
+      <w:r>
+        <w:rPr>
+          <w:rFonts w:ascii="Times New Roman" w:hAnsi="Times New Roman"/>
+        </w:rPr>
+        <w:t xml:space="preserve"> м.</w:t>
+      </w:r>
+    </w:p>
+    <w:p>
+      <w:pPr>
+        <w:spacing w:after="0"/>
+        <w:ind w:firstLine="0"/>
+        <w:jc w:val="left"/>
+        <w:rPr>
+          <w:rFonts w:ascii="Times New Roman" w:hAnsi="Times New Roman"/>
+        </w:rPr>
+      </w:pPr>
+    </w:p>
+    <w:p>
+      <w:pPr>
+        <w:spacing w:after="0"/>
+        <w:ind w:firstLine="0"/>
+        <w:jc w:val="left"/>
+        <w:rPr>
+          <w:rFonts w:ascii="Times New Roman" w:hAnsi="Times New Roman"/>
+          <w:b/>
+        </w:rPr>
+      </w:pPr>
+      <w:r>
+        <w:rPr>
+          <w:rFonts w:ascii="Times New Roman" w:hAnsi="Times New Roman"/>
+          <w:b/>
+        </w:rPr>
+        <w:t>2.1. Сбор нагрузок</w:t>
+      </w:r>
+    </w:p>
+    <w:p>
+      <w:pPr>
+        <w:spacing w:after="0"/>
+        <w:ind w:firstLine="0"/>
+        <w:jc w:val="left"/>
+        <w:rPr>
+          <w:rFonts w:ascii="Times New Roman" w:hAnsi="Times New Roman"/>
+        </w:rPr>
+      </w:pPr>
+      <w:r>
+        <w:rPr>
+          <w:rFonts w:ascii="Times New Roman" w:hAnsi="Times New Roman"/>
+        </w:rPr>
+        <w:t>Таблица 4</w:t>
+      </w:r>
+    </w:p>
+    <w:tbl>
+      <w:tblPr>
+        <w:tblW w:w="9787" w:type="dxa"/>
+        <w:tblInd w:w="-34" w:type="dxa"/>
+        <w:tblBorders>
+          <w:top w:val="single" w:sz="4" w:space="0" w:color="auto"/>
+          <w:left w:val="single" w:sz="4" w:space="0" w:color="auto"/>
+          <w:bottom w:val="single" w:sz="4" w:space="0" w:color="auto"/>
+          <w:right w:val="single" w:sz="4" w:space="0" w:color="auto"/>
+          <w:insideH w:val="single" w:sz="4" w:space="0" w:color="auto"/>
+          <w:insideV w:val="single" w:sz="4" w:space="0" w:color="auto"/>
+        </w:tblBorders>
+        <w:tblLayout w:type="fixed"/>
+        <w:tblLook w:val="01E0" w:firstRow="1" w:lastRow="1" w:firstColumn="1" w:lastColumn="1" w:noHBand="0" w:noVBand="0"/>
+      </w:tblPr>
+      <w:tblGrid>
+        <w:gridCol w:w="414"/>
+        <w:gridCol w:w="3032"/>
+        <w:gridCol w:w="1654"/>
+        <w:gridCol w:w="551"/>
+        <w:gridCol w:w="1241"/>
+        <w:gridCol w:w="1654"/>
+        <w:gridCol w:w="1241"/>
+      </w:tblGrid>
+      <w:tr>
+        <w:trPr>
+          <w:trHeight w:val="554"/>
+        </w:trPr>
+        <w:tc>
+          <w:tcPr>
+            <w:tcW w:w="414" w:type="dxa"/>
+            <w:vMerge w:val="restart"/>
+            <w:vAlign w:val="center"/>
+          </w:tcPr>
+          <w:p>
+            <w:pPr>
+              <w:spacing w:after="0"/>
+              <w:ind w:firstLine="0"/>
+              <w:jc w:val="center"/>
+              <w:rPr>
+                <w:rFonts w:ascii="Times New Roman" w:hAnsi="Times New Roman"/>
+              </w:rPr>
+            </w:pPr>
+            <w:r>
+              <w:rPr>
+                <w:rFonts w:ascii="Times New Roman" w:hAnsi="Times New Roman"/>
+              </w:rPr>
+              <w:t>№</w:t>
+            </w:r>
+          </w:p>
+        </w:tc>
+        <w:tc>
+          <w:tcPr>
+            <w:tcW w:w="3032" w:type="dxa"/>
+            <w:vMerge w:val="restart"/>
+            <w:vAlign w:val="center"/>
+          </w:tcPr>
+          <w:p>
+            <w:pPr>
+              <w:spacing w:after="0"/>
+              <w:ind w:firstLine="0"/>
+              <w:jc w:val="center"/>
+              <w:rPr>
+                <w:rFonts w:ascii="Times New Roman" w:hAnsi="Times New Roman"/>
+              </w:rPr>
+            </w:pPr>
+            <w:r>
+              <w:rPr>
+                <w:rFonts w:ascii="Times New Roman" w:hAnsi="Times New Roman"/>
+              </w:rPr>
+              <w:t>Вид нагрузки</w:t>
+            </w:r>
+          </w:p>
+        </w:tc>
+        <w:tc>
+          <w:tcPr>
+            <w:tcW w:w="3446" w:type="dxa"/>
+            <w:gridSpan w:val="3"/>
+            <w:vAlign w:val="center"/>
+          </w:tcPr>
+          <w:p>
+            <w:pPr>
+              <w:spacing w:after="0"/>
+              <w:ind w:firstLine="0"/>
+              <w:jc w:val="center"/>
+              <w:rPr>
+                <w:rFonts w:ascii="Times New Roman" w:hAnsi="Times New Roman"/>
+              </w:rPr>
+            </w:pPr>
+            <w:r>
+              <w:rPr>
+                <w:rFonts w:ascii="Times New Roman" w:hAnsi="Times New Roman"/>
+              </w:rPr>
+              <w:t xml:space="preserve">Интенсивность нагрузки, </w:t>
+            </w:r>
+            <w:r>
+              <w:rPr>
+                <w:rFonts w:ascii="Times New Roman" w:hAnsi="Times New Roman"/>
+              </w:rPr>
+              <w:br/>
+            </w:r>
+            <w:r>
+              <w:rPr>
+                <w:rFonts w:ascii="Times New Roman" w:hAnsi="Times New Roman"/>
+              </w:rPr>
+              <w:t>кН/м</w:t>
+            </w:r>
+            <w:r>
+              <w:rPr>
+                <w:rFonts w:ascii="Times New Roman" w:hAnsi="Times New Roman"/>
+                <w:vertAlign w:val="superscript"/>
+              </w:rPr>
+              <w:t>2</w:t>
+            </w:r>
+          </w:p>
+        </w:tc>
+        <w:tc>
+          <w:tcPr>
+            <w:tcW w:w="2895" w:type="dxa"/>
+            <w:gridSpan w:val="2"/>
+            <w:vAlign w:val="center"/>
+          </w:tcPr>
+          <w:p>
+            <w:pPr>
+              <w:spacing w:after="0"/>
+              <w:ind w:firstLine="0"/>
+              <w:jc w:val="center"/>
+              <w:rPr>
+                <w:rFonts w:ascii="Times New Roman" w:hAnsi="Times New Roman"/>
+              </w:rPr>
+            </w:pPr>
+            <w:r>
+              <w:rPr>
+                <w:rFonts w:ascii="Times New Roman" w:hAnsi="Times New Roman"/>
+              </w:rPr>
+              <w:t>Интенсивность нагрузки, кН/м</w:t>
+            </w:r>
+          </w:p>
+        </w:tc>
+      </w:tr>
+      <w:tr>
+        <w:trPr>
+          <w:trHeight w:val="277"/>
+        </w:trPr>
+        <w:tc>
+          <w:tcPr>
+            <w:tcW w:w="414" w:type="dxa"/>
+            <w:vMerge/>
+            <w:vAlign w:val="center"/>
+          </w:tcPr>
+          <w:p>
+            <w:pPr>
+              <w:spacing w:after="0"/>
+              <w:ind w:firstLine="0"/>
+              <w:jc w:val="center"/>
+              <w:rPr>
+                <w:rFonts w:ascii="Times New Roman" w:hAnsi="Times New Roman"/>
+              </w:rPr>
+            </w:pPr>
+          </w:p>
+        </w:tc>
+        <w:tc>
+          <w:tcPr>
+            <w:tcW w:w="3032" w:type="dxa"/>
+            <w:vMerge/>
+            <w:vAlign w:val="center"/>
+          </w:tcPr>
+          <w:p>
+            <w:pPr>
+              <w:spacing w:after="0"/>
+              <w:ind w:firstLine="0"/>
+              <w:jc w:val="center"/>
+              <w:rPr>
+                <w:rFonts w:ascii="Times New Roman" w:hAnsi="Times New Roman"/>
+              </w:rPr>
+            </w:pPr>
+          </w:p>
+        </w:tc>
+        <w:tc>
+          <w:tcPr>
+            <w:tcW w:w="1654" w:type="dxa"/>
+            <w:vAlign w:val="center"/>
+          </w:tcPr>
+          <w:p>
+            <w:pPr>
+              <w:spacing w:after="0"/>
+              <w:ind w:firstLine="0"/>
+              <w:jc w:val="center"/>
+              <w:rPr>
+                <w:rFonts w:ascii="Times New Roman" w:hAnsi="Times New Roman"/>
+              </w:rPr>
+            </w:pPr>
+            <w:r>
+              <w:rPr>
+                <w:rFonts w:ascii="Times New Roman" w:hAnsi="Times New Roman"/>
+              </w:rPr>
+              <w:t>Нормативная</w:t>
+            </w:r>
+          </w:p>
+        </w:tc>
+        <w:tc>
+          <w:tcPr>
+            <w:tcW w:w="551" w:type="dxa"/>
+            <w:vAlign w:val="center"/>
+          </w:tcPr>
+          <w:p>
+            <w:pPr>
+              <w:spacing w:after="0"/>
+              <w:ind w:firstLine="0"/>
+              <w:jc w:val="center"/>
+              <w:rPr>
+                <w:rFonts w:ascii="Times New Roman" w:hAnsi="Times New Roman"/>
+              </w:rPr>
+            </w:pPr>
+            <w:r>
+              <w:rPr>
+                <w:rFonts w:ascii="Times New Roman" w:hAnsi="Times New Roman"/>
+              </w:rPr>
+              <w:t>γ</w:t>
+            </w:r>
+            <w:r>
+              <w:rPr>
+                <w:rFonts w:ascii="Times New Roman" w:hAnsi="Times New Roman"/>
+                <w:vertAlign w:val="subscript"/>
+                <w:lang w:val="en-US"/>
+              </w:rPr>
+              <w:t>f</w:t>
+            </w:r>
+          </w:p>
+        </w:tc>
+        <w:tc>
+          <w:tcPr>
+            <w:tcW w:w="1241" w:type="dxa"/>
+            <w:vAlign w:val="center"/>
+          </w:tcPr>
+          <w:p>
+            <w:pPr>
+              <w:spacing w:after="0"/>
+              <w:ind w:firstLine="0"/>
+              <w:jc w:val="center"/>
+              <w:rPr>
+                <w:rFonts w:ascii="Times New Roman" w:hAnsi="Times New Roman"/>
+              </w:rPr>
+            </w:pPr>
+            <w:r>
+              <w:rPr>
+                <w:rFonts w:ascii="Times New Roman" w:hAnsi="Times New Roman"/>
+              </w:rPr>
+              <w:t>Расчетная</w:t>
+            </w:r>
+          </w:p>
+        </w:tc>
+        <w:tc>
+          <w:tcPr>
+            <w:tcW w:w="1654" w:type="dxa"/>
+            <w:vAlign w:val="center"/>
+          </w:tcPr>
+          <w:p>
+            <w:pPr>
+              <w:spacing w:after="0"/>
+              <w:ind w:firstLine="0"/>
+              <w:jc w:val="center"/>
+              <w:rPr>
+                <w:rFonts w:ascii="Times New Roman" w:hAnsi="Times New Roman"/>
+              </w:rPr>
+            </w:pPr>
+            <w:r>
+              <w:rPr>
+                <w:rFonts w:ascii="Times New Roman" w:hAnsi="Times New Roman"/>
+              </w:rPr>
+              <w:t>Нормативная</w:t>
+            </w:r>
+          </w:p>
+        </w:tc>
+        <w:tc>
+          <w:tcPr>
+            <w:tcW w:w="1241" w:type="dxa"/>
+            <w:vAlign w:val="center"/>
+          </w:tcPr>
+          <w:p>
+            <w:pPr>
+              <w:spacing w:after="0"/>
+              <w:ind w:firstLine="0"/>
+              <w:jc w:val="center"/>
+              <w:rPr>
+                <w:rFonts w:ascii="Times New Roman" w:hAnsi="Times New Roman"/>
+              </w:rPr>
+            </w:pPr>
+            <w:r>
+              <w:rPr>
+                <w:rFonts w:ascii="Times New Roman" w:hAnsi="Times New Roman"/>
+              </w:rPr>
+              <w:t>Расчетная</w:t>
+            </w:r>
+          </w:p>
+        </w:tc>
+      </w:tr>
+      <w:tr>
+        <w:trPr>
+          <w:trHeight w:val="277"/>
+        </w:trPr>
+        <w:tc>
+          <w:tcPr>
+            <w:tcW w:w="414" w:type="dxa"/>
+            <w:vAlign w:val="center"/>
+          </w:tcPr>
+          <w:p>
+            <w:pPr>
+              <w:spacing w:after="0"/>
+              <w:ind w:firstLine="0"/>
+              <w:jc w:val="center"/>
+              <w:rPr>
+                <w:rFonts w:ascii="Times New Roman" w:hAnsi="Times New Roman"/>
+              </w:rPr>
+            </w:pPr>
+            <w:r>
+              <w:rPr>
+                <w:rFonts w:ascii="Times New Roman" w:hAnsi="Times New Roman"/>
+              </w:rPr>
+              <w:t>1.</w:t>
+            </w:r>
+          </w:p>
+        </w:tc>
+        <w:tc>
+          <w:tcPr>
+            <w:tcW w:w="3032" w:type="dxa"/>
+            <w:vAlign w:val="center"/>
+          </w:tcPr>
+          <w:p>
+            <w:pPr>
+              <w:spacing w:after="0"/>
+              <w:ind w:firstLine="0"/>
+              <w:jc w:val="center"/>
+              <w:rPr>
+                <w:rFonts w:ascii="Times New Roman" w:hAnsi="Times New Roman"/>
+              </w:rPr>
+            </w:pPr>
+            <w:r>
+              <w:rPr>
+                <w:rFonts w:ascii="Times New Roman" w:hAnsi="Times New Roman"/>
+              </w:rPr>
+              <w:t xml:space="preserve">Покрытие </w:t>
+            </w:r>
+            <w:r>
+              <w:rPr>
+                <w:rFonts w:ascii="Times New Roman" w:hAnsi="Times New Roman"/>
+                <w:lang w:val="en-US"/>
+              </w:rPr>
+              <w:t>g</w:t>
+            </w:r>
+            <w:r>
+              <w:rPr>
+                <w:rFonts w:ascii="Times New Roman" w:hAnsi="Times New Roman"/>
+                <w:vertAlign w:val="subscript"/>
+              </w:rPr>
+              <w:t>п</w:t>
+            </w:r>
+          </w:p>
+        </w:tc>
+        <w:tc>
+          <w:tcPr>
+            <w:tcW w:w="1654" w:type="dxa"/>
+            <w:vAlign w:val="center"/>
+          </w:tcPr>
+          <w:p>
+            <w:pPr>
+              <w:spacing w:after="0"/>
+              <w:ind w:firstLine="0"/>
+              <w:jc w:val="center"/>
+              <w:rPr>
+                <w:rFonts w:ascii="Times New Roman" w:hAnsi="Times New Roman"/>
+              </w:rPr>
+            </w:pPr>
+            <w:r>
+              <w:rPr>
+                <w:rFonts w:ascii="Times New Roman" w:hAnsi="Times New Roman"/>
+              </w:rPr>
+              <w:t>0,72</w:t>
+            </w:r>
+          </w:p>
+        </w:tc>
+        <w:tc>
+          <w:tcPr>
+            <w:tcW w:w="551" w:type="dxa"/>
+            <w:vAlign w:val="center"/>
+          </w:tcPr>
+          <w:p>
+            <w:pPr>
+              <w:spacing w:after="0"/>
+              <w:ind w:firstLine="0"/>
+              <w:jc w:val="center"/>
+              <w:rPr>
+                <w:rFonts w:ascii="Times New Roman" w:hAnsi="Times New Roman"/>
+              </w:rPr>
+            </w:pPr>
+            <w:r>
+              <w:rPr>
+                <w:rFonts w:ascii="Times New Roman" w:hAnsi="Times New Roman"/>
+              </w:rPr>
+              <w:t>-</w:t>
+            </w:r>
+          </w:p>
+        </w:tc>
+        <w:tc>
+          <w:tcPr>
+            <w:tcW w:w="1241" w:type="dxa"/>
+            <w:vAlign w:val="center"/>
+          </w:tcPr>
+          <w:p>
+            <w:pPr>
+              <w:spacing w:after="0"/>
+              <w:ind w:firstLine="0"/>
+              <w:jc w:val="center"/>
+              <w:rPr>
+                <w:rFonts w:ascii="Times New Roman" w:hAnsi="Times New Roman"/>
+              </w:rPr>
+            </w:pPr>
+            <w:r>
+              <w:rPr>
+                <w:rFonts w:ascii="Times New Roman" w:hAnsi="Times New Roman"/>
+              </w:rPr>
+              <w:t>0,81</w:t>
+            </w:r>
+          </w:p>
+        </w:tc>
+        <w:tc>
+          <w:tcPr>
+            <w:tcW w:w="1654" w:type="dxa"/>
+            <w:vAlign w:val="center"/>
+          </w:tcPr>
+          <w:p>
+            <w:pPr>
+              <w:spacing w:after="0"/>
+              <w:ind w:firstLine="0"/>
+              <w:jc w:val="center"/>
+              <w:rPr>
+                <w:rFonts w:ascii="Times New Roman" w:hAnsi="Times New Roman"/>
+              </w:rPr>
+            </w:pPr>
+            <w:r>
+              <w:rPr>
+                <w:rFonts w:ascii="Times New Roman" w:hAnsi="Times New Roman"/>
+              </w:rPr>
+              <w:t>3</w:t>
+            </w:r>
+            <w:r>
+              <w:rPr>
+                <w:rFonts w:ascii="Times New Roman" w:hAnsi="Times New Roman"/>
+              </w:rPr>
+              <w:t>,97</w:t>
+            </w:r>
+          </w:p>
+        </w:tc>
+        <w:tc>
+          <w:tcPr>
+            <w:tcW w:w="1241" w:type="dxa"/>
+            <w:vAlign w:val="center"/>
+          </w:tcPr>
+          <w:p>
+            <w:pPr>
+              <w:spacing w:after="0"/>
+              <w:ind w:firstLine="0"/>
+              <w:jc w:val="center"/>
+              <w:rPr>
+                <w:rFonts w:ascii="Times New Roman" w:hAnsi="Times New Roman"/>
+              </w:rPr>
+            </w:pPr>
+            <w:r>
+              <w:rPr>
+                <w:rFonts w:ascii="Times New Roman" w:hAnsi="Times New Roman"/>
+              </w:rPr>
+              <w:t>4,47</w:t>
+            </w:r>
+          </w:p>
+        </w:tc>
+      </w:tr>
+      <w:tr>
+        <w:trPr>
+          <w:trHeight w:val="277"/>
+        </w:trPr>
+        <w:tc>
+          <w:tcPr>
+            <w:tcW w:w="414" w:type="dxa"/>
+            <w:vAlign w:val="center"/>
+          </w:tcPr>
+          <w:p>
+            <w:pPr>
+              <w:spacing w:after="0"/>
+              <w:ind w:firstLine="0"/>
+              <w:jc w:val="center"/>
+              <w:rPr>
+                <w:rFonts w:ascii="Times New Roman" w:hAnsi="Times New Roman"/>
+              </w:rPr>
+            </w:pPr>
+            <w:r>
+              <w:rPr>
+                <w:rFonts w:ascii="Times New Roman" w:hAnsi="Times New Roman"/>
+              </w:rPr>
+              <w:t>2.</w:t>
+            </w:r>
+          </w:p>
+        </w:tc>
+        <w:tc>
+          <w:tcPr>
+            <w:tcW w:w="3032" w:type="dxa"/>
+            <w:vAlign w:val="center"/>
+          </w:tcPr>
+          <w:p>
+            <w:pPr>
+              <w:spacing w:after="0"/>
+              <w:ind w:firstLine="0"/>
+              <w:jc w:val="center"/>
+              <w:rPr>
+                <w:rFonts w:ascii="Times New Roman" w:hAnsi="Times New Roman"/>
+              </w:rPr>
+            </w:pPr>
+            <w:r>
+              <w:rPr>
+                <w:rFonts w:ascii="Times New Roman" w:hAnsi="Times New Roman"/>
+              </w:rPr>
+              <w:t xml:space="preserve">Собственный вес фермы </w:t>
+            </w:r>
+            <w:r>
+              <w:rPr>
+                <w:rFonts w:ascii="Times New Roman" w:hAnsi="Times New Roman"/>
+                <w:lang w:val="en-US"/>
+              </w:rPr>
+              <w:t>g</w:t>
+            </w:r>
+            <w:r>
+              <w:rPr>
+                <w:rFonts w:ascii="Times New Roman" w:hAnsi="Times New Roman"/>
+                <w:vertAlign w:val="subscript"/>
+              </w:rPr>
+              <w:t>ф</w:t>
+            </w:r>
+          </w:p>
+        </w:tc>
+        <w:tc>
+          <w:tcPr>
+            <w:tcW w:w="1654" w:type="dxa"/>
+            <w:vAlign w:val="center"/>
+          </w:tcPr>
+          <w:p>
+            <w:pPr>
+              <w:spacing w:after="0"/>
+              <w:ind w:firstLine="0"/>
+              <w:jc w:val="center"/>
+              <w:rPr>
+                <w:rFonts w:ascii="Times New Roman" w:hAnsi="Times New Roman"/>
+              </w:rPr>
+            </w:pPr>
+            <w:r>
+              <w:rPr>
+                <w:rFonts w:ascii="Times New Roman" w:hAnsi="Times New Roman"/>
+              </w:rPr>
+              <w:t>0,16</w:t>
+            </w:r>
+          </w:p>
+        </w:tc>
+        <w:tc>
+          <w:tcPr>
+            <w:tcW w:w="551" w:type="dxa"/>
+            <w:vAlign w:val="center"/>
+          </w:tcPr>
+          <w:p>
+            <w:pPr>
+              <w:spacing w:after="0"/>
+              <w:ind w:firstLine="0"/>
+              <w:jc w:val="center"/>
+              <w:rPr>
+                <w:rFonts w:ascii="Times New Roman" w:hAnsi="Times New Roman"/>
+              </w:rPr>
+            </w:pPr>
+            <w:r>
+              <w:rPr>
+                <w:rFonts w:ascii="Times New Roman" w:hAnsi="Times New Roman"/>
+              </w:rPr>
+              <w:t>1</w:t>
+            </w:r>
+            <w:r>
+              <w:rPr>
+                <w:rFonts w:ascii="Times New Roman" w:hAnsi="Times New Roman"/>
+              </w:rPr>
+              <w:t>,</w:t>
+            </w:r>
+            <w:r>
+              <w:rPr>
+                <w:rFonts w:ascii="Times New Roman" w:hAnsi="Times New Roman"/>
+              </w:rPr>
+              <w:t>1</w:t>
+            </w:r>
+          </w:p>
+        </w:tc>
+        <w:tc>
+          <w:tcPr>
+            <w:tcW w:w="1241" w:type="dxa"/>
+            <w:vAlign w:val="center"/>
+          </w:tcPr>
+          <w:p>
+            <w:pPr>
+              <w:spacing w:after="0"/>
+              <w:ind w:firstLine="0"/>
+              <w:jc w:val="center"/>
+              <w:rPr>
+                <w:rFonts w:ascii="Times New Roman" w:hAnsi="Times New Roman"/>
+              </w:rPr>
+            </w:pPr>
+            <w:r>
+              <w:rPr>
+                <w:rFonts w:ascii="Times New Roman" w:hAnsi="Times New Roman"/>
+              </w:rPr>
+              <w:t>0,18</w:t>
+            </w:r>
+          </w:p>
+        </w:tc>
+        <w:tc>
+          <w:tcPr>
+            <w:tcW w:w="1654" w:type="dxa"/>
+            <w:vAlign w:val="center"/>
+          </w:tcPr>
+          <w:p>
+            <w:pPr>
+              <w:spacing w:after="0"/>
+              <w:ind w:firstLine="0"/>
+              <w:jc w:val="center"/>
+              <w:rPr>
+                <w:rFonts w:ascii="Times New Roman" w:hAnsi="Times New Roman"/>
+              </w:rPr>
+            </w:pPr>
+            <w:r>
+              <w:rPr>
+                <w:rFonts w:ascii="Times New Roman" w:hAnsi="Times New Roman"/>
+              </w:rPr>
+              <w:t>0,89</w:t>
+            </w:r>
+          </w:p>
+        </w:tc>
+        <w:tc>
+          <w:tcPr>
+            <w:tcW w:w="1241" w:type="dxa"/>
+            <w:vAlign w:val="center"/>
+          </w:tcPr>
+          <w:p>
+            <w:pPr>
+              <w:spacing w:after="0"/>
+              <w:ind w:firstLine="0"/>
+              <w:jc w:val="center"/>
+              <w:rPr>
+                <w:rFonts w:ascii="Times New Roman" w:hAnsi="Times New Roman"/>
+              </w:rPr>
+            </w:pPr>
+            <w:r>
+              <w:rPr>
+                <w:rFonts w:ascii="Times New Roman" w:hAnsi="Times New Roman"/>
+              </w:rPr>
+              <w:t>0,</w:t>
+            </w:r>
+            <w:r>
+              <w:rPr>
+                <w:rFonts w:ascii="Times New Roman" w:hAnsi="Times New Roman"/>
+              </w:rPr>
+              <w:t>98</w:t>
+            </w:r>
+          </w:p>
+        </w:tc>
+      </w:tr>
+      <w:tr>
+        <w:trPr>
+          <w:trHeight w:val="261"/>
+        </w:trPr>
+        <w:tc>
+          <w:tcPr>
+            <w:tcW w:w="3446" w:type="dxa"/>
+            <w:gridSpan w:val="2"/>
+            <w:vAlign w:val="center"/>
+          </w:tcPr>
+          <w:p>
+            <w:pPr>
+              <w:spacing w:after="0"/>
+              <w:ind w:firstLine="0"/>
+              <w:jc w:val="center"/>
+              <w:rPr>
+                <w:rFonts w:ascii="Times New Roman" w:hAnsi="Times New Roman"/>
+                <w:b/>
+              </w:rPr>
+            </w:pPr>
+            <w:r>
+              <w:rPr>
+                <w:rFonts w:ascii="Times New Roman" w:hAnsi="Times New Roman"/>
+                <w:b/>
+              </w:rPr>
+              <w:t>Итого: постоянная нагрузка</w:t>
+            </w:r>
+          </w:p>
+        </w:tc>
+        <w:tc>
+          <w:tcPr>
+            <w:tcW w:w="1654" w:type="dxa"/>
+            <w:vAlign w:val="center"/>
+          </w:tcPr>
+          <w:p>
+            <w:pPr>
+              <w:spacing w:after="0"/>
+              <w:ind w:firstLine="0"/>
+              <w:jc w:val="center"/>
+              <w:rPr>
+                <w:rFonts w:ascii="Times New Roman" w:hAnsi="Times New Roman"/>
+              </w:rPr>
+            </w:pPr>
+            <w:r>
+              <w:rPr>
+                <w:rFonts w:ascii="Times New Roman" w:hAnsi="Times New Roman"/>
+              </w:rPr>
+              <w:t>0,88</w:t>
+            </w:r>
+          </w:p>
+        </w:tc>
+        <w:tc>
+          <w:tcPr>
+            <w:tcW w:w="551" w:type="dxa"/>
+            <w:vAlign w:val="center"/>
+          </w:tcPr>
+          <w:p>
+            <w:pPr>
+              <w:spacing w:after="0"/>
+              <w:ind w:firstLine="0"/>
+              <w:jc w:val="center"/>
+              <w:rPr>
+                <w:rFonts w:ascii="Times New Roman" w:hAnsi="Times New Roman"/>
+              </w:rPr>
+            </w:pPr>
+            <w:r>
+              <w:rPr>
+                <w:rFonts w:ascii="Times New Roman" w:hAnsi="Times New Roman"/>
+              </w:rPr>
+              <w:t>–</w:t>
+            </w:r>
+          </w:p>
+        </w:tc>
+        <w:tc>
+          <w:tcPr>
+            <w:tcW w:w="1241" w:type="dxa"/>
+            <w:vAlign w:val="center"/>
+          </w:tcPr>
+          <w:p>
+            <w:pPr>
+              <w:spacing w:after="0"/>
+              <w:ind w:firstLine="0"/>
+              <w:jc w:val="center"/>
+              <w:rPr>
+                <w:rFonts w:ascii="Times New Roman" w:hAnsi="Times New Roman"/>
+              </w:rPr>
+            </w:pPr>
+            <w:r>
+              <w:rPr>
+                <w:rFonts w:ascii="Times New Roman" w:hAnsi="Times New Roman"/>
+              </w:rPr>
+              <w:t>0,99</w:t>
+            </w:r>
+          </w:p>
+        </w:tc>
+        <w:tc>
+          <w:tcPr>
+            <w:tcW w:w="1654" w:type="dxa"/>
+            <w:vAlign w:val="center"/>
+          </w:tcPr>
+          <w:p>
+            <w:pPr>
+              <w:spacing w:after="0"/>
+              <w:ind w:firstLine="0"/>
+              <w:jc w:val="center"/>
+              <w:rPr>
+                <w:rFonts w:ascii="Times New Roman" w:hAnsi="Times New Roman"/>
+              </w:rPr>
+            </w:pPr>
+            <w:r>
+              <w:rPr>
+                <w:rFonts w:ascii="Times New Roman" w:hAnsi="Times New Roman"/>
+              </w:rPr>
+              <w:t>4</w:t>
+            </w:r>
+            <w:r>
+              <w:rPr>
+                <w:rFonts w:ascii="Times New Roman" w:hAnsi="Times New Roman"/>
+              </w:rPr>
+              <w:t>,86</w:t>
+            </w:r>
+          </w:p>
+        </w:tc>
+        <w:tc>
+          <w:tcPr>
+            <w:tcW w:w="1241" w:type="dxa"/>
+            <w:vAlign w:val="center"/>
+          </w:tcPr>
+          <w:p>
+            <w:pPr>
+              <w:spacing w:after="0"/>
+              <w:ind w:firstLine="0"/>
+              <w:jc w:val="center"/>
+              <w:rPr>
+                <w:rFonts w:ascii="Times New Roman" w:hAnsi="Times New Roman"/>
+              </w:rPr>
+            </w:pPr>
+            <w:r>
+              <w:rPr>
+                <w:rFonts w:ascii="Times New Roman" w:hAnsi="Times New Roman"/>
+              </w:rPr>
+              <w:t>5</w:t>
+            </w:r>
+            <w:r>
+              <w:rPr>
+                <w:rFonts w:ascii="Times New Roman" w:hAnsi="Times New Roman"/>
+              </w:rPr>
+              <w:t>,45</w:t>
+            </w:r>
+          </w:p>
+        </w:tc>
+      </w:tr>
+      <w:tr>
+        <w:trPr>
+          <w:trHeight w:val="277"/>
+        </w:trPr>
+        <w:tc>
+          <w:tcPr>
+            <w:tcW w:w="414" w:type="dxa"/>
+            <w:vAlign w:val="center"/>
+          </w:tcPr>
+          <w:p>
+            <w:pPr>
+              <w:spacing w:after="0"/>
+              <w:ind w:firstLine="0"/>
+              <w:jc w:val="center"/>
+              <w:rPr>
+                <w:rFonts w:ascii="Times New Roman" w:hAnsi="Times New Roman"/>
+              </w:rPr>
+            </w:pPr>
+            <w:r>
+              <w:rPr>
+                <w:rFonts w:ascii="Times New Roman" w:hAnsi="Times New Roman"/>
+              </w:rPr>
+              <w:t>3</w:t>
+            </w:r>
+            <w:r>
+              <w:rPr>
+                <w:rFonts w:ascii="Times New Roman" w:hAnsi="Times New Roman"/>
+              </w:rPr>
+              <w:t>.</w:t>
+            </w:r>
+          </w:p>
+        </w:tc>
+        <w:tc>
+          <w:tcPr>
+            <w:tcW w:w="3032" w:type="dxa"/>
+            <w:vAlign w:val="center"/>
+          </w:tcPr>
+          <w:p>
+            <w:pPr>
+              <w:spacing w:after="0"/>
+              <w:ind w:firstLine="0"/>
+              <w:jc w:val="center"/>
+              <w:rPr>
+                <w:rFonts w:ascii="Times New Roman" w:hAnsi="Times New Roman"/>
+              </w:rPr>
+            </w:pPr>
+            <w:r>
+              <w:rPr>
+                <w:rFonts w:ascii="Times New Roman" w:hAnsi="Times New Roman"/>
+              </w:rPr>
+              <w:t xml:space="preserve">Снеговая нагрузка </w:t>
+            </w:r>
+            <w:r>
+              <w:rPr>
+                <w:rFonts w:ascii="Times New Roman" w:hAnsi="Times New Roman"/>
+                <w:lang w:val="en-US"/>
+              </w:rPr>
+              <w:t>p</w:t>
+            </w:r>
+          </w:p>
+        </w:tc>
+        <w:tc>
+          <w:tcPr>
+            <w:tcW w:w="1654" w:type="dxa"/>
+            <w:vAlign w:val="center"/>
+          </w:tcPr>
+          <w:p>
+            <w:pPr>
+              <w:spacing w:after="0"/>
+              <w:ind w:firstLine="0"/>
+              <w:jc w:val="center"/>
+              <w:rPr>
+                <w:rFonts w:ascii="Times New Roman" w:hAnsi="Times New Roman"/>
+              </w:rPr>
+            </w:pPr>
+            <w:r>
+              <w:rPr>
+                <w:rFonts w:ascii="Times New Roman" w:hAnsi="Times New Roman"/>
+              </w:rPr>
+              <w:t>3</w:t>
+            </w:r>
+          </w:p>
+        </w:tc>
+        <w:tc>
+          <w:tcPr>
+            <w:tcW w:w="551" w:type="dxa"/>
+            <w:vAlign w:val="center"/>
+          </w:tcPr>
+          <w:p>
+            <w:pPr>
+              <w:spacing w:after="0"/>
+              <w:ind w:firstLine="0"/>
+              <w:jc w:val="center"/>
+              <w:rPr>
+                <w:rFonts w:ascii="Times New Roman" w:hAnsi="Times New Roman"/>
+              </w:rPr>
+            </w:pPr>
+            <w:r>
+              <w:rPr>
+                <w:rFonts w:ascii="Times New Roman" w:hAnsi="Times New Roman"/>
+              </w:rPr>
+              <w:t>1,4</w:t>
+            </w:r>
+          </w:p>
+        </w:tc>
+        <w:tc>
+          <w:tcPr>
+            <w:tcW w:w="1241" w:type="dxa"/>
+            <w:vAlign w:val="center"/>
+          </w:tcPr>
+          <w:p>
+            <w:pPr>
+              <w:spacing w:after="0"/>
+              <w:ind w:firstLine="0"/>
+              <w:jc w:val="center"/>
+              <w:rPr>
+                <w:rFonts w:ascii="Times New Roman" w:hAnsi="Times New Roman"/>
+              </w:rPr>
+            </w:pPr>
+            <w:r>
+              <w:rPr>
+                <w:rFonts w:ascii="Times New Roman" w:hAnsi="Times New Roman"/>
+              </w:rPr>
+              <w:t>4,2</w:t>
+            </w:r>
+          </w:p>
+        </w:tc>
+        <w:tc>
+          <w:tcPr>
+            <w:tcW w:w="1654" w:type="dxa"/>
+            <w:vAlign w:val="center"/>
+          </w:tcPr>
+          <w:p>
+            <w:pPr>
+              <w:spacing w:after="0"/>
+              <w:ind w:firstLine="0"/>
+              <w:jc w:val="center"/>
+              <w:rPr>
+                <w:rFonts w:ascii="Times New Roman" w:hAnsi="Times New Roman"/>
+              </w:rPr>
+            </w:pPr>
+            <w:r>
+              <w:rPr>
+                <w:rFonts w:ascii="Times New Roman" w:hAnsi="Times New Roman"/>
+              </w:rPr>
+              <w:t>16</w:t>
+            </w:r>
+            <w:r>
+              <w:rPr>
+                <w:rFonts w:ascii="Times New Roman" w:hAnsi="Times New Roman"/>
+              </w:rPr>
+              <w:t>,</w:t>
+            </w:r>
+            <w:r>
+              <w:rPr>
+                <w:rFonts w:ascii="Times New Roman" w:hAnsi="Times New Roman"/>
+              </w:rPr>
+              <w:t>50</w:t>
+            </w:r>
+          </w:p>
+        </w:tc>
+        <w:tc>
+          <w:tcPr>
+            <w:tcW w:w="1241" w:type="dxa"/>
+            <w:vAlign w:val="center"/>
+          </w:tcPr>
+          <w:p>
+            <w:pPr>
+              <w:spacing w:after="0"/>
+              <w:ind w:firstLine="0"/>
+              <w:jc w:val="center"/>
+              <w:rPr>
+                <w:rFonts w:ascii="Times New Roman" w:hAnsi="Times New Roman"/>
+              </w:rPr>
+            </w:pPr>
+            <w:r>
+              <w:rPr>
+                <w:rFonts w:ascii="Times New Roman" w:hAnsi="Times New Roman"/>
+              </w:rPr>
+              <w:t>23</w:t>
+            </w:r>
+            <w:r>
+              <w:rPr>
+                <w:rFonts w:ascii="Times New Roman" w:hAnsi="Times New Roman"/>
+              </w:rPr>
+              <w:t>,</w:t>
+            </w:r>
+            <w:r>
+              <w:rPr>
+                <w:rFonts w:ascii="Times New Roman" w:hAnsi="Times New Roman"/>
+              </w:rPr>
+              <w:t>10</w:t>
+            </w:r>
+          </w:p>
+        </w:tc>
+      </w:tr>
+      <w:tr>
+        <w:trPr>
+          <w:trHeight w:val="261"/>
+        </w:trPr>
+        <w:tc>
+          <w:tcPr>
+            <w:tcW w:w="3446" w:type="dxa"/>
+            <w:gridSpan w:val="2"/>
+            <w:vAlign w:val="center"/>
+          </w:tcPr>
+          <w:p>
+            <w:pPr>
+              <w:spacing w:after="0"/>
+              <w:ind w:firstLine="0"/>
+              <w:jc w:val="center"/>
+              <w:rPr>
+                <w:rFonts w:ascii="Times New Roman" w:hAnsi="Times New Roman"/>
+                <w:b/>
+              </w:rPr>
+            </w:pPr>
+            <w:r>
+              <w:rPr>
+                <w:rFonts w:ascii="Times New Roman" w:hAnsi="Times New Roman"/>
+                <w:b/>
+              </w:rPr>
+              <w:t>Итого: постоянная и снеговая</w:t>
+            </w:r>
+          </w:p>
+        </w:tc>
+        <w:tc>
+          <w:tcPr>
+            <w:tcW w:w="1654" w:type="dxa"/>
+            <w:vAlign w:val="center"/>
+          </w:tcPr>
+          <w:p>
+            <w:pPr>
+              <w:spacing w:after="0"/>
+              <w:ind w:firstLine="0"/>
+              <w:jc w:val="center"/>
+              <w:rPr>
+                <w:rFonts w:ascii="Times New Roman" w:hAnsi="Times New Roman"/>
+              </w:rPr>
+            </w:pPr>
+            <w:r>
+              <w:rPr>
+                <w:rFonts w:ascii="Times New Roman" w:hAnsi="Times New Roman"/>
+              </w:rPr>
+              <w:t>3</w:t>
+            </w:r>
+            <w:r>
+              <w:rPr>
+                <w:rFonts w:ascii="Times New Roman" w:hAnsi="Times New Roman"/>
+              </w:rPr>
+              <w:t>,88</w:t>
+            </w:r>
+          </w:p>
+        </w:tc>
+        <w:tc>
+          <w:tcPr>
+            <w:tcW w:w="551" w:type="dxa"/>
+            <w:vAlign w:val="center"/>
+          </w:tcPr>
+          <w:p>
+            <w:pPr>
+              <w:spacing w:after="0"/>
+              <w:ind w:firstLine="0"/>
+              <w:jc w:val="center"/>
+              <w:rPr>
+                <w:rFonts w:ascii="Times New Roman" w:hAnsi="Times New Roman"/>
+              </w:rPr>
+            </w:pPr>
+            <w:r>
+              <w:rPr>
+                <w:rFonts w:ascii="Times New Roman" w:hAnsi="Times New Roman"/>
+              </w:rPr>
+              <w:t>–</w:t>
+            </w:r>
+          </w:p>
+        </w:tc>
+        <w:tc>
+          <w:tcPr>
+            <w:tcW w:w="1241" w:type="dxa"/>
+            <w:vAlign w:val="center"/>
+          </w:tcPr>
+          <w:p>
+            <w:pPr>
+              <w:spacing w:after="0"/>
+              <w:ind w:firstLine="0"/>
+              <w:jc w:val="center"/>
+              <w:rPr>
+                <w:rFonts w:ascii="Times New Roman" w:hAnsi="Times New Roman"/>
+              </w:rPr>
+            </w:pPr>
+            <w:r>
+              <w:rPr>
+                <w:rFonts w:ascii="Times New Roman" w:hAnsi="Times New Roman"/>
+              </w:rPr>
+              <w:t>5</w:t>
+            </w:r>
+            <w:r>
+              <w:rPr>
+                <w:rFonts w:ascii="Times New Roman" w:hAnsi="Times New Roman"/>
+              </w:rPr>
+              <w:t>,19</w:t>
+            </w:r>
+          </w:p>
+        </w:tc>
+        <w:tc>
+          <w:tcPr>
+            <w:tcW w:w="1654" w:type="dxa"/>
+            <w:vAlign w:val="center"/>
+          </w:tcPr>
+          <w:p>
+            <w:pPr>
+              <w:spacing w:after="0"/>
+              <w:ind w:firstLine="0"/>
+              <w:jc w:val="center"/>
+              <w:rPr>
+                <w:rFonts w:ascii="Times New Roman" w:hAnsi="Times New Roman"/>
+              </w:rPr>
+            </w:pPr>
+            <w:r>
+              <w:rPr>
+                <w:rFonts w:ascii="Times New Roman" w:hAnsi="Times New Roman"/>
+              </w:rPr>
+              <w:t>21</w:t>
+            </w:r>
+            <w:r>
+              <w:rPr>
+                <w:rFonts w:ascii="Times New Roman" w:hAnsi="Times New Roman"/>
+              </w:rPr>
+              <w:t>,36</w:t>
+            </w:r>
+          </w:p>
+        </w:tc>
+        <w:tc>
+          <w:tcPr>
+            <w:tcW w:w="1241" w:type="dxa"/>
+            <w:vAlign w:val="center"/>
+          </w:tcPr>
+          <w:p>
+            <w:pPr>
+              <w:spacing w:after="0"/>
+              <w:ind w:firstLine="0"/>
+              <w:jc w:val="center"/>
+              <w:rPr>
+                <w:rFonts w:ascii="Times New Roman" w:hAnsi="Times New Roman"/>
+              </w:rPr>
+            </w:pPr>
+            <w:r>
+              <w:rPr>
+                <w:rFonts w:ascii="Times New Roman" w:hAnsi="Times New Roman"/>
+              </w:rPr>
+              <w:t>28</w:t>
+            </w:r>
+            <w:r>
+              <w:rPr>
+                <w:rFonts w:ascii="Times New Roman" w:hAnsi="Times New Roman"/>
+              </w:rPr>
+              <w:t>,55</w:t>
+            </w:r>
+          </w:p>
+        </w:tc>
+      </w:tr>
+    </w:tbl>
+    <w:p>
+      <w:pPr>
+        <w:spacing w:after="0"/>
+        <w:ind w:firstLine="0"/>
+        <w:jc w:val="left"/>
+        <w:rPr>
+          <w:rFonts w:ascii="Times New Roman" w:hAnsi="Times New Roman"/>
+        </w:rPr>
+      </w:pPr>
+    </w:p>
+    <w:p>
+      <w:pPr>
+        <w:spacing w:after="0"/>
+        <w:ind w:firstLine="0"/>
+        <w:jc w:val="left"/>
+        <w:rPr>
+          <w:rFonts w:ascii="Times New Roman" w:hAnsi="Times New Roman"/>
+        </w:rPr>
+      </w:pPr>
+      <w:r>
+        <w:rPr>
+          <w:rFonts w:ascii="Times New Roman" w:hAnsi="Times New Roman"/>
+        </w:rPr>
+        <w:t>Собственный вес фермы:</w:t>
+      </w:r>
+    </w:p>
+    <w:p>
+      <w:pPr>
+        <w:spacing w:after="0"/>
+        <w:ind w:firstLine="0"/>
+        <w:jc w:val="left"/>
+        <w:rPr>
+          <w:rFonts w:ascii="Times New Roman" w:hAnsi="Times New Roman"/>
+        </w:rPr>
+      </w:pPr>
+      <w:r>
+        <w:rPr>
+          <w:rFonts w:ascii="Times New Roman" w:hAnsi="Times New Roman"/>
+          <w:position w:val="-64"/>
+        </w:rPr>
+        <w:object w:dxaOrig="4420" w:dyaOrig="1040">
+          <v:shape id="_x0000_i1065" type="#_x0000_t75" style="width:221.25pt;height:51.75pt" o:ole="">
+            <v:imagedata r:id="rId84" o:title=""/>
+          </v:shape>
+          <o:OLEObject Type="Embed" ProgID="Equation.3" ShapeID="_x0000_i1065" DrawAspect="Content" ObjectID="_1675451665" r:id="rId85"/>
+        </w:object>
+      </w:r>
+      <w:r>
+        <w:rPr>
+          <w:rFonts w:ascii="Times New Roman" w:hAnsi="Times New Roman"/>
+        </w:rPr>
+        <w:t>.</w:t>
+      </w:r>
+    </w:p>
+    <w:p>
+      <w:pPr>
+        <w:spacing w:after="0"/>
+        <w:ind w:firstLine="0"/>
+        <w:jc w:val="left"/>
+        <w:rPr>
+          <w:rFonts w:ascii="Times New Roman" w:hAnsi="Times New Roman"/>
+        </w:rPr>
+      </w:pPr>
+    </w:p>
+    <w:p>
+      <w:pPr>
+        <w:spacing w:after="0"/>
+        <w:ind w:firstLine="0"/>
+        <w:jc w:val="left"/>
+        <w:rPr>
+          <w:rFonts w:ascii="Times New Roman" w:hAnsi="Times New Roman"/>
+          <w:b/>
+        </w:rPr>
+      </w:pPr>
+      <w:r>
+        <w:rPr>
+          <w:rFonts w:ascii="Times New Roman" w:hAnsi="Times New Roman"/>
+          <w:b/>
+        </w:rPr>
+        <w:t>2.2. Статический расчет фермы</w:t>
+      </w:r>
+    </w:p>
+    <w:p>
+      <w:pPr>
+        <w:spacing w:after="0"/>
+        <w:ind w:firstLine="0"/>
+        <w:jc w:val="left"/>
+        <w:rPr>
+          <w:rFonts w:ascii="Times New Roman" w:hAnsi="Times New Roman"/>
+        </w:rPr>
+      </w:pPr>
+      <w:r>
+        <w:rPr>
+          <w:rFonts w:ascii="Times New Roman" w:hAnsi="Times New Roman"/>
+        </w:rPr>
+        <w:t>Таблица 5</w:t>
+      </w:r>
+    </w:p>
+    <w:tbl>
+      <w:tblPr>
+        <w:tblW w:w="10031" w:type="dxa"/>
+        <w:tblBorders>
+          <w:top w:val="single" w:sz="4" w:space="0" w:color="auto"/>
+          <w:left w:val="single" w:sz="4" w:space="0" w:color="auto"/>
+          <w:bottom w:val="single" w:sz="4" w:space="0" w:color="auto"/>
+          <w:right w:val="single" w:sz="4" w:space="0" w:color="auto"/>
+          <w:insideH w:val="single" w:sz="4" w:space="0" w:color="auto"/>
+          <w:insideV w:val="single" w:sz="4" w:space="0" w:color="auto"/>
+        </w:tblBorders>
+        <w:tblLayout w:type="fixed"/>
+        <w:tblLook w:val="01E0" w:firstRow="1" w:lastRow="1" w:firstColumn="1" w:lastColumn="1" w:noHBand="0" w:noVBand="0"/>
+      </w:tblPr>
+      <w:tblGrid>
+        <w:gridCol w:w="568"/>
+        <w:gridCol w:w="674"/>
+        <w:gridCol w:w="885"/>
+        <w:gridCol w:w="992"/>
+        <w:gridCol w:w="992"/>
+        <w:gridCol w:w="1242"/>
+        <w:gridCol w:w="992"/>
+        <w:gridCol w:w="1134"/>
+        <w:gridCol w:w="1134"/>
+        <w:gridCol w:w="1418"/>
+      </w:tblGrid>
+      <w:tr>
+        <w:tc>
+          <w:tcPr>
+            <w:tcW w:w="1242" w:type="dxa"/>
+            <w:gridSpan w:val="2"/>
+            <w:vMerge w:val="restart"/>
+            <w:vAlign w:val="center"/>
+          </w:tcPr>
+          <w:p>
+            <w:pPr>
+              <w:spacing w:after="0"/>
+              <w:ind w:firstLine="0"/>
+              <w:jc w:val="center"/>
+              <w:rPr>
+                <w:rFonts w:ascii="Times New Roman" w:hAnsi="Times New Roman"/>
+              </w:rPr>
+            </w:pPr>
+            <w:r>
+              <w:rPr>
+                <w:rFonts w:ascii="Times New Roman" w:hAnsi="Times New Roman"/>
+              </w:rPr>
+              <w:t>Стер</w:t>
+            </w:r>
+            <w:r>
+              <w:rPr>
+                <w:rFonts w:ascii="Times New Roman" w:hAnsi="Times New Roman"/>
+              </w:rPr>
+              <w:t>жень</w:t>
+            </w:r>
+          </w:p>
+        </w:tc>
+        <w:tc>
+          <w:tcPr>
+            <w:tcW w:w="2869" w:type="dxa"/>
+            <w:gridSpan w:val="3"/>
+            <w:vAlign w:val="center"/>
+          </w:tcPr>
+          <w:p>
+            <w:pPr>
+              <w:spacing w:after="0"/>
+              <w:ind w:firstLine="0"/>
+              <w:jc w:val="center"/>
+              <w:rPr>
+                <w:rFonts w:ascii="Times New Roman" w:hAnsi="Times New Roman"/>
+              </w:rPr>
+            </w:pPr>
+            <w:r>
+              <w:rPr>
+                <w:rFonts w:ascii="Times New Roman" w:hAnsi="Times New Roman"/>
+              </w:rPr>
+              <w:t>От единичной нагрузки</w:t>
+            </w:r>
+          </w:p>
+        </w:tc>
+        <w:tc>
+          <w:tcPr>
+            <w:tcW w:w="1242" w:type="dxa"/>
+            <w:vMerge w:val="restart"/>
+            <w:vAlign w:val="center"/>
+          </w:tcPr>
+          <w:p>
+            <w:pPr>
+              <w:spacing w:after="0"/>
+              <w:ind w:firstLine="0"/>
+              <w:jc w:val="center"/>
+              <w:rPr>
+                <w:rFonts w:ascii="Times New Roman" w:hAnsi="Times New Roman"/>
+              </w:rPr>
+            </w:pPr>
+            <w:r>
+              <w:rPr>
+                <w:rFonts w:ascii="Times New Roman" w:hAnsi="Times New Roman"/>
+              </w:rPr>
+              <w:t>Пост. нагрузка</w:t>
+            </w:r>
+          </w:p>
+          <w:p>
+            <w:pPr>
+              <w:spacing w:after="0"/>
+              <w:ind w:firstLine="0"/>
+              <w:jc w:val="center"/>
+              <w:rPr>
+                <w:rFonts w:ascii="Times New Roman" w:hAnsi="Times New Roman"/>
+              </w:rPr>
+            </w:pPr>
+            <w:r>
+              <w:rPr>
+                <w:rFonts w:ascii="Times New Roman" w:hAnsi="Times New Roman"/>
+                <w:lang w:val="en-US"/>
+              </w:rPr>
+              <w:t>g</w:t>
+            </w:r>
+            <w:r>
+              <w:rPr>
+                <w:rFonts w:ascii="Times New Roman" w:hAnsi="Times New Roman"/>
+              </w:rPr>
+              <w:t>=</w:t>
+            </w:r>
+            <w:r>
+              <w:rPr>
+                <w:rFonts w:ascii="Times New Roman" w:hAnsi="Times New Roman"/>
+              </w:rPr>
+              <w:t>5,45</w:t>
+            </w:r>
+            <w:r>
+              <w:rPr>
+                <w:rFonts w:ascii="Times New Roman" w:hAnsi="Times New Roman"/>
+              </w:rPr>
+              <w:br/>
+            </w:r>
+            <w:r>
+              <w:rPr>
+                <w:rFonts w:ascii="Times New Roman" w:hAnsi="Times New Roman"/>
+              </w:rPr>
+              <w:t>кН/м</w:t>
+            </w:r>
+          </w:p>
+        </w:tc>
+        <w:tc>
+          <w:tcPr>
+            <w:tcW w:w="3260" w:type="dxa"/>
+            <w:gridSpan w:val="3"/>
+            <w:vAlign w:val="center"/>
+          </w:tcPr>
+          <w:p>
+            <w:pPr>
+              <w:spacing w:after="0"/>
+              <w:ind w:firstLine="0"/>
+              <w:jc w:val="center"/>
+              <w:rPr>
+                <w:rFonts w:ascii="Times New Roman" w:hAnsi="Times New Roman"/>
+              </w:rPr>
+            </w:pPr>
+            <w:r>
+              <w:rPr>
+                <w:rFonts w:ascii="Times New Roman" w:hAnsi="Times New Roman"/>
+              </w:rPr>
+              <w:t xml:space="preserve">Снеговая нагрузка </w:t>
+            </w:r>
+            <w:r>
+              <w:rPr>
+                <w:rFonts w:ascii="Times New Roman" w:hAnsi="Times New Roman"/>
+                <w:lang w:val="en-US"/>
+              </w:rPr>
+              <w:t>p</w:t>
+            </w:r>
+            <w:r>
+              <w:rPr>
+                <w:rFonts w:ascii="Times New Roman" w:hAnsi="Times New Roman"/>
+              </w:rPr>
+              <w:t>=</w:t>
+            </w:r>
+            <w:r>
+              <w:rPr>
+                <w:rFonts w:ascii="Times New Roman" w:hAnsi="Times New Roman"/>
+              </w:rPr>
+              <w:t>23,10</w:t>
+            </w:r>
+            <w:r>
+              <w:rPr>
+                <w:rFonts w:ascii="Times New Roman" w:hAnsi="Times New Roman"/>
+              </w:rPr>
+              <w:t xml:space="preserve"> </w:t>
+            </w:r>
+            <w:r>
+              <w:rPr>
+                <w:rFonts w:ascii="Times New Roman" w:hAnsi="Times New Roman"/>
+              </w:rPr>
+              <w:t>кН/м</w:t>
+            </w:r>
+          </w:p>
+        </w:tc>
+        <w:tc>
+          <w:tcPr>
+            <w:tcW w:w="1418" w:type="dxa"/>
+            <w:vMerge w:val="restart"/>
+            <w:vAlign w:val="center"/>
+          </w:tcPr>
+          <w:p>
+            <w:pPr>
+              <w:spacing w:after="0"/>
+              <w:ind w:firstLine="0"/>
+              <w:jc w:val="center"/>
+              <w:rPr>
+                <w:rFonts w:ascii="Times New Roman" w:hAnsi="Times New Roman"/>
+              </w:rPr>
+            </w:pPr>
+            <w:r>
+              <w:rPr>
+                <w:rFonts w:ascii="Times New Roman" w:hAnsi="Times New Roman"/>
+              </w:rPr>
+              <w:t xml:space="preserve">Расчетное усилие </w:t>
+            </w:r>
+            <w:r>
+              <w:rPr>
+                <w:rFonts w:ascii="Times New Roman" w:hAnsi="Times New Roman"/>
+                <w:lang w:val="en-US"/>
+              </w:rPr>
+              <w:t>N</w:t>
+            </w:r>
+            <w:r>
+              <w:rPr>
+                <w:rFonts w:ascii="Times New Roman" w:hAnsi="Times New Roman"/>
+              </w:rPr>
+              <w:t>, кН</w:t>
+            </w:r>
+          </w:p>
+        </w:tc>
+      </w:tr>
+      <w:tr>
+        <w:tc>
+          <w:tcPr>
+            <w:tcW w:w="1242" w:type="dxa"/>
+            <w:gridSpan w:val="2"/>
+            <w:vMerge/>
+            <w:tcBorders>
+              <w:bottom w:val="single" w:sz="4" w:space="0" w:color="auto"/>
+            </w:tcBorders>
+            <w:vAlign w:val="center"/>
+          </w:tcPr>
+          <w:p>
+            <w:pPr>
+              <w:spacing w:after="0"/>
+              <w:ind w:firstLine="0"/>
+              <w:jc w:val="center"/>
+              <w:rPr>
+                <w:rFonts w:ascii="Times New Roman" w:hAnsi="Times New Roman"/>
+              </w:rPr>
+            </w:pPr>
+          </w:p>
+        </w:tc>
+        <w:tc>
+          <w:tcPr>
+            <w:tcW w:w="885" w:type="dxa"/>
+            <w:tcBorders>
+              <w:bottom w:val="single" w:sz="4" w:space="0" w:color="auto"/>
+            </w:tcBorders>
+            <w:vAlign w:val="center"/>
+          </w:tcPr>
+          <w:p>
+            <w:pPr>
+              <w:spacing w:after="0"/>
+              <w:ind w:firstLine="0"/>
+              <w:jc w:val="center"/>
+              <w:rPr>
+                <w:rFonts w:ascii="Times New Roman" w:hAnsi="Times New Roman"/>
+              </w:rPr>
+            </w:pPr>
+            <w:r>
+              <w:rPr>
+                <w:rFonts w:ascii="Times New Roman" w:hAnsi="Times New Roman"/>
+              </w:rPr>
+              <w:t>Слева</w:t>
+            </w:r>
+          </w:p>
+        </w:tc>
+        <w:tc>
+          <w:tcPr>
+            <w:tcW w:w="992" w:type="dxa"/>
+            <w:tcBorders>
+              <w:bottom w:val="single" w:sz="4" w:space="0" w:color="auto"/>
+            </w:tcBorders>
+            <w:vAlign w:val="center"/>
+          </w:tcPr>
+          <w:p>
+            <w:pPr>
+              <w:spacing w:after="0"/>
+              <w:ind w:firstLine="0"/>
+              <w:jc w:val="center"/>
+              <w:rPr>
+                <w:rFonts w:ascii="Times New Roman" w:hAnsi="Times New Roman"/>
+              </w:rPr>
+            </w:pPr>
+            <w:r>
+              <w:rPr>
+                <w:rFonts w:ascii="Times New Roman" w:hAnsi="Times New Roman"/>
+              </w:rPr>
+              <w:t>Справа</w:t>
+            </w:r>
+          </w:p>
+        </w:tc>
+        <w:tc>
+          <w:tcPr>
+            <w:tcW w:w="992" w:type="dxa"/>
+            <w:tcBorders>
+              <w:bottom w:val="single" w:sz="4" w:space="0" w:color="auto"/>
+            </w:tcBorders>
+            <w:vAlign w:val="center"/>
+          </w:tcPr>
+          <w:p>
+            <w:pPr>
+              <w:spacing w:after="0"/>
+              <w:ind w:firstLine="0"/>
+              <w:jc w:val="center"/>
+              <w:rPr>
+                <w:rFonts w:ascii="Times New Roman" w:hAnsi="Times New Roman"/>
+              </w:rPr>
+            </w:pPr>
+            <w:r>
+              <w:rPr>
+                <w:rFonts w:ascii="Times New Roman" w:hAnsi="Times New Roman"/>
+              </w:rPr>
+              <w:t>Пролет</w:t>
+            </w:r>
+          </w:p>
+        </w:tc>
+        <w:tc>
+          <w:tcPr>
+            <w:tcW w:w="1242" w:type="dxa"/>
+            <w:vMerge/>
+            <w:tcBorders>
+              <w:bottom w:val="single" w:sz="4" w:space="0" w:color="auto"/>
+            </w:tcBorders>
+            <w:vAlign w:val="center"/>
+          </w:tcPr>
+          <w:p>
+            <w:pPr>
+              <w:spacing w:after="0"/>
+              <w:ind w:firstLine="0"/>
+              <w:jc w:val="center"/>
+              <w:rPr>
+                <w:rFonts w:ascii="Times New Roman" w:hAnsi="Times New Roman"/>
+              </w:rPr>
+            </w:pPr>
+          </w:p>
+        </w:tc>
+        <w:tc>
+          <w:tcPr>
+            <w:tcW w:w="992" w:type="dxa"/>
+            <w:tcBorders>
+              <w:bottom w:val="single" w:sz="4" w:space="0" w:color="auto"/>
+            </w:tcBorders>
+            <w:vAlign w:val="center"/>
+          </w:tcPr>
+          <w:p>
+            <w:pPr>
+              <w:spacing w:after="0"/>
+              <w:ind w:firstLine="0"/>
+              <w:jc w:val="center"/>
+              <w:rPr>
+                <w:rFonts w:ascii="Times New Roman" w:hAnsi="Times New Roman"/>
+              </w:rPr>
+            </w:pPr>
+            <w:r>
+              <w:rPr>
+                <w:rFonts w:ascii="Times New Roman" w:hAnsi="Times New Roman"/>
+              </w:rPr>
+              <w:t>Слева</w:t>
+            </w:r>
+          </w:p>
+        </w:tc>
+        <w:tc>
+          <w:tcPr>
+            <w:tcW w:w="1134" w:type="dxa"/>
+            <w:tcBorders>
+              <w:bottom w:val="single" w:sz="4" w:space="0" w:color="auto"/>
+            </w:tcBorders>
+            <w:vAlign w:val="center"/>
+          </w:tcPr>
+          <w:p>
+            <w:pPr>
+              <w:spacing w:after="0"/>
+              <w:ind w:firstLine="0"/>
+              <w:jc w:val="center"/>
+              <w:rPr>
+                <w:rFonts w:ascii="Times New Roman" w:hAnsi="Times New Roman"/>
+              </w:rPr>
+            </w:pPr>
+            <w:r>
+              <w:rPr>
+                <w:rFonts w:ascii="Times New Roman" w:hAnsi="Times New Roman"/>
+              </w:rPr>
+              <w:t>Справа</w:t>
+            </w:r>
+          </w:p>
+        </w:tc>
+        <w:tc>
+          <w:tcPr>
+            <w:tcW w:w="1134" w:type="dxa"/>
+            <w:tcBorders>
+              <w:bottom w:val="single" w:sz="4" w:space="0" w:color="auto"/>
+            </w:tcBorders>
+            <w:vAlign w:val="center"/>
+          </w:tcPr>
+          <w:p>
+            <w:pPr>
+              <w:spacing w:after="0"/>
+              <w:ind w:firstLine="0"/>
+              <w:jc w:val="center"/>
+              <w:rPr>
+                <w:rFonts w:ascii="Times New Roman" w:hAnsi="Times New Roman"/>
+              </w:rPr>
+            </w:pPr>
+            <w:r>
+              <w:rPr>
+                <w:rFonts w:ascii="Times New Roman" w:hAnsi="Times New Roman"/>
+              </w:rPr>
+              <w:t>Пролет</w:t>
+            </w:r>
+          </w:p>
+        </w:tc>
+        <w:tc>
+          <w:tcPr>
+            <w:tcW w:w="1418" w:type="dxa"/>
+            <w:vMerge/>
+            <w:tcBorders>
+              <w:bottom w:val="single" w:sz="4" w:space="0" w:color="auto"/>
+            </w:tcBorders>
+            <w:vAlign w:val="center"/>
+          </w:tcPr>
+          <w:p>
+            <w:pPr>
+              <w:spacing w:after="0"/>
+              <w:ind w:firstLine="0"/>
+              <w:jc w:val="center"/>
+              <w:rPr>
+                <w:rFonts w:ascii="Times New Roman" w:hAnsi="Times New Roman"/>
+              </w:rPr>
+            </w:pPr>
+          </w:p>
+        </w:tc>
+      </w:tr>
+      <w:tr>
+        <w:tc>
+          <w:tcPr>
+            <w:tcW w:w="568" w:type="dxa"/>
+            <w:vMerge w:val="restart"/>
+            <w:tcBorders>
+              <w:top w:val="single" w:sz="4" w:space="0" w:color="auto"/>
+              <w:left w:val="single" w:sz="4" w:space="0" w:color="auto"/>
+              <w:right w:val="single" w:sz="4" w:space="0" w:color="auto"/>
+            </w:tcBorders>
+            <w:vAlign w:val="center"/>
+          </w:tcPr>
+          <w:p>
+            <w:pPr>
+              <w:spacing w:after="0"/>
+              <w:ind w:firstLine="0"/>
+              <w:jc w:val="center"/>
+              <w:rPr>
+                <w:rFonts w:ascii="Times New Roman" w:hAnsi="Times New Roman"/>
+              </w:rPr>
+            </w:pPr>
+            <w:proofErr w:type="spellStart"/>
+            <w:r>
+              <w:rPr>
+                <w:rFonts w:ascii="Times New Roman" w:hAnsi="Times New Roman"/>
+              </w:rPr>
+              <w:t>ВП</w:t>
+            </w:r>
+            <w:proofErr w:type="spellEnd"/>
+          </w:p>
+        </w:tc>
+        <w:tc>
+          <w:tcPr>
+            <w:tcW w:w="674" w:type="dxa"/>
+            <w:tcBorders>
+              <w:top w:val="single" w:sz="4" w:space="0" w:color="auto"/>
+              <w:left w:val="single" w:sz="4" w:space="0" w:color="auto"/>
+              <w:bottom w:val="nil"/>
+              <w:right w:val="single" w:sz="4" w:space="0" w:color="auto"/>
+            </w:tcBorders>
+            <w:vAlign w:val="center"/>
+          </w:tcPr>
+          <w:p>
+            <w:pPr>
+              <w:spacing w:after="0"/>
+              <w:ind w:firstLine="0"/>
+              <w:jc w:val="center"/>
+              <w:rPr>
+                <w:rFonts w:ascii="Times New Roman" w:hAnsi="Times New Roman"/>
+              </w:rPr>
+            </w:pPr>
+            <w:r>
+              <w:rPr>
+                <w:rFonts w:ascii="Times New Roman" w:hAnsi="Times New Roman"/>
+              </w:rPr>
+              <w:t>1-2</w:t>
+            </w:r>
+          </w:p>
+        </w:tc>
+        <w:tc>
+          <w:tcPr>
+            <w:tcW w:w="885" w:type="dxa"/>
+            <w:tcBorders>
+              <w:top w:val="single" w:sz="4" w:space="0" w:color="auto"/>
+              <w:left w:val="single" w:sz="4" w:space="0" w:color="auto"/>
+              <w:bottom w:val="nil"/>
+              <w:right w:val="single" w:sz="4" w:space="0" w:color="auto"/>
+            </w:tcBorders>
+            <w:vAlign w:val="center"/>
+          </w:tcPr>
+          <w:p>
+            <w:pPr>
+              <w:spacing w:after="0"/>
+              <w:ind w:firstLine="0"/>
+              <w:jc w:val="center"/>
+              <w:rPr>
+                <w:rFonts w:ascii="Times New Roman" w:hAnsi="Times New Roman"/>
+              </w:rPr>
+            </w:pPr>
+            <w:r>
+              <w:rPr>
+                <w:rFonts w:ascii="Times New Roman" w:hAnsi="Times New Roman"/>
+              </w:rPr>
+              <w:t>-13,93</w:t>
+            </w:r>
+          </w:p>
+        </w:tc>
+        <w:tc>
+          <w:tcPr>
+            <w:tcW w:w="992" w:type="dxa"/>
+            <w:tcBorders>
+              <w:top w:val="single" w:sz="4" w:space="0" w:color="auto"/>
+              <w:left w:val="single" w:sz="4" w:space="0" w:color="auto"/>
+              <w:bottom w:val="nil"/>
+              <w:right w:val="single" w:sz="4" w:space="0" w:color="auto"/>
+            </w:tcBorders>
+            <w:vAlign w:val="center"/>
+          </w:tcPr>
+          <w:p>
+            <w:pPr>
+              <w:spacing w:after="0"/>
+              <w:ind w:firstLine="0"/>
+              <w:jc w:val="center"/>
+              <w:rPr>
+                <w:rFonts w:ascii="Times New Roman" w:hAnsi="Times New Roman"/>
+              </w:rPr>
+            </w:pPr>
+            <w:r>
+              <w:rPr>
+                <w:rFonts w:ascii="Times New Roman" w:hAnsi="Times New Roman"/>
+              </w:rPr>
+              <w:t>-6,63</w:t>
+            </w:r>
+          </w:p>
+        </w:tc>
+        <w:tc>
+          <w:tcPr>
+            <w:tcW w:w="992" w:type="dxa"/>
+            <w:tcBorders>
+              <w:top w:val="single" w:sz="4" w:space="0" w:color="auto"/>
+              <w:left w:val="single" w:sz="4" w:space="0" w:color="auto"/>
+              <w:bottom w:val="nil"/>
+              <w:right w:val="single" w:sz="4" w:space="0" w:color="auto"/>
+            </w:tcBorders>
+            <w:vAlign w:val="center"/>
+          </w:tcPr>
+          <w:p>
+            <w:pPr>
+              <w:spacing w:after="0"/>
+              <w:ind w:firstLine="0"/>
+              <w:jc w:val="center"/>
+              <w:rPr>
+                <w:rFonts w:ascii="Times New Roman" w:hAnsi="Times New Roman"/>
+              </w:rPr>
+            </w:pPr>
+            <w:r>
+              <w:rPr>
+                <w:rFonts w:ascii="Times New Roman" w:hAnsi="Times New Roman"/>
+              </w:rPr>
+              <w:t>-</w:t>
+            </w:r>
+            <w:r>
+              <w:rPr>
+                <w:rFonts w:ascii="Times New Roman" w:hAnsi="Times New Roman"/>
+              </w:rPr>
+              <w:t>20,56</w:t>
+            </w:r>
+          </w:p>
+        </w:tc>
+        <w:tc>
+          <w:tcPr>
+            <w:tcW w:w="1242" w:type="dxa"/>
+            <w:tcBorders>
+              <w:top w:val="single" w:sz="4" w:space="0" w:color="auto"/>
+              <w:left w:val="single" w:sz="4" w:space="0" w:color="auto"/>
+              <w:bottom w:val="nil"/>
+              <w:right w:val="single" w:sz="4" w:space="0" w:color="auto"/>
+            </w:tcBorders>
+            <w:vAlign w:val="center"/>
+          </w:tcPr>
+          <w:p>
+            <w:pPr>
+              <w:spacing w:after="0"/>
+              <w:ind w:firstLine="0"/>
+              <w:jc w:val="center"/>
+              <w:rPr>
+                <w:rFonts w:ascii="Times New Roman" w:hAnsi="Times New Roman"/>
+              </w:rPr>
+            </w:pPr>
+            <w:r>
+              <w:rPr>
+                <w:rFonts w:ascii="Times New Roman" w:hAnsi="Times New Roman"/>
+              </w:rPr>
+              <w:t>-</w:t>
+            </w:r>
+            <w:r>
+              <w:rPr>
+                <w:rFonts w:ascii="Times New Roman" w:hAnsi="Times New Roman"/>
+              </w:rPr>
+              <w:t>112,05</w:t>
+            </w:r>
+          </w:p>
+        </w:tc>
+        <w:tc>
+          <w:tcPr>
+            <w:tcW w:w="992" w:type="dxa"/>
+            <w:tcBorders>
+              <w:top w:val="single" w:sz="4" w:space="0" w:color="auto"/>
+              <w:left w:val="single" w:sz="4" w:space="0" w:color="auto"/>
+              <w:bottom w:val="nil"/>
+              <w:right w:val="single" w:sz="4" w:space="0" w:color="auto"/>
+            </w:tcBorders>
+            <w:vAlign w:val="center"/>
+          </w:tcPr>
+          <w:p>
+            <w:pPr>
+              <w:spacing w:after="0"/>
+              <w:ind w:firstLine="0"/>
+              <w:jc w:val="center"/>
+              <w:rPr>
+                <w:rFonts w:ascii="Times New Roman" w:hAnsi="Times New Roman"/>
+              </w:rPr>
+            </w:pPr>
+            <w:r>
+              <w:rPr>
+                <w:rFonts w:ascii="Times New Roman" w:hAnsi="Times New Roman"/>
+              </w:rPr>
+              <w:t>-321,78</w:t>
+            </w:r>
+          </w:p>
+        </w:tc>
+        <w:tc>
+          <w:tcPr>
+            <w:tcW w:w="1134" w:type="dxa"/>
+            <w:tcBorders>
+              <w:top w:val="single" w:sz="4" w:space="0" w:color="auto"/>
+              <w:left w:val="single" w:sz="4" w:space="0" w:color="auto"/>
+              <w:bottom w:val="nil"/>
+              <w:right w:val="single" w:sz="4" w:space="0" w:color="auto"/>
+            </w:tcBorders>
+            <w:vAlign w:val="center"/>
+          </w:tcPr>
+          <w:p>
+            <w:pPr>
+              <w:spacing w:after="0"/>
+              <w:ind w:firstLine="0"/>
+              <w:jc w:val="center"/>
+              <w:rPr>
+                <w:rFonts w:ascii="Times New Roman" w:hAnsi="Times New Roman"/>
+              </w:rPr>
+            </w:pPr>
+            <w:r>
+              <w:rPr>
+                <w:rFonts w:ascii="Times New Roman" w:hAnsi="Times New Roman"/>
+              </w:rPr>
+              <w:t>-153,15</w:t>
+            </w:r>
+          </w:p>
+        </w:tc>
+        <w:tc>
+          <w:tcPr>
+            <w:tcW w:w="1134" w:type="dxa"/>
+            <w:tcBorders>
+              <w:top w:val="single" w:sz="4" w:space="0" w:color="auto"/>
+              <w:left w:val="single" w:sz="4" w:space="0" w:color="auto"/>
+              <w:bottom w:val="nil"/>
+              <w:right w:val="single" w:sz="4" w:space="0" w:color="auto"/>
+            </w:tcBorders>
+            <w:vAlign w:val="center"/>
+          </w:tcPr>
+          <w:p>
+            <w:pPr>
+              <w:spacing w:after="0"/>
+              <w:ind w:firstLine="0"/>
+              <w:jc w:val="center"/>
+              <w:rPr>
+                <w:rFonts w:ascii="Times New Roman" w:hAnsi="Times New Roman"/>
+              </w:rPr>
+            </w:pPr>
+            <w:r>
+              <w:rPr>
+                <w:rFonts w:ascii="Times New Roman" w:hAnsi="Times New Roman"/>
+              </w:rPr>
+              <w:t>-474,94</w:t>
+            </w:r>
+          </w:p>
+        </w:tc>
+        <w:tc>
+          <w:tcPr>
+            <w:tcW w:w="1418" w:type="dxa"/>
+            <w:tcBorders>
+              <w:top w:val="single" w:sz="4" w:space="0" w:color="auto"/>
+              <w:left w:val="single" w:sz="4" w:space="0" w:color="auto"/>
+              <w:bottom w:val="nil"/>
+              <w:right w:val="single" w:sz="4" w:space="0" w:color="auto"/>
+            </w:tcBorders>
+            <w:vAlign w:val="center"/>
+          </w:tcPr>
+          <w:p>
+            <w:pPr>
+              <w:spacing w:after="0"/>
+              <w:ind w:firstLine="0"/>
+              <w:jc w:val="center"/>
+              <w:rPr>
+                <w:rFonts w:ascii="Times New Roman" w:hAnsi="Times New Roman"/>
+                <w:b/>
+              </w:rPr>
+            </w:pPr>
+            <w:r>
+              <w:rPr>
+                <w:rFonts w:ascii="Times New Roman" w:hAnsi="Times New Roman"/>
+                <w:b/>
+              </w:rPr>
+              <w:t>-433,83</w:t>
+            </w:r>
+          </w:p>
+        </w:tc>
+      </w:tr>
+      <w:tr>
+        <w:tc>
+          <w:tcPr>
+            <w:tcW w:w="568" w:type="dxa"/>
+            <w:vMerge/>
+            <w:tcBorders>
+              <w:left w:val="single" w:sz="4" w:space="0" w:color="auto"/>
+              <w:right w:val="single" w:sz="4" w:space="0" w:color="auto"/>
+            </w:tcBorders>
+            <w:vAlign w:val="center"/>
+          </w:tcPr>
+          <w:p>
+            <w:pPr>
+              <w:spacing w:after="0"/>
+              <w:ind w:firstLine="0"/>
+              <w:jc w:val="center"/>
+              <w:rPr>
+                <w:rFonts w:ascii="Times New Roman" w:hAnsi="Times New Roman"/>
+              </w:rPr>
+            </w:pPr>
+          </w:p>
+        </w:tc>
+        <w:tc>
+          <w:tcPr>
+            <w:tcW w:w="674" w:type="dxa"/>
+            <w:tcBorders>
+              <w:top w:val="nil"/>
+              <w:left w:val="single" w:sz="4" w:space="0" w:color="auto"/>
+              <w:bottom w:val="nil"/>
+              <w:right w:val="single" w:sz="4" w:space="0" w:color="auto"/>
+            </w:tcBorders>
+            <w:vAlign w:val="center"/>
+          </w:tcPr>
+          <w:p>
+            <w:pPr>
+              <w:spacing w:after="0"/>
+              <w:ind w:firstLine="0"/>
+              <w:jc w:val="center"/>
+              <w:rPr>
+                <w:rFonts w:ascii="Times New Roman" w:hAnsi="Times New Roman"/>
+              </w:rPr>
+            </w:pPr>
+            <w:r>
+              <w:rPr>
+                <w:rFonts w:ascii="Times New Roman" w:hAnsi="Times New Roman"/>
+              </w:rPr>
+              <w:t>2-3</w:t>
+            </w:r>
+          </w:p>
+        </w:tc>
+        <w:tc>
+          <w:tcPr>
+            <w:tcW w:w="885" w:type="dxa"/>
+            <w:tcBorders>
+              <w:top w:val="nil"/>
+              <w:left w:val="single" w:sz="4" w:space="0" w:color="auto"/>
+              <w:bottom w:val="nil"/>
+              <w:right w:val="single" w:sz="4" w:space="0" w:color="auto"/>
+            </w:tcBorders>
+            <w:vAlign w:val="center"/>
+          </w:tcPr>
+          <w:p>
+            <w:pPr>
+              <w:spacing w:after="0"/>
+              <w:ind w:firstLine="0"/>
+              <w:jc w:val="center"/>
+              <w:rPr>
+                <w:rFonts w:ascii="Times New Roman" w:hAnsi="Times New Roman"/>
+              </w:rPr>
+            </w:pPr>
+            <w:r>
+              <w:rPr>
+                <w:rFonts w:ascii="Times New Roman" w:hAnsi="Times New Roman"/>
+              </w:rPr>
+              <w:t>-13,93</w:t>
+            </w:r>
+          </w:p>
+        </w:tc>
+        <w:tc>
+          <w:tcPr>
+            <w:tcW w:w="992" w:type="dxa"/>
+            <w:tcBorders>
+              <w:top w:val="nil"/>
+              <w:left w:val="single" w:sz="4" w:space="0" w:color="auto"/>
+              <w:bottom w:val="nil"/>
+              <w:right w:val="single" w:sz="4" w:space="0" w:color="auto"/>
+            </w:tcBorders>
+            <w:vAlign w:val="center"/>
+          </w:tcPr>
+          <w:p>
+            <w:pPr>
+              <w:spacing w:after="0"/>
+              <w:ind w:firstLine="0"/>
+              <w:jc w:val="center"/>
+              <w:rPr>
+                <w:rFonts w:ascii="Times New Roman" w:hAnsi="Times New Roman"/>
+              </w:rPr>
+            </w:pPr>
+            <w:r>
+              <w:rPr>
+                <w:rFonts w:ascii="Times New Roman" w:hAnsi="Times New Roman"/>
+              </w:rPr>
+              <w:t>-6,63</w:t>
+            </w:r>
+          </w:p>
+        </w:tc>
+        <w:tc>
+          <w:tcPr>
+            <w:tcW w:w="992" w:type="dxa"/>
+            <w:tcBorders>
+              <w:top w:val="nil"/>
+              <w:left w:val="single" w:sz="4" w:space="0" w:color="auto"/>
+              <w:bottom w:val="nil"/>
+              <w:right w:val="single" w:sz="4" w:space="0" w:color="auto"/>
+            </w:tcBorders>
+            <w:vAlign w:val="center"/>
+          </w:tcPr>
+          <w:p>
+            <w:pPr>
+              <w:spacing w:after="0"/>
+              <w:ind w:firstLine="0"/>
+              <w:jc w:val="center"/>
+              <w:rPr>
+                <w:rFonts w:ascii="Times New Roman" w:hAnsi="Times New Roman"/>
+              </w:rPr>
+            </w:pPr>
+            <w:r>
+              <w:rPr>
+                <w:rFonts w:ascii="Times New Roman" w:hAnsi="Times New Roman"/>
+              </w:rPr>
+              <w:t>-20,56</w:t>
+            </w:r>
+          </w:p>
+        </w:tc>
+        <w:tc>
+          <w:tcPr>
+            <w:tcW w:w="1242" w:type="dxa"/>
+            <w:tcBorders>
+              <w:top w:val="nil"/>
+              <w:left w:val="single" w:sz="4" w:space="0" w:color="auto"/>
+              <w:bottom w:val="nil"/>
+              <w:right w:val="single" w:sz="4" w:space="0" w:color="auto"/>
+            </w:tcBorders>
+            <w:vAlign w:val="center"/>
+          </w:tcPr>
+          <w:p>
+            <w:pPr>
+              <w:spacing w:after="0"/>
+              <w:ind w:firstLine="0"/>
+              <w:jc w:val="center"/>
+              <w:rPr>
+                <w:rFonts w:ascii="Times New Roman" w:hAnsi="Times New Roman"/>
+              </w:rPr>
+            </w:pPr>
+            <w:r>
+              <w:rPr>
+                <w:rFonts w:ascii="Times New Roman" w:hAnsi="Times New Roman"/>
+              </w:rPr>
+              <w:t>-112,05</w:t>
+            </w:r>
+          </w:p>
+        </w:tc>
+        <w:tc>
+          <w:tcPr>
+            <w:tcW w:w="992" w:type="dxa"/>
+            <w:tcBorders>
+              <w:top w:val="nil"/>
+              <w:left w:val="single" w:sz="4" w:space="0" w:color="auto"/>
+              <w:bottom w:val="nil"/>
+              <w:right w:val="single" w:sz="4" w:space="0" w:color="auto"/>
+            </w:tcBorders>
+            <w:vAlign w:val="center"/>
+          </w:tcPr>
+          <w:p>
+            <w:pPr>
+              <w:spacing w:after="0"/>
+              <w:ind w:firstLine="0"/>
+              <w:jc w:val="center"/>
+              <w:rPr>
+                <w:rFonts w:ascii="Times New Roman" w:hAnsi="Times New Roman"/>
+              </w:rPr>
+            </w:pPr>
+            <w:r>
+              <w:rPr>
+                <w:rFonts w:ascii="Times New Roman" w:hAnsi="Times New Roman"/>
+              </w:rPr>
+              <w:t>-321,78</w:t>
+            </w:r>
+          </w:p>
+        </w:tc>
+        <w:tc>
+          <w:tcPr>
+            <w:tcW w:w="1134" w:type="dxa"/>
+            <w:tcBorders>
+              <w:top w:val="nil"/>
+              <w:left w:val="single" w:sz="4" w:space="0" w:color="auto"/>
+              <w:bottom w:val="nil"/>
+              <w:right w:val="single" w:sz="4" w:space="0" w:color="auto"/>
+            </w:tcBorders>
+            <w:vAlign w:val="center"/>
+          </w:tcPr>
+          <w:p>
+            <w:pPr>
+              <w:spacing w:after="0"/>
+              <w:ind w:firstLine="0"/>
+              <w:jc w:val="center"/>
+              <w:rPr>
+                <w:rFonts w:ascii="Times New Roman" w:hAnsi="Times New Roman"/>
+              </w:rPr>
+            </w:pPr>
+            <w:r>
+              <w:rPr>
+                <w:rFonts w:ascii="Times New Roman" w:hAnsi="Times New Roman"/>
+              </w:rPr>
+              <w:t>-153,15</w:t>
+            </w:r>
+          </w:p>
+        </w:tc>
+        <w:tc>
+          <w:tcPr>
+            <w:tcW w:w="1134" w:type="dxa"/>
+            <w:tcBorders>
+              <w:top w:val="nil"/>
+              <w:left w:val="single" w:sz="4" w:space="0" w:color="auto"/>
+              <w:bottom w:val="nil"/>
+              <w:right w:val="single" w:sz="4" w:space="0" w:color="auto"/>
+            </w:tcBorders>
+            <w:vAlign w:val="center"/>
+          </w:tcPr>
+          <w:p>
+            <w:pPr>
+              <w:spacing w:after="0"/>
+              <w:ind w:firstLine="0"/>
+              <w:jc w:val="center"/>
+              <w:rPr>
+                <w:rFonts w:ascii="Times New Roman" w:hAnsi="Times New Roman"/>
+              </w:rPr>
+            </w:pPr>
+            <w:r>
+              <w:rPr>
+                <w:rFonts w:ascii="Times New Roman" w:hAnsi="Times New Roman"/>
+              </w:rPr>
+              <w:t>-474,94</w:t>
+            </w:r>
+          </w:p>
+        </w:tc>
+        <w:tc>
+          <w:tcPr>
+            <w:tcW w:w="1418" w:type="dxa"/>
+            <w:tcBorders>
+              <w:top w:val="nil"/>
+              <w:left w:val="single" w:sz="4" w:space="0" w:color="auto"/>
+              <w:bottom w:val="nil"/>
+              <w:right w:val="single" w:sz="4" w:space="0" w:color="auto"/>
+            </w:tcBorders>
+            <w:vAlign w:val="center"/>
+          </w:tcPr>
+          <w:p>
+            <w:pPr>
+              <w:spacing w:after="0"/>
+              <w:ind w:firstLine="0"/>
+              <w:jc w:val="center"/>
+              <w:rPr>
+                <w:rFonts w:ascii="Times New Roman" w:hAnsi="Times New Roman"/>
+              </w:rPr>
+            </w:pPr>
+            <w:r>
+              <w:rPr>
+                <w:rFonts w:ascii="Times New Roman" w:hAnsi="Times New Roman"/>
+              </w:rPr>
+              <w:t>-433,83</w:t>
+            </w:r>
+          </w:p>
+        </w:tc>
+      </w:tr>
+      <w:tr>
+        <w:tc>
+          <w:tcPr>
+            <w:tcW w:w="568" w:type="dxa"/>
+            <w:vMerge/>
+            <w:tcBorders>
+              <w:left w:val="single" w:sz="4" w:space="0" w:color="auto"/>
+              <w:right w:val="single" w:sz="4" w:space="0" w:color="auto"/>
+            </w:tcBorders>
+            <w:vAlign w:val="center"/>
+          </w:tcPr>
+          <w:p>
+            <w:pPr>
+              <w:spacing w:after="0"/>
+              <w:ind w:firstLine="0"/>
+              <w:jc w:val="center"/>
+              <w:rPr>
+                <w:rFonts w:ascii="Times New Roman" w:hAnsi="Times New Roman"/>
+              </w:rPr>
+            </w:pPr>
+          </w:p>
+        </w:tc>
+        <w:tc>
+          <w:tcPr>
+            <w:tcW w:w="674" w:type="dxa"/>
+            <w:tcBorders>
+              <w:top w:val="nil"/>
+              <w:left w:val="single" w:sz="4" w:space="0" w:color="auto"/>
+              <w:bottom w:val="nil"/>
+              <w:right w:val="single" w:sz="4" w:space="0" w:color="auto"/>
+            </w:tcBorders>
+            <w:vAlign w:val="center"/>
+          </w:tcPr>
+          <w:p>
+            <w:pPr>
+              <w:spacing w:after="0"/>
+              <w:ind w:firstLine="0"/>
+              <w:jc w:val="center"/>
+              <w:rPr>
+                <w:rFonts w:ascii="Times New Roman" w:hAnsi="Times New Roman"/>
+              </w:rPr>
+            </w:pPr>
+            <w:r>
+              <w:rPr>
+                <w:rFonts w:ascii="Times New Roman" w:hAnsi="Times New Roman"/>
+              </w:rPr>
+              <w:t>3-4</w:t>
+            </w:r>
+          </w:p>
+        </w:tc>
+        <w:tc>
+          <w:tcPr>
+            <w:tcW w:w="885" w:type="dxa"/>
+            <w:tcBorders>
+              <w:top w:val="nil"/>
+              <w:left w:val="single" w:sz="4" w:space="0" w:color="auto"/>
+              <w:bottom w:val="nil"/>
+              <w:right w:val="single" w:sz="4" w:space="0" w:color="auto"/>
+            </w:tcBorders>
+            <w:vAlign w:val="center"/>
+          </w:tcPr>
+          <w:p>
+            <w:pPr>
+              <w:spacing w:after="0"/>
+              <w:ind w:firstLine="0"/>
+              <w:jc w:val="center"/>
+              <w:rPr>
+                <w:rFonts w:ascii="Times New Roman" w:hAnsi="Times New Roman"/>
+              </w:rPr>
+            </w:pPr>
+            <w:r>
+              <w:rPr>
+                <w:rFonts w:ascii="Times New Roman" w:hAnsi="Times New Roman"/>
+              </w:rPr>
+              <w:t>-6,63</w:t>
+            </w:r>
+          </w:p>
+        </w:tc>
+        <w:tc>
+          <w:tcPr>
+            <w:tcW w:w="992" w:type="dxa"/>
+            <w:tcBorders>
+              <w:top w:val="nil"/>
+              <w:left w:val="single" w:sz="4" w:space="0" w:color="auto"/>
+              <w:bottom w:val="nil"/>
+              <w:right w:val="single" w:sz="4" w:space="0" w:color="auto"/>
+            </w:tcBorders>
+            <w:vAlign w:val="center"/>
+          </w:tcPr>
+          <w:p>
+            <w:pPr>
+              <w:spacing w:after="0"/>
+              <w:ind w:firstLine="0"/>
+              <w:jc w:val="center"/>
+              <w:rPr>
+                <w:rFonts w:ascii="Times New Roman" w:hAnsi="Times New Roman"/>
+              </w:rPr>
+            </w:pPr>
+            <w:r>
+              <w:rPr>
+                <w:rFonts w:ascii="Times New Roman" w:hAnsi="Times New Roman"/>
+              </w:rPr>
+              <w:t>-13,93</w:t>
+            </w:r>
+          </w:p>
+        </w:tc>
+        <w:tc>
+          <w:tcPr>
+            <w:tcW w:w="992" w:type="dxa"/>
+            <w:tcBorders>
+              <w:top w:val="nil"/>
+              <w:left w:val="single" w:sz="4" w:space="0" w:color="auto"/>
+              <w:bottom w:val="nil"/>
+              <w:right w:val="single" w:sz="4" w:space="0" w:color="auto"/>
+            </w:tcBorders>
+            <w:vAlign w:val="center"/>
+          </w:tcPr>
+          <w:p>
+            <w:pPr>
+              <w:spacing w:after="0"/>
+              <w:ind w:firstLine="0"/>
+              <w:jc w:val="center"/>
+              <w:rPr>
+                <w:rFonts w:ascii="Times New Roman" w:hAnsi="Times New Roman"/>
+              </w:rPr>
+            </w:pPr>
+            <w:r>
+              <w:rPr>
+                <w:rFonts w:ascii="Times New Roman" w:hAnsi="Times New Roman"/>
+              </w:rPr>
+              <w:t>-20,56</w:t>
+            </w:r>
+          </w:p>
+        </w:tc>
+        <w:tc>
+          <w:tcPr>
+            <w:tcW w:w="1242" w:type="dxa"/>
+            <w:tcBorders>
+              <w:top w:val="nil"/>
+              <w:left w:val="single" w:sz="4" w:space="0" w:color="auto"/>
+              <w:bottom w:val="nil"/>
+              <w:right w:val="single" w:sz="4" w:space="0" w:color="auto"/>
+            </w:tcBorders>
+            <w:vAlign w:val="center"/>
+          </w:tcPr>
+          <w:p>
+            <w:pPr>
+              <w:spacing w:after="0"/>
+              <w:ind w:firstLine="0"/>
+              <w:jc w:val="center"/>
+              <w:rPr>
+                <w:rFonts w:ascii="Times New Roman" w:hAnsi="Times New Roman"/>
+              </w:rPr>
+            </w:pPr>
+            <w:r>
+              <w:rPr>
+                <w:rFonts w:ascii="Times New Roman" w:hAnsi="Times New Roman"/>
+              </w:rPr>
+              <w:t>-112,05</w:t>
+            </w:r>
+          </w:p>
+        </w:tc>
+        <w:tc>
+          <w:tcPr>
+            <w:tcW w:w="992" w:type="dxa"/>
+            <w:tcBorders>
+              <w:top w:val="nil"/>
+              <w:left w:val="single" w:sz="4" w:space="0" w:color="auto"/>
+              <w:bottom w:val="nil"/>
+              <w:right w:val="single" w:sz="4" w:space="0" w:color="auto"/>
+            </w:tcBorders>
+            <w:vAlign w:val="center"/>
+          </w:tcPr>
+          <w:p>
+            <w:pPr>
+              <w:spacing w:after="0"/>
+              <w:ind w:firstLine="0"/>
+              <w:jc w:val="center"/>
+              <w:rPr>
+                <w:rFonts w:ascii="Times New Roman" w:hAnsi="Times New Roman"/>
+              </w:rPr>
+            </w:pPr>
+            <w:r>
+              <w:rPr>
+                <w:rFonts w:ascii="Times New Roman" w:hAnsi="Times New Roman"/>
+              </w:rPr>
+              <w:t>-</w:t>
+            </w:r>
+            <w:r>
+              <w:rPr>
+                <w:rFonts w:ascii="Times New Roman" w:hAnsi="Times New Roman"/>
+              </w:rPr>
+              <w:t>153,15</w:t>
+            </w:r>
+          </w:p>
+        </w:tc>
+        <w:tc>
+          <w:tcPr>
+            <w:tcW w:w="1134" w:type="dxa"/>
+            <w:tcBorders>
+              <w:top w:val="nil"/>
+              <w:left w:val="single" w:sz="4" w:space="0" w:color="auto"/>
+              <w:bottom w:val="nil"/>
+              <w:right w:val="single" w:sz="4" w:space="0" w:color="auto"/>
+            </w:tcBorders>
+            <w:vAlign w:val="center"/>
+          </w:tcPr>
+          <w:p>
+            <w:pPr>
+              <w:spacing w:after="0"/>
+              <w:ind w:firstLine="0"/>
+              <w:jc w:val="center"/>
+              <w:rPr>
+                <w:rFonts w:ascii="Times New Roman" w:hAnsi="Times New Roman"/>
+              </w:rPr>
+            </w:pPr>
+            <w:r>
+              <w:rPr>
+                <w:rFonts w:ascii="Times New Roman" w:hAnsi="Times New Roman"/>
+              </w:rPr>
+              <w:t>-321,78</w:t>
+            </w:r>
+          </w:p>
+        </w:tc>
+        <w:tc>
+          <w:tcPr>
+            <w:tcW w:w="1134" w:type="dxa"/>
+            <w:tcBorders>
+              <w:top w:val="nil"/>
+              <w:left w:val="single" w:sz="4" w:space="0" w:color="auto"/>
+              <w:bottom w:val="nil"/>
+              <w:right w:val="single" w:sz="4" w:space="0" w:color="auto"/>
+            </w:tcBorders>
+            <w:vAlign w:val="center"/>
+          </w:tcPr>
+          <w:p>
+            <w:pPr>
+              <w:spacing w:after="0"/>
+              <w:ind w:firstLine="0"/>
+              <w:jc w:val="center"/>
+              <w:rPr>
+                <w:rFonts w:ascii="Times New Roman" w:hAnsi="Times New Roman"/>
+              </w:rPr>
+            </w:pPr>
+            <w:r>
+              <w:rPr>
+                <w:rFonts w:ascii="Times New Roman" w:hAnsi="Times New Roman"/>
+              </w:rPr>
+              <w:t>-474,94</w:t>
+            </w:r>
+          </w:p>
+        </w:tc>
+        <w:tc>
+          <w:tcPr>
+            <w:tcW w:w="1418" w:type="dxa"/>
+            <w:tcBorders>
+              <w:top w:val="nil"/>
+              <w:left w:val="single" w:sz="4" w:space="0" w:color="auto"/>
+              <w:bottom w:val="nil"/>
+              <w:right w:val="single" w:sz="4" w:space="0" w:color="auto"/>
+            </w:tcBorders>
+            <w:vAlign w:val="center"/>
+          </w:tcPr>
+          <w:p>
+            <w:pPr>
+              <w:spacing w:after="0"/>
+              <w:ind w:firstLine="0"/>
+              <w:jc w:val="center"/>
+              <w:rPr>
+                <w:rFonts w:ascii="Times New Roman" w:hAnsi="Times New Roman"/>
+              </w:rPr>
+            </w:pPr>
+            <w:r>
+              <w:rPr>
+                <w:rFonts w:ascii="Times New Roman" w:hAnsi="Times New Roman"/>
+              </w:rPr>
+              <w:t>-265,2</w:t>
+            </w:r>
+          </w:p>
+        </w:tc>
+      </w:tr>
+      <w:tr>
+        <w:tc>
+          <w:tcPr>
+            <w:tcW w:w="568" w:type="dxa"/>
+            <w:vMerge/>
+            <w:tcBorders>
+              <w:left w:val="single" w:sz="4" w:space="0" w:color="auto"/>
+              <w:bottom w:val="single" w:sz="4" w:space="0" w:color="auto"/>
+              <w:right w:val="single" w:sz="4" w:space="0" w:color="auto"/>
+            </w:tcBorders>
+            <w:vAlign w:val="center"/>
+          </w:tcPr>
+          <w:p>
+            <w:pPr>
+              <w:spacing w:after="0"/>
+              <w:ind w:firstLine="0"/>
+              <w:jc w:val="center"/>
+              <w:rPr>
+                <w:rFonts w:ascii="Times New Roman" w:hAnsi="Times New Roman"/>
+              </w:rPr>
+            </w:pPr>
+          </w:p>
+        </w:tc>
+        <w:tc>
+          <w:tcPr>
+            <w:tcW w:w="674" w:type="dxa"/>
+            <w:tcBorders>
+              <w:top w:val="nil"/>
+              <w:left w:val="single" w:sz="4" w:space="0" w:color="auto"/>
+              <w:bottom w:val="single" w:sz="4" w:space="0" w:color="auto"/>
+              <w:right w:val="single" w:sz="4" w:space="0" w:color="auto"/>
+            </w:tcBorders>
+            <w:vAlign w:val="center"/>
+          </w:tcPr>
+          <w:p>
+            <w:pPr>
+              <w:spacing w:after="0"/>
+              <w:ind w:firstLine="0"/>
+              <w:jc w:val="center"/>
+              <w:rPr>
+                <w:rFonts w:ascii="Times New Roman" w:hAnsi="Times New Roman"/>
+              </w:rPr>
+            </w:pPr>
+            <w:r>
+              <w:rPr>
+                <w:rFonts w:ascii="Times New Roman" w:hAnsi="Times New Roman"/>
+              </w:rPr>
+              <w:t>4-5</w:t>
+            </w:r>
+          </w:p>
+        </w:tc>
+        <w:tc>
+          <w:tcPr>
+            <w:tcW w:w="885" w:type="dxa"/>
+            <w:tcBorders>
+              <w:top w:val="nil"/>
+              <w:left w:val="single" w:sz="4" w:space="0" w:color="auto"/>
+              <w:bottom w:val="single" w:sz="4" w:space="0" w:color="auto"/>
+              <w:right w:val="single" w:sz="4" w:space="0" w:color="auto"/>
+            </w:tcBorders>
+            <w:vAlign w:val="center"/>
+          </w:tcPr>
+          <w:p>
+            <w:pPr>
+              <w:spacing w:after="0"/>
+              <w:ind w:firstLine="0"/>
+              <w:jc w:val="center"/>
+              <w:rPr>
+                <w:rFonts w:ascii="Times New Roman" w:hAnsi="Times New Roman"/>
+              </w:rPr>
+            </w:pPr>
+            <w:r>
+              <w:rPr>
+                <w:rFonts w:ascii="Times New Roman" w:hAnsi="Times New Roman"/>
+              </w:rPr>
+              <w:t>-6,63</w:t>
+            </w:r>
+          </w:p>
+        </w:tc>
+        <w:tc>
+          <w:tcPr>
+            <w:tcW w:w="992" w:type="dxa"/>
+            <w:tcBorders>
+              <w:top w:val="nil"/>
+              <w:left w:val="single" w:sz="4" w:space="0" w:color="auto"/>
+              <w:bottom w:val="single" w:sz="4" w:space="0" w:color="auto"/>
+              <w:right w:val="single" w:sz="4" w:space="0" w:color="auto"/>
+            </w:tcBorders>
+            <w:vAlign w:val="center"/>
+          </w:tcPr>
+          <w:p>
+            <w:pPr>
+              <w:spacing w:after="0"/>
+              <w:ind w:firstLine="0"/>
+              <w:jc w:val="center"/>
+              <w:rPr>
+                <w:rFonts w:ascii="Times New Roman" w:hAnsi="Times New Roman"/>
+              </w:rPr>
+            </w:pPr>
+            <w:r>
+              <w:rPr>
+                <w:rFonts w:ascii="Times New Roman" w:hAnsi="Times New Roman"/>
+              </w:rPr>
+              <w:t>-13,93</w:t>
+            </w:r>
+          </w:p>
+        </w:tc>
+        <w:tc>
+          <w:tcPr>
+            <w:tcW w:w="992" w:type="dxa"/>
+            <w:tcBorders>
+              <w:top w:val="nil"/>
+              <w:left w:val="single" w:sz="4" w:space="0" w:color="auto"/>
+              <w:bottom w:val="single" w:sz="4" w:space="0" w:color="auto"/>
+              <w:right w:val="single" w:sz="4" w:space="0" w:color="auto"/>
+            </w:tcBorders>
+            <w:vAlign w:val="center"/>
+          </w:tcPr>
+          <w:p>
+            <w:pPr>
+              <w:spacing w:after="0"/>
+              <w:ind w:firstLine="0"/>
+              <w:jc w:val="center"/>
+              <w:rPr>
+                <w:rFonts w:ascii="Times New Roman" w:hAnsi="Times New Roman"/>
+              </w:rPr>
+            </w:pPr>
+            <w:r>
+              <w:rPr>
+                <w:rFonts w:ascii="Times New Roman" w:hAnsi="Times New Roman"/>
+              </w:rPr>
+              <w:t>-20,56</w:t>
+            </w:r>
+          </w:p>
+        </w:tc>
+        <w:tc>
+          <w:tcPr>
+            <w:tcW w:w="1242" w:type="dxa"/>
+            <w:tcBorders>
+              <w:top w:val="nil"/>
+              <w:left w:val="single" w:sz="4" w:space="0" w:color="auto"/>
+              <w:bottom w:val="single" w:sz="4" w:space="0" w:color="auto"/>
+              <w:right w:val="single" w:sz="4" w:space="0" w:color="auto"/>
+            </w:tcBorders>
+            <w:vAlign w:val="center"/>
+          </w:tcPr>
+          <w:p>
+            <w:pPr>
+              <w:spacing w:after="0"/>
+              <w:ind w:firstLine="0"/>
+              <w:jc w:val="center"/>
+              <w:rPr>
+                <w:rFonts w:ascii="Times New Roman" w:hAnsi="Times New Roman"/>
+              </w:rPr>
+            </w:pPr>
+            <w:r>
+              <w:rPr>
+                <w:rFonts w:ascii="Times New Roman" w:hAnsi="Times New Roman"/>
+              </w:rPr>
+              <w:t>-112,05</w:t>
+            </w:r>
+          </w:p>
+        </w:tc>
+        <w:tc>
+          <w:tcPr>
+            <w:tcW w:w="992" w:type="dxa"/>
+            <w:tcBorders>
+              <w:top w:val="nil"/>
+              <w:left w:val="single" w:sz="4" w:space="0" w:color="auto"/>
+              <w:bottom w:val="single" w:sz="4" w:space="0" w:color="auto"/>
+              <w:right w:val="single" w:sz="4" w:space="0" w:color="auto"/>
+            </w:tcBorders>
+            <w:vAlign w:val="center"/>
+          </w:tcPr>
+          <w:p>
+            <w:pPr>
+              <w:spacing w:after="0"/>
+              <w:ind w:firstLine="0"/>
+              <w:jc w:val="center"/>
+              <w:rPr>
+                <w:rFonts w:ascii="Times New Roman" w:hAnsi="Times New Roman"/>
+              </w:rPr>
+            </w:pPr>
+            <w:r>
+              <w:rPr>
+                <w:rFonts w:ascii="Times New Roman" w:hAnsi="Times New Roman"/>
+              </w:rPr>
+              <w:t>-153,15</w:t>
+            </w:r>
+          </w:p>
+        </w:tc>
+        <w:tc>
+          <w:tcPr>
+            <w:tcW w:w="1134" w:type="dxa"/>
+            <w:tcBorders>
+              <w:top w:val="nil"/>
+              <w:left w:val="single" w:sz="4" w:space="0" w:color="auto"/>
+              <w:bottom w:val="single" w:sz="4" w:space="0" w:color="auto"/>
+              <w:right w:val="single" w:sz="4" w:space="0" w:color="auto"/>
+            </w:tcBorders>
+            <w:vAlign w:val="center"/>
+          </w:tcPr>
+          <w:p>
+            <w:pPr>
+              <w:spacing w:after="0"/>
+              <w:ind w:firstLine="0"/>
+              <w:jc w:val="center"/>
+              <w:rPr>
+                <w:rFonts w:ascii="Times New Roman" w:hAnsi="Times New Roman"/>
+              </w:rPr>
+            </w:pPr>
+            <w:r>
+              <w:rPr>
+                <w:rFonts w:ascii="Times New Roman" w:hAnsi="Times New Roman"/>
+              </w:rPr>
+              <w:t>-321,78</w:t>
+            </w:r>
+          </w:p>
+        </w:tc>
+        <w:tc>
+          <w:tcPr>
+            <w:tcW w:w="1134" w:type="dxa"/>
+            <w:tcBorders>
+              <w:top w:val="nil"/>
+              <w:left w:val="single" w:sz="4" w:space="0" w:color="auto"/>
+              <w:bottom w:val="single" w:sz="4" w:space="0" w:color="auto"/>
+              <w:right w:val="single" w:sz="4" w:space="0" w:color="auto"/>
+            </w:tcBorders>
+            <w:vAlign w:val="center"/>
+          </w:tcPr>
+          <w:p>
+            <w:pPr>
+              <w:spacing w:after="0"/>
+              <w:ind w:firstLine="0"/>
+              <w:jc w:val="center"/>
+              <w:rPr>
+                <w:rFonts w:ascii="Times New Roman" w:hAnsi="Times New Roman"/>
+              </w:rPr>
+            </w:pPr>
+            <w:r>
+              <w:rPr>
+                <w:rFonts w:ascii="Times New Roman" w:hAnsi="Times New Roman"/>
+              </w:rPr>
+              <w:t>-474,94</w:t>
+            </w:r>
+          </w:p>
+        </w:tc>
+        <w:tc>
+          <w:tcPr>
+            <w:tcW w:w="1418" w:type="dxa"/>
+            <w:tcBorders>
+              <w:top w:val="nil"/>
+              <w:left w:val="single" w:sz="4" w:space="0" w:color="auto"/>
+              <w:bottom w:val="single" w:sz="4" w:space="0" w:color="auto"/>
+              <w:right w:val="single" w:sz="4" w:space="0" w:color="auto"/>
+            </w:tcBorders>
+            <w:vAlign w:val="center"/>
+          </w:tcPr>
+          <w:p>
+            <w:pPr>
+              <w:spacing w:after="0"/>
+              <w:ind w:firstLine="0"/>
+              <w:jc w:val="center"/>
+              <w:rPr>
+                <w:rFonts w:ascii="Times New Roman" w:hAnsi="Times New Roman"/>
+              </w:rPr>
+            </w:pPr>
+            <w:r>
+              <w:rPr>
+                <w:rFonts w:ascii="Times New Roman" w:hAnsi="Times New Roman"/>
+              </w:rPr>
+              <w:t>-265,2</w:t>
+            </w:r>
+          </w:p>
+        </w:tc>
+      </w:tr>
+      <w:tr>
+        <w:tc>
+          <w:tcPr>
+            <w:tcW w:w="568" w:type="dxa"/>
+            <w:vMerge w:val="restart"/>
+            <w:tcBorders>
+              <w:top w:val="single" w:sz="4" w:space="0" w:color="auto"/>
+              <w:left w:val="single" w:sz="4" w:space="0" w:color="auto"/>
+              <w:right w:val="single" w:sz="4" w:space="0" w:color="auto"/>
+            </w:tcBorders>
+            <w:vAlign w:val="center"/>
+          </w:tcPr>
+          <w:p>
+            <w:pPr>
+              <w:spacing w:after="0"/>
+              <w:ind w:firstLine="0"/>
+              <w:jc w:val="center"/>
+              <w:rPr>
+                <w:rFonts w:ascii="Times New Roman" w:hAnsi="Times New Roman"/>
+              </w:rPr>
+            </w:pPr>
+            <w:proofErr w:type="spellStart"/>
+            <w:r>
+              <w:rPr>
+                <w:rFonts w:ascii="Times New Roman" w:hAnsi="Times New Roman"/>
+              </w:rPr>
+              <w:t>НП</w:t>
+            </w:r>
+            <w:proofErr w:type="spellEnd"/>
+          </w:p>
+        </w:tc>
+        <w:tc>
+          <w:tcPr>
+            <w:tcW w:w="674" w:type="dxa"/>
+            <w:tcBorders>
+              <w:top w:val="single" w:sz="4" w:space="0" w:color="auto"/>
+              <w:left w:val="single" w:sz="4" w:space="0" w:color="auto"/>
+              <w:bottom w:val="nil"/>
+              <w:right w:val="single" w:sz="4" w:space="0" w:color="auto"/>
+            </w:tcBorders>
+            <w:vAlign w:val="center"/>
+          </w:tcPr>
+          <w:p>
+            <w:pPr>
+              <w:spacing w:after="0"/>
+              <w:ind w:firstLine="0"/>
+              <w:jc w:val="center"/>
+              <w:rPr>
+                <w:rFonts w:ascii="Times New Roman" w:hAnsi="Times New Roman"/>
+              </w:rPr>
+            </w:pPr>
+            <w:r>
+              <w:rPr>
+                <w:rFonts w:ascii="Times New Roman" w:hAnsi="Times New Roman"/>
+              </w:rPr>
+              <w:t>1-6</w:t>
+            </w:r>
+          </w:p>
+        </w:tc>
+        <w:tc>
+          <w:tcPr>
+            <w:tcW w:w="885" w:type="dxa"/>
+            <w:tcBorders>
+              <w:top w:val="single" w:sz="4" w:space="0" w:color="auto"/>
+              <w:left w:val="single" w:sz="4" w:space="0" w:color="auto"/>
+              <w:bottom w:val="nil"/>
+              <w:right w:val="single" w:sz="4" w:space="0" w:color="auto"/>
+            </w:tcBorders>
+            <w:vAlign w:val="center"/>
+          </w:tcPr>
+          <w:p>
+            <w:pPr>
+              <w:spacing w:after="0"/>
+              <w:ind w:firstLine="0"/>
+              <w:jc w:val="center"/>
+              <w:rPr>
+                <w:rFonts w:ascii="Times New Roman" w:hAnsi="Times New Roman"/>
+              </w:rPr>
+            </w:pPr>
+            <w:r>
+              <w:rPr>
+                <w:rFonts w:ascii="Times New Roman" w:hAnsi="Times New Roman"/>
+              </w:rPr>
+              <w:t>12,58</w:t>
+            </w:r>
+          </w:p>
+        </w:tc>
+        <w:tc>
+          <w:tcPr>
+            <w:tcW w:w="992" w:type="dxa"/>
+            <w:tcBorders>
+              <w:top w:val="single" w:sz="4" w:space="0" w:color="auto"/>
+              <w:left w:val="single" w:sz="4" w:space="0" w:color="auto"/>
+              <w:bottom w:val="nil"/>
+              <w:right w:val="single" w:sz="4" w:space="0" w:color="auto"/>
+            </w:tcBorders>
+            <w:vAlign w:val="center"/>
+          </w:tcPr>
+          <w:p>
+            <w:pPr>
+              <w:spacing w:after="0"/>
+              <w:ind w:firstLine="0"/>
+              <w:jc w:val="center"/>
+              <w:rPr>
+                <w:rFonts w:ascii="Times New Roman" w:hAnsi="Times New Roman"/>
+              </w:rPr>
+            </w:pPr>
+            <w:r>
+              <w:rPr>
+                <w:rFonts w:ascii="Times New Roman" w:hAnsi="Times New Roman"/>
+              </w:rPr>
+              <w:t>6,30</w:t>
+            </w:r>
+          </w:p>
+        </w:tc>
+        <w:tc>
+          <w:tcPr>
+            <w:tcW w:w="992" w:type="dxa"/>
+            <w:tcBorders>
+              <w:top w:val="single" w:sz="4" w:space="0" w:color="auto"/>
+              <w:left w:val="single" w:sz="4" w:space="0" w:color="auto"/>
+              <w:bottom w:val="nil"/>
+              <w:right w:val="single" w:sz="4" w:space="0" w:color="auto"/>
+            </w:tcBorders>
+            <w:vAlign w:val="center"/>
+          </w:tcPr>
+          <w:p>
+            <w:pPr>
+              <w:spacing w:after="0"/>
+              <w:ind w:firstLine="0"/>
+              <w:jc w:val="center"/>
+              <w:rPr>
+                <w:rFonts w:ascii="Times New Roman" w:hAnsi="Times New Roman"/>
+              </w:rPr>
+            </w:pPr>
+            <w:r>
+              <w:rPr>
+                <w:rFonts w:ascii="Times New Roman" w:hAnsi="Times New Roman"/>
+              </w:rPr>
+              <w:t>18,88</w:t>
+            </w:r>
+          </w:p>
+        </w:tc>
+        <w:tc>
+          <w:tcPr>
+            <w:tcW w:w="1242" w:type="dxa"/>
+            <w:tcBorders>
+              <w:top w:val="single" w:sz="4" w:space="0" w:color="auto"/>
+              <w:left w:val="single" w:sz="4" w:space="0" w:color="auto"/>
+              <w:bottom w:val="nil"/>
+              <w:right w:val="single" w:sz="4" w:space="0" w:color="auto"/>
+            </w:tcBorders>
+            <w:vAlign w:val="center"/>
+          </w:tcPr>
+          <w:p>
+            <w:pPr>
+              <w:spacing w:after="0"/>
+              <w:ind w:firstLine="0"/>
+              <w:jc w:val="center"/>
+              <w:rPr>
+                <w:rFonts w:ascii="Times New Roman" w:hAnsi="Times New Roman"/>
+              </w:rPr>
+            </w:pPr>
+            <w:r>
+              <w:rPr>
+                <w:rFonts w:ascii="Times New Roman" w:hAnsi="Times New Roman"/>
+              </w:rPr>
+              <w:t>102,90</w:t>
+            </w:r>
+          </w:p>
+        </w:tc>
+        <w:tc>
+          <w:tcPr>
+            <w:tcW w:w="992" w:type="dxa"/>
+            <w:tcBorders>
+              <w:top w:val="single" w:sz="4" w:space="0" w:color="auto"/>
+              <w:left w:val="single" w:sz="4" w:space="0" w:color="auto"/>
+              <w:bottom w:val="nil"/>
+              <w:right w:val="single" w:sz="4" w:space="0" w:color="auto"/>
+            </w:tcBorders>
+            <w:vAlign w:val="center"/>
+          </w:tcPr>
+          <w:p>
+            <w:pPr>
+              <w:spacing w:after="0"/>
+              <w:ind w:firstLine="0"/>
+              <w:jc w:val="center"/>
+              <w:rPr>
+                <w:rFonts w:ascii="Times New Roman" w:hAnsi="Times New Roman"/>
+              </w:rPr>
+            </w:pPr>
+            <w:r>
+              <w:rPr>
+                <w:rFonts w:ascii="Times New Roman" w:hAnsi="Times New Roman"/>
+              </w:rPr>
+              <w:t>290,60</w:t>
+            </w:r>
+          </w:p>
+        </w:tc>
+        <w:tc>
+          <w:tcPr>
+            <w:tcW w:w="1134" w:type="dxa"/>
+            <w:tcBorders>
+              <w:top w:val="single" w:sz="4" w:space="0" w:color="auto"/>
+              <w:left w:val="single" w:sz="4" w:space="0" w:color="auto"/>
+              <w:bottom w:val="nil"/>
+              <w:right w:val="single" w:sz="4" w:space="0" w:color="auto"/>
+            </w:tcBorders>
+            <w:vAlign w:val="center"/>
+          </w:tcPr>
+          <w:p>
+            <w:pPr>
+              <w:spacing w:after="0"/>
+              <w:ind w:firstLine="0"/>
+              <w:jc w:val="center"/>
+              <w:rPr>
+                <w:rFonts w:ascii="Times New Roman" w:hAnsi="Times New Roman"/>
+              </w:rPr>
+            </w:pPr>
+            <w:r>
+              <w:rPr>
+                <w:rFonts w:ascii="Times New Roman" w:hAnsi="Times New Roman"/>
+              </w:rPr>
+              <w:t>145,53</w:t>
+            </w:r>
+          </w:p>
+        </w:tc>
+        <w:tc>
+          <w:tcPr>
+            <w:tcW w:w="1134" w:type="dxa"/>
+            <w:tcBorders>
+              <w:top w:val="single" w:sz="4" w:space="0" w:color="auto"/>
+              <w:left w:val="single" w:sz="4" w:space="0" w:color="auto"/>
+              <w:bottom w:val="nil"/>
+              <w:right w:val="single" w:sz="4" w:space="0" w:color="auto"/>
+            </w:tcBorders>
+            <w:vAlign w:val="center"/>
+          </w:tcPr>
+          <w:p>
+            <w:pPr>
+              <w:spacing w:after="0"/>
+              <w:ind w:firstLine="0"/>
+              <w:jc w:val="center"/>
+              <w:rPr>
+                <w:rFonts w:ascii="Times New Roman" w:hAnsi="Times New Roman"/>
+              </w:rPr>
+            </w:pPr>
+            <w:r>
+              <w:rPr>
+                <w:rFonts w:ascii="Times New Roman" w:hAnsi="Times New Roman"/>
+              </w:rPr>
+              <w:t>436,13</w:t>
+            </w:r>
+          </w:p>
+        </w:tc>
+        <w:tc>
+          <w:tcPr>
+            <w:tcW w:w="1418" w:type="dxa"/>
+            <w:tcBorders>
+              <w:top w:val="single" w:sz="4" w:space="0" w:color="auto"/>
+              <w:left w:val="single" w:sz="4" w:space="0" w:color="auto"/>
+              <w:bottom w:val="nil"/>
+              <w:right w:val="single" w:sz="4" w:space="0" w:color="auto"/>
+            </w:tcBorders>
+            <w:vAlign w:val="center"/>
+          </w:tcPr>
+          <w:p>
+            <w:pPr>
+              <w:spacing w:after="0"/>
+              <w:ind w:firstLine="0"/>
+              <w:jc w:val="center"/>
+              <w:rPr>
+                <w:rFonts w:ascii="Times New Roman" w:hAnsi="Times New Roman"/>
+              </w:rPr>
+            </w:pPr>
+            <w:r>
+              <w:rPr>
+                <w:rFonts w:ascii="Times New Roman" w:hAnsi="Times New Roman"/>
+              </w:rPr>
+              <w:t>539,03</w:t>
+            </w:r>
+          </w:p>
+        </w:tc>
+      </w:tr>
+      <w:tr>
+        <w:tc>
+          <w:tcPr>
+            <w:tcW w:w="568" w:type="dxa"/>
+            <w:vMerge/>
+            <w:tcBorders>
+              <w:left w:val="single" w:sz="4" w:space="0" w:color="auto"/>
+              <w:right w:val="single" w:sz="4" w:space="0" w:color="auto"/>
+            </w:tcBorders>
+            <w:vAlign w:val="center"/>
+          </w:tcPr>
+          <w:p>
+            <w:pPr>
+              <w:spacing w:after="0"/>
+              <w:ind w:firstLine="0"/>
+              <w:jc w:val="center"/>
+              <w:rPr>
+                <w:rFonts w:ascii="Times New Roman" w:hAnsi="Times New Roman"/>
+              </w:rPr>
+            </w:pPr>
+          </w:p>
+        </w:tc>
+        <w:tc>
+          <w:tcPr>
+            <w:tcW w:w="674" w:type="dxa"/>
+            <w:tcBorders>
+              <w:top w:val="nil"/>
+              <w:left w:val="single" w:sz="4" w:space="0" w:color="auto"/>
+              <w:bottom w:val="nil"/>
+              <w:right w:val="single" w:sz="4" w:space="0" w:color="auto"/>
+            </w:tcBorders>
+            <w:vAlign w:val="center"/>
+          </w:tcPr>
+          <w:p>
+            <w:pPr>
+              <w:spacing w:after="0"/>
+              <w:ind w:firstLine="0"/>
+              <w:jc w:val="center"/>
+              <w:rPr>
+                <w:rFonts w:ascii="Times New Roman" w:hAnsi="Times New Roman"/>
+              </w:rPr>
+            </w:pPr>
+            <w:r>
+              <w:rPr>
+                <w:rFonts w:ascii="Times New Roman" w:hAnsi="Times New Roman"/>
+              </w:rPr>
+              <w:t>6-7</w:t>
+            </w:r>
+          </w:p>
+        </w:tc>
+        <w:tc>
+          <w:tcPr>
+            <w:tcW w:w="885" w:type="dxa"/>
+            <w:tcBorders>
+              <w:top w:val="nil"/>
+              <w:left w:val="single" w:sz="4" w:space="0" w:color="auto"/>
+              <w:bottom w:val="nil"/>
+              <w:right w:val="single" w:sz="4" w:space="0" w:color="auto"/>
+            </w:tcBorders>
+            <w:vAlign w:val="center"/>
+          </w:tcPr>
+          <w:p>
+            <w:pPr>
+              <w:spacing w:after="0"/>
+              <w:ind w:firstLine="0"/>
+              <w:jc w:val="center"/>
+              <w:rPr>
+                <w:rFonts w:ascii="Times New Roman" w:hAnsi="Times New Roman"/>
+              </w:rPr>
+            </w:pPr>
+            <w:r>
+              <w:rPr>
+                <w:rFonts w:ascii="Times New Roman" w:hAnsi="Times New Roman"/>
+              </w:rPr>
+              <w:t>6,</w:t>
+            </w:r>
+            <w:r>
+              <w:rPr>
+                <w:rFonts w:ascii="Times New Roman" w:hAnsi="Times New Roman"/>
+              </w:rPr>
+              <w:t>30</w:t>
+            </w:r>
+          </w:p>
+        </w:tc>
+        <w:tc>
+          <w:tcPr>
+            <w:tcW w:w="992" w:type="dxa"/>
+            <w:tcBorders>
+              <w:top w:val="nil"/>
+              <w:left w:val="single" w:sz="4" w:space="0" w:color="auto"/>
+              <w:bottom w:val="nil"/>
+              <w:right w:val="single" w:sz="4" w:space="0" w:color="auto"/>
+            </w:tcBorders>
+            <w:vAlign w:val="center"/>
+          </w:tcPr>
+          <w:p>
+            <w:pPr>
+              <w:spacing w:after="0"/>
+              <w:ind w:firstLine="0"/>
+              <w:jc w:val="center"/>
+              <w:rPr>
+                <w:rFonts w:ascii="Times New Roman" w:hAnsi="Times New Roman"/>
+              </w:rPr>
+            </w:pPr>
+            <w:r>
+              <w:rPr>
+                <w:rFonts w:ascii="Times New Roman" w:hAnsi="Times New Roman"/>
+              </w:rPr>
+              <w:t>6</w:t>
+            </w:r>
+            <w:r>
+              <w:rPr>
+                <w:rFonts w:ascii="Times New Roman" w:hAnsi="Times New Roman"/>
+              </w:rPr>
+              <w:t>,31</w:t>
+            </w:r>
+          </w:p>
+        </w:tc>
+        <w:tc>
+          <w:tcPr>
+            <w:tcW w:w="992" w:type="dxa"/>
+            <w:tcBorders>
+              <w:top w:val="nil"/>
+              <w:left w:val="single" w:sz="4" w:space="0" w:color="auto"/>
+              <w:bottom w:val="nil"/>
+              <w:right w:val="single" w:sz="4" w:space="0" w:color="auto"/>
+            </w:tcBorders>
+            <w:vAlign w:val="center"/>
+          </w:tcPr>
+          <w:p>
+            <w:pPr>
+              <w:spacing w:after="0"/>
+              <w:ind w:firstLine="0"/>
+              <w:jc w:val="center"/>
+              <w:rPr>
+                <w:rFonts w:ascii="Times New Roman" w:hAnsi="Times New Roman"/>
+              </w:rPr>
+            </w:pPr>
+            <w:r>
+              <w:rPr>
+                <w:rFonts w:ascii="Times New Roman" w:hAnsi="Times New Roman"/>
+              </w:rPr>
+              <w:t>12,61</w:t>
+            </w:r>
+          </w:p>
+        </w:tc>
+        <w:tc>
+          <w:tcPr>
+            <w:tcW w:w="1242" w:type="dxa"/>
+            <w:tcBorders>
+              <w:top w:val="nil"/>
+              <w:left w:val="single" w:sz="4" w:space="0" w:color="auto"/>
+              <w:bottom w:val="nil"/>
+              <w:right w:val="single" w:sz="4" w:space="0" w:color="auto"/>
+            </w:tcBorders>
+            <w:vAlign w:val="center"/>
+          </w:tcPr>
+          <w:p>
+            <w:pPr>
+              <w:spacing w:after="0"/>
+              <w:ind w:firstLine="0"/>
+              <w:jc w:val="center"/>
+              <w:rPr>
+                <w:rFonts w:ascii="Times New Roman" w:hAnsi="Times New Roman"/>
+              </w:rPr>
+            </w:pPr>
+            <w:r>
+              <w:rPr>
+                <w:rFonts w:ascii="Times New Roman" w:hAnsi="Times New Roman"/>
+              </w:rPr>
+              <w:t>68,72</w:t>
+            </w:r>
+          </w:p>
+        </w:tc>
+        <w:tc>
+          <w:tcPr>
+            <w:tcW w:w="992" w:type="dxa"/>
+            <w:tcBorders>
+              <w:top w:val="nil"/>
+              <w:left w:val="single" w:sz="4" w:space="0" w:color="auto"/>
+              <w:bottom w:val="nil"/>
+              <w:right w:val="single" w:sz="4" w:space="0" w:color="auto"/>
+            </w:tcBorders>
+            <w:vAlign w:val="center"/>
+          </w:tcPr>
+          <w:p>
+            <w:pPr>
+              <w:spacing w:after="0"/>
+              <w:ind w:firstLine="0"/>
+              <w:jc w:val="center"/>
+              <w:rPr>
+                <w:rFonts w:ascii="Times New Roman" w:hAnsi="Times New Roman"/>
+              </w:rPr>
+            </w:pPr>
+            <w:r>
+              <w:rPr>
+                <w:rFonts w:ascii="Times New Roman" w:hAnsi="Times New Roman"/>
+              </w:rPr>
+              <w:t>145,53</w:t>
+            </w:r>
+          </w:p>
+        </w:tc>
+        <w:tc>
+          <w:tcPr>
+            <w:tcW w:w="1134" w:type="dxa"/>
+            <w:tcBorders>
+              <w:top w:val="nil"/>
+              <w:left w:val="single" w:sz="4" w:space="0" w:color="auto"/>
+              <w:bottom w:val="nil"/>
+              <w:right w:val="single" w:sz="4" w:space="0" w:color="auto"/>
+            </w:tcBorders>
+            <w:vAlign w:val="center"/>
+          </w:tcPr>
+          <w:p>
+            <w:pPr>
+              <w:spacing w:after="0"/>
+              <w:ind w:firstLine="0"/>
+              <w:jc w:val="center"/>
+              <w:rPr>
+                <w:rFonts w:ascii="Times New Roman" w:hAnsi="Times New Roman"/>
+              </w:rPr>
+            </w:pPr>
+            <w:r>
+              <w:rPr>
+                <w:rFonts w:ascii="Times New Roman" w:hAnsi="Times New Roman"/>
+              </w:rPr>
+              <w:t>145,76</w:t>
+            </w:r>
+          </w:p>
+        </w:tc>
+        <w:tc>
+          <w:tcPr>
+            <w:tcW w:w="1134" w:type="dxa"/>
+            <w:tcBorders>
+              <w:top w:val="nil"/>
+              <w:left w:val="single" w:sz="4" w:space="0" w:color="auto"/>
+              <w:bottom w:val="nil"/>
+              <w:right w:val="single" w:sz="4" w:space="0" w:color="auto"/>
+            </w:tcBorders>
+            <w:vAlign w:val="center"/>
+          </w:tcPr>
+          <w:p>
+            <w:pPr>
+              <w:spacing w:after="0"/>
+              <w:ind w:firstLine="0"/>
+              <w:jc w:val="center"/>
+              <w:rPr>
+                <w:rFonts w:ascii="Times New Roman" w:hAnsi="Times New Roman"/>
+              </w:rPr>
+            </w:pPr>
+            <w:r>
+              <w:rPr>
+                <w:rFonts w:ascii="Times New Roman" w:hAnsi="Times New Roman"/>
+              </w:rPr>
+              <w:t>291,59</w:t>
+            </w:r>
+          </w:p>
+        </w:tc>
+        <w:tc>
+          <w:tcPr>
+            <w:tcW w:w="1418" w:type="dxa"/>
+            <w:tcBorders>
+              <w:top w:val="nil"/>
+              <w:left w:val="single" w:sz="4" w:space="0" w:color="auto"/>
+              <w:bottom w:val="nil"/>
+              <w:right w:val="single" w:sz="4" w:space="0" w:color="auto"/>
+            </w:tcBorders>
+            <w:vAlign w:val="center"/>
+          </w:tcPr>
+          <w:p>
+            <w:pPr>
+              <w:spacing w:after="0"/>
+              <w:ind w:firstLine="0"/>
+              <w:jc w:val="center"/>
+              <w:rPr>
+                <w:rFonts w:ascii="Times New Roman" w:hAnsi="Times New Roman"/>
+              </w:rPr>
+            </w:pPr>
+            <w:r>
+              <w:rPr>
+                <w:rFonts w:ascii="Times New Roman" w:hAnsi="Times New Roman"/>
+              </w:rPr>
+              <w:t>360,31</w:t>
+            </w:r>
+          </w:p>
+        </w:tc>
+      </w:tr>
+      <w:tr>
+        <w:tc>
+          <w:tcPr>
+            <w:tcW w:w="568" w:type="dxa"/>
+            <w:vMerge/>
+            <w:tcBorders>
+              <w:left w:val="single" w:sz="4" w:space="0" w:color="auto"/>
+              <w:bottom w:val="single" w:sz="4" w:space="0" w:color="auto"/>
+              <w:right w:val="single" w:sz="4" w:space="0" w:color="auto"/>
+            </w:tcBorders>
+            <w:vAlign w:val="center"/>
+          </w:tcPr>
+          <w:p>
+            <w:pPr>
+              <w:spacing w:after="0"/>
+              <w:ind w:firstLine="0"/>
+              <w:jc w:val="center"/>
+              <w:rPr>
+                <w:rFonts w:ascii="Times New Roman" w:hAnsi="Times New Roman"/>
+              </w:rPr>
+            </w:pPr>
+          </w:p>
+        </w:tc>
+        <w:tc>
+          <w:tcPr>
+            <w:tcW w:w="674" w:type="dxa"/>
+            <w:tcBorders>
+              <w:top w:val="nil"/>
+              <w:left w:val="single" w:sz="4" w:space="0" w:color="auto"/>
+              <w:bottom w:val="single" w:sz="4" w:space="0" w:color="auto"/>
+              <w:right w:val="single" w:sz="4" w:space="0" w:color="auto"/>
+            </w:tcBorders>
+            <w:vAlign w:val="center"/>
+          </w:tcPr>
+          <w:p>
+            <w:pPr>
+              <w:spacing w:after="0"/>
+              <w:ind w:firstLine="0"/>
+              <w:jc w:val="center"/>
+              <w:rPr>
+                <w:rFonts w:ascii="Times New Roman" w:hAnsi="Times New Roman"/>
+              </w:rPr>
+            </w:pPr>
+            <w:r>
+              <w:rPr>
+                <w:rFonts w:ascii="Times New Roman" w:hAnsi="Times New Roman"/>
+              </w:rPr>
+              <w:t>7</w:t>
+            </w:r>
+            <w:r>
+              <w:rPr>
+                <w:rFonts w:ascii="Times New Roman" w:hAnsi="Times New Roman"/>
+              </w:rPr>
+              <w:t>-5</w:t>
+            </w:r>
+          </w:p>
+        </w:tc>
+        <w:tc>
+          <w:tcPr>
+            <w:tcW w:w="885" w:type="dxa"/>
+            <w:tcBorders>
+              <w:top w:val="nil"/>
+              <w:left w:val="single" w:sz="4" w:space="0" w:color="auto"/>
+              <w:bottom w:val="single" w:sz="4" w:space="0" w:color="auto"/>
+              <w:right w:val="single" w:sz="4" w:space="0" w:color="auto"/>
+            </w:tcBorders>
+            <w:vAlign w:val="center"/>
+          </w:tcPr>
+          <w:p>
+            <w:pPr>
+              <w:spacing w:after="0"/>
+              <w:ind w:firstLine="0"/>
+              <w:jc w:val="center"/>
+              <w:rPr>
+                <w:rFonts w:ascii="Times New Roman" w:hAnsi="Times New Roman"/>
+              </w:rPr>
+            </w:pPr>
+            <w:r>
+              <w:rPr>
+                <w:rFonts w:ascii="Times New Roman" w:hAnsi="Times New Roman"/>
+              </w:rPr>
+              <w:t>6,29</w:t>
+            </w:r>
+          </w:p>
+        </w:tc>
+        <w:tc>
+          <w:tcPr>
+            <w:tcW w:w="992" w:type="dxa"/>
+            <w:tcBorders>
+              <w:top w:val="nil"/>
+              <w:left w:val="single" w:sz="4" w:space="0" w:color="auto"/>
+              <w:bottom w:val="single" w:sz="4" w:space="0" w:color="auto"/>
+              <w:right w:val="single" w:sz="4" w:space="0" w:color="auto"/>
+            </w:tcBorders>
+            <w:vAlign w:val="center"/>
+          </w:tcPr>
+          <w:p>
+            <w:pPr>
+              <w:spacing w:after="0"/>
+              <w:ind w:firstLine="0"/>
+              <w:jc w:val="center"/>
+              <w:rPr>
+                <w:rFonts w:ascii="Times New Roman" w:hAnsi="Times New Roman"/>
+              </w:rPr>
+            </w:pPr>
+            <w:r>
+              <w:rPr>
+                <w:rFonts w:ascii="Times New Roman" w:hAnsi="Times New Roman"/>
+              </w:rPr>
+              <w:t>12,59</w:t>
+            </w:r>
+          </w:p>
+        </w:tc>
+        <w:tc>
+          <w:tcPr>
+            <w:tcW w:w="992" w:type="dxa"/>
+            <w:tcBorders>
+              <w:top w:val="nil"/>
+              <w:left w:val="single" w:sz="4" w:space="0" w:color="auto"/>
+              <w:bottom w:val="single" w:sz="4" w:space="0" w:color="auto"/>
+              <w:right w:val="single" w:sz="4" w:space="0" w:color="auto"/>
+            </w:tcBorders>
+            <w:vAlign w:val="center"/>
+          </w:tcPr>
+          <w:p>
+            <w:pPr>
+              <w:spacing w:after="0"/>
+              <w:ind w:firstLine="0"/>
+              <w:jc w:val="center"/>
+              <w:rPr>
+                <w:rFonts w:ascii="Times New Roman" w:hAnsi="Times New Roman"/>
+              </w:rPr>
+            </w:pPr>
+            <w:r>
+              <w:rPr>
+                <w:rFonts w:ascii="Times New Roman" w:hAnsi="Times New Roman"/>
+              </w:rPr>
+              <w:t>18,88</w:t>
+            </w:r>
+          </w:p>
+        </w:tc>
+        <w:tc>
+          <w:tcPr>
+            <w:tcW w:w="1242" w:type="dxa"/>
+            <w:tcBorders>
+              <w:top w:val="nil"/>
+              <w:left w:val="single" w:sz="4" w:space="0" w:color="auto"/>
+              <w:bottom w:val="single" w:sz="4" w:space="0" w:color="auto"/>
+              <w:right w:val="single" w:sz="4" w:space="0" w:color="auto"/>
+            </w:tcBorders>
+            <w:vAlign w:val="center"/>
+          </w:tcPr>
+          <w:p>
+            <w:pPr>
+              <w:spacing w:after="0"/>
+              <w:ind w:firstLine="0"/>
+              <w:jc w:val="center"/>
+              <w:rPr>
+                <w:rFonts w:ascii="Times New Roman" w:hAnsi="Times New Roman"/>
+              </w:rPr>
+            </w:pPr>
+            <w:r>
+              <w:rPr>
+                <w:rFonts w:ascii="Times New Roman" w:hAnsi="Times New Roman"/>
+              </w:rPr>
+              <w:t>102,90</w:t>
+            </w:r>
+          </w:p>
+        </w:tc>
+        <w:tc>
+          <w:tcPr>
+            <w:tcW w:w="992" w:type="dxa"/>
+            <w:tcBorders>
+              <w:top w:val="nil"/>
+              <w:left w:val="single" w:sz="4" w:space="0" w:color="auto"/>
+              <w:bottom w:val="single" w:sz="4" w:space="0" w:color="auto"/>
+              <w:right w:val="single" w:sz="4" w:space="0" w:color="auto"/>
+            </w:tcBorders>
+            <w:vAlign w:val="center"/>
+          </w:tcPr>
+          <w:p>
+            <w:pPr>
+              <w:spacing w:after="0"/>
+              <w:ind w:firstLine="0"/>
+              <w:jc w:val="center"/>
+              <w:rPr>
+                <w:rFonts w:ascii="Times New Roman" w:hAnsi="Times New Roman"/>
+              </w:rPr>
+            </w:pPr>
+            <w:r>
+              <w:rPr>
+                <w:rFonts w:ascii="Times New Roman" w:hAnsi="Times New Roman"/>
+              </w:rPr>
+              <w:t>145,30</w:t>
+            </w:r>
+          </w:p>
+        </w:tc>
+        <w:tc>
+          <w:tcPr>
+            <w:tcW w:w="1134" w:type="dxa"/>
+            <w:tcBorders>
+              <w:top w:val="nil"/>
+              <w:left w:val="single" w:sz="4" w:space="0" w:color="auto"/>
+              <w:bottom w:val="single" w:sz="4" w:space="0" w:color="auto"/>
+              <w:right w:val="single" w:sz="4" w:space="0" w:color="auto"/>
+            </w:tcBorders>
+            <w:vAlign w:val="center"/>
+          </w:tcPr>
+          <w:p>
+            <w:pPr>
+              <w:spacing w:after="0"/>
+              <w:ind w:firstLine="0"/>
+              <w:jc w:val="center"/>
+              <w:rPr>
+                <w:rFonts w:ascii="Times New Roman" w:hAnsi="Times New Roman"/>
+              </w:rPr>
+            </w:pPr>
+            <w:r>
+              <w:rPr>
+                <w:rFonts w:ascii="Times New Roman" w:hAnsi="Times New Roman"/>
+              </w:rPr>
+              <w:t>290,83</w:t>
+            </w:r>
+          </w:p>
+        </w:tc>
+        <w:tc>
+          <w:tcPr>
+            <w:tcW w:w="1134" w:type="dxa"/>
+            <w:tcBorders>
+              <w:top w:val="nil"/>
+              <w:left w:val="single" w:sz="4" w:space="0" w:color="auto"/>
+              <w:bottom w:val="single" w:sz="4" w:space="0" w:color="auto"/>
+              <w:right w:val="single" w:sz="4" w:space="0" w:color="auto"/>
+            </w:tcBorders>
+            <w:vAlign w:val="center"/>
+          </w:tcPr>
+          <w:p>
+            <w:pPr>
+              <w:spacing w:after="0"/>
+              <w:ind w:firstLine="0"/>
+              <w:jc w:val="center"/>
+              <w:rPr>
+                <w:rFonts w:ascii="Times New Roman" w:hAnsi="Times New Roman"/>
+              </w:rPr>
+            </w:pPr>
+            <w:r>
+              <w:rPr>
+                <w:rFonts w:ascii="Times New Roman" w:hAnsi="Times New Roman"/>
+              </w:rPr>
+              <w:t>436,13</w:t>
+            </w:r>
+          </w:p>
+        </w:tc>
+        <w:tc>
+          <w:tcPr>
+            <w:tcW w:w="1418" w:type="dxa"/>
+            <w:tcBorders>
+              <w:top w:val="nil"/>
+              <w:left w:val="single" w:sz="4" w:space="0" w:color="auto"/>
+              <w:bottom w:val="single" w:sz="4" w:space="0" w:color="auto"/>
+              <w:right w:val="single" w:sz="4" w:space="0" w:color="auto"/>
+            </w:tcBorders>
+            <w:vAlign w:val="center"/>
+          </w:tcPr>
+          <w:p>
+            <w:pPr>
+              <w:spacing w:after="0"/>
+              <w:ind w:firstLine="0"/>
+              <w:jc w:val="center"/>
+              <w:rPr>
+                <w:rFonts w:ascii="Times New Roman" w:hAnsi="Times New Roman"/>
+              </w:rPr>
+            </w:pPr>
+            <w:r>
+              <w:rPr>
+                <w:rFonts w:ascii="Times New Roman" w:hAnsi="Times New Roman"/>
+              </w:rPr>
+              <w:t>539,03</w:t>
+            </w:r>
+          </w:p>
+        </w:tc>
+      </w:tr>
+      <w:tr>
+        <w:tc>
+          <w:tcPr>
+            <w:tcW w:w="568" w:type="dxa"/>
+            <w:vMerge w:val="restart"/>
+            <w:tcBorders>
+              <w:top w:val="single" w:sz="4" w:space="0" w:color="auto"/>
+            </w:tcBorders>
+            <w:vAlign w:val="center"/>
+          </w:tcPr>
+          <w:p>
+            <w:pPr>
+              <w:spacing w:after="0"/>
+              <w:ind w:firstLine="0"/>
+              <w:jc w:val="center"/>
+              <w:rPr>
+                <w:rFonts w:ascii="Times New Roman" w:hAnsi="Times New Roman"/>
+              </w:rPr>
+            </w:pPr>
+            <w:r>
+              <w:rPr>
+                <w:rFonts w:ascii="Times New Roman" w:hAnsi="Times New Roman"/>
+              </w:rPr>
+              <w:t>Рас-кос</w:t>
+            </w:r>
+          </w:p>
+        </w:tc>
+        <w:tc>
+          <w:tcPr>
+            <w:tcW w:w="674" w:type="dxa"/>
+            <w:tcBorders>
+              <w:top w:val="single" w:sz="4" w:space="0" w:color="auto"/>
+              <w:bottom w:val="nil"/>
+            </w:tcBorders>
+            <w:vAlign w:val="center"/>
+          </w:tcPr>
+          <w:p>
+            <w:pPr>
+              <w:spacing w:after="0"/>
+              <w:ind w:firstLine="0"/>
+              <w:jc w:val="center"/>
+              <w:rPr>
+                <w:rFonts w:ascii="Times New Roman" w:hAnsi="Times New Roman"/>
+              </w:rPr>
+            </w:pPr>
+            <w:r>
+              <w:rPr>
+                <w:rFonts w:ascii="Times New Roman" w:hAnsi="Times New Roman"/>
+              </w:rPr>
+              <w:t>2-6</w:t>
+            </w:r>
+          </w:p>
+        </w:tc>
+        <w:tc>
+          <w:tcPr>
+            <w:tcW w:w="885" w:type="dxa"/>
+            <w:tcBorders>
+              <w:top w:val="single" w:sz="4" w:space="0" w:color="auto"/>
+              <w:bottom w:val="nil"/>
+            </w:tcBorders>
+            <w:vAlign w:val="center"/>
+          </w:tcPr>
+          <w:p>
+            <w:pPr>
+              <w:spacing w:after="0"/>
+              <w:ind w:firstLine="0"/>
+              <w:jc w:val="center"/>
+              <w:rPr>
+                <w:rFonts w:ascii="Times New Roman" w:hAnsi="Times New Roman"/>
+              </w:rPr>
+            </w:pPr>
+            <w:r>
+              <w:rPr>
+                <w:rFonts w:ascii="Times New Roman" w:hAnsi="Times New Roman"/>
+              </w:rPr>
+              <w:t>-4,20</w:t>
+            </w:r>
+          </w:p>
+        </w:tc>
+        <w:tc>
+          <w:tcPr>
+            <w:tcW w:w="992" w:type="dxa"/>
+            <w:tcBorders>
+              <w:top w:val="single" w:sz="4" w:space="0" w:color="auto"/>
+              <w:bottom w:val="nil"/>
+            </w:tcBorders>
+            <w:vAlign w:val="center"/>
+          </w:tcPr>
+          <w:p>
+            <w:pPr>
+              <w:spacing w:after="0"/>
+              <w:ind w:firstLine="0"/>
+              <w:jc w:val="center"/>
+              <w:rPr>
+                <w:rFonts w:ascii="Times New Roman" w:hAnsi="Times New Roman"/>
+              </w:rPr>
+            </w:pPr>
+            <w:r>
+              <w:rPr>
+                <w:rFonts w:ascii="Times New Roman" w:hAnsi="Times New Roman"/>
+              </w:rPr>
+              <w:t>0,00</w:t>
+            </w:r>
+          </w:p>
+        </w:tc>
+        <w:tc>
+          <w:tcPr>
+            <w:tcW w:w="992" w:type="dxa"/>
+            <w:tcBorders>
+              <w:top w:val="single" w:sz="4" w:space="0" w:color="auto"/>
+              <w:bottom w:val="nil"/>
+            </w:tcBorders>
+            <w:vAlign w:val="center"/>
+          </w:tcPr>
+          <w:p>
+            <w:pPr>
+              <w:spacing w:after="0"/>
+              <w:ind w:firstLine="0"/>
+              <w:jc w:val="center"/>
+              <w:rPr>
+                <w:rFonts w:ascii="Times New Roman" w:hAnsi="Times New Roman"/>
+              </w:rPr>
+            </w:pPr>
+            <w:r>
+              <w:rPr>
+                <w:rFonts w:ascii="Times New Roman" w:hAnsi="Times New Roman"/>
+              </w:rPr>
+              <w:t>-4,20</w:t>
+            </w:r>
+          </w:p>
+        </w:tc>
+        <w:tc>
+          <w:tcPr>
+            <w:tcW w:w="1242" w:type="dxa"/>
+            <w:tcBorders>
+              <w:top w:val="single" w:sz="4" w:space="0" w:color="auto"/>
+              <w:bottom w:val="nil"/>
+            </w:tcBorders>
+            <w:vAlign w:val="center"/>
+          </w:tcPr>
+          <w:p>
+            <w:pPr>
+              <w:spacing w:after="0"/>
+              <w:ind w:firstLine="0"/>
+              <w:jc w:val="center"/>
+              <w:rPr>
+                <w:rFonts w:ascii="Times New Roman" w:hAnsi="Times New Roman"/>
+              </w:rPr>
+            </w:pPr>
+            <w:r>
+              <w:rPr>
+                <w:rFonts w:ascii="Times New Roman" w:hAnsi="Times New Roman"/>
+              </w:rPr>
+              <w:t>-22,89</w:t>
+            </w:r>
+          </w:p>
+        </w:tc>
+        <w:tc>
+          <w:tcPr>
+            <w:tcW w:w="992" w:type="dxa"/>
+            <w:tcBorders>
+              <w:top w:val="single" w:sz="4" w:space="0" w:color="auto"/>
+              <w:bottom w:val="nil"/>
+            </w:tcBorders>
+            <w:vAlign w:val="center"/>
+          </w:tcPr>
+          <w:p>
+            <w:pPr>
+              <w:spacing w:after="0"/>
+              <w:ind w:firstLine="0"/>
+              <w:jc w:val="center"/>
+              <w:rPr>
+                <w:rFonts w:ascii="Times New Roman" w:hAnsi="Times New Roman"/>
+              </w:rPr>
+            </w:pPr>
+            <w:r>
+              <w:rPr>
+                <w:rFonts w:ascii="Times New Roman" w:hAnsi="Times New Roman"/>
+              </w:rPr>
+              <w:t>-97,02</w:t>
+            </w:r>
+          </w:p>
+        </w:tc>
+        <w:tc>
+          <w:tcPr>
+            <w:tcW w:w="1134" w:type="dxa"/>
+            <w:tcBorders>
+              <w:top w:val="single" w:sz="4" w:space="0" w:color="auto"/>
+              <w:bottom w:val="nil"/>
+            </w:tcBorders>
+            <w:vAlign w:val="center"/>
+          </w:tcPr>
+          <w:p>
+            <w:pPr>
+              <w:spacing w:after="0"/>
+              <w:ind w:firstLine="0"/>
+              <w:jc w:val="center"/>
+              <w:rPr>
+                <w:rFonts w:ascii="Times New Roman" w:hAnsi="Times New Roman"/>
+              </w:rPr>
+            </w:pPr>
+            <w:r>
+              <w:rPr>
+                <w:rFonts w:ascii="Times New Roman" w:hAnsi="Times New Roman"/>
+              </w:rPr>
+              <w:t>0,00</w:t>
+            </w:r>
+          </w:p>
+        </w:tc>
+        <w:tc>
+          <w:tcPr>
+            <w:tcW w:w="1134" w:type="dxa"/>
+            <w:tcBorders>
+              <w:top w:val="single" w:sz="4" w:space="0" w:color="auto"/>
+              <w:bottom w:val="nil"/>
+            </w:tcBorders>
+            <w:vAlign w:val="center"/>
+          </w:tcPr>
+          <w:p>
+            <w:pPr>
+              <w:spacing w:after="0"/>
+              <w:ind w:firstLine="0"/>
+              <w:jc w:val="center"/>
+              <w:rPr>
+                <w:rFonts w:ascii="Times New Roman" w:hAnsi="Times New Roman"/>
+              </w:rPr>
+            </w:pPr>
+            <w:r>
+              <w:rPr>
+                <w:rFonts w:ascii="Times New Roman" w:hAnsi="Times New Roman"/>
+              </w:rPr>
+              <w:t>-97,02</w:t>
+            </w:r>
+          </w:p>
+        </w:tc>
+        <w:tc>
+          <w:tcPr>
+            <w:tcW w:w="1418" w:type="dxa"/>
+            <w:tcBorders>
+              <w:top w:val="single" w:sz="4" w:space="0" w:color="auto"/>
+              <w:bottom w:val="nil"/>
+            </w:tcBorders>
+            <w:vAlign w:val="center"/>
+          </w:tcPr>
+          <w:p>
+            <w:pPr>
+              <w:spacing w:after="0"/>
+              <w:ind w:firstLine="0"/>
+              <w:jc w:val="center"/>
+              <w:rPr>
+                <w:rFonts w:ascii="Times New Roman" w:hAnsi="Times New Roman"/>
+              </w:rPr>
+            </w:pPr>
+            <w:r>
+              <w:rPr>
+                <w:rFonts w:ascii="Times New Roman" w:hAnsi="Times New Roman"/>
+              </w:rPr>
+              <w:t>-119,91</w:t>
+            </w:r>
+          </w:p>
+        </w:tc>
+      </w:tr>
+      <w:tr>
+        <w:tc>
+          <w:tcPr>
+            <w:tcW w:w="568" w:type="dxa"/>
+            <w:vMerge/>
+            <w:vAlign w:val="center"/>
+          </w:tcPr>
+          <w:p>
+            <w:pPr>
+              <w:spacing w:after="0"/>
+              <w:ind w:firstLine="0"/>
+              <w:jc w:val="center"/>
+              <w:rPr>
+                <w:rFonts w:ascii="Times New Roman" w:hAnsi="Times New Roman"/>
+              </w:rPr>
+            </w:pPr>
+          </w:p>
+        </w:tc>
+        <w:tc>
+          <w:tcPr>
+            <w:tcW w:w="674" w:type="dxa"/>
+            <w:tcBorders>
+              <w:top w:val="nil"/>
+              <w:bottom w:val="nil"/>
+            </w:tcBorders>
+            <w:vAlign w:val="center"/>
+          </w:tcPr>
+          <w:p>
+            <w:pPr>
+              <w:spacing w:after="0"/>
+              <w:ind w:firstLine="0"/>
+              <w:jc w:val="center"/>
+              <w:rPr>
+                <w:rFonts w:ascii="Times New Roman" w:hAnsi="Times New Roman"/>
+              </w:rPr>
+            </w:pPr>
+            <w:r>
+              <w:rPr>
+                <w:rFonts w:ascii="Times New Roman" w:hAnsi="Times New Roman"/>
+              </w:rPr>
+              <w:t>4-7</w:t>
+            </w:r>
+          </w:p>
+        </w:tc>
+        <w:tc>
+          <w:tcPr>
+            <w:tcW w:w="885" w:type="dxa"/>
+            <w:tcBorders>
+              <w:top w:val="nil"/>
+              <w:bottom w:val="nil"/>
+            </w:tcBorders>
+            <w:vAlign w:val="center"/>
+          </w:tcPr>
+          <w:p>
+            <w:pPr>
+              <w:spacing w:after="0"/>
+              <w:ind w:firstLine="0"/>
+              <w:jc w:val="center"/>
+              <w:rPr>
+                <w:rFonts w:ascii="Times New Roman" w:hAnsi="Times New Roman"/>
+              </w:rPr>
+            </w:pPr>
+            <w:r>
+              <w:rPr>
+                <w:rFonts w:ascii="Times New Roman" w:hAnsi="Times New Roman"/>
+              </w:rPr>
+              <w:t>0,00</w:t>
+            </w:r>
+          </w:p>
+        </w:tc>
+        <w:tc>
+          <w:tcPr>
+            <w:tcW w:w="992" w:type="dxa"/>
+            <w:tcBorders>
+              <w:top w:val="nil"/>
+              <w:bottom w:val="nil"/>
+            </w:tcBorders>
+            <w:vAlign w:val="center"/>
+          </w:tcPr>
+          <w:p>
+            <w:pPr>
+              <w:spacing w:after="0"/>
+              <w:ind w:firstLine="0"/>
+              <w:jc w:val="center"/>
+              <w:rPr>
+                <w:rFonts w:ascii="Times New Roman" w:hAnsi="Times New Roman"/>
+              </w:rPr>
+            </w:pPr>
+            <w:r>
+              <w:rPr>
+                <w:rFonts w:ascii="Times New Roman" w:hAnsi="Times New Roman"/>
+              </w:rPr>
+              <w:t>-4,20</w:t>
+            </w:r>
+          </w:p>
+        </w:tc>
+        <w:tc>
+          <w:tcPr>
+            <w:tcW w:w="992" w:type="dxa"/>
+            <w:tcBorders>
+              <w:top w:val="nil"/>
+              <w:bottom w:val="nil"/>
+            </w:tcBorders>
+            <w:vAlign w:val="center"/>
+          </w:tcPr>
+          <w:p>
+            <w:pPr>
+              <w:spacing w:after="0"/>
+              <w:ind w:firstLine="0"/>
+              <w:jc w:val="center"/>
+              <w:rPr>
+                <w:rFonts w:ascii="Times New Roman" w:hAnsi="Times New Roman"/>
+              </w:rPr>
+            </w:pPr>
+            <w:r>
+              <w:rPr>
+                <w:rFonts w:ascii="Times New Roman" w:hAnsi="Times New Roman"/>
+              </w:rPr>
+              <w:t>-4,20</w:t>
+            </w:r>
+          </w:p>
+        </w:tc>
+        <w:tc>
+          <w:tcPr>
+            <w:tcW w:w="1242" w:type="dxa"/>
+            <w:tcBorders>
+              <w:top w:val="nil"/>
+              <w:bottom w:val="nil"/>
+            </w:tcBorders>
+            <w:vAlign w:val="center"/>
+          </w:tcPr>
+          <w:p>
+            <w:pPr>
+              <w:spacing w:after="0"/>
+              <w:ind w:firstLine="0"/>
+              <w:jc w:val="center"/>
+              <w:rPr>
+                <w:rFonts w:ascii="Times New Roman" w:hAnsi="Times New Roman"/>
+              </w:rPr>
+            </w:pPr>
+            <w:r>
+              <w:rPr>
+                <w:rFonts w:ascii="Times New Roman" w:hAnsi="Times New Roman"/>
+              </w:rPr>
+              <w:t>-22,89</w:t>
+            </w:r>
+          </w:p>
+        </w:tc>
+        <w:tc>
+          <w:tcPr>
+            <w:tcW w:w="992" w:type="dxa"/>
+            <w:tcBorders>
+              <w:top w:val="nil"/>
+              <w:bottom w:val="nil"/>
+            </w:tcBorders>
+            <w:vAlign w:val="center"/>
+          </w:tcPr>
+          <w:p>
+            <w:pPr>
+              <w:spacing w:after="0"/>
+              <w:ind w:firstLine="0"/>
+              <w:jc w:val="center"/>
+              <w:rPr>
+                <w:rFonts w:ascii="Times New Roman" w:hAnsi="Times New Roman"/>
+              </w:rPr>
+            </w:pPr>
+            <w:r>
+              <w:rPr>
+                <w:rFonts w:ascii="Times New Roman" w:hAnsi="Times New Roman"/>
+              </w:rPr>
+              <w:t>0,00</w:t>
+            </w:r>
+          </w:p>
+        </w:tc>
+        <w:tc>
+          <w:tcPr>
+            <w:tcW w:w="1134" w:type="dxa"/>
+            <w:tcBorders>
+              <w:top w:val="nil"/>
+              <w:bottom w:val="nil"/>
+            </w:tcBorders>
+            <w:vAlign w:val="center"/>
+          </w:tcPr>
+          <w:p>
+            <w:pPr>
+              <w:spacing w:after="0"/>
+              <w:ind w:firstLine="0"/>
+              <w:jc w:val="center"/>
+              <w:rPr>
+                <w:rFonts w:ascii="Times New Roman" w:hAnsi="Times New Roman"/>
+              </w:rPr>
+            </w:pPr>
+            <w:r>
+              <w:rPr>
+                <w:rFonts w:ascii="Times New Roman" w:hAnsi="Times New Roman"/>
+              </w:rPr>
+              <w:t>-97,02</w:t>
+            </w:r>
+          </w:p>
+        </w:tc>
+        <w:tc>
+          <w:tcPr>
+            <w:tcW w:w="1134" w:type="dxa"/>
+            <w:tcBorders>
+              <w:top w:val="nil"/>
+              <w:bottom w:val="nil"/>
+            </w:tcBorders>
+            <w:vAlign w:val="center"/>
+          </w:tcPr>
+          <w:p>
+            <w:pPr>
+              <w:spacing w:after="0"/>
+              <w:ind w:firstLine="0"/>
+              <w:jc w:val="center"/>
+              <w:rPr>
+                <w:rFonts w:ascii="Times New Roman" w:hAnsi="Times New Roman"/>
+              </w:rPr>
+            </w:pPr>
+            <w:r>
+              <w:rPr>
+                <w:rFonts w:ascii="Times New Roman" w:hAnsi="Times New Roman"/>
+              </w:rPr>
+              <w:t>-97,02</w:t>
+            </w:r>
+          </w:p>
+        </w:tc>
+        <w:tc>
+          <w:tcPr>
+            <w:tcW w:w="1418" w:type="dxa"/>
+            <w:tcBorders>
+              <w:top w:val="nil"/>
+              <w:bottom w:val="nil"/>
+            </w:tcBorders>
+            <w:vAlign w:val="center"/>
+          </w:tcPr>
+          <w:p>
+            <w:pPr>
+              <w:spacing w:after="0"/>
+              <w:ind w:firstLine="0"/>
+              <w:jc w:val="center"/>
+              <w:rPr>
+                <w:rFonts w:ascii="Times New Roman" w:hAnsi="Times New Roman"/>
+              </w:rPr>
+            </w:pPr>
+            <w:r>
+              <w:rPr>
+                <w:rFonts w:ascii="Times New Roman" w:hAnsi="Times New Roman"/>
+              </w:rPr>
+              <w:t>-119,91</w:t>
+            </w:r>
+          </w:p>
+        </w:tc>
+      </w:tr>
+      <w:tr>
+        <w:tc>
+          <w:tcPr>
+            <w:tcW w:w="568" w:type="dxa"/>
+            <w:vMerge/>
+            <w:vAlign w:val="center"/>
+          </w:tcPr>
+          <w:p>
+            <w:pPr>
+              <w:spacing w:after="0"/>
+              <w:ind w:firstLine="0"/>
+              <w:jc w:val="center"/>
+              <w:rPr>
+                <w:rFonts w:ascii="Times New Roman" w:hAnsi="Times New Roman"/>
+              </w:rPr>
+            </w:pPr>
+          </w:p>
+        </w:tc>
+        <w:tc>
+          <w:tcPr>
+            <w:tcW w:w="674" w:type="dxa"/>
+            <w:tcBorders>
+              <w:top w:val="nil"/>
+              <w:bottom w:val="nil"/>
+            </w:tcBorders>
+            <w:vAlign w:val="center"/>
+          </w:tcPr>
+          <w:p>
+            <w:pPr>
+              <w:spacing w:after="0"/>
+              <w:ind w:firstLine="0"/>
+              <w:jc w:val="center"/>
+              <w:rPr>
+                <w:rFonts w:ascii="Times New Roman" w:hAnsi="Times New Roman"/>
+              </w:rPr>
+            </w:pPr>
+            <w:r>
+              <w:rPr>
+                <w:rFonts w:ascii="Times New Roman" w:hAnsi="Times New Roman"/>
+              </w:rPr>
+              <w:t>6-3</w:t>
+            </w:r>
+          </w:p>
+        </w:tc>
+        <w:tc>
+          <w:tcPr>
+            <w:tcW w:w="885" w:type="dxa"/>
+            <w:tcBorders>
+              <w:top w:val="nil"/>
+              <w:bottom w:val="nil"/>
+            </w:tcBorders>
+            <w:vAlign w:val="center"/>
+          </w:tcPr>
+          <w:p>
+            <w:pPr>
+              <w:spacing w:after="0"/>
+              <w:ind w:firstLine="0"/>
+              <w:jc w:val="center"/>
+              <w:rPr>
+                <w:rFonts w:ascii="Times New Roman" w:hAnsi="Times New Roman"/>
+              </w:rPr>
+            </w:pPr>
+            <w:r>
+              <w:rPr>
+                <w:rFonts w:ascii="Times New Roman" w:hAnsi="Times New Roman"/>
+              </w:rPr>
+              <w:t>7,55</w:t>
+            </w:r>
+          </w:p>
+        </w:tc>
+        <w:tc>
+          <w:tcPr>
+            <w:tcW w:w="992" w:type="dxa"/>
+            <w:tcBorders>
+              <w:top w:val="nil"/>
+              <w:bottom w:val="nil"/>
+            </w:tcBorders>
+            <w:vAlign w:val="center"/>
+          </w:tcPr>
+          <w:p>
+            <w:pPr>
+              <w:spacing w:after="0"/>
+              <w:ind w:firstLine="0"/>
+              <w:jc w:val="center"/>
+              <w:rPr>
+                <w:rFonts w:ascii="Times New Roman" w:hAnsi="Times New Roman"/>
+              </w:rPr>
+            </w:pPr>
+            <w:r>
+              <w:rPr>
+                <w:rFonts w:ascii="Times New Roman" w:hAnsi="Times New Roman"/>
+              </w:rPr>
+              <w:t>-0,01</w:t>
+            </w:r>
+          </w:p>
+        </w:tc>
+        <w:tc>
+          <w:tcPr>
+            <w:tcW w:w="992" w:type="dxa"/>
+            <w:tcBorders>
+              <w:top w:val="nil"/>
+              <w:bottom w:val="nil"/>
+            </w:tcBorders>
+            <w:vAlign w:val="center"/>
+          </w:tcPr>
+          <w:p>
+            <w:pPr>
+              <w:spacing w:after="0"/>
+              <w:ind w:firstLine="0"/>
+              <w:jc w:val="center"/>
+              <w:rPr>
+                <w:rFonts w:ascii="Times New Roman" w:hAnsi="Times New Roman"/>
+              </w:rPr>
+            </w:pPr>
+            <w:r>
+              <w:rPr>
+                <w:rFonts w:ascii="Times New Roman" w:hAnsi="Times New Roman"/>
+              </w:rPr>
+              <w:t>7,54</w:t>
+            </w:r>
+          </w:p>
+        </w:tc>
+        <w:tc>
+          <w:tcPr>
+            <w:tcW w:w="1242" w:type="dxa"/>
+            <w:tcBorders>
+              <w:top w:val="nil"/>
+              <w:bottom w:val="nil"/>
+            </w:tcBorders>
+            <w:vAlign w:val="center"/>
+          </w:tcPr>
+          <w:p>
+            <w:pPr>
+              <w:spacing w:after="0"/>
+              <w:ind w:firstLine="0"/>
+              <w:jc w:val="center"/>
+              <w:rPr>
+                <w:rFonts w:ascii="Times New Roman" w:hAnsi="Times New Roman"/>
+              </w:rPr>
+            </w:pPr>
+            <w:r>
+              <w:rPr>
+                <w:rFonts w:ascii="Times New Roman" w:hAnsi="Times New Roman"/>
+              </w:rPr>
+              <w:t>41,09</w:t>
+            </w:r>
+          </w:p>
+        </w:tc>
+        <w:tc>
+          <w:tcPr>
+            <w:tcW w:w="992" w:type="dxa"/>
+            <w:tcBorders>
+              <w:top w:val="nil"/>
+              <w:bottom w:val="nil"/>
+            </w:tcBorders>
+            <w:vAlign w:val="center"/>
+          </w:tcPr>
+          <w:p>
+            <w:pPr>
+              <w:spacing w:after="0"/>
+              <w:ind w:firstLine="0"/>
+              <w:jc w:val="center"/>
+              <w:rPr>
+                <w:rFonts w:ascii="Times New Roman" w:hAnsi="Times New Roman"/>
+              </w:rPr>
+            </w:pPr>
+            <w:r>
+              <w:rPr>
+                <w:rFonts w:ascii="Times New Roman" w:hAnsi="Times New Roman"/>
+              </w:rPr>
+              <w:t>174,71</w:t>
+            </w:r>
+          </w:p>
+        </w:tc>
+        <w:tc>
+          <w:tcPr>
+            <w:tcW w:w="1134" w:type="dxa"/>
+            <w:tcBorders>
+              <w:top w:val="nil"/>
+              <w:bottom w:val="nil"/>
+            </w:tcBorders>
+            <w:vAlign w:val="center"/>
+          </w:tcPr>
+          <w:p>
+            <w:pPr>
+              <w:spacing w:after="0"/>
+              <w:ind w:firstLine="0"/>
+              <w:jc w:val="center"/>
+              <w:rPr>
+                <w:rFonts w:ascii="Times New Roman" w:hAnsi="Times New Roman"/>
+              </w:rPr>
+            </w:pPr>
+            <w:r>
+              <w:rPr>
+                <w:rFonts w:ascii="Times New Roman" w:hAnsi="Times New Roman"/>
+              </w:rPr>
+              <w:t>-0,23</w:t>
+            </w:r>
+          </w:p>
+        </w:tc>
+        <w:tc>
+          <w:tcPr>
+            <w:tcW w:w="1134" w:type="dxa"/>
+            <w:tcBorders>
+              <w:top w:val="nil"/>
+              <w:bottom w:val="nil"/>
+            </w:tcBorders>
+            <w:vAlign w:val="center"/>
+          </w:tcPr>
+          <w:p>
+            <w:pPr>
+              <w:spacing w:after="0"/>
+              <w:ind w:firstLine="0"/>
+              <w:jc w:val="center"/>
+              <w:rPr>
+                <w:rFonts w:ascii="Times New Roman" w:hAnsi="Times New Roman"/>
+              </w:rPr>
+            </w:pPr>
+            <w:r>
+              <w:rPr>
+                <w:rFonts w:ascii="Times New Roman" w:hAnsi="Times New Roman"/>
+              </w:rPr>
+              <w:t>174,17</w:t>
+            </w:r>
+          </w:p>
+        </w:tc>
+        <w:tc>
+          <w:tcPr>
+            <w:tcW w:w="1418" w:type="dxa"/>
+            <w:tcBorders>
+              <w:top w:val="nil"/>
+              <w:bottom w:val="nil"/>
+            </w:tcBorders>
+            <w:shd w:val="clear" w:color="auto" w:fill="auto"/>
+            <w:vAlign w:val="center"/>
+          </w:tcPr>
+          <w:p>
+            <w:pPr>
+              <w:spacing w:after="0"/>
+              <w:ind w:firstLine="0"/>
+              <w:jc w:val="center"/>
+              <w:rPr>
+                <w:rFonts w:ascii="Times New Roman" w:hAnsi="Times New Roman"/>
+              </w:rPr>
+            </w:pPr>
+            <w:r>
+              <w:rPr>
+                <w:rFonts w:ascii="Times New Roman" w:hAnsi="Times New Roman"/>
+              </w:rPr>
+              <w:t>215,26</w:t>
+            </w:r>
+          </w:p>
+        </w:tc>
+      </w:tr>
+      <w:tr>
+        <w:tc>
+          <w:tcPr>
+            <w:tcW w:w="568" w:type="dxa"/>
+            <w:vMerge/>
+            <w:vAlign w:val="center"/>
+          </w:tcPr>
+          <w:p>
+            <w:pPr>
+              <w:spacing w:after="0"/>
+              <w:ind w:firstLine="0"/>
+              <w:jc w:val="center"/>
+              <w:rPr>
+                <w:rFonts w:ascii="Times New Roman" w:hAnsi="Times New Roman"/>
+              </w:rPr>
+            </w:pPr>
+          </w:p>
+        </w:tc>
+        <w:tc>
+          <w:tcPr>
+            <w:tcW w:w="674" w:type="dxa"/>
+            <w:tcBorders>
+              <w:top w:val="nil"/>
+              <w:bottom w:val="single" w:sz="4" w:space="0" w:color="auto"/>
+            </w:tcBorders>
+            <w:vAlign w:val="center"/>
+          </w:tcPr>
+          <w:p>
+            <w:pPr>
+              <w:spacing w:after="0"/>
+              <w:ind w:firstLine="0"/>
+              <w:jc w:val="center"/>
+              <w:rPr>
+                <w:rFonts w:ascii="Times New Roman" w:hAnsi="Times New Roman"/>
+              </w:rPr>
+            </w:pPr>
+            <w:r>
+              <w:rPr>
+                <w:rFonts w:ascii="Times New Roman" w:hAnsi="Times New Roman"/>
+              </w:rPr>
+              <w:t>3-7</w:t>
+            </w:r>
+          </w:p>
+        </w:tc>
+        <w:tc>
+          <w:tcPr>
+            <w:tcW w:w="885" w:type="dxa"/>
+            <w:tcBorders>
+              <w:top w:val="nil"/>
+              <w:bottom w:val="single" w:sz="4" w:space="0" w:color="auto"/>
+            </w:tcBorders>
+            <w:vAlign w:val="center"/>
+          </w:tcPr>
+          <w:p>
+            <w:pPr>
+              <w:spacing w:after="0"/>
+              <w:ind w:firstLine="0"/>
+              <w:jc w:val="center"/>
+              <w:rPr>
+                <w:rFonts w:ascii="Times New Roman" w:hAnsi="Times New Roman"/>
+              </w:rPr>
+            </w:pPr>
+            <w:r>
+              <w:rPr>
+                <w:rFonts w:ascii="Times New Roman" w:hAnsi="Times New Roman"/>
+              </w:rPr>
+              <w:t>-0,01</w:t>
+            </w:r>
+          </w:p>
+        </w:tc>
+        <w:tc>
+          <w:tcPr>
+            <w:tcW w:w="992" w:type="dxa"/>
+            <w:tcBorders>
+              <w:top w:val="nil"/>
+              <w:bottom w:val="single" w:sz="4" w:space="0" w:color="auto"/>
+            </w:tcBorders>
+            <w:vAlign w:val="center"/>
+          </w:tcPr>
+          <w:p>
+            <w:pPr>
+              <w:spacing w:after="0"/>
+              <w:ind w:firstLine="0"/>
+              <w:jc w:val="center"/>
+              <w:rPr>
+                <w:rFonts w:ascii="Times New Roman" w:hAnsi="Times New Roman"/>
+              </w:rPr>
+            </w:pPr>
+            <w:r>
+              <w:rPr>
+                <w:rFonts w:ascii="Times New Roman" w:hAnsi="Times New Roman"/>
+              </w:rPr>
+              <w:t>7,55</w:t>
+            </w:r>
+          </w:p>
+        </w:tc>
+        <w:tc>
+          <w:tcPr>
+            <w:tcW w:w="992" w:type="dxa"/>
+            <w:tcBorders>
+              <w:top w:val="nil"/>
+              <w:bottom w:val="single" w:sz="4" w:space="0" w:color="auto"/>
+            </w:tcBorders>
+            <w:vAlign w:val="center"/>
+          </w:tcPr>
+          <w:p>
+            <w:pPr>
+              <w:spacing w:after="0"/>
+              <w:ind w:firstLine="0"/>
+              <w:jc w:val="center"/>
+              <w:rPr>
+                <w:rFonts w:ascii="Times New Roman" w:hAnsi="Times New Roman"/>
+              </w:rPr>
+            </w:pPr>
+            <w:r>
+              <w:rPr>
+                <w:rFonts w:ascii="Times New Roman" w:hAnsi="Times New Roman"/>
+              </w:rPr>
+              <w:t>7,54</w:t>
+            </w:r>
+          </w:p>
+        </w:tc>
+        <w:tc>
+          <w:tcPr>
+            <w:tcW w:w="1242" w:type="dxa"/>
+            <w:tcBorders>
+              <w:top w:val="nil"/>
+              <w:bottom w:val="single" w:sz="4" w:space="0" w:color="auto"/>
+            </w:tcBorders>
+            <w:vAlign w:val="center"/>
+          </w:tcPr>
+          <w:p>
+            <w:pPr>
+              <w:spacing w:after="0"/>
+              <w:ind w:firstLine="0"/>
+              <w:jc w:val="center"/>
+              <w:rPr>
+                <w:rFonts w:ascii="Times New Roman" w:hAnsi="Times New Roman"/>
+              </w:rPr>
+            </w:pPr>
+            <w:r>
+              <w:rPr>
+                <w:rFonts w:ascii="Times New Roman" w:hAnsi="Times New Roman"/>
+              </w:rPr>
+              <w:t>41,09</w:t>
+            </w:r>
+          </w:p>
+        </w:tc>
+        <w:tc>
+          <w:tcPr>
+            <w:tcW w:w="992" w:type="dxa"/>
+            <w:tcBorders>
+              <w:top w:val="nil"/>
+              <w:bottom w:val="single" w:sz="4" w:space="0" w:color="auto"/>
+            </w:tcBorders>
+            <w:vAlign w:val="center"/>
+          </w:tcPr>
+          <w:p>
+            <w:pPr>
+              <w:spacing w:after="0"/>
+              <w:ind w:firstLine="0"/>
+              <w:jc w:val="center"/>
+              <w:rPr>
+                <w:rFonts w:ascii="Times New Roman" w:hAnsi="Times New Roman"/>
+              </w:rPr>
+            </w:pPr>
+            <w:r>
+              <w:rPr>
+                <w:rFonts w:ascii="Times New Roman" w:hAnsi="Times New Roman"/>
+              </w:rPr>
+              <w:t>-0,23</w:t>
+            </w:r>
+          </w:p>
+        </w:tc>
+        <w:tc>
+          <w:tcPr>
+            <w:tcW w:w="1134" w:type="dxa"/>
+            <w:tcBorders>
+              <w:top w:val="nil"/>
+              <w:bottom w:val="single" w:sz="4" w:space="0" w:color="auto"/>
+            </w:tcBorders>
+            <w:vAlign w:val="center"/>
+          </w:tcPr>
+          <w:p>
+            <w:pPr>
+              <w:spacing w:after="0"/>
+              <w:ind w:firstLine="0"/>
+              <w:jc w:val="center"/>
+              <w:rPr>
+                <w:rFonts w:ascii="Times New Roman" w:hAnsi="Times New Roman"/>
+              </w:rPr>
+            </w:pPr>
+            <w:r>
+              <w:rPr>
+                <w:rFonts w:ascii="Times New Roman" w:hAnsi="Times New Roman"/>
+              </w:rPr>
+              <w:t>174,71</w:t>
+            </w:r>
+          </w:p>
+        </w:tc>
+        <w:tc>
+          <w:tcPr>
+            <w:tcW w:w="1134" w:type="dxa"/>
+            <w:tcBorders>
+              <w:top w:val="nil"/>
+              <w:bottom w:val="single" w:sz="4" w:space="0" w:color="auto"/>
+            </w:tcBorders>
+            <w:vAlign w:val="center"/>
+          </w:tcPr>
+          <w:p>
+            <w:pPr>
+              <w:spacing w:after="0"/>
+              <w:ind w:firstLine="0"/>
+              <w:jc w:val="center"/>
+              <w:rPr>
+                <w:rFonts w:ascii="Times New Roman" w:hAnsi="Times New Roman"/>
+              </w:rPr>
+            </w:pPr>
+            <w:r>
+              <w:rPr>
+                <w:rFonts w:ascii="Times New Roman" w:hAnsi="Times New Roman"/>
+              </w:rPr>
+              <w:t>174,17</w:t>
+            </w:r>
+          </w:p>
+        </w:tc>
+        <w:tc>
+          <w:tcPr>
+            <w:tcW w:w="1418" w:type="dxa"/>
+            <w:tcBorders>
+              <w:top w:val="nil"/>
+              <w:bottom w:val="single" w:sz="4" w:space="0" w:color="auto"/>
+            </w:tcBorders>
+            <w:vAlign w:val="center"/>
+          </w:tcPr>
+          <w:p>
+            <w:pPr>
+              <w:spacing w:after="0"/>
+              <w:ind w:firstLine="0"/>
+              <w:jc w:val="center"/>
+              <w:rPr>
+                <w:rFonts w:ascii="Times New Roman" w:hAnsi="Times New Roman"/>
+              </w:rPr>
+            </w:pPr>
+            <w:r>
+              <w:rPr>
+                <w:rFonts w:ascii="Times New Roman" w:hAnsi="Times New Roman"/>
+              </w:rPr>
+              <w:t>215,26</w:t>
+            </w:r>
+          </w:p>
+        </w:tc>
+      </w:tr>
+    </w:tbl>
+    <w:p>
+      <w:pPr>
+        <w:spacing w:after="0"/>
+        <w:ind w:firstLine="0"/>
+        <w:jc w:val="left"/>
+        <w:rPr>
+          <w:rFonts w:ascii="Times New Roman" w:hAnsi="Times New Roman"/>
+          <w:lang w:val="en-US"/>
+        </w:rPr>
+      </w:pPr>
+    </w:p>
+    <w:p>
+      <w:pPr>
+        <w:spacing w:after="0"/>
+        <w:ind w:firstLine="0"/>
+        <w:jc w:val="left"/>
+        <w:rPr>
+          <w:rFonts w:ascii="Times New Roman" w:hAnsi="Times New Roman"/>
+          <w:lang w:val="en-US"/>
+        </w:rPr>
+      </w:pPr>
+    </w:p>
+    <w:p>
+      <w:pPr>
+        <w:spacing w:after="0"/>
+        <w:ind w:firstLine="0"/>
+        <w:jc w:val="left"/>
+        <w:rPr>
+          <w:rFonts w:ascii="Times New Roman" w:hAnsi="Times New Roman"/>
+          <w:lang w:val="en-US"/>
+        </w:rPr>
+      </w:pPr>
+    </w:p>
+    <w:p>
+      <w:pPr>
+        <w:spacing w:after="0"/>
+        <w:ind w:firstLine="0"/>
+        <w:jc w:val="left"/>
+        <w:rPr>
+          <w:rFonts w:ascii="Times New Roman" w:hAnsi="Times New Roman"/>
+          <w:lang w:val="en-US"/>
+        </w:rPr>
+      </w:pPr>
+    </w:p>
+    <w:p>
+      <w:pPr>
+        <w:spacing w:after="0"/>
+        <w:ind w:firstLine="0"/>
+        <w:jc w:val="left"/>
+        <w:rPr>
+          <w:rFonts w:ascii="Times New Roman" w:hAnsi="Times New Roman"/>
+          <w:lang w:val="en-US"/>
+        </w:rPr>
+      </w:pPr>
+    </w:p>
+    <w:p>
+      <w:pPr>
+        <w:spacing w:after="0"/>
+        <w:ind w:firstLine="0"/>
+        <w:jc w:val="left"/>
+        <w:rPr>
+          <w:rFonts w:ascii="Times New Roman" w:hAnsi="Times New Roman"/>
+          <w:lang w:val="en-US"/>
+        </w:rPr>
+      </w:pPr>
+    </w:p>
+    <w:p>
+      <w:pPr>
+        <w:spacing w:after="0"/>
+        <w:ind w:firstLine="0"/>
+        <w:jc w:val="left"/>
+        <w:rPr>
+          <w:rFonts w:ascii="Times New Roman" w:hAnsi="Times New Roman"/>
+          <w:lang w:val="en-US"/>
+        </w:rPr>
+      </w:pPr>
+    </w:p>
+    <w:p>
+      <w:pPr>
+        <w:spacing w:after="0"/>
+        <w:ind w:firstLine="0"/>
+        <w:jc w:val="center"/>
+        <w:rPr>
+          <w:rFonts w:ascii="Times New Roman" w:hAnsi="Times New Roman"/>
+          <w:b/>
+        </w:rPr>
+      </w:pPr>
+      <w:r>
+        <w:object w:dxaOrig="9165" w:dyaOrig="7680">
+          <v:shape id="_x0000_i1280" type="#_x0000_t75" style="width:355.5pt;height:296.25pt" o:ole="">
+            <v:imagedata r:id="rId86" o:title=""/>
+          </v:shape>
+          <o:OLEObject Type="Embed" ProgID="AutoCAD.Drawing.23" ShapeID="_x0000_i1280" DrawAspect="Content" ObjectID="_1675451666" r:id="rId87"/>
+        </w:object>
+      </w:r>
+    </w:p>
+    <w:p>
+      <w:pPr>
+        <w:spacing w:after="0"/>
+        <w:ind w:firstLine="0"/>
+        <w:jc w:val="center"/>
+        <w:rPr>
+          <w:rFonts w:ascii="Times New Roman" w:hAnsi="Times New Roman"/>
+        </w:rPr>
+      </w:pPr>
+      <w:r>
+        <w:rPr>
+          <w:rFonts w:ascii="Times New Roman" w:hAnsi="Times New Roman"/>
+        </w:rPr>
+        <w:t>Рис. 3 Расчетно-геометрическая схема фермы</w:t>
+      </w:r>
+    </w:p>
+    <w:p>
+      <w:pPr>
+        <w:spacing w:after="0"/>
+        <w:ind w:firstLine="0"/>
+        <w:jc w:val="left"/>
+        <w:rPr>
+          <w:rFonts w:ascii="Times New Roman" w:hAnsi="Times New Roman"/>
+          <w:b/>
+        </w:rPr>
+      </w:pPr>
+    </w:p>
+    <w:p>
+      <w:pPr>
+        <w:spacing w:after="0"/>
+        <w:ind w:firstLine="0"/>
+        <w:rPr>
+          <w:rFonts w:ascii="Times New Roman" w:hAnsi="Times New Roman"/>
+          <w:b/>
+        </w:rPr>
+      </w:pPr>
+      <w:r>
+        <w:rPr>
+          <w:rFonts w:ascii="Times New Roman" w:hAnsi="Times New Roman"/>
+          <w:b/>
+        </w:rPr>
+        <w:t>2.3. Конструктивный расчет верхнего пояса</w:t>
+      </w:r>
+    </w:p>
+    <w:p>
+      <w:pPr>
+        <w:spacing w:after="0"/>
+        <w:ind w:firstLine="0"/>
+        <w:jc w:val="left"/>
+        <w:rPr>
+          <w:rFonts w:ascii="Times New Roman" w:hAnsi="Times New Roman"/>
+        </w:rPr>
+      </w:pPr>
+      <w:r>
+        <w:rPr>
+          <w:rFonts w:ascii="Times New Roman" w:hAnsi="Times New Roman"/>
+        </w:rPr>
+        <w:t>Предварительно зададимся:</w:t>
+      </w:r>
+    </w:p>
+    <w:p>
+      <w:pPr>
+        <w:spacing w:after="0"/>
+        <w:ind w:firstLine="0"/>
+        <w:jc w:val="left"/>
+        <w:rPr>
+          <w:rFonts w:ascii="Times New Roman" w:hAnsi="Times New Roman"/>
+        </w:rPr>
+      </w:pPr>
+      <w:r>
+        <w:rPr>
+          <w:rFonts w:ascii="Times New Roman" w:hAnsi="Times New Roman"/>
+        </w:rPr>
+        <w:t>– геометрическими размерами поперечного сечения составляющих элементов (</w:t>
+      </w:r>
+      <w:r>
+        <w:rPr>
+          <w:rFonts w:ascii="Times New Roman" w:hAnsi="Times New Roman"/>
+          <w:lang w:val="en-US"/>
+        </w:rPr>
+        <w:t>n</w:t>
+      </w:r>
+      <w:r>
+        <w:rPr>
+          <w:rFonts w:ascii="Times New Roman" w:hAnsi="Times New Roman"/>
+        </w:rPr>
+        <w:t>=2) и сечения</w:t>
+      </w:r>
+      <w:r>
+        <w:rPr>
+          <w:rFonts w:ascii="Times New Roman" w:hAnsi="Times New Roman"/>
+        </w:rPr>
+        <w:t xml:space="preserve"> в</w:t>
+      </w:r>
+      <w:r>
+        <w:rPr>
+          <w:rFonts w:ascii="Times New Roman" w:hAnsi="Times New Roman"/>
+        </w:rPr>
+        <w:t xml:space="preserve"> целом:</w:t>
+      </w:r>
+    </w:p>
+    <w:p>
+      <w:pPr>
+        <w:spacing w:after="0"/>
+        <w:ind w:firstLine="0"/>
+        <w:jc w:val="left"/>
+        <w:rPr>
+          <w:rFonts w:ascii="Times New Roman" w:hAnsi="Times New Roman"/>
+        </w:rPr>
+      </w:pPr>
+      <w:r>
+        <w:rPr>
+          <w:noProof/>
+        </w:rPr>
+        <w:drawing>
+          <wp:anchor distT="0" distB="0" distL="114300" distR="114300" simplePos="0" relativeHeight="251659264" behindDoc="1" locked="0" layoutInCell="1" allowOverlap="1" wp14:anchorId="10B53AB6" wp14:editId="139A1FE7">
+            <wp:simplePos x="0" y="0"/>
+            <wp:positionH relativeFrom="column">
+              <wp:posOffset>37465</wp:posOffset>
+            </wp:positionH>
+            <wp:positionV relativeFrom="paragraph">
+              <wp:posOffset>42545</wp:posOffset>
+            </wp:positionV>
+            <wp:extent cx="1356360" cy="1828800"/>
+            <wp:effectExtent l="0" t="0" r="0" b="0"/>
+            <wp:wrapTight wrapText="bothSides">
+              <wp:wrapPolygon edited="0">
+                <wp:start x="0" y="0"/>
+                <wp:lineTo x="0" y="21375"/>
+                <wp:lineTo x="21236" y="21375"/>
+                <wp:lineTo x="21236" y="0"/>
+                <wp:lineTo x="0" y="0"/>
+              </wp:wrapPolygon>
+            </wp:wrapTight>
+            <wp:docPr id="46" name="Рисунок 1"/>
+            <wp:cNvGraphicFramePr>
+              <a:graphicFrameLocks xmlns:a="http://schemas.openxmlformats.org/drawingml/2006/main" noChangeAspect="1"/>
+            </wp:cNvGraphicFramePr>
+            <a:graphic xmlns:a="http://schemas.openxmlformats.org/drawingml/2006/main">
+              <a:graphicData uri="http://schemas.openxmlformats.org/drawingml/2006/picture">
+                <pic:pic xmlns:pic="http://schemas.openxmlformats.org/drawingml/2006/picture">
+                  <pic:nvPicPr>
+                    <pic:cNvPr id="0" name="Рисунок 1"/>
+                    <pic:cNvPicPr>
+                      <a:picLocks noChangeAspect="1" noChangeArrowheads="1"/>
+                    </pic:cNvPicPr>
+                  </pic:nvPicPr>
+                  <pic:blipFill>
+                    <a:blip r:embed="rId88" cstate="print">
+                      <a:extLst>
+                        <a:ext uri="{28A0092B-C50C-407E-A947-70E740481C1C}">
+                          <a14:useLocalDpi xmlns:a14="http://schemas.microsoft.com/office/drawing/2010/main" val="0"/>
+                        </a:ext>
+                      </a:extLst>
+                    </a:blip>
+                    <a:srcRect l="32506" t="26212" r="45573" b="20924"/>
+                    <a:stretch>
+                      <a:fillRect/>
+                    </a:stretch>
+                  </pic:blipFill>
+                  <pic:spPr bwMode="auto">
+                    <a:xfrm>
+                      <a:off x="0" y="0"/>
+                      <a:ext cx="1356360" cy="1828800"/>
+                    </a:xfrm>
+                    <a:prstGeom prst="rect">
+                      <a:avLst/>
+                    </a:prstGeom>
+                    <a:noFill/>
+                    <a:ln>
+                      <a:noFill/>
+                    </a:ln>
+                  </pic:spPr>
+                </pic:pic>
+              </a:graphicData>
+            </a:graphic>
+            <wp14:sizeRelH relativeFrom="page">
+              <wp14:pctWidth>0</wp14:pctWidth>
+            </wp14:sizeRelH>
+            <wp14:sizeRelV relativeFrom="page">
+              <wp14:pctHeight>0</wp14:pctHeight>
+            </wp14:sizeRelV>
+          </wp:anchor>
+        </w:drawing>
+      </w:r>
+      <w:r>
+        <w:rPr>
+          <w:rFonts w:ascii="Times New Roman" w:hAnsi="Times New Roman"/>
+          <w:position w:val="-10"/>
+        </w:rPr>
+        <w:object w:dxaOrig="2720" w:dyaOrig="360">
+          <v:shape id="_x0000_i1129" type="#_x0000_t75" style="width:135.75pt;height:18pt" o:ole="">
+            <v:imagedata r:id="rId89" o:title=""/>
+          </v:shape>
+          <o:OLEObject Type="Embed" ProgID="Equation.3" ShapeID="_x0000_i1129" DrawAspect="Content" ObjectID="_1675451667" r:id="rId90"/>
+        </w:object>
+      </w:r>
+      <w:r>
+        <w:rPr>
+          <w:rFonts w:ascii="Times New Roman" w:hAnsi="Times New Roman"/>
+        </w:rPr>
+        <w:t>;</w:t>
+      </w:r>
+    </w:p>
+    <w:p>
+      <w:pPr>
+        <w:spacing w:after="0"/>
+        <w:ind w:firstLine="0"/>
+        <w:jc w:val="left"/>
+        <w:rPr>
+          <w:rFonts w:ascii="Times New Roman" w:hAnsi="Times New Roman"/>
+        </w:rPr>
+      </w:pPr>
+      <w:r>
+        <w:rPr>
+          <w:rFonts w:ascii="Times New Roman" w:hAnsi="Times New Roman"/>
+          <w:position w:val="-10"/>
+        </w:rPr>
+        <w:object w:dxaOrig="2900" w:dyaOrig="360">
+          <v:shape id="_x0000_i1133" type="#_x0000_t75" style="width:144.75pt;height:18pt" o:ole="">
+            <v:imagedata r:id="rId91" o:title=""/>
+          </v:shape>
+          <o:OLEObject Type="Embed" ProgID="Equation.3" ShapeID="_x0000_i1133" DrawAspect="Content" ObjectID="_1675451668" r:id="rId92"/>
+        </w:object>
+      </w:r>
+    </w:p>
+    <w:p>
+      <w:pPr>
+        <w:spacing w:after="0"/>
+        <w:ind w:firstLine="0"/>
+        <w:jc w:val="left"/>
+        <w:rPr>
+          <w:rFonts w:ascii="Times New Roman" w:hAnsi="Times New Roman"/>
+        </w:rPr>
+      </w:pPr>
+      <w:r>
+        <w:rPr>
+          <w:rFonts w:ascii="Times New Roman" w:hAnsi="Times New Roman"/>
+          <w:position w:val="-24"/>
+        </w:rPr>
+        <w:object w:dxaOrig="2760" w:dyaOrig="660">
+          <v:shape id="_x0000_i1136" type="#_x0000_t75" style="width:138pt;height:33pt" o:ole="">
+            <v:imagedata r:id="rId93" o:title=""/>
+          </v:shape>
+          <o:OLEObject Type="Embed" ProgID="Equation.3" ShapeID="_x0000_i1136" DrawAspect="Content" ObjectID="_1675451669" r:id="rId94"/>
+        </w:object>
+      </w:r>
+    </w:p>
+    <w:p>
+      <w:pPr>
+        <w:spacing w:after="0"/>
+        <w:ind w:firstLine="0"/>
+        <w:jc w:val="left"/>
+        <w:rPr>
+          <w:rFonts w:ascii="Times New Roman" w:hAnsi="Times New Roman"/>
+        </w:rPr>
+      </w:pPr>
+      <w:r>
+        <w:rPr>
+          <w:rFonts w:ascii="Times New Roman" w:hAnsi="Times New Roman"/>
+          <w:position w:val="-24"/>
+        </w:rPr>
+        <w:object w:dxaOrig="2840" w:dyaOrig="660">
+          <v:shape id="_x0000_i1140" type="#_x0000_t75" style="width:141.75pt;height:33pt" o:ole="">
+            <v:imagedata r:id="rId95" o:title=""/>
+          </v:shape>
+          <o:OLEObject Type="Embed" ProgID="Equation.3" ShapeID="_x0000_i1140" DrawAspect="Content" ObjectID="_1675451670" r:id="rId96"/>
+        </w:object>
+      </w:r>
+      <w:r>
+        <w:rPr>
+          <w:rFonts w:ascii="Times New Roman" w:hAnsi="Times New Roman"/>
+        </w:rPr>
+        <w:t>;</w:t>
+      </w:r>
+    </w:p>
+    <w:p>
+      <w:pPr>
+        <w:spacing w:after="0"/>
+        <w:ind w:firstLine="0"/>
+        <w:jc w:val="left"/>
+        <w:rPr>
+          <w:rFonts w:ascii="Times New Roman" w:hAnsi="Times New Roman"/>
+        </w:rPr>
+      </w:pPr>
+      <w:r>
+        <w:rPr>
+          <w:rFonts w:ascii="Times New Roman" w:hAnsi="Times New Roman"/>
+          <w:position w:val="-24"/>
+        </w:rPr>
+        <w:object w:dxaOrig="2740" w:dyaOrig="660">
+          <v:shape id="_x0000_i1143" type="#_x0000_t75" style="width:136.5pt;height:33pt" o:ole="">
+            <v:imagedata r:id="rId97" o:title=""/>
+          </v:shape>
+          <o:OLEObject Type="Embed" ProgID="Equation.3" ShapeID="_x0000_i1143" DrawAspect="Content" ObjectID="_1675451671" r:id="rId98"/>
+        </w:object>
+      </w:r>
+      <w:r>
+        <w:rPr>
+          <w:rFonts w:ascii="Times New Roman" w:hAnsi="Times New Roman"/>
+        </w:rPr>
+        <w:t>;</w:t>
+      </w:r>
+    </w:p>
+    <w:p>
+      <w:pPr>
+        <w:spacing w:after="0"/>
+        <w:ind w:firstLine="0"/>
+        <w:jc w:val="left"/>
+        <w:rPr>
+          <w:rFonts w:ascii="Times New Roman" w:hAnsi="Times New Roman"/>
+        </w:rPr>
+      </w:pPr>
+      <w:r>
+        <w:rPr>
+          <w:rFonts w:ascii="Times New Roman" w:hAnsi="Times New Roman"/>
+          <w:position w:val="-24"/>
+        </w:rPr>
+        <w:object w:dxaOrig="2960" w:dyaOrig="660">
+          <v:shape id="_x0000_i1155" type="#_x0000_t75" style="width:147.75pt;height:33pt" o:ole="">
+            <v:imagedata r:id="rId99" o:title=""/>
+          </v:shape>
+          <o:OLEObject Type="Embed" ProgID="Equation.3" ShapeID="_x0000_i1155" DrawAspect="Content" ObjectID="_1675451672" r:id="rId100"/>
+        </w:object>
+      </w:r>
+      <w:r>
+        <w:rPr>
+          <w:rFonts w:ascii="Times New Roman" w:hAnsi="Times New Roman"/>
+        </w:rPr>
+        <w:t>;</w:t>
+      </w:r>
+    </w:p>
+    <w:p>
+      <w:pPr>
+        <w:spacing w:after="0"/>
+        <w:ind w:firstLine="0"/>
+        <w:jc w:val="left"/>
+        <w:rPr>
+          <w:rFonts w:ascii="Times New Roman" w:hAnsi="Times New Roman"/>
+        </w:rPr>
+      </w:pPr>
+      <w:r>
+        <w:rPr>
+          <w:rFonts w:ascii="Times New Roman" w:hAnsi="Times New Roman"/>
+          <w:position w:val="-24"/>
+        </w:rPr>
+        <w:object w:dxaOrig="2780" w:dyaOrig="660">
+          <v:shape id="_x0000_i1156" type="#_x0000_t75" style="width:138.75pt;height:33pt" o:ole="">
+            <v:imagedata r:id="rId101" o:title=""/>
+          </v:shape>
+          <o:OLEObject Type="Embed" ProgID="Equation.3" ShapeID="_x0000_i1156" DrawAspect="Content" ObjectID="_1675451673" r:id="rId102"/>
+        </w:object>
+      </w:r>
+      <w:r>
+        <w:rPr>
+          <w:rFonts w:ascii="Times New Roman" w:hAnsi="Times New Roman"/>
+        </w:rPr>
+        <w:t>;</w:t>
+      </w:r>
+    </w:p>
+    <w:p>
+      <w:pPr>
+        <w:spacing w:after="0"/>
+        <w:ind w:firstLine="0"/>
+        <w:jc w:val="left"/>
+        <w:rPr>
+          <w:noProof/>
+        </w:rPr>
+      </w:pPr>
+      <w:r>
+        <w:rPr>
+          <w:rFonts w:ascii="Times New Roman" w:hAnsi="Times New Roman"/>
+          <w:position w:val="-28"/>
+        </w:rPr>
+        <w:object w:dxaOrig="2520" w:dyaOrig="660">
+          <v:shape id="_x0000_i1158" type="#_x0000_t75" style="width:126pt;height:33pt" o:ole="">
+            <v:imagedata r:id="rId103" o:title=""/>
+          </v:shape>
+          <o:OLEObject Type="Embed" ProgID="Equation.3" ShapeID="_x0000_i1158" DrawAspect="Content" ObjectID="_1675451674" r:id="rId104"/>
+        </w:object>
+      </w:r>
+      <w:r>
+        <w:rPr>
+          <w:rFonts w:ascii="Times New Roman" w:hAnsi="Times New Roman"/>
+        </w:rPr>
+        <w:t>;</w:t>
+      </w:r>
+    </w:p>
+    <w:p>
+      <w:pPr>
+        <w:spacing w:after="0"/>
+        <w:ind w:firstLine="0"/>
+        <w:jc w:val="left"/>
+        <w:rPr>
+          <w:rFonts w:ascii="Times New Roman" w:hAnsi="Times New Roman"/>
+        </w:rPr>
+      </w:pPr>
+      <w:r>
+        <w:rPr>
+          <w:rFonts w:ascii="Times New Roman" w:hAnsi="Times New Roman"/>
+        </w:rPr>
+        <w:t xml:space="preserve">- </w:t>
+      </w:r>
+      <w:r>
+        <w:rPr>
+          <w:rFonts w:ascii="Times New Roman" w:hAnsi="Times New Roman"/>
+        </w:rPr>
+        <w:t>Механические характеристики</w:t>
+      </w:r>
+      <w:r>
+        <w:rPr>
+          <w:rFonts w:ascii="Times New Roman" w:hAnsi="Times New Roman"/>
+        </w:rPr>
+        <w:t xml:space="preserve"> древесины: сосна 2-го сорта; </w:t>
+      </w:r>
+      <w:r>
+        <w:rPr>
+          <w:rFonts w:ascii="Times New Roman" w:hAnsi="Times New Roman"/>
+          <w:position w:val="-12"/>
+        </w:rPr>
+        <w:object w:dxaOrig="2100" w:dyaOrig="360">
+          <v:shape id="_x0000_i1075" type="#_x0000_t75" style="width:105pt;height:18pt" o:ole="">
+            <v:imagedata r:id="rId105" o:title=""/>
+          </v:shape>
+          <o:OLEObject Type="Embed" ProgID="Equation.3" ShapeID="_x0000_i1075" DrawAspect="Content" ObjectID="_1675451675" r:id="rId106"/>
+        </w:object>
+      </w:r>
+      <w:r>
+        <w:rPr>
+          <w:rFonts w:ascii="Times New Roman" w:hAnsi="Times New Roman"/>
+        </w:rPr>
+        <w:t xml:space="preserve">; </w:t>
+      </w:r>
+      <w:r>
+        <w:rPr>
+          <w:rFonts w:ascii="Times New Roman" w:hAnsi="Times New Roman"/>
+          <w:position w:val="-12"/>
+        </w:rPr>
+        <w:object w:dxaOrig="2439" w:dyaOrig="360">
+          <v:shape id="_x0000_i1076" type="#_x0000_t75" style="width:122.25pt;height:18pt" o:ole="">
+            <v:imagedata r:id="rId107" o:title=""/>
+          </v:shape>
+          <o:OLEObject Type="Embed" ProgID="Equation.3" ShapeID="_x0000_i1076" DrawAspect="Content" ObjectID="_1675451676" r:id="rId108"/>
+        </w:object>
+      </w:r>
+      <w:r>
+        <w:rPr>
+          <w:rFonts w:ascii="Times New Roman" w:hAnsi="Times New Roman"/>
+        </w:rPr>
+        <w:t>;</w:t>
+      </w:r>
+    </w:p>
+    <w:p>
+      <w:pPr>
+        <w:spacing w:after="0"/>
+        <w:ind w:firstLine="0"/>
+        <w:jc w:val="left"/>
+        <w:rPr>
+          <w:rFonts w:ascii="Times New Roman" w:hAnsi="Times New Roman"/>
+        </w:rPr>
+      </w:pPr>
+      <w:r>
+        <w:rPr>
+          <w:rFonts w:ascii="Times New Roman" w:hAnsi="Times New Roman"/>
+        </w:rPr>
+        <w:t xml:space="preserve">– характеристиками средств соединения: нагельные пластины Ст5Г9к, </w:t>
+      </w:r>
+      <w:r>
+        <w:rPr>
+          <w:rFonts w:ascii="Times New Roman" w:hAnsi="Times New Roman"/>
+          <w:lang w:val="en-US"/>
+        </w:rPr>
+        <w:t>d</w:t>
+      </w:r>
+      <w:r>
+        <w:rPr>
+          <w:rFonts w:ascii="Times New Roman" w:hAnsi="Times New Roman"/>
+        </w:rPr>
+        <w:t xml:space="preserve">=6мм, </w:t>
+      </w:r>
+      <w:r>
+        <w:rPr>
+          <w:rFonts w:ascii="Times New Roman" w:hAnsi="Times New Roman"/>
+          <w:lang w:val="en-US"/>
+        </w:rPr>
+        <w:t>n</w:t>
+      </w:r>
+      <w:r>
+        <w:rPr>
+          <w:rFonts w:ascii="Times New Roman" w:hAnsi="Times New Roman"/>
+          <w:vertAlign w:val="subscript"/>
+        </w:rPr>
+        <w:t>н</w:t>
+      </w:r>
+      <w:r>
+        <w:rPr>
+          <w:rFonts w:ascii="Times New Roman" w:hAnsi="Times New Roman"/>
+        </w:rPr>
+        <w:t>=13</w:t>
+      </w:r>
+      <w:r>
+        <w:rPr>
+          <w:rFonts w:ascii="Times New Roman" w:hAnsi="Times New Roman"/>
+        </w:rPr>
+        <w:t xml:space="preserve">, </w:t>
+      </w:r>
+      <w:r>
+        <w:rPr>
+          <w:rFonts w:ascii="Times New Roman" w:hAnsi="Times New Roman"/>
+          <w:lang w:val="en-US"/>
+        </w:rPr>
+        <w:t>T</w:t>
+      </w:r>
+      <w:r>
+        <w:rPr>
+          <w:rFonts w:ascii="Times New Roman" w:hAnsi="Times New Roman"/>
+          <w:vertAlign w:val="subscript"/>
+        </w:rPr>
+        <w:t>с</w:t>
+      </w:r>
+      <w:r>
+        <w:rPr>
+          <w:rFonts w:ascii="Times New Roman" w:hAnsi="Times New Roman"/>
+        </w:rPr>
+        <w:t>=</w:t>
+      </w:r>
+      <w:proofErr w:type="spellStart"/>
+      <w:r>
+        <w:rPr>
+          <w:rFonts w:ascii="Times New Roman" w:hAnsi="Times New Roman"/>
+        </w:rPr>
+        <w:t>Т</w:t>
+      </w:r>
+      <w:r>
+        <w:rPr>
+          <w:rFonts w:ascii="Times New Roman" w:hAnsi="Times New Roman"/>
+          <w:vertAlign w:val="subscript"/>
+        </w:rPr>
+        <w:t>нп</w:t>
+      </w:r>
+      <w:proofErr w:type="spellEnd"/>
+      <w:r>
+        <w:rPr>
+          <w:rFonts w:ascii="Times New Roman" w:hAnsi="Times New Roman"/>
+        </w:rPr>
+        <w:t>=1.4*13=18,2</w:t>
+      </w:r>
+      <w:r>
+        <w:rPr>
+          <w:rFonts w:ascii="Times New Roman" w:hAnsi="Times New Roman"/>
+        </w:rPr>
+        <w:t xml:space="preserve"> кН, </w:t>
+      </w:r>
+      <w:proofErr w:type="spellStart"/>
+      <w:r>
+        <w:rPr>
+          <w:rFonts w:ascii="Times New Roman" w:hAnsi="Times New Roman"/>
+        </w:rPr>
+        <w:t>δ</w:t>
+      </w:r>
+      <w:r>
+        <w:rPr>
+          <w:rFonts w:ascii="Times New Roman" w:hAnsi="Times New Roman"/>
+          <w:vertAlign w:val="subscript"/>
+        </w:rPr>
+        <w:t>с</w:t>
+      </w:r>
+      <w:proofErr w:type="spellEnd"/>
+      <w:r>
+        <w:rPr>
+          <w:rFonts w:ascii="Times New Roman" w:hAnsi="Times New Roman"/>
+        </w:rPr>
+        <w:t xml:space="preserve">=0.1см, </w:t>
+      </w:r>
+      <w:proofErr w:type="spellStart"/>
+      <w:r>
+        <w:rPr>
+          <w:rFonts w:ascii="Times New Roman" w:hAnsi="Times New Roman"/>
+        </w:rPr>
+        <w:t>Δ</w:t>
+      </w:r>
+      <w:r>
+        <w:rPr>
+          <w:rFonts w:ascii="Times New Roman" w:hAnsi="Times New Roman"/>
+          <w:vertAlign w:val="subscript"/>
+        </w:rPr>
+        <w:t>с</w:t>
+      </w:r>
+      <w:proofErr w:type="spellEnd"/>
+      <w:r>
+        <w:rPr>
+          <w:rFonts w:ascii="Times New Roman" w:hAnsi="Times New Roman"/>
+        </w:rPr>
+        <w:t>=0.2см.</w:t>
+      </w:r>
+    </w:p>
+    <w:p>
+      <w:pPr>
+        <w:spacing w:after="0"/>
+        <w:ind w:firstLine="0"/>
+        <w:rPr>
+          <w:rFonts w:ascii="Times New Roman" w:hAnsi="Times New Roman"/>
+        </w:rPr>
+      </w:pPr>
+      <w:r>
+        <w:rPr>
+          <w:rFonts w:ascii="Times New Roman" w:hAnsi="Times New Roman"/>
+        </w:rPr>
+        <w:t xml:space="preserve">Силовые параметры нагружения: продольная сила </w:t>
+      </w:r>
+      <w:r>
+        <w:rPr>
+          <w:rFonts w:ascii="Times New Roman" w:hAnsi="Times New Roman"/>
+          <w:b/>
+          <w:lang w:val="en-US"/>
+        </w:rPr>
+        <w:t>N</w:t>
+      </w:r>
+      <w:r>
+        <w:rPr>
+          <w:rFonts w:ascii="Times New Roman" w:hAnsi="Times New Roman"/>
+          <w:b/>
+        </w:rPr>
+        <w:t>=</w:t>
+      </w:r>
+      <w:r>
+        <w:rPr>
+          <w:rFonts w:ascii="Times New Roman" w:hAnsi="Times New Roman"/>
+          <w:b/>
+        </w:rPr>
+        <w:t>433,83</w:t>
+      </w:r>
+      <w:r>
+        <w:rPr>
+          <w:rFonts w:ascii="Times New Roman" w:hAnsi="Times New Roman"/>
+          <w:b/>
+        </w:rPr>
+        <w:t>кН</w:t>
+      </w:r>
+      <w:r>
+        <w:rPr>
+          <w:rFonts w:ascii="Times New Roman" w:hAnsi="Times New Roman"/>
+        </w:rPr>
+        <w:t xml:space="preserve"> максимальный изгибающий момент от поперечной нагрузки </w:t>
+      </w:r>
+      <w:r>
+        <w:rPr>
+          <w:rFonts w:ascii="Times New Roman" w:hAnsi="Times New Roman"/>
+          <w:position w:val="-14"/>
+        </w:rPr>
+        <w:object w:dxaOrig="5620" w:dyaOrig="400">
+          <v:shape id="_x0000_i1077" type="#_x0000_t75" style="width:281.25pt;height:20.25pt" o:ole="">
+            <v:imagedata r:id="rId109" o:title=""/>
+          </v:shape>
+          <o:OLEObject Type="Embed" ProgID="Equation.3" ShapeID="_x0000_i1077" DrawAspect="Content" ObjectID="_1675451677" r:id="rId110"/>
+        </w:object>
+      </w:r>
+      <w:r>
+        <w:rPr>
+          <w:rFonts w:ascii="Times New Roman" w:hAnsi="Times New Roman"/>
+        </w:rPr>
+        <w:t>.</w:t>
+      </w:r>
+    </w:p>
+    <w:p>
+      <w:pPr>
+        <w:spacing w:after="0"/>
+        <w:ind w:firstLine="0"/>
+        <w:rPr>
+          <w:rFonts w:ascii="Times New Roman" w:hAnsi="Times New Roman"/>
+        </w:rPr>
+      </w:pPr>
+      <w:r>
+        <w:rPr>
+          <w:rFonts w:ascii="Times New Roman" w:hAnsi="Times New Roman"/>
+        </w:rPr>
+        <w:lastRenderedPageBreak/>
+        <w:t xml:space="preserve">Для уменьшения величины изгибающего момента используем эксцентричное сопряжение панелей верхнего пояса в узлах фермы через торцевые диафрагмы. Минимально допустимую высоту диафрагмы определим из расчета опорного торца панели на смятие: </w:t>
+      </w:r>
+    </w:p>
+    <w:p>
+      <w:pPr>
+        <w:spacing w:after="0"/>
+        <w:ind w:firstLine="0"/>
+        <w:rPr>
+          <w:rFonts w:ascii="Times New Roman" w:hAnsi="Times New Roman"/>
+        </w:rPr>
+      </w:pPr>
+      <w:r>
+        <w:rPr>
+          <w:rFonts w:ascii="Times New Roman" w:hAnsi="Times New Roman"/>
+          <w:position w:val="-24"/>
+        </w:rPr>
+        <w:object w:dxaOrig="4020" w:dyaOrig="580">
+          <v:shape id="_x0000_i1078" type="#_x0000_t75" style="width:201pt;height:29.25pt" o:ole="">
+            <v:imagedata r:id="rId111" o:title=""/>
+          </v:shape>
+          <o:OLEObject Type="Embed" ProgID="Equation.3" ShapeID="_x0000_i1078" DrawAspect="Content" ObjectID="_1675451678" r:id="rId112"/>
+        </w:object>
+      </w:r>
+      <w:r>
+        <w:rPr>
+          <w:rFonts w:ascii="Times New Roman" w:hAnsi="Times New Roman"/>
+        </w:rPr>
+        <w:t>.</w:t>
+      </w:r>
+    </w:p>
+    <w:p>
+      <w:pPr>
+        <w:spacing w:after="0"/>
+        <w:ind w:firstLine="0"/>
+        <w:rPr>
+          <w:rFonts w:ascii="Times New Roman" w:hAnsi="Times New Roman"/>
+        </w:rPr>
+      </w:pPr>
+      <w:r>
+        <w:rPr>
+          <w:rFonts w:ascii="Times New Roman" w:hAnsi="Times New Roman"/>
+        </w:rPr>
+        <w:t xml:space="preserve">Рассмотрим вариант расположения диафрагмы (см. рис. 4), при котором продольная сила передается торцам и нижнего и верхнего составляющих элементов. При таком варианте </w:t>
+      </w:r>
+      <w:proofErr w:type="spellStart"/>
+      <w:r>
+        <w:rPr>
+          <w:rFonts w:ascii="Times New Roman" w:hAnsi="Times New Roman"/>
+        </w:rPr>
+        <w:t>загружения</w:t>
+      </w:r>
+      <w:proofErr w:type="spellEnd"/>
+      <w:r>
+        <w:rPr>
+          <w:rFonts w:ascii="Times New Roman" w:hAnsi="Times New Roman"/>
+        </w:rPr>
+        <w:t xml:space="preserve"> торцов обеих составляющих элементов пояса, величина целесообразного эксцентриситета: </w:t>
+      </w:r>
+      <w:r>
+        <w:rPr>
+          <w:rFonts w:ascii="Times New Roman" w:hAnsi="Times New Roman"/>
+          <w:position w:val="-28"/>
+        </w:rPr>
+        <w:object w:dxaOrig="4080" w:dyaOrig="700">
+          <v:shape id="_x0000_i1079" type="#_x0000_t75" style="width:204pt;height:35.25pt" o:ole="">
+            <v:imagedata r:id="rId113" o:title=""/>
+          </v:shape>
+          <o:OLEObject Type="Embed" ProgID="Equation.3" ShapeID="_x0000_i1079" DrawAspect="Content" ObjectID="_1675451679" r:id="rId114"/>
+        </w:object>
+      </w:r>
+      <w:r>
+        <w:rPr>
+          <w:rFonts w:ascii="Times New Roman" w:hAnsi="Times New Roman"/>
+        </w:rPr>
+        <w:t>,</w:t>
+      </w:r>
+    </w:p>
+    <w:p>
+      <w:pPr>
+        <w:spacing w:after="0"/>
+        <w:ind w:firstLine="0"/>
+        <w:rPr>
+          <w:rFonts w:ascii="Times New Roman" w:hAnsi="Times New Roman"/>
+        </w:rPr>
+      </w:pPr>
+      <w:r>
+        <w:rPr>
+          <w:rFonts w:ascii="Times New Roman" w:hAnsi="Times New Roman"/>
+        </w:rPr>
+        <w:t xml:space="preserve">где </w:t>
+      </w:r>
+      <w:r>
+        <w:rPr>
+          <w:rFonts w:ascii="Times New Roman" w:hAnsi="Times New Roman"/>
+        </w:rPr>
+        <w:sym w:font="Symbol" w:char="F078"/>
+      </w:r>
+      <w:r>
+        <w:rPr>
+          <w:rFonts w:ascii="Times New Roman" w:hAnsi="Times New Roman"/>
+        </w:rPr>
+        <w:t>=0.7</w:t>
+      </w:r>
+      <w:r>
+        <w:rPr>
+          <w:rFonts w:ascii="Times New Roman" w:hAnsi="Times New Roman"/>
+        </w:rPr>
+        <w:t xml:space="preserve"> – коэффициент, учитывающий деформационные приращения изгибающих моментов.</w:t>
+      </w:r>
+    </w:p>
+    <w:p>
+      <w:pPr>
+        <w:spacing w:after="0"/>
+        <w:ind w:firstLine="0"/>
+        <w:rPr>
+          <w:rFonts w:ascii="Times New Roman" w:hAnsi="Times New Roman"/>
+        </w:rPr>
+      </w:pPr>
+      <w:r>
+        <w:rPr>
+          <w:rFonts w:ascii="Times New Roman" w:hAnsi="Times New Roman"/>
+        </w:rPr>
+        <w:t xml:space="preserve">Высота опорной диафрагмы: </w:t>
+      </w:r>
+      <w:r>
+        <w:rPr>
+          <w:rFonts w:ascii="Times New Roman" w:hAnsi="Times New Roman"/>
+          <w:position w:val="-12"/>
+        </w:rPr>
+        <w:object w:dxaOrig="3800" w:dyaOrig="360">
+          <v:shape id="_x0000_i1163" type="#_x0000_t75" style="width:189.75pt;height:18pt" o:ole="">
+            <v:imagedata r:id="rId115" o:title=""/>
+          </v:shape>
+          <o:OLEObject Type="Embed" ProgID="Equation.3" ShapeID="_x0000_i1163" DrawAspect="Content" ObjectID="_1675451680" r:id="rId116"/>
+        </w:object>
+      </w:r>
+      <w:r>
+        <w:rPr>
+          <w:rFonts w:ascii="Times New Roman" w:hAnsi="Times New Roman"/>
+        </w:rPr>
+        <w:t>.</w:t>
+      </w:r>
+    </w:p>
+    <w:p>
+      <w:pPr>
+        <w:spacing w:after="0"/>
+        <w:ind w:firstLine="0"/>
+        <w:rPr>
+          <w:rFonts w:ascii="Times New Roman" w:hAnsi="Times New Roman"/>
+        </w:rPr>
+      </w:pPr>
+      <w:r>
+        <w:rPr>
+          <w:rFonts w:ascii="Times New Roman" w:hAnsi="Times New Roman"/>
+        </w:rPr>
+        <w:t xml:space="preserve">По конструктивным требованиям: </w:t>
+      </w:r>
+      <w:r>
+        <w:rPr>
+          <w:rFonts w:ascii="Times New Roman" w:hAnsi="Times New Roman"/>
+          <w:position w:val="-12"/>
+        </w:rPr>
+        <w:object w:dxaOrig="4040" w:dyaOrig="360">
+          <v:shape id="_x0000_i1167" type="#_x0000_t75" style="width:201.75pt;height:18pt" o:ole="">
+            <v:imagedata r:id="rId117" o:title=""/>
+          </v:shape>
+          <o:OLEObject Type="Embed" ProgID="Equation.3" ShapeID="_x0000_i1167" DrawAspect="Content" ObjectID="_1675451681" r:id="rId118"/>
+        </w:object>
+      </w:r>
+      <w:r>
+        <w:rPr>
+          <w:rFonts w:ascii="Times New Roman" w:hAnsi="Times New Roman"/>
+        </w:rPr>
+        <w:t>.</w:t>
+      </w:r>
+    </w:p>
+    <w:p>
+      <w:pPr>
+        <w:spacing w:after="0"/>
+        <w:ind w:firstLine="0"/>
+        <w:rPr>
+          <w:rFonts w:ascii="Times New Roman" w:hAnsi="Times New Roman"/>
+        </w:rPr>
+      </w:pPr>
+      <w:r>
+        <w:rPr>
+          <w:rFonts w:ascii="Times New Roman" w:hAnsi="Times New Roman"/>
+        </w:rPr>
+        <w:t xml:space="preserve">Принимаем расчетную высоту диафрагмы </w:t>
+      </w:r>
+      <w:r>
+        <w:rPr>
+          <w:rFonts w:ascii="Times New Roman" w:hAnsi="Times New Roman"/>
+          <w:lang w:val="en-US"/>
+        </w:rPr>
+        <w:t>h</w:t>
+      </w:r>
+      <w:r>
+        <w:rPr>
+          <w:rFonts w:ascii="Times New Roman" w:hAnsi="Times New Roman"/>
+          <w:vertAlign w:val="subscript"/>
+        </w:rPr>
+        <w:t>т</w:t>
+      </w:r>
+      <w:r>
+        <w:rPr>
+          <w:rFonts w:ascii="Times New Roman" w:hAnsi="Times New Roman"/>
+        </w:rPr>
+        <w:t>=</w:t>
+      </w:r>
+      <w:r>
+        <w:rPr>
+          <w:rFonts w:ascii="Times New Roman" w:hAnsi="Times New Roman"/>
+        </w:rPr>
+        <w:t>24</w:t>
+      </w:r>
+      <w:r>
+        <w:rPr>
+          <w:rFonts w:ascii="Times New Roman" w:hAnsi="Times New Roman"/>
+        </w:rPr>
+        <w:t xml:space="preserve"> см.</w:t>
+      </w:r>
+    </w:p>
+    <w:p>
+      <w:pPr>
+        <w:spacing w:after="0"/>
+        <w:ind w:firstLine="0"/>
+        <w:rPr>
+          <w:rFonts w:ascii="Times New Roman" w:hAnsi="Times New Roman"/>
+        </w:rPr>
+      </w:pPr>
+      <w:r>
+        <w:rPr>
+          <w:rFonts w:ascii="Times New Roman" w:hAnsi="Times New Roman"/>
+        </w:rPr>
+        <w:t xml:space="preserve"> </w:t>
+      </w:r>
+      <w:r>
+        <w:rPr>
+          <w:rFonts w:ascii="Times New Roman" w:hAnsi="Times New Roman"/>
+          <w:position w:val="-12"/>
+        </w:rPr>
+        <w:object w:dxaOrig="3900" w:dyaOrig="360">
+          <v:shape id="_x0000_i1173" type="#_x0000_t75" style="width:195pt;height:18pt" o:ole="">
+            <v:imagedata r:id="rId119" o:title=""/>
+          </v:shape>
+          <o:OLEObject Type="Embed" ProgID="Equation.3" ShapeID="_x0000_i1173" DrawAspect="Content" ObjectID="_1675451682" r:id="rId120"/>
+        </w:object>
+      </w:r>
+    </w:p>
+    <w:p>
+      <w:pPr>
+        <w:spacing w:after="0"/>
+        <w:ind w:firstLine="0"/>
+        <w:rPr>
+          <w:rFonts w:ascii="Times New Roman" w:hAnsi="Times New Roman"/>
+        </w:rPr>
+      </w:pPr>
+      <w:r>
+        <w:rPr>
+          <w:rFonts w:ascii="Times New Roman" w:hAnsi="Times New Roman"/>
+        </w:rPr>
+        <w:t xml:space="preserve">В итоге получим момент, образуемый за счет эксцентричного сжатия панели верхнего пояса: </w:t>
+      </w:r>
+      <w:r>
+        <w:rPr>
+          <w:rFonts w:ascii="Times New Roman" w:hAnsi="Times New Roman"/>
+          <w:position w:val="-12"/>
+        </w:rPr>
+        <w:object w:dxaOrig="4060" w:dyaOrig="360">
+          <v:shape id="_x0000_i1182" type="#_x0000_t75" style="width:203.25pt;height:18pt" o:ole="">
+            <v:imagedata r:id="rId121" o:title=""/>
+          </v:shape>
+          <o:OLEObject Type="Embed" ProgID="Equation.3" ShapeID="_x0000_i1182" DrawAspect="Content" ObjectID="_1675451683" r:id="rId122"/>
+        </w:object>
+      </w:r>
+      <w:r>
+        <w:rPr>
+          <w:rFonts w:ascii="Times New Roman" w:hAnsi="Times New Roman"/>
+        </w:rPr>
+        <w:t>.</w:t>
+      </w:r>
+    </w:p>
+    <w:p>
+      <w:pPr>
+        <w:spacing w:after="0"/>
+        <w:ind w:firstLine="0"/>
+        <w:rPr>
+          <w:rFonts w:ascii="Times New Roman" w:hAnsi="Times New Roman"/>
+        </w:rPr>
+      </w:pPr>
+      <w:r>
+        <w:rPr>
+          <w:rFonts w:ascii="Times New Roman" w:hAnsi="Times New Roman"/>
+          <w:position w:val="-14"/>
+        </w:rPr>
+        <w:object w:dxaOrig="5319" w:dyaOrig="380">
+          <v:shape id="_x0000_i1193" type="#_x0000_t75" style="width:266.25pt;height:18.75pt" o:ole="">
+            <v:imagedata r:id="rId123" o:title=""/>
+          </v:shape>
+          <o:OLEObject Type="Embed" ProgID="Equation.3" ShapeID="_x0000_i1193" DrawAspect="Content" ObjectID="_1675451684" r:id="rId124"/>
+        </w:object>
+      </w:r>
+    </w:p>
+    <w:p>
+      <w:pPr>
+        <w:spacing w:after="0"/>
+        <w:ind w:firstLine="0"/>
+        <w:rPr>
+          <w:rFonts w:ascii="Times New Roman" w:hAnsi="Times New Roman"/>
+        </w:rPr>
+      </w:pPr>
+    </w:p>
+    <w:p>
+      <w:pPr>
+        <w:spacing w:after="0"/>
+        <w:ind w:firstLine="0"/>
+        <w:jc w:val="center"/>
+      </w:pPr>
+      <w:r>
+        <w:object w:dxaOrig="19575" w:dyaOrig="8550">
+          <v:shape id="_x0000_i1282" type="#_x0000_t75" style="width:716.25pt;height:312pt" o:ole="">
+            <v:imagedata r:id="rId125" o:title=""/>
+          </v:shape>
+          <o:OLEObject Type="Embed" ProgID="AutoCAD.Drawing.23" ShapeID="_x0000_i1282" DrawAspect="Content" ObjectID="_1675451685" r:id="rId126"/>
+        </w:object>
+      </w:r>
+    </w:p>
+    <w:p>
+      <w:pPr>
+        <w:spacing w:after="0"/>
+        <w:ind w:firstLine="0"/>
+        <w:jc w:val="center"/>
+        <w:rPr>
+          <w:rFonts w:ascii="Times New Roman" w:hAnsi="Times New Roman"/>
+        </w:rPr>
+      </w:pPr>
+      <w:r>
+        <w:rPr>
+          <w:rFonts w:ascii="Times New Roman" w:hAnsi="Times New Roman"/>
+        </w:rPr>
+        <w:t>Рис. 4 Компоновочная схема верхнего пояса</w:t>
+      </w:r>
+    </w:p>
+    <w:p>
+      <w:pPr>
+        <w:spacing w:after="0"/>
+        <w:ind w:firstLine="0"/>
+        <w:jc w:val="center"/>
+        <w:rPr>
+          <w:rFonts w:ascii="Times New Roman" w:hAnsi="Times New Roman"/>
+          <w:vertAlign w:val="subscript"/>
+        </w:rPr>
+      </w:pPr>
+    </w:p>
+    <w:p>
+      <w:pPr>
+        <w:spacing w:after="0"/>
+        <w:ind w:firstLine="0"/>
+        <w:rPr>
+          <w:rFonts w:ascii="Times New Roman" w:hAnsi="Times New Roman"/>
+        </w:rPr>
+      </w:pPr>
+      <w:r>
+        <w:rPr>
+          <w:rFonts w:ascii="Times New Roman" w:hAnsi="Times New Roman"/>
+        </w:rPr>
+        <w:t xml:space="preserve">Суммарная сдвигающая сила на полудлине плоскости соединения панели верхнего пояса как стержня целого сечения: </w:t>
+      </w:r>
+    </w:p>
+    <w:p>
+      <w:pPr>
+        <w:spacing w:after="0"/>
+        <w:ind w:firstLine="0"/>
+        <w:rPr>
+          <w:rFonts w:ascii="Times New Roman" w:hAnsi="Times New Roman"/>
+        </w:rPr>
+      </w:pPr>
+      <w:r>
+        <w:rPr>
+          <w:rFonts w:ascii="Times New Roman" w:hAnsi="Times New Roman"/>
+        </w:rPr>
+        <w:t xml:space="preserve">– от поперечной нагрузки </w:t>
+      </w:r>
+      <w:r>
+        <w:rPr>
+          <w:rFonts w:ascii="Times New Roman" w:hAnsi="Times New Roman"/>
+          <w:lang w:val="en-US"/>
+        </w:rPr>
+        <w:t>q</w:t>
+      </w:r>
+      <w:r>
+        <w:rPr>
+          <w:rFonts w:ascii="Times New Roman" w:hAnsi="Times New Roman"/>
+        </w:rPr>
+        <w:t xml:space="preserve">: </w:t>
+      </w:r>
+      <w:r>
+        <w:rPr>
+          <w:rFonts w:ascii="Times New Roman" w:hAnsi="Times New Roman"/>
+          <w:position w:val="-18"/>
+        </w:rPr>
+        <w:object w:dxaOrig="4099" w:dyaOrig="560">
+          <v:shape id="_x0000_i1194" type="#_x0000_t75" style="width:204.75pt;height:27.75pt" o:ole="">
+            <v:imagedata r:id="rId127" o:title=""/>
+          </v:shape>
+          <o:OLEObject Type="Embed" ProgID="Equation.3" ShapeID="_x0000_i1194" DrawAspect="Content" ObjectID="_1675451686" r:id="rId128"/>
+        </w:object>
+      </w:r>
+      <w:r>
+        <w:rPr>
+          <w:rFonts w:ascii="Times New Roman" w:hAnsi="Times New Roman"/>
+        </w:rPr>
+        <w:t>;</w:t>
+      </w:r>
+    </w:p>
+    <w:p>
+      <w:pPr>
+        <w:spacing w:after="0"/>
+        <w:ind w:firstLine="0"/>
+        <w:rPr>
+          <w:rFonts w:ascii="Times New Roman" w:hAnsi="Times New Roman"/>
+        </w:rPr>
+      </w:pPr>
+      <w:r>
+        <w:rPr>
+          <w:rFonts w:ascii="Times New Roman" w:hAnsi="Times New Roman"/>
+        </w:rPr>
+        <w:lastRenderedPageBreak/>
+        <w:t xml:space="preserve">– от изгибающих моментов </w:t>
+      </w:r>
+      <w:r>
+        <w:rPr>
+          <w:rFonts w:ascii="Times New Roman" w:hAnsi="Times New Roman"/>
+          <w:lang w:val="en-US"/>
+        </w:rPr>
+        <w:t>M</w:t>
+      </w:r>
+      <w:r>
+        <w:rPr>
+          <w:rFonts w:ascii="Times New Roman" w:hAnsi="Times New Roman"/>
+          <w:vertAlign w:val="subscript"/>
+          <w:lang w:val="en-US"/>
+        </w:rPr>
+        <w:t>e</w:t>
+      </w:r>
+      <w:r>
+        <w:rPr>
+          <w:rFonts w:ascii="Times New Roman" w:hAnsi="Times New Roman"/>
+        </w:rPr>
+        <w:t xml:space="preserve">, с учетом нагружения через диафрагмы: </w:t>
+      </w:r>
+      <w:r>
+        <w:rPr>
+          <w:rFonts w:ascii="Times New Roman" w:hAnsi="Times New Roman"/>
+          <w:position w:val="-18"/>
+        </w:rPr>
+        <w:object w:dxaOrig="4720" w:dyaOrig="540">
+          <v:shape id="_x0000_i1195" type="#_x0000_t75" style="width:236.25pt;height:27pt" o:ole="">
+            <v:imagedata r:id="rId129" o:title=""/>
+          </v:shape>
+          <o:OLEObject Type="Embed" ProgID="Equation.3" ShapeID="_x0000_i1195" DrawAspect="Content" ObjectID="_1675451687" r:id="rId130"/>
+        </w:object>
+      </w:r>
+      <w:r>
+        <w:rPr>
+          <w:rFonts w:ascii="Times New Roman" w:hAnsi="Times New Roman"/>
+        </w:rPr>
+        <w:t>.</w:t>
+      </w:r>
+    </w:p>
+    <w:p>
+      <w:pPr>
+        <w:spacing w:after="0"/>
+        <w:ind w:firstLine="0"/>
+        <w:rPr>
+          <w:rFonts w:ascii="Times New Roman" w:hAnsi="Times New Roman"/>
+        </w:rPr>
+      </w:pPr>
+      <w:r>
+        <w:rPr>
+          <w:rFonts w:ascii="Times New Roman" w:hAnsi="Times New Roman"/>
+        </w:rPr>
+        <w:t xml:space="preserve">Расчетное количество связей сдвига, необходимое для восприятия сдвигающих сил на полудлине стержня (с учетом их деформационных приращений, </w:t>
+      </w:r>
+      <w:r>
+        <w:rPr>
+          <w:rFonts w:ascii="Times New Roman" w:hAnsi="Times New Roman"/>
+        </w:rPr>
+        <w:sym w:font="Symbol" w:char="F078"/>
+      </w:r>
+      <w:r>
+        <w:rPr>
+          <w:rFonts w:ascii="Times New Roman" w:hAnsi="Times New Roman"/>
+        </w:rPr>
+        <w:t>=0.7</w:t>
+      </w:r>
+      <w:r>
+        <w:rPr>
+          <w:rFonts w:ascii="Times New Roman" w:hAnsi="Times New Roman"/>
+        </w:rPr>
+        <w:t xml:space="preserve">): </w:t>
+      </w:r>
+      <w:r>
+        <w:rPr>
+          <w:rFonts w:ascii="Times New Roman" w:hAnsi="Times New Roman"/>
+          <w:position w:val="-24"/>
+        </w:rPr>
+        <w:object w:dxaOrig="6520" w:dyaOrig="620">
+          <v:shape id="_x0000_i1201" type="#_x0000_t75" style="width:326.25pt;height:30.75pt" o:ole="">
+            <v:imagedata r:id="rId131" o:title=""/>
+          </v:shape>
+          <o:OLEObject Type="Embed" ProgID="Equation.3" ShapeID="_x0000_i1201" DrawAspect="Content" ObjectID="_1675451688" r:id="rId132"/>
+        </w:object>
+      </w:r>
+      <w:r>
+        <w:rPr>
+          <w:rFonts w:ascii="Times New Roman" w:hAnsi="Times New Roman"/>
+        </w:rPr>
+        <w:t>.</w:t>
+      </w:r>
+    </w:p>
+    <w:p>
+      <w:pPr>
+        <w:spacing w:after="0"/>
+        <w:ind w:firstLine="0"/>
+        <w:rPr>
+          <w:rFonts w:ascii="Times New Roman" w:hAnsi="Times New Roman"/>
+        </w:rPr>
+      </w:pPr>
+      <w:r>
+        <w:rPr>
+          <w:rFonts w:ascii="Times New Roman" w:hAnsi="Times New Roman"/>
+        </w:rPr>
+        <w:t xml:space="preserve">Количество связей сдвига, подлежащих установке (с учетом работы опорных диафрагм, перекрывающих плоскость сплачивания): </w:t>
+      </w:r>
+    </w:p>
+    <w:p>
+      <w:pPr>
+        <w:spacing w:after="0"/>
+        <w:ind w:firstLine="0"/>
+        <w:rPr>
+          <w:rFonts w:ascii="Times New Roman" w:hAnsi="Times New Roman"/>
+        </w:rPr>
+      </w:pPr>
+      <w:r>
+        <w:rPr>
+          <w:rFonts w:ascii="Times New Roman" w:hAnsi="Times New Roman"/>
+          <w:position w:val="-24"/>
+        </w:rPr>
+        <w:object w:dxaOrig="7520" w:dyaOrig="620">
+          <v:shape id="_x0000_i1214" type="#_x0000_t75" style="width:376.5pt;height:30.75pt" o:ole="">
+            <v:imagedata r:id="rId133" o:title=""/>
+          </v:shape>
+          <o:OLEObject Type="Embed" ProgID="Equation.3" ShapeID="_x0000_i1214" DrawAspect="Content" ObjectID="_1675451689" r:id="rId134"/>
+        </w:object>
+      </w:r>
+      <w:r>
+        <w:rPr>
+          <w:rFonts w:ascii="Times New Roman" w:hAnsi="Times New Roman"/>
+        </w:rPr>
+        <w:t>,</w:t>
+      </w:r>
+    </w:p>
+    <w:p>
+      <w:pPr>
+        <w:spacing w:after="0"/>
+        <w:ind w:firstLine="0"/>
+        <w:rPr>
+          <w:rFonts w:ascii="Times New Roman" w:hAnsi="Times New Roman"/>
+        </w:rPr>
+      </w:pPr>
+      <w:r>
+        <w:rPr>
+          <w:rFonts w:ascii="Times New Roman" w:hAnsi="Times New Roman"/>
+        </w:rPr>
+        <w:t xml:space="preserve">где </w:t>
+      </w:r>
+      <w:r>
+        <w:rPr>
+          <w:rFonts w:ascii="Times New Roman" w:hAnsi="Times New Roman"/>
+          <w:lang w:val="en-US"/>
+        </w:rPr>
+        <w:t>k</w:t>
+      </w:r>
+      <w:r>
+        <w:rPr>
+          <w:rFonts w:ascii="Times New Roman" w:hAnsi="Times New Roman"/>
+          <w:vertAlign w:val="subscript"/>
+        </w:rPr>
+        <w:t>д</w:t>
+      </w:r>
+      <w:r>
+        <w:rPr>
+          <w:rFonts w:ascii="Times New Roman" w:hAnsi="Times New Roman"/>
+          <w:vertAlign w:val="subscript"/>
+          <w:lang w:val="en-US"/>
+        </w:rPr>
+        <w:t>q</w:t>
+      </w:r>
+      <w:r>
+        <w:rPr>
+          <w:rFonts w:ascii="Times New Roman" w:hAnsi="Times New Roman"/>
+        </w:rPr>
+        <w:t>=0.833 – коэффициент, учитывающий работу опорных диафрагм при изгибе распределенными нагрузками.</w:t>
+      </w:r>
+    </w:p>
+    <w:p>
+      <w:pPr>
+        <w:spacing w:after="0"/>
+        <w:ind w:firstLine="0"/>
+        <w:rPr>
+          <w:rFonts w:ascii="Times New Roman" w:hAnsi="Times New Roman"/>
+        </w:rPr>
+      </w:pPr>
+      <w:r>
+        <w:rPr>
+          <w:rFonts w:ascii="Times New Roman" w:hAnsi="Times New Roman"/>
+        </w:rPr>
+        <w:t>Проверочный расчет принятых конструктивных параметров приведен в таблице 6.</w:t>
+      </w:r>
+    </w:p>
+    <w:p>
+      <w:pPr>
+        <w:spacing w:after="0"/>
+        <w:ind w:firstLine="0"/>
+        <w:jc w:val="left"/>
+        <w:rPr>
+          <w:rFonts w:ascii="Times New Roman" w:hAnsi="Times New Roman"/>
+        </w:rPr>
+      </w:pPr>
+    </w:p>
+    <w:p>
+      <w:pPr>
+        <w:spacing w:after="0"/>
+        <w:ind w:firstLine="0"/>
+        <w:jc w:val="left"/>
+        <w:rPr>
+          <w:rFonts w:ascii="Times New Roman" w:hAnsi="Times New Roman"/>
+        </w:rPr>
+      </w:pPr>
+    </w:p>
+    <w:p>
+      <w:pPr>
+        <w:spacing w:after="0"/>
+        <w:ind w:firstLine="0"/>
+        <w:jc w:val="left"/>
+        <w:rPr>
+          <w:rFonts w:ascii="Times New Roman" w:hAnsi="Times New Roman"/>
+        </w:rPr>
+      </w:pPr>
+      <w:r>
+        <w:rPr>
+          <w:rFonts w:ascii="Times New Roman" w:hAnsi="Times New Roman"/>
+        </w:rPr>
+        <w:t>Таблица 6</w:t>
+      </w:r>
+    </w:p>
+    <w:tbl>
+      <w:tblPr>
+        <w:tblW w:w="9404" w:type="dxa"/>
+        <w:tblInd w:w="-34" w:type="dxa"/>
+        <w:tblBorders>
+          <w:top w:val="single" w:sz="4" w:space="0" w:color="auto"/>
+          <w:left w:val="single" w:sz="4" w:space="0" w:color="auto"/>
+          <w:bottom w:val="single" w:sz="4" w:space="0" w:color="auto"/>
+          <w:right w:val="single" w:sz="4" w:space="0" w:color="auto"/>
+          <w:insideH w:val="single" w:sz="4" w:space="0" w:color="auto"/>
+          <w:insideV w:val="single" w:sz="4" w:space="0" w:color="auto"/>
+        </w:tblBorders>
+        <w:tblLayout w:type="fixed"/>
+        <w:tblLook w:val="01E0" w:firstRow="1" w:lastRow="1" w:firstColumn="1" w:lastColumn="1" w:noHBand="0" w:noVBand="0"/>
+      </w:tblPr>
+      <w:tblGrid>
+        <w:gridCol w:w="699"/>
+        <w:gridCol w:w="2745"/>
+        <w:gridCol w:w="4768"/>
+        <w:gridCol w:w="1192"/>
+      </w:tblGrid>
+      <w:tr>
+        <w:trPr>
+          <w:trHeight w:val="549"/>
+        </w:trPr>
+        <w:tc>
+          <w:tcPr>
+            <w:tcW w:w="699" w:type="dxa"/>
+          </w:tcPr>
+          <w:p>
+            <w:pPr>
+              <w:spacing w:after="0"/>
+              <w:ind w:firstLine="0"/>
+              <w:jc w:val="left"/>
+              <w:rPr>
+                <w:rFonts w:ascii="Times New Roman" w:hAnsi="Times New Roman"/>
+              </w:rPr>
+            </w:pPr>
+            <w:r>
+              <w:rPr>
+                <w:rFonts w:ascii="Times New Roman" w:hAnsi="Times New Roman"/>
+              </w:rPr>
+              <w:t xml:space="preserve">№ </w:t>
+            </w:r>
+            <w:proofErr w:type="spellStart"/>
+            <w:r>
+              <w:rPr>
+                <w:rFonts w:ascii="Times New Roman" w:hAnsi="Times New Roman"/>
+              </w:rPr>
+              <w:t>пп</w:t>
+            </w:r>
+            <w:proofErr w:type="spellEnd"/>
+            <w:r>
+              <w:rPr>
+                <w:rFonts w:ascii="Times New Roman" w:hAnsi="Times New Roman"/>
+              </w:rPr>
+              <w:t>.</w:t>
+            </w:r>
+          </w:p>
+        </w:tc>
+        <w:tc>
+          <w:tcPr>
+            <w:tcW w:w="2745" w:type="dxa"/>
+          </w:tcPr>
+          <w:p>
+            <w:pPr>
+              <w:spacing w:after="0"/>
+              <w:ind w:firstLine="0"/>
+              <w:jc w:val="left"/>
+              <w:rPr>
+                <w:rFonts w:ascii="Times New Roman" w:hAnsi="Times New Roman"/>
+              </w:rPr>
+            </w:pPr>
+            <w:r>
+              <w:rPr>
+                <w:rFonts w:ascii="Times New Roman" w:hAnsi="Times New Roman"/>
+              </w:rPr>
+              <w:t>Что определяется</w:t>
+            </w:r>
+          </w:p>
+        </w:tc>
+        <w:tc>
+          <w:tcPr>
+            <w:tcW w:w="4768" w:type="dxa"/>
+          </w:tcPr>
+          <w:p>
+            <w:pPr>
+              <w:spacing w:after="0"/>
+              <w:ind w:firstLine="0"/>
+              <w:jc w:val="left"/>
+              <w:rPr>
+                <w:rFonts w:ascii="Times New Roman" w:hAnsi="Times New Roman"/>
+              </w:rPr>
+            </w:pPr>
+            <w:r>
+              <w:rPr>
+                <w:rFonts w:ascii="Times New Roman" w:hAnsi="Times New Roman"/>
+              </w:rPr>
+              <w:t>Как определяется</w:t>
+            </w:r>
+          </w:p>
+        </w:tc>
+        <w:tc>
+          <w:tcPr>
+            <w:tcW w:w="1192" w:type="dxa"/>
+          </w:tcPr>
+          <w:p>
+            <w:pPr>
+              <w:spacing w:after="0"/>
+              <w:ind w:firstLine="0"/>
+              <w:jc w:val="left"/>
+              <w:rPr>
+                <w:rFonts w:ascii="Times New Roman" w:hAnsi="Times New Roman"/>
+              </w:rPr>
+            </w:pPr>
+            <w:r>
+              <w:rPr>
+                <w:rFonts w:ascii="Times New Roman" w:hAnsi="Times New Roman"/>
+              </w:rPr>
+              <w:t>Результат</w:t>
+            </w:r>
+          </w:p>
+        </w:tc>
+      </w:tr>
+      <w:tr>
+        <w:trPr>
+          <w:trHeight w:val="949"/>
+        </w:trPr>
+        <w:tc>
+          <w:tcPr>
+            <w:tcW w:w="699" w:type="dxa"/>
+          </w:tcPr>
+          <w:p>
+            <w:pPr>
+              <w:spacing w:after="0"/>
+              <w:ind w:firstLine="0"/>
+              <w:jc w:val="left"/>
+              <w:rPr>
+                <w:rFonts w:ascii="Times New Roman" w:hAnsi="Times New Roman"/>
+              </w:rPr>
+            </w:pPr>
+            <w:r>
+              <w:rPr>
+                <w:rFonts w:ascii="Times New Roman" w:hAnsi="Times New Roman"/>
+              </w:rPr>
+              <w:t>1.</w:t>
+            </w:r>
+          </w:p>
+          <w:p>
+            <w:pPr>
+              <w:spacing w:after="0"/>
+              <w:ind w:firstLine="0"/>
+              <w:jc w:val="left"/>
+              <w:rPr>
+                <w:rFonts w:ascii="Times New Roman" w:hAnsi="Times New Roman"/>
+              </w:rPr>
+            </w:pPr>
+          </w:p>
+          <w:p>
+            <w:pPr>
+              <w:spacing w:after="0"/>
+              <w:ind w:firstLine="0"/>
+              <w:jc w:val="left"/>
+              <w:rPr>
+                <w:rFonts w:ascii="Times New Roman" w:hAnsi="Times New Roman"/>
+              </w:rPr>
+            </w:pPr>
+          </w:p>
+        </w:tc>
+        <w:tc>
+          <w:tcPr>
+            <w:tcW w:w="2745" w:type="dxa"/>
+          </w:tcPr>
+          <w:p>
+            <w:pPr>
+              <w:spacing w:after="0"/>
+              <w:ind w:firstLine="0"/>
+              <w:jc w:val="left"/>
+              <w:rPr>
+                <w:rFonts w:ascii="Times New Roman" w:hAnsi="Times New Roman"/>
+              </w:rPr>
+            </w:pPr>
+            <w:r>
+              <w:rPr>
+                <w:rFonts w:ascii="Times New Roman" w:hAnsi="Times New Roman"/>
+              </w:rPr>
+              <w:t>Напряжения сжатия в составных элементах, кН/см</w:t>
+            </w:r>
+            <w:r>
+              <w:rPr>
+                <w:rFonts w:ascii="Times New Roman" w:hAnsi="Times New Roman"/>
+                <w:vertAlign w:val="superscript"/>
+              </w:rPr>
+              <w:t>2</w:t>
+            </w:r>
+          </w:p>
+        </w:tc>
+        <w:tc>
+          <w:tcPr>
+            <w:tcW w:w="4768" w:type="dxa"/>
+          </w:tcPr>
+          <w:p>
+            <w:pPr>
+              <w:spacing w:after="0"/>
+              <w:ind w:firstLine="0"/>
+              <w:jc w:val="left"/>
+              <w:rPr>
+                <w:rFonts w:ascii="Times New Roman" w:hAnsi="Times New Roman"/>
+              </w:rPr>
+            </w:pPr>
+            <w:r>
+              <w:rPr>
+                <w:rFonts w:ascii="Times New Roman" w:hAnsi="Times New Roman"/>
+                <w:position w:val="-24"/>
+              </w:rPr>
+              <w:object w:dxaOrig="2439" w:dyaOrig="600">
+                <v:shape id="_x0000_i1217" type="#_x0000_t75" style="width:121.5pt;height:30pt" o:ole="">
+                  <v:imagedata r:id="rId135" o:title=""/>
+                </v:shape>
+                <o:OLEObject Type="Embed" ProgID="Equation.3" ShapeID="_x0000_i1217" DrawAspect="Content" ObjectID="_1675451690" r:id="rId136"/>
+              </w:object>
+            </w:r>
+          </w:p>
+        </w:tc>
+        <w:tc>
+          <w:tcPr>
+            <w:tcW w:w="1192" w:type="dxa"/>
+          </w:tcPr>
+          <w:p>
+            <w:pPr>
+              <w:spacing w:after="0"/>
+              <w:ind w:firstLine="0"/>
+              <w:jc w:val="left"/>
+              <w:rPr>
+                <w:rFonts w:ascii="Times New Roman" w:hAnsi="Times New Roman"/>
+              </w:rPr>
+            </w:pPr>
+            <w:r>
+              <w:rPr>
+                <w:rFonts w:ascii="Times New Roman" w:hAnsi="Times New Roman"/>
+              </w:rPr>
+              <w:t>0.</w:t>
+            </w:r>
+            <w:r>
+              <w:rPr>
+                <w:rFonts w:ascii="Times New Roman" w:hAnsi="Times New Roman"/>
+              </w:rPr>
+              <w:t>58</w:t>
+            </w:r>
+          </w:p>
+        </w:tc>
+      </w:tr>
+      <w:tr>
+        <w:trPr>
+          <w:trHeight w:val="1100"/>
+        </w:trPr>
+        <w:tc>
+          <w:tcPr>
+            <w:tcW w:w="699" w:type="dxa"/>
+          </w:tcPr>
+          <w:p>
+            <w:pPr>
+              <w:spacing w:after="0"/>
+              <w:ind w:firstLine="0"/>
+              <w:jc w:val="left"/>
+              <w:rPr>
+                <w:rFonts w:ascii="Times New Roman" w:hAnsi="Times New Roman"/>
+              </w:rPr>
+            </w:pPr>
+            <w:r>
+              <w:rPr>
+                <w:rFonts w:ascii="Times New Roman" w:hAnsi="Times New Roman"/>
+              </w:rPr>
+              <w:t>2.</w:t>
+            </w:r>
+          </w:p>
+          <w:p>
+            <w:pPr>
+              <w:spacing w:after="0"/>
+              <w:ind w:firstLine="0"/>
+              <w:jc w:val="left"/>
+              <w:rPr>
+                <w:rFonts w:ascii="Times New Roman" w:hAnsi="Times New Roman"/>
+              </w:rPr>
+            </w:pPr>
+          </w:p>
+          <w:p>
+            <w:pPr>
+              <w:spacing w:after="0"/>
+              <w:ind w:firstLine="0"/>
+              <w:jc w:val="left"/>
+              <w:rPr>
+                <w:rFonts w:ascii="Times New Roman" w:hAnsi="Times New Roman"/>
+              </w:rPr>
+            </w:pPr>
+          </w:p>
+          <w:p>
+            <w:pPr>
+              <w:spacing w:after="0"/>
+              <w:ind w:firstLine="0"/>
+              <w:jc w:val="left"/>
+              <w:rPr>
+                <w:rFonts w:ascii="Times New Roman" w:hAnsi="Times New Roman"/>
+              </w:rPr>
+            </w:pPr>
+          </w:p>
+        </w:tc>
+        <w:tc>
+          <w:tcPr>
+            <w:tcW w:w="2745" w:type="dxa"/>
+          </w:tcPr>
+          <w:p>
+            <w:pPr>
+              <w:spacing w:after="0"/>
+              <w:ind w:firstLine="0"/>
+              <w:jc w:val="left"/>
+              <w:rPr>
+                <w:rFonts w:ascii="Times New Roman" w:hAnsi="Times New Roman"/>
+              </w:rPr>
+            </w:pPr>
+            <w:r>
+              <w:rPr>
+                <w:rFonts w:ascii="Times New Roman" w:hAnsi="Times New Roman"/>
+              </w:rPr>
+              <w:t>Жесткость средств соединения на полудлине шва (</w:t>
+            </w:r>
+            <w:r>
+              <w:rPr>
+                <w:rFonts w:ascii="Times New Roman" w:hAnsi="Times New Roman"/>
+                <w:lang w:val="en-US"/>
+              </w:rPr>
+              <w:t>n</w:t>
+            </w:r>
+            <w:r>
+              <w:rPr>
+                <w:rFonts w:ascii="Times New Roman" w:hAnsi="Times New Roman"/>
+                <w:vertAlign w:val="subscript"/>
+              </w:rPr>
+              <w:t>с</w:t>
+            </w:r>
+            <w:r>
+              <w:rPr>
+                <w:rFonts w:ascii="Times New Roman" w:hAnsi="Times New Roman"/>
+              </w:rPr>
+              <w:t>=1</w:t>
+            </w:r>
+            <w:r>
+              <w:rPr>
+                <w:rFonts w:ascii="Times New Roman" w:hAnsi="Times New Roman"/>
+              </w:rPr>
+              <w:t>5</w:t>
+            </w:r>
+            <w:r>
+              <w:rPr>
+                <w:rFonts w:ascii="Times New Roman" w:hAnsi="Times New Roman"/>
+              </w:rPr>
+              <w:t>), кН/см</w:t>
+            </w:r>
+          </w:p>
+        </w:tc>
+        <w:tc>
+          <w:tcPr>
+            <w:tcW w:w="4768" w:type="dxa"/>
+          </w:tcPr>
+          <w:p>
+            <w:pPr>
+              <w:spacing w:after="0"/>
+              <w:ind w:firstLine="0"/>
+              <w:jc w:val="left"/>
+              <w:rPr>
+                <w:rFonts w:ascii="Times New Roman" w:hAnsi="Times New Roman"/>
+              </w:rPr>
+            </w:pPr>
+            <w:r>
+              <w:rPr>
+                <w:rFonts w:ascii="Times New Roman" w:hAnsi="Times New Roman"/>
+                <w:position w:val="-24"/>
+              </w:rPr>
+              <w:object w:dxaOrig="2600" w:dyaOrig="600">
+                <v:shape id="_x0000_i1220" type="#_x0000_t75" style="width:129.75pt;height:30pt" o:ole="">
+                  <v:imagedata r:id="rId137" o:title=""/>
+                </v:shape>
+                <o:OLEObject Type="Embed" ProgID="Equation.3" ShapeID="_x0000_i1220" DrawAspect="Content" ObjectID="_1675451691" r:id="rId138"/>
+              </w:object>
+            </w:r>
+          </w:p>
+        </w:tc>
+        <w:tc>
+          <w:tcPr>
+            <w:tcW w:w="1192" w:type="dxa"/>
+          </w:tcPr>
+          <w:p>
+            <w:pPr>
+              <w:spacing w:after="0"/>
+              <w:ind w:firstLine="0"/>
+              <w:jc w:val="left"/>
+              <w:rPr>
+                <w:rFonts w:ascii="Times New Roman" w:hAnsi="Times New Roman"/>
+              </w:rPr>
+            </w:pPr>
+            <w:r>
+              <w:rPr>
+                <w:rFonts w:ascii="Times New Roman" w:hAnsi="Times New Roman"/>
+              </w:rPr>
+              <w:t>3121</w:t>
+            </w:r>
+          </w:p>
+        </w:tc>
+      </w:tr>
+      <w:tr>
+        <w:trPr>
+          <w:trHeight w:val="727"/>
+        </w:trPr>
+        <w:tc>
+          <w:tcPr>
+            <w:tcW w:w="699" w:type="dxa"/>
+          </w:tcPr>
+          <w:p>
+            <w:pPr>
+              <w:spacing w:after="0"/>
+              <w:ind w:firstLine="0"/>
+              <w:jc w:val="left"/>
+              <w:rPr>
+                <w:rFonts w:ascii="Times New Roman" w:hAnsi="Times New Roman"/>
+              </w:rPr>
+            </w:pPr>
+            <w:r>
+              <w:rPr>
+                <w:rFonts w:ascii="Times New Roman" w:hAnsi="Times New Roman"/>
+              </w:rPr>
+              <w:t>3.</w:t>
+            </w:r>
+          </w:p>
+          <w:p>
+            <w:pPr>
+              <w:spacing w:after="0"/>
+              <w:ind w:firstLine="0"/>
+              <w:jc w:val="left"/>
+              <w:rPr>
+                <w:rFonts w:ascii="Times New Roman" w:hAnsi="Times New Roman"/>
+              </w:rPr>
+            </w:pPr>
+          </w:p>
+          <w:p>
+            <w:pPr>
+              <w:spacing w:after="0"/>
+              <w:ind w:firstLine="0"/>
+              <w:jc w:val="left"/>
+              <w:rPr>
+                <w:rFonts w:ascii="Times New Roman" w:hAnsi="Times New Roman"/>
+              </w:rPr>
+            </w:pPr>
+          </w:p>
+          <w:p>
+            <w:pPr>
+              <w:spacing w:after="0"/>
+              <w:ind w:firstLine="0"/>
+              <w:jc w:val="left"/>
+              <w:rPr>
+                <w:rFonts w:ascii="Times New Roman" w:hAnsi="Times New Roman"/>
+              </w:rPr>
+            </w:pPr>
+          </w:p>
+        </w:tc>
+        <w:tc>
+          <w:tcPr>
+            <w:tcW w:w="2745" w:type="dxa"/>
+          </w:tcPr>
+          <w:p>
+            <w:pPr>
+              <w:spacing w:after="0"/>
+              <w:ind w:firstLine="0"/>
+              <w:jc w:val="left"/>
+              <w:rPr>
+                <w:rFonts w:ascii="Times New Roman" w:hAnsi="Times New Roman"/>
+              </w:rPr>
+            </w:pPr>
+            <w:proofErr w:type="spellStart"/>
+            <w:r>
+              <w:rPr>
+                <w:rFonts w:ascii="Times New Roman" w:hAnsi="Times New Roman"/>
+              </w:rPr>
+              <w:t>Деформативность</w:t>
+            </w:r>
+            <w:proofErr w:type="spellEnd"/>
+            <w:r>
+              <w:rPr>
+                <w:rFonts w:ascii="Times New Roman" w:hAnsi="Times New Roman"/>
+              </w:rPr>
+              <w:t xml:space="preserve"> соединения по шву, см</w:t>
+            </w:r>
+          </w:p>
+        </w:tc>
+        <w:tc>
+          <w:tcPr>
+            <w:tcW w:w="4768" w:type="dxa"/>
+          </w:tcPr>
+          <w:p>
+            <w:pPr>
+              <w:spacing w:after="0"/>
+              <w:ind w:firstLine="0"/>
+              <w:jc w:val="left"/>
+              <w:rPr>
+                <w:rFonts w:ascii="Times New Roman" w:hAnsi="Times New Roman"/>
+              </w:rPr>
+            </w:pPr>
+            <w:r>
+              <w:rPr>
+                <w:rFonts w:ascii="Times New Roman" w:hAnsi="Times New Roman"/>
+                <w:position w:val="-24"/>
+              </w:rPr>
+              <w:object w:dxaOrig="2960" w:dyaOrig="620">
+                <v:shape id="_x0000_i1228" type="#_x0000_t75" style="width:147.75pt;height:30.75pt" o:ole="">
+                  <v:imagedata r:id="rId139" o:title=""/>
+                </v:shape>
+                <o:OLEObject Type="Embed" ProgID="Equation.3" ShapeID="_x0000_i1228" DrawAspect="Content" ObjectID="_1675451692" r:id="rId140"/>
+              </w:object>
+            </w:r>
+          </w:p>
+        </w:tc>
+        <w:tc>
+          <w:tcPr>
+            <w:tcW w:w="1192" w:type="dxa"/>
+          </w:tcPr>
+          <w:p>
+            <w:pPr>
+              <w:spacing w:after="0"/>
+              <w:ind w:firstLine="0"/>
+              <w:jc w:val="left"/>
+              <w:rPr>
+                <w:rFonts w:ascii="Times New Roman" w:hAnsi="Times New Roman"/>
+              </w:rPr>
+            </w:pPr>
+            <w:r>
+              <w:rPr>
+                <w:rFonts w:ascii="Times New Roman" w:hAnsi="Times New Roman"/>
+              </w:rPr>
+              <w:t>0.1</w:t>
+            </w:r>
+            <w:r>
+              <w:rPr>
+                <w:rFonts w:ascii="Times New Roman" w:hAnsi="Times New Roman"/>
+              </w:rPr>
+              <w:t>6</w:t>
+            </w:r>
+          </w:p>
+        </w:tc>
+      </w:tr>
+      <w:tr>
+        <w:trPr>
+          <w:trHeight w:val="587"/>
+        </w:trPr>
+        <w:tc>
+          <w:tcPr>
+            <w:tcW w:w="699" w:type="dxa"/>
+          </w:tcPr>
+          <w:p>
+            <w:pPr>
+              <w:spacing w:after="0"/>
+              <w:ind w:firstLine="0"/>
+              <w:jc w:val="left"/>
+              <w:rPr>
+                <w:rFonts w:ascii="Times New Roman" w:hAnsi="Times New Roman"/>
+              </w:rPr>
+            </w:pPr>
+            <w:r>
+              <w:rPr>
+                <w:rFonts w:ascii="Times New Roman" w:hAnsi="Times New Roman"/>
+              </w:rPr>
+              <w:t>4.</w:t>
+            </w:r>
+          </w:p>
+        </w:tc>
+        <w:tc>
+          <w:tcPr>
+            <w:tcW w:w="2745" w:type="dxa"/>
+          </w:tcPr>
+          <w:p>
+            <w:pPr>
+              <w:spacing w:after="0"/>
+              <w:ind w:firstLine="0"/>
+              <w:jc w:val="left"/>
+              <w:rPr>
+                <w:rFonts w:ascii="Times New Roman" w:hAnsi="Times New Roman"/>
+              </w:rPr>
+            </w:pPr>
+            <w:r>
+              <w:rPr>
+                <w:rFonts w:ascii="Times New Roman" w:hAnsi="Times New Roman"/>
+              </w:rPr>
+              <w:t>Взаимное смещение элементов (</w:t>
+            </w:r>
+            <w:r>
+              <w:rPr>
+                <w:rFonts w:ascii="Times New Roman" w:hAnsi="Times New Roman"/>
+                <w:lang w:val="en-US"/>
+              </w:rPr>
+              <w:t>n</w:t>
+            </w:r>
+            <w:r>
+              <w:rPr>
+                <w:rFonts w:ascii="Times New Roman" w:hAnsi="Times New Roman"/>
+                <w:vertAlign w:val="subscript"/>
+              </w:rPr>
+              <w:t>с</w:t>
+            </w:r>
+            <w:r>
+              <w:rPr>
+                <w:rFonts w:ascii="Times New Roman" w:hAnsi="Times New Roman"/>
+              </w:rPr>
+              <w:t>=0), см</w:t>
+            </w:r>
+          </w:p>
+        </w:tc>
+        <w:tc>
+          <w:tcPr>
+            <w:tcW w:w="4768" w:type="dxa"/>
+          </w:tcPr>
+          <w:p>
+            <w:pPr>
+              <w:spacing w:after="0"/>
+              <w:ind w:left="2160" w:hanging="2160"/>
+              <w:jc w:val="left"/>
+              <w:rPr>
+                <w:rFonts w:ascii="Times New Roman" w:hAnsi="Times New Roman"/>
+              </w:rPr>
+            </w:pPr>
+            <w:r>
+              <w:rPr>
+                <w:rFonts w:ascii="Times New Roman" w:hAnsi="Times New Roman"/>
+                <w:position w:val="-58"/>
+              </w:rPr>
+              <w:object w:dxaOrig="4380" w:dyaOrig="1280">
+                <v:shape id="_x0000_i1229" type="#_x0000_t75" style="width:219pt;height:63.75pt" o:ole="">
+                  <v:imagedata r:id="rId141" o:title=""/>
+                </v:shape>
+                <o:OLEObject Type="Embed" ProgID="Equation.3" ShapeID="_x0000_i1229" DrawAspect="Content" ObjectID="_1675451693" r:id="rId142"/>
+              </w:object>
+            </w:r>
+          </w:p>
+        </w:tc>
+        <w:tc>
+          <w:tcPr>
+            <w:tcW w:w="1192" w:type="dxa"/>
+          </w:tcPr>
+          <w:p>
+            <w:pPr>
+              <w:spacing w:after="0"/>
+              <w:ind w:firstLine="0"/>
+              <w:jc w:val="left"/>
+              <w:rPr>
+                <w:rFonts w:ascii="Times New Roman" w:hAnsi="Times New Roman"/>
+              </w:rPr>
+            </w:pPr>
+            <w:r>
+              <w:rPr>
+                <w:rFonts w:ascii="Times New Roman" w:hAnsi="Times New Roman"/>
+              </w:rPr>
+              <w:t>2,43</w:t>
+            </w:r>
+          </w:p>
+        </w:tc>
+      </w:tr>
+      <w:tr>
+        <w:trPr>
+          <w:trHeight w:val="539"/>
+        </w:trPr>
+        <w:tc>
+          <w:tcPr>
+            <w:tcW w:w="699" w:type="dxa"/>
+          </w:tcPr>
+          <w:p>
+            <w:pPr>
+              <w:spacing w:after="0"/>
+              <w:ind w:firstLine="0"/>
+              <w:jc w:val="left"/>
+              <w:rPr>
+                <w:rFonts w:ascii="Times New Roman" w:hAnsi="Times New Roman"/>
+              </w:rPr>
+            </w:pPr>
+            <w:r>
+              <w:rPr>
+                <w:rFonts w:ascii="Times New Roman" w:hAnsi="Times New Roman"/>
+              </w:rPr>
+              <w:t>5.</w:t>
+            </w:r>
+          </w:p>
+        </w:tc>
+        <w:tc>
+          <w:tcPr>
+            <w:tcW w:w="2745" w:type="dxa"/>
+          </w:tcPr>
+          <w:p>
+            <w:pPr>
+              <w:spacing w:after="0"/>
+              <w:ind w:firstLine="0"/>
+              <w:jc w:val="left"/>
+              <w:rPr>
+                <w:rFonts w:ascii="Times New Roman" w:hAnsi="Times New Roman"/>
+              </w:rPr>
+            </w:pPr>
+            <w:r>
+              <w:rPr>
+                <w:rFonts w:ascii="Times New Roman" w:hAnsi="Times New Roman"/>
+              </w:rPr>
+              <w:t>Взаимное смещение элементов (</w:t>
+            </w:r>
+            <w:proofErr w:type="spellStart"/>
+            <w:r>
+              <w:rPr>
+                <w:rFonts w:ascii="Times New Roman" w:hAnsi="Times New Roman"/>
+                <w:lang w:val="en-US"/>
+              </w:rPr>
+              <w:t>n</w:t>
+            </w:r>
+            <w:r>
+              <w:rPr>
+                <w:rFonts w:ascii="Times New Roman" w:hAnsi="Times New Roman"/>
+                <w:vertAlign w:val="subscript"/>
+                <w:lang w:val="en-US"/>
+              </w:rPr>
+              <w:t>c</w:t>
+            </w:r>
+            <w:proofErr w:type="spellEnd"/>
+            <w:r>
+              <w:rPr>
+                <w:rFonts w:ascii="Times New Roman" w:hAnsi="Times New Roman"/>
+              </w:rPr>
+              <w:t>=1</w:t>
+            </w:r>
+            <w:r>
+              <w:rPr>
+                <w:rFonts w:ascii="Times New Roman" w:hAnsi="Times New Roman"/>
+              </w:rPr>
+              <w:t>5</w:t>
+            </w:r>
+            <w:r>
+              <w:rPr>
+                <w:rFonts w:ascii="Times New Roman" w:hAnsi="Times New Roman"/>
+              </w:rPr>
+              <w:t>), см</w:t>
+            </w:r>
+          </w:p>
+        </w:tc>
+        <w:tc>
+          <w:tcPr>
+            <w:tcW w:w="4768" w:type="dxa"/>
+          </w:tcPr>
+          <w:p>
+            <w:pPr>
+              <w:spacing w:after="0"/>
+              <w:ind w:firstLine="0"/>
+              <w:jc w:val="left"/>
+              <w:rPr>
+                <w:rFonts w:ascii="Times New Roman" w:hAnsi="Times New Roman"/>
+              </w:rPr>
+            </w:pPr>
+            <w:r>
+              <w:rPr>
+                <w:rFonts w:ascii="Times New Roman" w:hAnsi="Times New Roman"/>
+                <w:position w:val="-52"/>
+              </w:rPr>
+              <w:object w:dxaOrig="2500" w:dyaOrig="1160">
+                <v:shape id="_x0000_i1232" type="#_x0000_t75" style="width:124.5pt;height:57.75pt" o:ole="">
+                  <v:imagedata r:id="rId143" o:title=""/>
+                </v:shape>
+                <o:OLEObject Type="Embed" ProgID="Equation.3" ShapeID="_x0000_i1232" DrawAspect="Content" ObjectID="_1675451694" r:id="rId144"/>
+              </w:object>
+            </w:r>
+          </w:p>
+        </w:tc>
+        <w:tc>
+          <w:tcPr>
+            <w:tcW w:w="1192" w:type="dxa"/>
+          </w:tcPr>
+          <w:p>
+            <w:pPr>
+              <w:spacing w:after="0"/>
+              <w:ind w:firstLine="0"/>
+              <w:jc w:val="left"/>
+              <w:rPr>
+                <w:rFonts w:ascii="Times New Roman" w:hAnsi="Times New Roman"/>
+              </w:rPr>
+            </w:pPr>
+            <w:r>
+              <w:rPr>
+                <w:rFonts w:ascii="Times New Roman" w:hAnsi="Times New Roman"/>
+              </w:rPr>
+              <w:t>0,15</w:t>
+            </w:r>
+          </w:p>
+        </w:tc>
+      </w:tr>
+      <w:tr>
+        <w:trPr>
+          <w:trHeight w:val="638"/>
+        </w:trPr>
+        <w:tc>
+          <w:tcPr>
+            <w:tcW w:w="699" w:type="dxa"/>
+          </w:tcPr>
+          <w:p>
+            <w:pPr>
+              <w:spacing w:after="0"/>
+              <w:ind w:firstLine="0"/>
+              <w:jc w:val="left"/>
+              <w:rPr>
+                <w:rFonts w:ascii="Times New Roman" w:hAnsi="Times New Roman"/>
+                <w:lang w:val="en-US"/>
+              </w:rPr>
+            </w:pPr>
+            <w:r>
+              <w:rPr>
+                <w:rFonts w:ascii="Times New Roman" w:hAnsi="Times New Roman"/>
+                <w:lang w:val="en-US"/>
+              </w:rPr>
+              <w:t>6</w:t>
+            </w:r>
+            <w:r>
+              <w:rPr>
+                <w:rFonts w:ascii="Times New Roman" w:hAnsi="Times New Roman"/>
+              </w:rPr>
+              <w:t>.</w:t>
+            </w:r>
+          </w:p>
+          <w:p>
+            <w:pPr>
+              <w:spacing w:after="0"/>
+              <w:ind w:firstLine="0"/>
+              <w:jc w:val="left"/>
+              <w:rPr>
+                <w:rFonts w:ascii="Times New Roman" w:hAnsi="Times New Roman"/>
+                <w:lang w:val="en-US"/>
+              </w:rPr>
+            </w:pPr>
+          </w:p>
+          <w:p>
+            <w:pPr>
+              <w:spacing w:after="0"/>
+              <w:ind w:firstLine="0"/>
+              <w:jc w:val="left"/>
+              <w:rPr>
+                <w:rFonts w:ascii="Times New Roman" w:hAnsi="Times New Roman"/>
+                <w:lang w:val="en-US"/>
+              </w:rPr>
+            </w:pPr>
+          </w:p>
+          <w:p>
+            <w:pPr>
+              <w:spacing w:after="0"/>
+              <w:ind w:firstLine="0"/>
+              <w:jc w:val="left"/>
+              <w:rPr>
+                <w:rFonts w:ascii="Times New Roman" w:hAnsi="Times New Roman"/>
+                <w:lang w:val="en-US"/>
+              </w:rPr>
+            </w:pPr>
+          </w:p>
+          <w:p>
+            <w:pPr>
+              <w:spacing w:after="0"/>
+              <w:ind w:firstLine="0"/>
+              <w:jc w:val="left"/>
+              <w:rPr>
+                <w:rFonts w:ascii="Times New Roman" w:hAnsi="Times New Roman"/>
+                <w:lang w:val="en-US"/>
+              </w:rPr>
+            </w:pPr>
+          </w:p>
+        </w:tc>
+        <w:tc>
+          <w:tcPr>
+            <w:tcW w:w="2745" w:type="dxa"/>
+          </w:tcPr>
+          <w:p>
+            <w:pPr>
+              <w:spacing w:after="0"/>
+              <w:ind w:firstLine="0"/>
+              <w:jc w:val="left"/>
+              <w:rPr>
+                <w:rFonts w:ascii="Times New Roman" w:hAnsi="Times New Roman"/>
+                <w:lang w:val="en-US"/>
+              </w:rPr>
+            </w:pPr>
+            <w:r>
+              <w:rPr>
+                <w:rFonts w:ascii="Times New Roman" w:hAnsi="Times New Roman"/>
+              </w:rPr>
+              <w:t xml:space="preserve">Параметр </w:t>
+            </w:r>
+            <w:r>
+              <w:rPr>
+                <w:rFonts w:ascii="Times New Roman" w:hAnsi="Times New Roman"/>
+                <w:lang w:val="en-US"/>
+              </w:rPr>
+              <w:t>m</w:t>
+            </w:r>
+            <w:r>
+              <w:rPr>
+                <w:rFonts w:ascii="Times New Roman" w:hAnsi="Times New Roman"/>
+                <w:vertAlign w:val="subscript"/>
+                <w:lang w:val="en-US"/>
+              </w:rPr>
+              <w:t>w1</w:t>
+            </w:r>
+          </w:p>
+        </w:tc>
+        <w:tc>
+          <w:tcPr>
+            <w:tcW w:w="4768" w:type="dxa"/>
+          </w:tcPr>
+          <w:p>
+            <w:pPr>
+              <w:spacing w:after="0"/>
+              <w:ind w:firstLine="0"/>
+              <w:jc w:val="left"/>
+              <w:rPr>
+                <w:rFonts w:ascii="Times New Roman" w:hAnsi="Times New Roman"/>
+              </w:rPr>
+            </w:pPr>
+            <w:r>
+              <w:rPr>
+                <w:rFonts w:ascii="Times New Roman" w:hAnsi="Times New Roman"/>
+                <w:position w:val="-62"/>
+              </w:rPr>
+              <w:object w:dxaOrig="4680" w:dyaOrig="1359">
+                <v:shape id="_x0000_i1237" type="#_x0000_t75" style="width:234pt;height:68.25pt" o:ole="">
+                  <v:imagedata r:id="rId145" o:title=""/>
+                </v:shape>
+                <o:OLEObject Type="Embed" ProgID="Equation.3" ShapeID="_x0000_i1237" DrawAspect="Content" ObjectID="_1675451695" r:id="rId146"/>
+              </w:object>
+            </w:r>
+          </w:p>
+        </w:tc>
+        <w:tc>
+          <w:tcPr>
+            <w:tcW w:w="1192" w:type="dxa"/>
+          </w:tcPr>
+          <w:p>
+            <w:pPr>
+              <w:spacing w:after="0"/>
+              <w:ind w:firstLine="0"/>
+              <w:jc w:val="left"/>
+              <w:rPr>
+                <w:rFonts w:ascii="Times New Roman" w:hAnsi="Times New Roman"/>
+              </w:rPr>
+            </w:pPr>
+            <w:r>
+              <w:rPr>
+                <w:rFonts w:ascii="Times New Roman" w:hAnsi="Times New Roman"/>
+                <w:lang w:val="en-US"/>
+              </w:rPr>
+              <w:t>1</w:t>
+            </w:r>
+            <w:r>
+              <w:rPr>
+                <w:rFonts w:ascii="Times New Roman" w:hAnsi="Times New Roman"/>
+              </w:rPr>
+              <w:t>,11</w:t>
+            </w:r>
+          </w:p>
+        </w:tc>
+      </w:tr>
+      <w:tr>
+        <w:trPr>
+          <w:trHeight w:val="675"/>
+        </w:trPr>
+        <w:tc>
+          <w:tcPr>
+            <w:tcW w:w="699" w:type="dxa"/>
+          </w:tcPr>
+          <w:p>
+            <w:pPr>
+              <w:spacing w:after="0"/>
+              <w:ind w:firstLine="0"/>
+              <w:jc w:val="left"/>
+              <w:rPr>
+                <w:rFonts w:ascii="Times New Roman" w:hAnsi="Times New Roman"/>
+              </w:rPr>
+            </w:pPr>
+            <w:r>
+              <w:rPr>
+                <w:rFonts w:ascii="Times New Roman" w:hAnsi="Times New Roman"/>
+                <w:lang w:val="en-US"/>
+              </w:rPr>
+              <w:t>7</w:t>
+            </w:r>
+            <w:r>
+              <w:rPr>
+                <w:rFonts w:ascii="Times New Roman" w:hAnsi="Times New Roman"/>
+                <w:lang w:val="en-US"/>
+              </w:rPr>
+              <w:t>.</w:t>
+            </w:r>
+          </w:p>
+        </w:tc>
+        <w:tc>
+          <w:tcPr>
+            <w:tcW w:w="2745" w:type="dxa"/>
+          </w:tcPr>
+          <w:p>
+            <w:pPr>
+              <w:spacing w:after="0"/>
+              <w:ind w:firstLine="0"/>
+              <w:jc w:val="left"/>
+              <w:rPr>
+                <w:rFonts w:ascii="Times New Roman" w:hAnsi="Times New Roman"/>
+              </w:rPr>
+            </w:pPr>
+            <w:r>
+              <w:rPr>
+                <w:rFonts w:ascii="Times New Roman" w:hAnsi="Times New Roman"/>
+              </w:rPr>
+              <w:t xml:space="preserve">Коэффициент влияния податливости </w:t>
+            </w:r>
+            <w:r>
+              <w:rPr>
+                <w:rFonts w:ascii="Times New Roman" w:hAnsi="Times New Roman"/>
+                <w:lang w:val="en-US"/>
+              </w:rPr>
+              <w:t>k</w:t>
+            </w:r>
+            <w:r>
+              <w:rPr>
+                <w:rFonts w:ascii="Times New Roman" w:hAnsi="Times New Roman"/>
+                <w:vertAlign w:val="subscript"/>
+                <w:lang w:val="en-US"/>
+              </w:rPr>
+              <w:t>w2</w:t>
+            </w:r>
+          </w:p>
+        </w:tc>
+        <w:tc>
+          <w:tcPr>
+            <w:tcW w:w="4768" w:type="dxa"/>
+          </w:tcPr>
+          <w:p>
+            <w:pPr>
+              <w:spacing w:after="0"/>
+              <w:ind w:firstLine="0"/>
+              <w:jc w:val="left"/>
+              <w:rPr>
+                <w:rFonts w:ascii="Times New Roman" w:hAnsi="Times New Roman"/>
+              </w:rPr>
+            </w:pPr>
+            <w:r>
+              <w:rPr>
+                <w:rFonts w:ascii="Times New Roman" w:hAnsi="Times New Roman"/>
+                <w:position w:val="-48"/>
+              </w:rPr>
+              <w:object w:dxaOrig="2520" w:dyaOrig="1080">
+                <v:shape id="_x0000_i1244" type="#_x0000_t75" style="width:126pt;height:54pt" o:ole="">
+                  <v:imagedata r:id="rId147" o:title=""/>
+                </v:shape>
+                <o:OLEObject Type="Embed" ProgID="Equation.3" ShapeID="_x0000_i1244" DrawAspect="Content" ObjectID="_1675451696" r:id="rId148"/>
+              </w:object>
+            </w:r>
+          </w:p>
+        </w:tc>
+        <w:tc>
+          <w:tcPr>
+            <w:tcW w:w="1192" w:type="dxa"/>
+          </w:tcPr>
+          <w:p>
+            <w:pPr>
+              <w:spacing w:after="0"/>
+              <w:ind w:firstLine="0"/>
+              <w:jc w:val="left"/>
+              <w:rPr>
+                <w:rFonts w:ascii="Times New Roman" w:hAnsi="Times New Roman"/>
+              </w:rPr>
+            </w:pPr>
+            <w:r>
+              <w:rPr>
+                <w:rFonts w:ascii="Times New Roman" w:hAnsi="Times New Roman"/>
+              </w:rPr>
+              <w:t>0.</w:t>
+            </w:r>
+            <w:r>
+              <w:rPr>
+                <w:rFonts w:ascii="Times New Roman" w:hAnsi="Times New Roman"/>
+              </w:rPr>
+              <w:t>94</w:t>
+            </w:r>
+          </w:p>
+        </w:tc>
+      </w:tr>
+      <w:tr>
+        <w:trPr>
+          <w:trHeight w:val="841"/>
+        </w:trPr>
+        <w:tc>
+          <w:tcPr>
+            <w:tcW w:w="699" w:type="dxa"/>
+          </w:tcPr>
+          <w:p>
+            <w:pPr>
+              <w:spacing w:after="0"/>
+              <w:ind w:firstLine="0"/>
+              <w:jc w:val="left"/>
+              <w:rPr>
+                <w:rFonts w:ascii="Times New Roman" w:hAnsi="Times New Roman"/>
+              </w:rPr>
+            </w:pPr>
+            <w:r>
+              <w:rPr>
+                <w:rFonts w:ascii="Times New Roman" w:hAnsi="Times New Roman"/>
+                <w:lang w:val="en-US"/>
+              </w:rPr>
+              <w:lastRenderedPageBreak/>
+              <w:t>8</w:t>
+            </w:r>
+            <w:r>
+              <w:rPr>
+                <w:rFonts w:ascii="Times New Roman" w:hAnsi="Times New Roman"/>
+              </w:rPr>
+              <w:t>.</w:t>
+            </w:r>
+          </w:p>
+        </w:tc>
+        <w:tc>
+          <w:tcPr>
+            <w:tcW w:w="2745" w:type="dxa"/>
+          </w:tcPr>
+          <w:p>
+            <w:pPr>
+              <w:spacing w:after="0"/>
+              <w:ind w:firstLine="0"/>
+              <w:jc w:val="left"/>
+              <w:rPr>
+                <w:rFonts w:ascii="Times New Roman" w:hAnsi="Times New Roman"/>
+                <w:vertAlign w:val="subscript"/>
+                <w:lang w:val="en-US"/>
+              </w:rPr>
+            </w:pPr>
+            <w:r>
+              <w:rPr>
+                <w:rFonts w:ascii="Times New Roman" w:hAnsi="Times New Roman"/>
+              </w:rPr>
+              <w:t xml:space="preserve">Параметр </w:t>
+            </w:r>
+            <w:proofErr w:type="spellStart"/>
+            <w:r>
+              <w:rPr>
+                <w:rFonts w:ascii="Times New Roman" w:hAnsi="Times New Roman"/>
+                <w:lang w:val="en-US"/>
+              </w:rPr>
+              <w:t>m</w:t>
+            </w:r>
+            <w:r>
+              <w:rPr>
+                <w:rFonts w:ascii="Times New Roman" w:hAnsi="Times New Roman"/>
+                <w:vertAlign w:val="subscript"/>
+                <w:lang w:val="en-US"/>
+              </w:rPr>
+              <w:t>I</w:t>
+            </w:r>
+            <w:proofErr w:type="spellEnd"/>
+          </w:p>
+        </w:tc>
+        <w:tc>
+          <w:tcPr>
+            <w:tcW w:w="4768" w:type="dxa"/>
+          </w:tcPr>
+          <w:p>
+            <w:pPr>
+              <w:spacing w:after="0"/>
+              <w:ind w:firstLine="0"/>
+              <w:jc w:val="left"/>
+              <w:rPr>
+                <w:rFonts w:ascii="Times New Roman" w:hAnsi="Times New Roman"/>
+              </w:rPr>
+            </w:pPr>
+            <w:r>
+              <w:rPr>
+                <w:rFonts w:ascii="Times New Roman" w:hAnsi="Times New Roman"/>
+                <w:position w:val="-62"/>
+              </w:rPr>
+              <w:object w:dxaOrig="3660" w:dyaOrig="1359">
+                <v:shape id="_x0000_i1245" type="#_x0000_t75" style="width:183pt;height:68.25pt" o:ole="">
+                  <v:imagedata r:id="rId149" o:title=""/>
+                </v:shape>
+                <o:OLEObject Type="Embed" ProgID="Equation.3" ShapeID="_x0000_i1245" DrawAspect="Content" ObjectID="_1675451697" r:id="rId150"/>
+              </w:object>
+            </w:r>
+          </w:p>
+        </w:tc>
+        <w:tc>
+          <w:tcPr>
+            <w:tcW w:w="1192" w:type="dxa"/>
+          </w:tcPr>
+          <w:p>
+            <w:pPr>
+              <w:spacing w:after="0"/>
+              <w:ind w:firstLine="0"/>
+              <w:jc w:val="left"/>
+              <w:rPr>
+                <w:rFonts w:ascii="Times New Roman" w:hAnsi="Times New Roman"/>
+                <w:lang w:val="en-US"/>
+              </w:rPr>
+            </w:pPr>
+            <w:r>
+              <w:rPr>
+                <w:rFonts w:ascii="Times New Roman" w:hAnsi="Times New Roman"/>
+                <w:lang w:val="en-US"/>
+              </w:rPr>
+              <w:t>2,95</w:t>
+            </w:r>
+          </w:p>
+        </w:tc>
+      </w:tr>
+      <w:tr>
+        <w:trPr>
+          <w:trHeight w:val="76"/>
+        </w:trPr>
+        <w:tc>
+          <w:tcPr>
+            <w:tcW w:w="699" w:type="dxa"/>
+          </w:tcPr>
+          <w:p>
+            <w:pPr>
+              <w:spacing w:after="0"/>
+              <w:ind w:firstLine="0"/>
+              <w:jc w:val="left"/>
+              <w:rPr>
+                <w:rFonts w:ascii="Times New Roman" w:hAnsi="Times New Roman"/>
+              </w:rPr>
+            </w:pPr>
+            <w:r>
+              <w:rPr>
+                <w:rFonts w:ascii="Times New Roman" w:hAnsi="Times New Roman"/>
+              </w:rPr>
+              <w:t>9</w:t>
+            </w:r>
+            <w:r>
+              <w:rPr>
+                <w:rFonts w:ascii="Times New Roman" w:hAnsi="Times New Roman"/>
+              </w:rPr>
+              <w:t>.</w:t>
+            </w:r>
+          </w:p>
+          <w:p>
+            <w:pPr>
+              <w:spacing w:after="0"/>
+              <w:ind w:firstLine="0"/>
+              <w:jc w:val="left"/>
+              <w:rPr>
+                <w:rFonts w:ascii="Times New Roman" w:hAnsi="Times New Roman"/>
+              </w:rPr>
+            </w:pPr>
+          </w:p>
+          <w:p>
+            <w:pPr>
+              <w:spacing w:after="0"/>
+              <w:ind w:firstLine="0"/>
+              <w:jc w:val="left"/>
+              <w:rPr>
+                <w:rFonts w:ascii="Times New Roman" w:hAnsi="Times New Roman"/>
+              </w:rPr>
+            </w:pPr>
+          </w:p>
+        </w:tc>
+        <w:tc>
+          <w:tcPr>
+            <w:tcW w:w="2745" w:type="dxa"/>
+          </w:tcPr>
+          <w:p>
+            <w:pPr>
+              <w:spacing w:after="0"/>
+              <w:ind w:firstLine="0"/>
+              <w:jc w:val="left"/>
+              <w:rPr>
+                <w:rFonts w:ascii="Times New Roman" w:hAnsi="Times New Roman"/>
+                <w:vertAlign w:val="subscript"/>
+              </w:rPr>
+            </w:pPr>
+            <w:r>
+              <w:rPr>
+                <w:rFonts w:ascii="Times New Roman" w:hAnsi="Times New Roman"/>
+              </w:rPr>
+              <w:t xml:space="preserve">Коэффициент влияния податливости связей </w:t>
+            </w:r>
+            <w:proofErr w:type="spellStart"/>
+            <w:r>
+              <w:rPr>
+                <w:rFonts w:ascii="Times New Roman" w:hAnsi="Times New Roman"/>
+                <w:lang w:val="en-US"/>
+              </w:rPr>
+              <w:t>k</w:t>
+            </w:r>
+            <w:r>
+              <w:rPr>
+                <w:rFonts w:ascii="Times New Roman" w:hAnsi="Times New Roman"/>
+                <w:vertAlign w:val="subscript"/>
+                <w:lang w:val="en-US"/>
+              </w:rPr>
+              <w:t>I</w:t>
+            </w:r>
+            <w:proofErr w:type="spellEnd"/>
+          </w:p>
+        </w:tc>
+        <w:tc>
+          <w:tcPr>
+            <w:tcW w:w="4768" w:type="dxa"/>
+          </w:tcPr>
+          <w:p>
+            <w:pPr>
+              <w:spacing w:after="0"/>
+              <w:ind w:firstLine="0"/>
+              <w:jc w:val="left"/>
+              <w:rPr>
+                <w:rFonts w:ascii="Times New Roman" w:hAnsi="Times New Roman"/>
+              </w:rPr>
+            </w:pPr>
+            <w:r>
+              <w:rPr>
+                <w:rFonts w:ascii="Times New Roman" w:hAnsi="Times New Roman"/>
+                <w:position w:val="-48"/>
+              </w:rPr>
+              <w:object w:dxaOrig="2380" w:dyaOrig="1080">
+                <v:shape id="_x0000_i1254" type="#_x0000_t75" style="width:119.25pt;height:54pt" o:ole="">
+                  <v:imagedata r:id="rId151" o:title=""/>
+                </v:shape>
+                <o:OLEObject Type="Embed" ProgID="Equation.3" ShapeID="_x0000_i1254" DrawAspect="Content" ObjectID="_1675451698" r:id="rId152"/>
+              </w:object>
+            </w:r>
+          </w:p>
+        </w:tc>
+        <w:tc>
+          <w:tcPr>
+            <w:tcW w:w="1192" w:type="dxa"/>
+          </w:tcPr>
+          <w:p>
+            <w:pPr>
+              <w:spacing w:after="0"/>
+              <w:ind w:firstLine="0"/>
+              <w:jc w:val="left"/>
+              <w:rPr>
+                <w:rFonts w:ascii="Times New Roman" w:hAnsi="Times New Roman"/>
+              </w:rPr>
+            </w:pPr>
+            <w:r>
+              <w:rPr>
+                <w:rFonts w:ascii="Times New Roman" w:hAnsi="Times New Roman"/>
+                <w:lang w:val="en-US"/>
+              </w:rPr>
+              <w:t>0</w:t>
+            </w:r>
+            <w:r>
+              <w:rPr>
+                <w:rFonts w:ascii="Times New Roman" w:hAnsi="Times New Roman"/>
+              </w:rPr>
+              <w:t>,</w:t>
+            </w:r>
+            <w:r>
+              <w:rPr>
+                <w:rFonts w:ascii="Times New Roman" w:hAnsi="Times New Roman"/>
+              </w:rPr>
+              <w:t>85</w:t>
+            </w:r>
+          </w:p>
+        </w:tc>
+      </w:tr>
+      <w:tr>
+        <w:trPr>
+          <w:trHeight w:val="851"/>
+        </w:trPr>
+        <w:tc>
+          <w:tcPr>
+            <w:tcW w:w="699" w:type="dxa"/>
+          </w:tcPr>
+          <w:p>
+            <w:pPr>
+              <w:spacing w:after="0"/>
+              <w:ind w:firstLine="0"/>
+              <w:jc w:val="left"/>
+              <w:rPr>
+                <w:rFonts w:ascii="Times New Roman" w:hAnsi="Times New Roman"/>
+              </w:rPr>
+            </w:pPr>
+            <w:r>
+              <w:rPr>
+                <w:rFonts w:ascii="Times New Roman" w:hAnsi="Times New Roman"/>
+              </w:rPr>
+              <w:t>10</w:t>
+            </w:r>
+            <w:r>
+              <w:rPr>
+                <w:rFonts w:ascii="Times New Roman" w:hAnsi="Times New Roman"/>
+              </w:rPr>
+              <w:t>.</w:t>
+            </w:r>
+          </w:p>
+        </w:tc>
+        <w:tc>
+          <w:tcPr>
+            <w:tcW w:w="2745" w:type="dxa"/>
+          </w:tcPr>
+          <w:p>
+            <w:pPr>
+              <w:spacing w:after="0"/>
+              <w:ind w:firstLine="0"/>
+              <w:jc w:val="left"/>
+              <w:rPr>
+                <w:rFonts w:ascii="Times New Roman" w:hAnsi="Times New Roman"/>
+              </w:rPr>
+            </w:pPr>
+            <w:r>
+              <w:rPr>
+                <w:rFonts w:ascii="Times New Roman" w:hAnsi="Times New Roman"/>
+              </w:rPr>
+              <w:t>Радиус инерции поперечного сечения</w:t>
+            </w:r>
+          </w:p>
+        </w:tc>
+        <w:tc>
+          <w:tcPr>
+            <w:tcW w:w="4768" w:type="dxa"/>
+          </w:tcPr>
+          <w:p>
+            <w:pPr>
+              <w:spacing w:after="0"/>
+              <w:ind w:firstLine="0"/>
+              <w:jc w:val="left"/>
+              <w:rPr>
+                <w:rFonts w:ascii="Times New Roman" w:hAnsi="Times New Roman"/>
+              </w:rPr>
+            </w:pPr>
+            <w:r>
+              <w:rPr>
+                <w:rFonts w:ascii="Times New Roman" w:hAnsi="Times New Roman"/>
+                <w:position w:val="-34"/>
+              </w:rPr>
+              <w:object w:dxaOrig="2580" w:dyaOrig="800">
+                <v:shape id="_x0000_i1255" type="#_x0000_t75" style="width:129pt;height:39.75pt" o:ole="">
+                  <v:imagedata r:id="rId153" o:title=""/>
+                </v:shape>
+                <o:OLEObject Type="Embed" ProgID="Equation.3" ShapeID="_x0000_i1255" DrawAspect="Content" ObjectID="_1675451699" r:id="rId154"/>
+              </w:object>
+            </w:r>
+          </w:p>
+        </w:tc>
+        <w:tc>
+          <w:tcPr>
+            <w:tcW w:w="1192" w:type="dxa"/>
+          </w:tcPr>
+          <w:p>
+            <w:pPr>
+              <w:spacing w:after="0"/>
+              <w:ind w:firstLine="0"/>
+              <w:jc w:val="left"/>
+              <w:rPr>
+                <w:rFonts w:ascii="Times New Roman" w:hAnsi="Times New Roman"/>
+              </w:rPr>
+            </w:pPr>
+            <w:r>
+              <w:rPr>
+                <w:rFonts w:ascii="Times New Roman" w:hAnsi="Times New Roman"/>
+              </w:rPr>
+              <w:t>9,96</w:t>
+            </w:r>
+          </w:p>
+        </w:tc>
+      </w:tr>
+      <w:tr>
+        <w:trPr>
+          <w:trHeight w:val="727"/>
+        </w:trPr>
+        <w:tc>
+          <w:tcPr>
+            <w:tcW w:w="699" w:type="dxa"/>
+          </w:tcPr>
+          <w:p>
+            <w:pPr>
+              <w:spacing w:after="0"/>
+              <w:ind w:firstLine="0"/>
+              <w:jc w:val="left"/>
+              <w:rPr>
+                <w:rFonts w:ascii="Times New Roman" w:hAnsi="Times New Roman"/>
+              </w:rPr>
+            </w:pPr>
+            <w:r>
+              <w:rPr>
+                <w:rFonts w:ascii="Times New Roman" w:hAnsi="Times New Roman"/>
+              </w:rPr>
+              <w:t>1</w:t>
+            </w:r>
+            <w:r>
+              <w:rPr>
+                <w:rFonts w:ascii="Times New Roman" w:hAnsi="Times New Roman"/>
+                <w:lang w:val="en-US"/>
+              </w:rPr>
+              <w:t>1</w:t>
+            </w:r>
+            <w:r>
+              <w:rPr>
+                <w:rFonts w:ascii="Times New Roman" w:hAnsi="Times New Roman"/>
+              </w:rPr>
+              <w:t>.</w:t>
+            </w:r>
+          </w:p>
+          <w:p>
+            <w:pPr>
+              <w:spacing w:after="0"/>
+              <w:ind w:firstLine="0"/>
+              <w:jc w:val="left"/>
+              <w:rPr>
+                <w:rFonts w:ascii="Times New Roman" w:hAnsi="Times New Roman"/>
+              </w:rPr>
+            </w:pPr>
+          </w:p>
+          <w:p>
+            <w:pPr>
+              <w:spacing w:after="0"/>
+              <w:ind w:firstLine="0"/>
+              <w:jc w:val="left"/>
+              <w:rPr>
+                <w:rFonts w:ascii="Times New Roman" w:hAnsi="Times New Roman"/>
+              </w:rPr>
+            </w:pPr>
+          </w:p>
+        </w:tc>
+        <w:tc>
+          <w:tcPr>
+            <w:tcW w:w="2745" w:type="dxa"/>
+          </w:tcPr>
+          <w:p>
+            <w:pPr>
+              <w:spacing w:after="0"/>
+              <w:ind w:firstLine="0"/>
+              <w:jc w:val="left"/>
+              <w:rPr>
+                <w:rFonts w:ascii="Times New Roman" w:hAnsi="Times New Roman"/>
+              </w:rPr>
+            </w:pPr>
+            <w:r>
+              <w:rPr>
+                <w:rFonts w:ascii="Times New Roman" w:hAnsi="Times New Roman"/>
+              </w:rPr>
+              <w:t>Гибкость стержня составного сечения</w:t>
+            </w:r>
+          </w:p>
+        </w:tc>
+        <w:tc>
+          <w:tcPr>
+            <w:tcW w:w="4768" w:type="dxa"/>
+          </w:tcPr>
+          <w:p>
+            <w:pPr>
+              <w:spacing w:after="0"/>
+              <w:ind w:firstLine="0"/>
+              <w:jc w:val="left"/>
+              <w:rPr>
+                <w:rFonts w:ascii="Times New Roman" w:hAnsi="Times New Roman"/>
+              </w:rPr>
+            </w:pPr>
+            <w:r>
+              <w:rPr>
+                <w:rFonts w:ascii="Times New Roman" w:hAnsi="Times New Roman"/>
+                <w:position w:val="-24"/>
+              </w:rPr>
+              <w:object w:dxaOrig="2260" w:dyaOrig="600">
+                <v:shape id="_x0000_i1258" type="#_x0000_t75" style="width:113.25pt;height:30pt" o:ole="">
+                  <v:imagedata r:id="rId155" o:title=""/>
+                </v:shape>
+                <o:OLEObject Type="Embed" ProgID="Equation.3" ShapeID="_x0000_i1258" DrawAspect="Content" ObjectID="_1675451700" r:id="rId156"/>
+              </w:object>
+            </w:r>
+          </w:p>
+        </w:tc>
+        <w:tc>
+          <w:tcPr>
+            <w:tcW w:w="1192" w:type="dxa"/>
+          </w:tcPr>
+          <w:p>
+            <w:pPr>
+              <w:spacing w:after="0"/>
+              <w:ind w:firstLine="0"/>
+              <w:jc w:val="left"/>
+              <w:rPr>
+                <w:rFonts w:ascii="Times New Roman" w:hAnsi="Times New Roman"/>
+              </w:rPr>
+            </w:pPr>
+            <w:r>
+              <w:rPr>
+                <w:rFonts w:ascii="Times New Roman" w:hAnsi="Times New Roman"/>
+              </w:rPr>
+              <w:t>41,92</w:t>
+            </w:r>
+          </w:p>
+        </w:tc>
+      </w:tr>
+      <w:tr>
+        <w:trPr>
+          <w:trHeight w:val="719"/>
+        </w:trPr>
+        <w:tc>
+          <w:tcPr>
+            <w:tcW w:w="699" w:type="dxa"/>
+          </w:tcPr>
+          <w:p>
+            <w:pPr>
+              <w:spacing w:after="0"/>
+              <w:ind w:firstLine="0"/>
+              <w:jc w:val="left"/>
+              <w:rPr>
+                <w:rFonts w:ascii="Times New Roman" w:hAnsi="Times New Roman"/>
+              </w:rPr>
+            </w:pPr>
+            <w:r>
+              <w:rPr>
+                <w:rFonts w:ascii="Times New Roman" w:hAnsi="Times New Roman"/>
+              </w:rPr>
+              <w:t>1</w:t>
+            </w:r>
+            <w:r>
+              <w:rPr>
+                <w:rFonts w:ascii="Times New Roman" w:hAnsi="Times New Roman"/>
+                <w:lang w:val="en-US"/>
+              </w:rPr>
+              <w:t>3</w:t>
+            </w:r>
+            <w:r>
+              <w:rPr>
+                <w:rFonts w:ascii="Times New Roman" w:hAnsi="Times New Roman"/>
+              </w:rPr>
+              <w:t>.</w:t>
+            </w:r>
+          </w:p>
+          <w:p>
+            <w:pPr>
+              <w:spacing w:after="0"/>
+              <w:ind w:firstLine="0"/>
+              <w:jc w:val="left"/>
+              <w:rPr>
+                <w:rFonts w:ascii="Times New Roman" w:hAnsi="Times New Roman"/>
+              </w:rPr>
+            </w:pPr>
+          </w:p>
+        </w:tc>
+        <w:tc>
+          <w:tcPr>
+            <w:tcW w:w="2745" w:type="dxa"/>
+          </w:tcPr>
+          <w:p>
+            <w:pPr>
+              <w:spacing w:after="0"/>
+              <w:ind w:firstLine="0"/>
+              <w:jc w:val="left"/>
+              <w:rPr>
+                <w:rFonts w:ascii="Times New Roman" w:hAnsi="Times New Roman"/>
+              </w:rPr>
+            </w:pPr>
+            <w:r>
+              <w:rPr>
+                <w:rFonts w:ascii="Times New Roman" w:hAnsi="Times New Roman"/>
+              </w:rPr>
+              <w:t>Критическая сила</w:t>
+            </w:r>
+          </w:p>
+        </w:tc>
+        <w:tc>
+          <w:tcPr>
+            <w:tcW w:w="4768" w:type="dxa"/>
+          </w:tcPr>
+          <w:p>
+            <w:pPr>
+              <w:spacing w:after="0"/>
+              <w:ind w:firstLine="0"/>
+              <w:jc w:val="left"/>
+              <w:rPr>
+                <w:rFonts w:ascii="Times New Roman" w:hAnsi="Times New Roman"/>
+              </w:rPr>
+            </w:pPr>
+            <w:r>
+              <w:rPr>
+                <w:rFonts w:ascii="Times New Roman" w:hAnsi="Times New Roman"/>
+                <w:position w:val="-26"/>
+              </w:rPr>
+              <w:object w:dxaOrig="4260" w:dyaOrig="620">
+                <v:shape id="_x0000_i1262" type="#_x0000_t75" style="width:213pt;height:30.75pt" o:ole="">
+                  <v:imagedata r:id="rId157" o:title=""/>
+                </v:shape>
+                <o:OLEObject Type="Embed" ProgID="Equation.3" ShapeID="_x0000_i1262" DrawAspect="Content" ObjectID="_1675451701" r:id="rId158"/>
+              </w:object>
+            </w:r>
+          </w:p>
+        </w:tc>
+        <w:tc>
+          <w:tcPr>
+            <w:tcW w:w="1192" w:type="dxa"/>
+          </w:tcPr>
+          <w:p>
+            <w:pPr>
+              <w:spacing w:after="0"/>
+              <w:ind w:firstLine="0"/>
+              <w:jc w:val="left"/>
+              <w:rPr>
+                <w:rFonts w:ascii="Times New Roman" w:hAnsi="Times New Roman"/>
+              </w:rPr>
+            </w:pPr>
+            <w:r>
+              <w:rPr>
+                <w:rFonts w:ascii="Times New Roman" w:hAnsi="Times New Roman"/>
+              </w:rPr>
+              <w:t>1920,47</w:t>
+            </w:r>
+          </w:p>
+        </w:tc>
+      </w:tr>
+      <w:tr>
+        <w:trPr>
+          <w:trHeight w:val="1360"/>
+        </w:trPr>
+        <w:tc>
+          <w:tcPr>
+            <w:tcW w:w="699" w:type="dxa"/>
+          </w:tcPr>
+          <w:p>
+            <w:pPr>
+              <w:spacing w:after="0"/>
+              <w:ind w:firstLine="0"/>
+              <w:jc w:val="left"/>
+              <w:rPr>
+                <w:rFonts w:ascii="Times New Roman" w:hAnsi="Times New Roman"/>
+              </w:rPr>
+            </w:pPr>
+            <w:r>
+              <w:rPr>
+                <w:rFonts w:ascii="Times New Roman" w:hAnsi="Times New Roman"/>
+              </w:rPr>
+              <w:t>1</w:t>
+            </w:r>
+            <w:r>
+              <w:rPr>
+                <w:rFonts w:ascii="Times New Roman" w:hAnsi="Times New Roman"/>
+                <w:lang w:val="en-US"/>
+              </w:rPr>
+              <w:t>4</w:t>
+            </w:r>
+            <w:r>
+              <w:rPr>
+                <w:rFonts w:ascii="Times New Roman" w:hAnsi="Times New Roman"/>
+              </w:rPr>
+              <w:t>.</w:t>
+            </w:r>
+          </w:p>
+        </w:tc>
+        <w:tc>
+          <w:tcPr>
+            <w:tcW w:w="2745" w:type="dxa"/>
+          </w:tcPr>
+          <w:p>
+            <w:pPr>
+              <w:spacing w:after="0"/>
+              <w:ind w:firstLine="0"/>
+              <w:jc w:val="left"/>
+              <w:rPr>
+                <w:rFonts w:ascii="Times New Roman" w:hAnsi="Times New Roman"/>
+              </w:rPr>
+            </w:pPr>
+            <w:r>
+              <w:rPr>
+                <w:rFonts w:ascii="Times New Roman" w:hAnsi="Times New Roman"/>
+              </w:rPr>
+              <w:t>Коэффициент деформационных приращений</w:t>
+            </w:r>
+          </w:p>
+        </w:tc>
+        <w:tc>
+          <w:tcPr>
+            <w:tcW w:w="4768" w:type="dxa"/>
+          </w:tcPr>
+          <w:p>
+            <w:pPr>
+              <w:spacing w:after="0"/>
+              <w:ind w:firstLine="0"/>
+              <w:jc w:val="left"/>
+              <w:rPr>
+                <w:rFonts w:ascii="Times New Roman" w:hAnsi="Times New Roman"/>
+              </w:rPr>
+            </w:pPr>
+            <w:r>
+              <w:rPr>
+                <w:rFonts w:ascii="Times New Roman" w:hAnsi="Times New Roman"/>
+                <w:position w:val="-62"/>
+              </w:rPr>
+              <w:object w:dxaOrig="3820" w:dyaOrig="1359">
+                <v:shape id="_x0000_i1265" type="#_x0000_t75" style="width:191.25pt;height:68.25pt" o:ole="">
+                  <v:imagedata r:id="rId159" o:title=""/>
+                </v:shape>
+                <o:OLEObject Type="Embed" ProgID="Equation.3" ShapeID="_x0000_i1265" DrawAspect="Content" ObjectID="_1675451702" r:id="rId160"/>
+              </w:object>
+            </w:r>
+          </w:p>
+        </w:tc>
+        <w:tc>
+          <w:tcPr>
+            <w:tcW w:w="1192" w:type="dxa"/>
+          </w:tcPr>
+          <w:p>
+            <w:pPr>
+              <w:spacing w:after="0"/>
+              <w:ind w:firstLine="0"/>
+              <w:jc w:val="left"/>
+              <w:rPr>
+                <w:rFonts w:ascii="Times New Roman" w:hAnsi="Times New Roman"/>
+              </w:rPr>
+            </w:pPr>
+            <w:r>
+              <w:rPr>
+                <w:rFonts w:ascii="Times New Roman" w:hAnsi="Times New Roman"/>
+              </w:rPr>
+              <w:t>0,</w:t>
+            </w:r>
+            <w:r>
+              <w:rPr>
+                <w:rFonts w:ascii="Times New Roman" w:hAnsi="Times New Roman"/>
+              </w:rPr>
+              <w:t>7</w:t>
+            </w:r>
+            <w:r>
+              <w:rPr>
+                <w:rFonts w:ascii="Times New Roman" w:hAnsi="Times New Roman"/>
+              </w:rPr>
+              <w:t>7</w:t>
+            </w:r>
+          </w:p>
+        </w:tc>
+      </w:tr>
+      <w:tr>
+        <w:trPr>
+          <w:trHeight w:val="825"/>
+        </w:trPr>
+        <w:tc>
+          <w:tcPr>
+            <w:tcW w:w="699" w:type="dxa"/>
+          </w:tcPr>
+          <w:p>
+            <w:pPr>
+              <w:spacing w:after="0"/>
+              <w:ind w:firstLine="0"/>
+              <w:jc w:val="left"/>
+              <w:rPr>
+                <w:rFonts w:ascii="Times New Roman" w:hAnsi="Times New Roman"/>
+              </w:rPr>
+            </w:pPr>
+            <w:r>
+              <w:rPr>
+                <w:rFonts w:ascii="Times New Roman" w:hAnsi="Times New Roman"/>
+                <w:lang w:val="en-US"/>
+              </w:rPr>
+              <w:t>15</w:t>
+            </w:r>
+            <w:r>
+              <w:rPr>
+                <w:rFonts w:ascii="Times New Roman" w:hAnsi="Times New Roman"/>
+              </w:rPr>
+              <w:t>.</w:t>
+            </w:r>
+          </w:p>
+        </w:tc>
+        <w:tc>
+          <w:tcPr>
+            <w:tcW w:w="2745" w:type="dxa"/>
+          </w:tcPr>
+          <w:p>
+            <w:pPr>
+              <w:spacing w:after="0"/>
+              <w:ind w:firstLine="0"/>
+              <w:jc w:val="left"/>
+              <w:rPr>
+                <w:rFonts w:ascii="Times New Roman" w:hAnsi="Times New Roman"/>
+              </w:rPr>
+            </w:pPr>
+            <w:r>
+              <w:rPr>
+                <w:rFonts w:ascii="Times New Roman" w:hAnsi="Times New Roman"/>
+              </w:rPr>
+              <w:t>Изгибающий момент с учетом деформационных приращений</w:t>
+            </w:r>
+          </w:p>
+        </w:tc>
+        <w:tc>
+          <w:tcPr>
+            <w:tcW w:w="4768" w:type="dxa"/>
+          </w:tcPr>
+          <w:p>
+            <w:pPr>
+              <w:spacing w:after="0"/>
+              <w:ind w:firstLine="0"/>
+              <w:jc w:val="left"/>
+              <w:rPr>
+                <w:rFonts w:ascii="Times New Roman" w:hAnsi="Times New Roman"/>
+              </w:rPr>
+            </w:pPr>
+            <w:r>
+              <w:rPr>
+                <w:rFonts w:ascii="Times New Roman" w:hAnsi="Times New Roman"/>
+                <w:position w:val="-22"/>
+              </w:rPr>
+              <w:object w:dxaOrig="4540" w:dyaOrig="600">
+                <v:shape id="_x0000_i1268" type="#_x0000_t75" style="width:226.5pt;height:30pt" o:ole="">
+                  <v:imagedata r:id="rId161" o:title=""/>
+                </v:shape>
+                <o:OLEObject Type="Embed" ProgID="Equation.3" ShapeID="_x0000_i1268" DrawAspect="Content" ObjectID="_1675451703" r:id="rId162"/>
+              </w:object>
+            </w:r>
+          </w:p>
+        </w:tc>
+        <w:tc>
+          <w:tcPr>
+            <w:tcW w:w="1192" w:type="dxa"/>
+          </w:tcPr>
+          <w:p>
+            <w:pPr>
+              <w:spacing w:after="0"/>
+              <w:ind w:firstLine="0"/>
+              <w:jc w:val="left"/>
+              <w:rPr>
+                <w:rFonts w:ascii="Times New Roman" w:hAnsi="Times New Roman"/>
+              </w:rPr>
+            </w:pPr>
+            <w:r>
+              <w:rPr>
+                <w:rFonts w:ascii="Times New Roman" w:hAnsi="Times New Roman"/>
+              </w:rPr>
+              <w:t>4112,82</w:t>
+            </w:r>
+          </w:p>
+        </w:tc>
+      </w:tr>
+      <w:tr>
+        <w:trPr>
+          <w:trHeight w:val="1192"/>
+        </w:trPr>
+        <w:tc>
+          <w:tcPr>
+            <w:tcW w:w="699" w:type="dxa"/>
+          </w:tcPr>
+          <w:p>
+            <w:pPr>
+              <w:spacing w:after="0"/>
+              <w:ind w:firstLine="0"/>
+              <w:jc w:val="left"/>
+              <w:rPr>
+                <w:rFonts w:ascii="Times New Roman" w:hAnsi="Times New Roman"/>
+                <w:lang w:val="en-US"/>
+              </w:rPr>
+            </w:pPr>
+            <w:r>
+              <w:rPr>
+                <w:rFonts w:ascii="Times New Roman" w:hAnsi="Times New Roman"/>
+              </w:rPr>
+              <w:t>1</w:t>
+            </w:r>
+            <w:r>
+              <w:rPr>
+                <w:rFonts w:ascii="Times New Roman" w:hAnsi="Times New Roman"/>
+                <w:lang w:val="en-US"/>
+              </w:rPr>
+              <w:t>6.</w:t>
+            </w:r>
+          </w:p>
+        </w:tc>
+        <w:tc>
+          <w:tcPr>
+            <w:tcW w:w="2745" w:type="dxa"/>
+          </w:tcPr>
+          <w:p>
+            <w:pPr>
+              <w:spacing w:after="0"/>
+              <w:ind w:firstLine="0"/>
+              <w:jc w:val="left"/>
+              <w:rPr>
+                <w:rFonts w:ascii="Times New Roman" w:hAnsi="Times New Roman"/>
+              </w:rPr>
+            </w:pPr>
+            <w:r>
+              <w:rPr>
+                <w:rFonts w:ascii="Times New Roman" w:hAnsi="Times New Roman"/>
+                <w:lang w:val="en-US"/>
+              </w:rPr>
+              <w:t>I</w:t>
+            </w:r>
+            <w:r>
+              <w:rPr>
+                <w:rFonts w:ascii="Times New Roman" w:hAnsi="Times New Roman"/>
+              </w:rPr>
+              <w:t xml:space="preserve"> предельное состояние. Прочность нормальных сечений</w:t>
+            </w:r>
+          </w:p>
+        </w:tc>
+        <w:tc>
+          <w:tcPr>
+            <w:tcW w:w="4768" w:type="dxa"/>
+          </w:tcPr>
+          <w:p>
+            <w:pPr>
+              <w:spacing w:after="0"/>
+              <w:ind w:firstLine="0"/>
+              <w:jc w:val="left"/>
+              <w:rPr>
+                <w:rFonts w:ascii="Times New Roman" w:hAnsi="Times New Roman"/>
+              </w:rPr>
+            </w:pPr>
+            <w:r>
+              <w:rPr>
+                <w:rFonts w:ascii="Times New Roman" w:hAnsi="Times New Roman"/>
+                <w:position w:val="-54"/>
+              </w:rPr>
+              <w:object w:dxaOrig="3420" w:dyaOrig="1200">
+                <v:shape id="_x0000_i1272" type="#_x0000_t75" style="width:171pt;height:60pt" o:ole="">
+                  <v:imagedata r:id="rId163" o:title=""/>
+                </v:shape>
+                <o:OLEObject Type="Embed" ProgID="Equation.3" ShapeID="_x0000_i1272" DrawAspect="Content" ObjectID="_1675451704" r:id="rId164"/>
+              </w:object>
+            </w:r>
+          </w:p>
+        </w:tc>
+        <w:tc>
+          <w:tcPr>
+            <w:tcW w:w="1192" w:type="dxa"/>
+          </w:tcPr>
+          <w:p>
+            <w:pPr>
+              <w:spacing w:after="0"/>
+              <w:ind w:firstLine="0"/>
+              <w:jc w:val="left"/>
+              <w:rPr>
+                <w:rFonts w:ascii="Times New Roman" w:hAnsi="Times New Roman"/>
+              </w:rPr>
+            </w:pPr>
+            <w:r>
+              <w:rPr>
+                <w:rFonts w:ascii="Times New Roman" w:hAnsi="Times New Roman"/>
+              </w:rPr>
+              <w:t>1.</w:t>
+            </w:r>
+            <w:r>
+              <w:rPr>
+                <w:rFonts w:ascii="Times New Roman" w:hAnsi="Times New Roman"/>
+              </w:rPr>
+              <w:t>52</w:t>
+            </w:r>
+          </w:p>
+        </w:tc>
+      </w:tr>
+      <w:tr>
+        <w:trPr>
+          <w:trHeight w:val="1277"/>
+        </w:trPr>
+        <w:tc>
+          <w:tcPr>
+            <w:tcW w:w="699" w:type="dxa"/>
+          </w:tcPr>
+          <w:p>
+            <w:pPr>
+              <w:spacing w:after="0"/>
+              <w:ind w:firstLine="0"/>
+              <w:jc w:val="left"/>
+              <w:rPr>
+                <w:rFonts w:ascii="Times New Roman" w:hAnsi="Times New Roman"/>
+              </w:rPr>
+            </w:pPr>
+            <w:r>
+              <w:rPr>
+                <w:rFonts w:ascii="Times New Roman" w:hAnsi="Times New Roman"/>
+              </w:rPr>
+              <w:t>1</w:t>
+            </w:r>
+            <w:r>
+              <w:rPr>
+                <w:rFonts w:ascii="Times New Roman" w:hAnsi="Times New Roman"/>
+                <w:lang w:val="en-US"/>
+              </w:rPr>
+              <w:t>7</w:t>
+            </w:r>
+            <w:r>
+              <w:rPr>
+                <w:rFonts w:ascii="Times New Roman" w:hAnsi="Times New Roman"/>
+              </w:rPr>
+              <w:t>.</w:t>
+            </w:r>
+          </w:p>
+        </w:tc>
+        <w:tc>
+          <w:tcPr>
+            <w:tcW w:w="2745" w:type="dxa"/>
+          </w:tcPr>
+          <w:p>
+            <w:pPr>
+              <w:spacing w:after="0"/>
+              <w:ind w:firstLine="0"/>
+              <w:jc w:val="left"/>
+              <w:rPr>
+                <w:rFonts w:ascii="Times New Roman" w:hAnsi="Times New Roman"/>
+              </w:rPr>
+            </w:pPr>
+            <w:r>
+              <w:rPr>
+                <w:rFonts w:ascii="Times New Roman" w:hAnsi="Times New Roman"/>
+                <w:lang w:val="en-US"/>
+              </w:rPr>
+              <w:t>I</w:t>
+            </w:r>
+            <w:r>
+              <w:rPr>
+                <w:rFonts w:ascii="Times New Roman" w:hAnsi="Times New Roman"/>
+              </w:rPr>
+              <w:t xml:space="preserve"> предельное состояние. Прочность средств соединения</w:t>
+            </w:r>
+          </w:p>
+        </w:tc>
+        <w:tc>
+          <w:tcPr>
+            <w:tcW w:w="4768" w:type="dxa"/>
+          </w:tcPr>
+          <w:p>
+            <w:pPr>
+              <w:spacing w:after="0"/>
+              <w:ind w:firstLine="0"/>
+              <w:jc w:val="left"/>
+              <w:rPr>
+                <w:rFonts w:ascii="Times New Roman" w:hAnsi="Times New Roman"/>
+              </w:rPr>
+            </w:pPr>
+            <w:r>
+              <w:rPr>
+                <w:rFonts w:ascii="Times New Roman" w:hAnsi="Times New Roman"/>
+                <w:position w:val="-52"/>
+              </w:rPr>
+              <w:object w:dxaOrig="4640" w:dyaOrig="1500">
+                <v:shape id="_x0000_i1278" type="#_x0000_t75" style="width:226.5pt;height:72.75pt" o:ole="">
+                  <v:imagedata r:id="rId165" o:title=""/>
+                </v:shape>
+                <o:OLEObject Type="Embed" ProgID="Equation.3" ShapeID="_x0000_i1278" DrawAspect="Content" ObjectID="_1675451705" r:id="rId166"/>
+              </w:object>
+            </w:r>
+          </w:p>
+        </w:tc>
+        <w:tc>
+          <w:tcPr>
+            <w:tcW w:w="1192" w:type="dxa"/>
+          </w:tcPr>
+          <w:p>
+            <w:pPr>
+              <w:spacing w:after="0"/>
+              <w:ind w:firstLine="0"/>
+              <w:jc w:val="left"/>
+              <w:rPr>
+                <w:rFonts w:ascii="Times New Roman" w:hAnsi="Times New Roman"/>
+              </w:rPr>
+            </w:pPr>
+            <w:r>
+              <w:rPr>
+                <w:rFonts w:ascii="Times New Roman" w:hAnsi="Times New Roman"/>
+              </w:rPr>
+              <w:t>214,45</w:t>
+            </w:r>
+          </w:p>
+        </w:tc>
+      </w:tr>
+    </w:tbl>
+    <w:p>
+      <w:pPr>
+        <w:spacing w:after="0"/>
+        <w:ind w:firstLine="0"/>
+        <w:jc w:val="left"/>
+        <w:rPr>
+          <w:rFonts w:ascii="Times New Roman" w:hAnsi="Times New Roman"/>
+        </w:rPr>
+      </w:pPr>
+    </w:p>
+    <w:p>
+      <w:bookmarkStart w:id="0" w:name="_GoBack"/>
+      <w:bookmarkEnd w:id="0"/>
     </w:p>
     <w:sectPr>
       <w:pgSz w:w="11906" w:h="16838"/>

--- a/4.2/дерево.docx
+++ b/4.2/дерево.docx
@@ -170,19 +170,21 @@
           <w:sz w:val="27"/>
           <w:szCs w:val="27"/>
         </w:rPr>
-        <w:t>несущих конструкций ……….……………</w:t>
-      </w:r>
-      <w:proofErr w:type="gramStart"/>
-      <w:r>
+        <w:t>несущих конструкций ……….………………..….. 5,5м;</w:t>
+      </w:r>
+    </w:p>
+    <w:p>
+      <w:pPr>
+        <w:spacing w:before="100" w:beforeAutospacing="1" w:after="100" w:afterAutospacing="1"/>
+        <w:ind w:firstLine="426"/>
+        <w:jc w:val="center"/>
         <w:rPr>
           <w:rFonts w:ascii="Times New Roman" w:hAnsi="Times New Roman"/>
           <w:color w:val="000000"/>
           <w:sz w:val="27"/>
           <w:szCs w:val="27"/>
         </w:rPr>
-        <w:t>…..</w:t>
-      </w:r>
-      <w:proofErr w:type="gramEnd"/>
+      </w:pPr>
       <w:r>
         <w:rPr>
           <w:rFonts w:ascii="Times New Roman" w:hAnsi="Times New Roman"/>
@@ -190,7 +192,190 @@
           <w:sz w:val="27"/>
           <w:szCs w:val="27"/>
         </w:rPr>
-        <w:t>….. 5,5м;</w:t>
+        <w:t xml:space="preserve">   д</w:t>
+      </w:r>
+      <w:r>
+        <w:rPr>
+          <w:rFonts w:ascii="Times New Roman" w:hAnsi="Times New Roman"/>
+          <w:color w:val="000000"/>
+          <w:sz w:val="27"/>
+          <w:szCs w:val="27"/>
+        </w:rPr>
+        <w:t>лина здания …………………………………………… 49</w:t>
+      </w:r>
+      <w:r>
+        <w:rPr>
+          <w:rFonts w:ascii="Times New Roman" w:hAnsi="Times New Roman"/>
+          <w:color w:val="000000"/>
+          <w:sz w:val="27"/>
+          <w:szCs w:val="27"/>
+        </w:rPr>
+        <w:t>,5</w:t>
+      </w:r>
+      <w:r>
+        <w:rPr>
+          <w:rFonts w:ascii="Times New Roman" w:hAnsi="Times New Roman"/>
+          <w:color w:val="000000"/>
+          <w:sz w:val="27"/>
+          <w:szCs w:val="27"/>
+        </w:rPr>
+        <w:t>м;</w:t>
+      </w:r>
+    </w:p>
+    <w:p>
+      <w:pPr>
+        <w:spacing w:before="100" w:beforeAutospacing="1" w:after="100" w:afterAutospacing="1"/>
+        <w:ind w:firstLine="426"/>
+        <w:rPr>
+          <w:rFonts w:ascii="Times New Roman" w:hAnsi="Times New Roman"/>
+          <w:color w:val="000000"/>
+          <w:sz w:val="27"/>
+          <w:szCs w:val="27"/>
+        </w:rPr>
+      </w:pPr>
+      <w:r>
+        <w:rPr>
+          <w:rFonts w:ascii="Times New Roman" w:hAnsi="Times New Roman"/>
+          <w:color w:val="000000"/>
+          <w:sz w:val="27"/>
+          <w:szCs w:val="27"/>
+        </w:rPr>
+        <w:t xml:space="preserve">              </w:t>
+      </w:r>
+      <w:r>
+        <w:rPr>
+          <w:rFonts w:ascii="Times New Roman" w:hAnsi="Times New Roman"/>
+          <w:color w:val="000000"/>
+          <w:sz w:val="27"/>
+          <w:szCs w:val="27"/>
+        </w:rPr>
+        <w:t>Высота колонны</w:t>
+      </w:r>
+      <w:r>
+        <w:rPr>
+          <w:rFonts w:ascii="Times New Roman" w:hAnsi="Times New Roman"/>
+          <w:color w:val="000000"/>
+          <w:sz w:val="27"/>
+          <w:szCs w:val="27"/>
+        </w:rPr>
+        <w:t xml:space="preserve"> ……</w:t>
+      </w:r>
+      <w:r>
+        <w:rPr>
+          <w:rFonts w:ascii="Times New Roman" w:hAnsi="Times New Roman"/>
+          <w:color w:val="000000"/>
+          <w:sz w:val="27"/>
+          <w:szCs w:val="27"/>
+        </w:rPr>
+        <w:t>…</w:t>
+      </w:r>
+      <w:r>
+        <w:rPr>
+          <w:rFonts w:ascii="Times New Roman" w:hAnsi="Times New Roman"/>
+          <w:color w:val="000000"/>
+          <w:sz w:val="27"/>
+          <w:szCs w:val="27"/>
+        </w:rPr>
+        <w:t>…</w:t>
+      </w:r>
+      <w:r>
+        <w:rPr>
+          <w:rFonts w:ascii="Times New Roman" w:hAnsi="Times New Roman"/>
+          <w:color w:val="000000"/>
+          <w:sz w:val="27"/>
+          <w:szCs w:val="27"/>
+        </w:rPr>
+        <w:t>…</w:t>
+      </w:r>
+      <w:r>
+        <w:rPr>
+          <w:rFonts w:ascii="Times New Roman" w:hAnsi="Times New Roman"/>
+          <w:color w:val="000000"/>
+          <w:sz w:val="27"/>
+          <w:szCs w:val="27"/>
+        </w:rPr>
+        <w:t>…</w:t>
+      </w:r>
+      <w:r>
+        <w:rPr>
+          <w:rFonts w:ascii="Times New Roman" w:hAnsi="Times New Roman"/>
+          <w:color w:val="000000"/>
+          <w:sz w:val="27"/>
+          <w:szCs w:val="27"/>
+        </w:rPr>
+        <w:t>…</w:t>
+      </w:r>
+      <w:r>
+        <w:rPr>
+          <w:rFonts w:ascii="Times New Roman" w:hAnsi="Times New Roman"/>
+          <w:color w:val="000000"/>
+          <w:sz w:val="27"/>
+          <w:szCs w:val="27"/>
+        </w:rPr>
+        <w:t>…</w:t>
+      </w:r>
+      <w:r>
+        <w:rPr>
+          <w:rFonts w:ascii="Times New Roman" w:hAnsi="Times New Roman"/>
+          <w:color w:val="000000"/>
+          <w:sz w:val="27"/>
+          <w:szCs w:val="27"/>
+        </w:rPr>
+        <w:t>…</w:t>
+      </w:r>
+      <w:r>
+        <w:rPr>
+          <w:rFonts w:ascii="Times New Roman" w:hAnsi="Times New Roman"/>
+          <w:color w:val="000000"/>
+          <w:sz w:val="27"/>
+          <w:szCs w:val="27"/>
+        </w:rPr>
+        <w:t>…</w:t>
+      </w:r>
+      <w:r>
+        <w:rPr>
+          <w:rFonts w:ascii="Times New Roman" w:hAnsi="Times New Roman"/>
+          <w:color w:val="000000"/>
+          <w:sz w:val="27"/>
+          <w:szCs w:val="27"/>
+        </w:rPr>
+        <w:t>…</w:t>
+      </w:r>
+      <w:r>
+        <w:rPr>
+          <w:rFonts w:ascii="Times New Roman" w:hAnsi="Times New Roman"/>
+          <w:color w:val="000000"/>
+          <w:sz w:val="27"/>
+          <w:szCs w:val="27"/>
+        </w:rPr>
+        <w:t>…</w:t>
+      </w:r>
+      <w:r>
+        <w:rPr>
+          <w:rFonts w:ascii="Times New Roman" w:hAnsi="Times New Roman"/>
+          <w:color w:val="000000"/>
+          <w:sz w:val="27"/>
+          <w:szCs w:val="27"/>
+        </w:rPr>
+        <w:t>…</w:t>
+      </w:r>
+      <w:r>
+        <w:rPr>
+          <w:rFonts w:ascii="Times New Roman" w:hAnsi="Times New Roman"/>
+          <w:color w:val="000000"/>
+          <w:sz w:val="27"/>
+          <w:szCs w:val="27"/>
+        </w:rPr>
+        <w:t>…</w:t>
+      </w:r>
+      <w:r>
+        <w:rPr>
+          <w:rFonts w:ascii="Times New Roman" w:hAnsi="Times New Roman"/>
+          <w:color w:val="000000"/>
+          <w:sz w:val="27"/>
+          <w:szCs w:val="27"/>
+        </w:rPr>
+        <w:t>…..+ 5.0м;</w:t>
       </w:r>
     </w:p>
     <w:p>
@@ -212,7 +397,7 @@
           <w:sz w:val="27"/>
           <w:szCs w:val="27"/>
         </w:rPr>
-        <w:t xml:space="preserve">   д</w:t>
+        <w:t xml:space="preserve">условия эксплуатации </w:t>
       </w:r>
       <w:r>
         <w:rPr>
@@ -221,17 +406,21 @@
           <w:sz w:val="27"/>
           <w:szCs w:val="27"/>
         </w:rPr>
-        <w:t>лина здания …………………………………………… 49</w:t>
-      </w:r>
-      <w:r>
+        <w:t>…А1, А2 (табл.1 СНиП II.25-80) [2];</w:t>
+      </w:r>
+    </w:p>
+    <w:p>
+      <w:pPr>
+        <w:spacing w:before="100" w:beforeAutospacing="1" w:after="100" w:afterAutospacing="1"/>
+        <w:ind w:firstLine="426"/>
+        <w:jc w:val="center"/>
         <w:rPr>
           <w:rFonts w:ascii="Times New Roman" w:hAnsi="Times New Roman"/>
           <w:color w:val="000000"/>
           <w:sz w:val="27"/>
           <w:szCs w:val="27"/>
         </w:rPr>
-        <w:t>,5</w:t>
-      </w:r>
+      </w:pPr>
       <w:r>
         <w:rPr>
           <w:rFonts w:ascii="Times New Roman" w:hAnsi="Times New Roman"/>
@@ -239,20 +428,17 @@
           <w:sz w:val="27"/>
           <w:szCs w:val="27"/>
         </w:rPr>
-        <w:t>м;</w:t>
-      </w:r>
-    </w:p>
-    <w:p>
-      <w:pPr>
-        <w:spacing w:before="100" w:beforeAutospacing="1" w:after="100" w:afterAutospacing="1"/>
-        <w:ind w:firstLine="426"/>
+        <w:t xml:space="preserve">район </w:t>
+      </w:r>
+      <w:r>
         <w:rPr>
           <w:rFonts w:ascii="Times New Roman" w:hAnsi="Times New Roman"/>
           <w:color w:val="000000"/>
           <w:sz w:val="27"/>
           <w:szCs w:val="27"/>
         </w:rPr>
-      </w:pPr>
+        <w:t>строительства:</w:t>
+      </w:r>
       <w:r>
         <w:rPr>
           <w:rFonts w:ascii="Times New Roman" w:hAnsi="Times New Roman"/>
@@ -260,235 +446,7 @@
           <w:sz w:val="27"/>
           <w:szCs w:val="27"/>
         </w:rPr>
-        <w:t xml:space="preserve">              </w:t>
-      </w:r>
-      <w:r>
-        <w:rPr>
-          <w:rFonts w:ascii="Times New Roman" w:hAnsi="Times New Roman"/>
-          <w:color w:val="000000"/>
-          <w:sz w:val="27"/>
-          <w:szCs w:val="27"/>
-        </w:rPr>
-        <w:t>Высота колонны</w:t>
-      </w:r>
-      <w:r>
-        <w:rPr>
-          <w:rFonts w:ascii="Times New Roman" w:hAnsi="Times New Roman"/>
-          <w:color w:val="000000"/>
-          <w:sz w:val="27"/>
-          <w:szCs w:val="27"/>
-        </w:rPr>
-        <w:t xml:space="preserve"> ……</w:t>
-      </w:r>
-      <w:r>
-        <w:rPr>
-          <w:rFonts w:ascii="Times New Roman" w:hAnsi="Times New Roman"/>
-          <w:color w:val="000000"/>
-          <w:sz w:val="27"/>
-          <w:szCs w:val="27"/>
-        </w:rPr>
-        <w:t>…</w:t>
-      </w:r>
-      <w:r>
-        <w:rPr>
-          <w:rFonts w:ascii="Times New Roman" w:hAnsi="Times New Roman"/>
-          <w:color w:val="000000"/>
-          <w:sz w:val="27"/>
-          <w:szCs w:val="27"/>
-        </w:rPr>
-        <w:t>…</w:t>
-      </w:r>
-      <w:r>
-        <w:rPr>
-          <w:rFonts w:ascii="Times New Roman" w:hAnsi="Times New Roman"/>
-          <w:color w:val="000000"/>
-          <w:sz w:val="27"/>
-          <w:szCs w:val="27"/>
-        </w:rPr>
-        <w:t>…</w:t>
-      </w:r>
-      <w:r>
-        <w:rPr>
-          <w:rFonts w:ascii="Times New Roman" w:hAnsi="Times New Roman"/>
-          <w:color w:val="000000"/>
-          <w:sz w:val="27"/>
-          <w:szCs w:val="27"/>
-        </w:rPr>
-        <w:t>…</w:t>
-      </w:r>
-      <w:r>
-        <w:rPr>
-          <w:rFonts w:ascii="Times New Roman" w:hAnsi="Times New Roman"/>
-          <w:color w:val="000000"/>
-          <w:sz w:val="27"/>
-          <w:szCs w:val="27"/>
-        </w:rPr>
-        <w:t>…</w:t>
-      </w:r>
-      <w:r>
-        <w:rPr>
-          <w:rFonts w:ascii="Times New Roman" w:hAnsi="Times New Roman"/>
-          <w:color w:val="000000"/>
-          <w:sz w:val="27"/>
-          <w:szCs w:val="27"/>
-        </w:rPr>
-        <w:t>…</w:t>
-      </w:r>
-      <w:r>
-        <w:rPr>
-          <w:rFonts w:ascii="Times New Roman" w:hAnsi="Times New Roman"/>
-          <w:color w:val="000000"/>
-          <w:sz w:val="27"/>
-          <w:szCs w:val="27"/>
-        </w:rPr>
-        <w:t>…</w:t>
-      </w:r>
-      <w:r>
-        <w:rPr>
-          <w:rFonts w:ascii="Times New Roman" w:hAnsi="Times New Roman"/>
-          <w:color w:val="000000"/>
-          <w:sz w:val="27"/>
-          <w:szCs w:val="27"/>
-        </w:rPr>
-        <w:t>…</w:t>
-      </w:r>
-      <w:r>
-        <w:rPr>
-          <w:rFonts w:ascii="Times New Roman" w:hAnsi="Times New Roman"/>
-          <w:color w:val="000000"/>
-          <w:sz w:val="27"/>
-          <w:szCs w:val="27"/>
-        </w:rPr>
-        <w:t>…</w:t>
-      </w:r>
-      <w:r>
-        <w:rPr>
-          <w:rFonts w:ascii="Times New Roman" w:hAnsi="Times New Roman"/>
-          <w:color w:val="000000"/>
-          <w:sz w:val="27"/>
-          <w:szCs w:val="27"/>
-        </w:rPr>
-        <w:t>…</w:t>
-      </w:r>
-      <w:r>
-        <w:rPr>
-          <w:rFonts w:ascii="Times New Roman" w:hAnsi="Times New Roman"/>
-          <w:color w:val="000000"/>
-          <w:sz w:val="27"/>
-          <w:szCs w:val="27"/>
-        </w:rPr>
-        <w:t>…</w:t>
-      </w:r>
-      <w:proofErr w:type="gramStart"/>
-      <w:r>
-        <w:rPr>
-          <w:rFonts w:ascii="Times New Roman" w:hAnsi="Times New Roman"/>
-          <w:color w:val="000000"/>
-          <w:sz w:val="27"/>
-          <w:szCs w:val="27"/>
-        </w:rPr>
-        <w:t>…</w:t>
-      </w:r>
-      <w:r>
-        <w:rPr>
-          <w:rFonts w:ascii="Times New Roman" w:hAnsi="Times New Roman"/>
-          <w:color w:val="000000"/>
-          <w:sz w:val="27"/>
-          <w:szCs w:val="27"/>
-        </w:rPr>
-        <w:t>….</w:t>
-      </w:r>
-      <w:proofErr w:type="gramEnd"/>
-      <w:r>
-        <w:rPr>
-          <w:rFonts w:ascii="Times New Roman" w:hAnsi="Times New Roman"/>
-          <w:color w:val="000000"/>
-          <w:sz w:val="27"/>
-          <w:szCs w:val="27"/>
-        </w:rPr>
-        <w:t>.+ 5.0м;</w:t>
-      </w:r>
-    </w:p>
-    <w:p>
-      <w:pPr>
-        <w:spacing w:before="100" w:beforeAutospacing="1" w:after="100" w:afterAutospacing="1"/>
-        <w:ind w:firstLine="426"/>
-        <w:jc w:val="center"/>
-        <w:rPr>
-          <w:rFonts w:ascii="Times New Roman" w:hAnsi="Times New Roman"/>
-          <w:color w:val="000000"/>
-          <w:sz w:val="27"/>
-          <w:szCs w:val="27"/>
-        </w:rPr>
-      </w:pPr>
-      <w:r>
-        <w:rPr>
-          <w:rFonts w:ascii="Times New Roman" w:hAnsi="Times New Roman"/>
-          <w:color w:val="000000"/>
-          <w:sz w:val="27"/>
-          <w:szCs w:val="27"/>
-        </w:rPr>
-        <w:t xml:space="preserve">условия эксплуатации </w:t>
-      </w:r>
-      <w:r>
-        <w:rPr>
-          <w:rFonts w:ascii="Times New Roman" w:hAnsi="Times New Roman"/>
-          <w:color w:val="000000"/>
-          <w:sz w:val="27"/>
-          <w:szCs w:val="27"/>
-        </w:rPr>
-        <w:t>…А1, А2 (табл.1 СНиП II.25-80) [2];</w:t>
-      </w:r>
-    </w:p>
-    <w:p>
-      <w:pPr>
-        <w:spacing w:before="100" w:beforeAutospacing="1" w:after="100" w:afterAutospacing="1"/>
-        <w:ind w:firstLine="426"/>
-        <w:jc w:val="center"/>
-        <w:rPr>
-          <w:rFonts w:ascii="Times New Roman" w:hAnsi="Times New Roman"/>
-          <w:color w:val="000000"/>
-          <w:sz w:val="27"/>
-          <w:szCs w:val="27"/>
-        </w:rPr>
-      </w:pPr>
-      <w:r>
-        <w:rPr>
-          <w:rFonts w:ascii="Times New Roman" w:hAnsi="Times New Roman"/>
-          <w:color w:val="000000"/>
-          <w:sz w:val="27"/>
-          <w:szCs w:val="27"/>
-        </w:rPr>
-        <w:t xml:space="preserve">район </w:t>
-      </w:r>
-      <w:proofErr w:type="gramStart"/>
-      <w:r>
-        <w:rPr>
-          <w:rFonts w:ascii="Times New Roman" w:hAnsi="Times New Roman"/>
-          <w:color w:val="000000"/>
-          <w:sz w:val="27"/>
-          <w:szCs w:val="27"/>
-        </w:rPr>
-        <w:t>строительства:</w:t>
-      </w:r>
-      <w:r>
-        <w:rPr>
-          <w:rFonts w:ascii="Times New Roman" w:hAnsi="Times New Roman"/>
-          <w:color w:val="000000"/>
-          <w:sz w:val="27"/>
-          <w:szCs w:val="27"/>
-        </w:rPr>
-        <w:t>…</w:t>
-      </w:r>
-      <w:proofErr w:type="gramEnd"/>
-      <w:r>
-        <w:rPr>
-          <w:rFonts w:ascii="Times New Roman" w:hAnsi="Times New Roman"/>
-          <w:color w:val="000000"/>
-          <w:sz w:val="27"/>
-          <w:szCs w:val="27"/>
-        </w:rPr>
-        <w:t>……...</w:t>
+        <w:t>………...</w:t>
       </w:r>
       <w:r>
         <w:rPr>
@@ -554,9 +512,8 @@
           <w:sz w:val="27"/>
           <w:szCs w:val="27"/>
         </w:rPr>
-        <w:t xml:space="preserve"> каркасная деревянная с продольными ребрами составного сечения с соединениями на нагельных пластинах </w:t>
-      </w:r>
-      <w:proofErr w:type="spellStart"/>
+        <w:t xml:space="preserve"> каркасная деревянная с продольными ребрами составного сечения с соединениями на нагельных пластинах ТГк, </w:t>
+      </w:r>
       <w:r>
         <w:rPr>
           <w:rFonts w:ascii="Times New Roman" w:hAnsi="Times New Roman"/>
@@ -564,18 +521,19 @@
           <w:sz w:val="27"/>
           <w:szCs w:val="27"/>
         </w:rPr>
-        <w:t>ТГк</w:t>
-      </w:r>
-      <w:proofErr w:type="spellEnd"/>
-      <w:r>
+        <w:t>диаметр нагелей 6 мм, длина нагелей 70 мм</w:t>
+      </w:r>
+    </w:p>
+    <w:p>
+      <w:pPr>
+        <w:spacing w:before="100" w:beforeAutospacing="1" w:after="100" w:afterAutospacing="1"/>
         <w:rPr>
           <w:rFonts w:ascii="Times New Roman" w:hAnsi="Times New Roman"/>
           <w:color w:val="000000"/>
           <w:sz w:val="27"/>
           <w:szCs w:val="27"/>
         </w:rPr>
-        <w:t xml:space="preserve">, </w:t>
-      </w:r>
+      </w:pPr>
       <w:r>
         <w:rPr>
           <w:rFonts w:ascii="Times New Roman" w:hAnsi="Times New Roman"/>
@@ -583,7 +541,7 @@
           <w:sz w:val="27"/>
           <w:szCs w:val="27"/>
         </w:rPr>
-        <w:t>диаметр нагелей 6 мм, длина нагелей 70 мм</w:t>
+        <w:t>Состав плиты:</w:t>
       </w:r>
     </w:p>
     <w:p>
@@ -603,47 +561,7 @@
           <w:sz w:val="27"/>
           <w:szCs w:val="27"/>
         </w:rPr>
-        <w:t>Состав плиты:</w:t>
-      </w:r>
-    </w:p>
-    <w:p>
-      <w:pPr>
-        <w:spacing w:before="100" w:beforeAutospacing="1" w:after="100" w:afterAutospacing="1"/>
-        <w:rPr>
-          <w:rFonts w:ascii="Times New Roman" w:hAnsi="Times New Roman"/>
-          <w:color w:val="000000"/>
-          <w:sz w:val="27"/>
-          <w:szCs w:val="27"/>
-        </w:rPr>
-      </w:pPr>
-      <w:r>
-        <w:rPr>
-          <w:rFonts w:ascii="Times New Roman" w:hAnsi="Times New Roman"/>
-          <w:color w:val="000000"/>
-          <w:sz w:val="27"/>
-          <w:szCs w:val="27"/>
-        </w:rPr>
-        <w:t xml:space="preserve">Кровля – </w:t>
-      </w:r>
-      <w:proofErr w:type="spellStart"/>
-      <w:r>
-        <w:rPr>
-          <w:rFonts w:ascii="Times New Roman" w:hAnsi="Times New Roman"/>
-          <w:color w:val="000000"/>
-          <w:sz w:val="27"/>
-          <w:szCs w:val="27"/>
-        </w:rPr>
-        <w:t>профнастил</w:t>
-      </w:r>
-      <w:proofErr w:type="spellEnd"/>
-      <w:r>
-        <w:rPr>
-          <w:rFonts w:ascii="Times New Roman" w:hAnsi="Times New Roman"/>
-          <w:color w:val="000000"/>
-          <w:sz w:val="27"/>
-          <w:szCs w:val="27"/>
-        </w:rPr>
-        <w:t xml:space="preserve"> Н44, утеплитель толщиной 200 мм с объемной массой 50 кг/</w:t>
+        <w:t>Кровля – профнастил Н44, утеплитель толщиной 200 мм с объемной массой 50 кг/</w:t>
       </w:r>
       <w:r>
         <w:rPr>
@@ -763,9 +681,8 @@
           <w:sz w:val="27"/>
           <w:szCs w:val="27"/>
         </w:rPr>
-        <w:t xml:space="preserve"> металлодеревянная треугольного очертания с соотношением высоты к пролету 1:6; верхний пояс – деревянный составного сечения с соединениями на нагельных пластинах </w:t>
-      </w:r>
-      <w:proofErr w:type="spellStart"/>
+        <w:t xml:space="preserve"> металлодеревянная треугольного очертания с соотношением высоты к пролету 1:6; верхний пояс – деревянный составного сечения с соединениями на нагельных пластинах ТГк, нижний пояс металлический из уголкового проката, стойки – деревянные</w:t>
+      </w:r>
       <w:r>
         <w:rPr>
           <w:rFonts w:ascii="Times New Roman" w:hAnsi="Times New Roman"/>
@@ -773,9 +690,8 @@
           <w:sz w:val="27"/>
           <w:szCs w:val="27"/>
         </w:rPr>
-        <w:t>ТГк</w:t>
-      </w:r>
-      <w:proofErr w:type="spellEnd"/>
+        <w:t xml:space="preserve"> целого сечения</w:t>
+      </w:r>
       <w:r>
         <w:rPr>
           <w:rFonts w:ascii="Times New Roman" w:hAnsi="Times New Roman"/>
@@ -783,7 +699,7 @@
           <w:sz w:val="27"/>
           <w:szCs w:val="27"/>
         </w:rPr>
-        <w:t>, нижний пояс металлический из уголкового проката, стойки – деревянные</w:t>
+        <w:t>, раскосы – металлические из круглой стали</w:t>
       </w:r>
       <w:r>
         <w:rPr>
@@ -792,7 +708,7 @@
           <w:sz w:val="27"/>
           <w:szCs w:val="27"/>
         </w:rPr>
-        <w:t xml:space="preserve"> целого сечения</w:t>
+        <w:t xml:space="preserve"> Сталь 3</w:t>
       </w:r>
       <w:r>
         <w:rPr>
@@ -801,24 +717,6 @@
           <w:sz w:val="27"/>
           <w:szCs w:val="27"/>
         </w:rPr>
-        <w:t>, раскосы – металлические из круглой стали</w:t>
-      </w:r>
-      <w:r>
-        <w:rPr>
-          <w:rFonts w:ascii="Times New Roman" w:hAnsi="Times New Roman"/>
-          <w:color w:val="000000"/>
-          <w:sz w:val="27"/>
-          <w:szCs w:val="27"/>
-        </w:rPr>
-        <w:t xml:space="preserve"> Сталь 3</w:t>
-      </w:r>
-      <w:r>
-        <w:rPr>
-          <w:rFonts w:ascii="Times New Roman" w:hAnsi="Times New Roman"/>
-          <w:color w:val="000000"/>
-          <w:sz w:val="27"/>
-          <w:szCs w:val="27"/>
-        </w:rPr>
         <w:t>.</w:t>
       </w:r>
     </w:p>
@@ -839,6 +737,7 @@
         </w:rPr>
         <w:br w:type="page"/>
       </w:r>
+      <w:bookmarkStart w:id="0" w:name="_GoBack"/>
       <w:r>
         <w:rPr>
           <w:rFonts w:ascii="Times New Roman" w:hAnsi="Times New Roman"/>
@@ -926,16 +825,8 @@
               <w:rPr>
                 <w:rFonts w:ascii="Times New Roman" w:hAnsi="Times New Roman"/>
               </w:rPr>
-              <w:t xml:space="preserve">№ </w:t>
-            </w:r>
-            <w:proofErr w:type="spellStart"/>
-            <w:r>
-              <w:rPr>
-                <w:rFonts w:ascii="Times New Roman" w:hAnsi="Times New Roman"/>
-              </w:rPr>
-              <w:t>пп</w:t>
-            </w:r>
-            <w:proofErr w:type="spellEnd"/>
+              <w:t>№ пп</w:t>
+            </w:r>
           </w:p>
         </w:tc>
         <w:tc>
@@ -1010,10 +901,10 @@
                   <v:path o:extrusionok="f" gradientshapeok="t" o:connecttype="rect"/>
                   <o:lock v:ext="edit" aspectratio="t"/>
                 </v:shapetype>
-                <v:shape id="_x0000_i1025" type="#_x0000_t75" style="width:14.25pt;height:18pt" o:ole="">
+                <v:shape id="_x0000_i1309" type="#_x0000_t75" style="width:14.25pt;height:18pt" o:ole="">
                   <v:imagedata r:id="rId4" o:title=""/>
                 </v:shape>
-                <o:OLEObject Type="Embed" ProgID="Equation.3" ShapeID="_x0000_i1025" DrawAspect="Content" ObjectID="_1675451625" r:id="rId5"/>
+                <o:OLEObject Type="Embed" ProgID="Equation.3" ShapeID="_x0000_i1309" DrawAspect="Content" ObjectID="_1676235177" r:id="rId5"/>
               </w:object>
             </w:r>
             <w:r>
@@ -1110,10 +1001,10 @@
                 <w:position w:val="-14"/>
               </w:rPr>
               <w:object w:dxaOrig="300" w:dyaOrig="380">
-                <v:shape id="_x0000_i1026" type="#_x0000_t75" style="width:15pt;height:18.75pt" o:ole="">
+                <v:shape id="_x0000_i1310" type="#_x0000_t75" style="width:15pt;height:18.75pt" o:ole="">
                   <v:imagedata r:id="rId6" o:title=""/>
                 </v:shape>
-                <o:OLEObject Type="Embed" ProgID="Equation.3" ShapeID="_x0000_i1026" DrawAspect="Content" ObjectID="_1675451626" r:id="rId7"/>
+                <o:OLEObject Type="Embed" ProgID="Equation.3" ShapeID="_x0000_i1310" DrawAspect="Content" ObjectID="_1676235178" r:id="rId7"/>
               </w:object>
             </w:r>
             <w:r>
@@ -1190,19 +1081,11 @@
                 <w:rFonts w:ascii="Times New Roman" w:hAnsi="Times New Roman"/>
               </w:rPr>
             </w:pPr>
-            <w:proofErr w:type="spellStart"/>
-            <w:r>
-              <w:rPr>
-                <w:rFonts w:ascii="Times New Roman" w:hAnsi="Times New Roman"/>
-              </w:rPr>
-              <w:t>Профнастил</w:t>
-            </w:r>
-            <w:proofErr w:type="spellEnd"/>
-            <w:r>
-              <w:rPr>
-                <w:rFonts w:ascii="Times New Roman" w:hAnsi="Times New Roman"/>
-              </w:rPr>
-              <w:t xml:space="preserve"> Н44</w:t>
+            <w:r>
+              <w:rPr>
+                <w:rFonts w:ascii="Times New Roman" w:hAnsi="Times New Roman"/>
+              </w:rPr>
+              <w:t>Профнастил Н44</w:t>
             </w:r>
           </w:p>
         </w:tc>
@@ -1345,10 +1228,10 @@
                 <w:position w:val="-10"/>
               </w:rPr>
               <w:object w:dxaOrig="2500" w:dyaOrig="360">
-                <v:shape id="_x0000_i1027" type="#_x0000_t75" style="width:125.25pt;height:18pt" o:ole="">
+                <v:shape id="_x0000_i1311" type="#_x0000_t75" style="width:125.25pt;height:18pt" o:ole="">
                   <v:imagedata r:id="rId8" o:title=""/>
                 </v:shape>
-                <o:OLEObject Type="Embed" ProgID="Equation.3" ShapeID="_x0000_i1027" DrawAspect="Content" ObjectID="_1675451627" r:id="rId9"/>
+                <o:OLEObject Type="Embed" ProgID="Equation.3" ShapeID="_x0000_i1311" DrawAspect="Content" ObjectID="_1676235179" r:id="rId9"/>
               </w:object>
             </w:r>
           </w:p>
@@ -1490,10 +1373,10 @@
                 <w:position w:val="-10"/>
               </w:rPr>
               <w:object w:dxaOrig="2620" w:dyaOrig="360">
-                <v:shape id="_x0000_i1028" type="#_x0000_t75" style="width:131.25pt;height:18pt" o:ole="">
+                <v:shape id="_x0000_i1312" type="#_x0000_t75" style="width:131.25pt;height:18pt" o:ole="">
                   <v:imagedata r:id="rId10" o:title=""/>
                 </v:shape>
-                <o:OLEObject Type="Embed" ProgID="Equation.3" ShapeID="_x0000_i1028" DrawAspect="Content" ObjectID="_1675451628" r:id="rId11"/>
+                <o:OLEObject Type="Embed" ProgID="Equation.3" ShapeID="_x0000_i1312" DrawAspect="Content" ObjectID="_1676235180" r:id="rId11"/>
               </w:object>
             </w:r>
           </w:p>
@@ -1803,10 +1686,10 @@
                 <w:position w:val="-10"/>
               </w:rPr>
               <w:object w:dxaOrig="2480" w:dyaOrig="360">
-                <v:shape id="_x0000_i1029" type="#_x0000_t75" style="width:123.75pt;height:18pt" o:ole="">
+                <v:shape id="_x0000_i1313" type="#_x0000_t75" style="width:123.75pt;height:18pt" o:ole="">
                   <v:imagedata r:id="rId12" o:title=""/>
                 </v:shape>
-                <o:OLEObject Type="Embed" ProgID="Equation.3" ShapeID="_x0000_i1029" DrawAspect="Content" ObjectID="_1675451629" r:id="rId13"/>
+                <o:OLEObject Type="Embed" ProgID="Equation.3" ShapeID="_x0000_i1313" DrawAspect="Content" ObjectID="_1676235181" r:id="rId13"/>
               </w:object>
             </w:r>
           </w:p>
@@ -2057,7 +1940,6 @@
               </w:rPr>
               <w:t>p</w:t>
             </w:r>
-            <w:proofErr w:type="spellStart"/>
             <w:r>
               <w:rPr>
                 <w:rFonts w:ascii="Times New Roman" w:hAnsi="Times New Roman"/>
@@ -2065,7 +1947,6 @@
               </w:rPr>
               <w:t>сн</w:t>
             </w:r>
-            <w:proofErr w:type="spellEnd"/>
             <w:r>
               <w:rPr>
                 <w:rFonts w:ascii="Times New Roman" w:hAnsi="Times New Roman"/>
@@ -2357,10 +2238,10 @@
           <w:position w:val="-12"/>
         </w:rPr>
         <w:object w:dxaOrig="3019" w:dyaOrig="360">
-          <v:shape id="_x0000_i1030" type="#_x0000_t75" style="width:150.75pt;height:18pt" o:ole="">
+          <v:shape id="_x0000_i1314" type="#_x0000_t75" style="width:150.75pt;height:18pt" o:ole="">
             <v:imagedata r:id="rId14" o:title=""/>
           </v:shape>
-          <o:OLEObject Type="Embed" ProgID="Equation.3" ShapeID="_x0000_i1030" DrawAspect="Content" ObjectID="_1675451630" r:id="rId15"/>
+          <o:OLEObject Type="Embed" ProgID="Equation.3" ShapeID="_x0000_i1314" DrawAspect="Content" ObjectID="_1676235182" r:id="rId15"/>
         </w:object>
       </w:r>
       <w:r>
@@ -2391,10 +2272,10 @@
           <w:position w:val="-14"/>
         </w:rPr>
         <w:object w:dxaOrig="3200" w:dyaOrig="380">
-          <v:shape id="_x0000_i1031" type="#_x0000_t75" style="width:159.75pt;height:18.75pt" o:ole="">
+          <v:shape id="_x0000_i1315" type="#_x0000_t75" style="width:159.75pt;height:18.75pt" o:ole="">
             <v:imagedata r:id="rId16" o:title=""/>
           </v:shape>
-          <o:OLEObject Type="Embed" ProgID="Equation.3" ShapeID="_x0000_i1031" DrawAspect="Content" ObjectID="_1675451631" r:id="rId17"/>
+          <o:OLEObject Type="Embed" ProgID="Equation.3" ShapeID="_x0000_i1315" DrawAspect="Content" ObjectID="_1676235183" r:id="rId17"/>
         </w:object>
       </w:r>
       <w:r>
@@ -2441,10 +2322,10 @@
           <w:position w:val="-24"/>
         </w:rPr>
         <w:object w:dxaOrig="3900" w:dyaOrig="660">
-          <v:shape id="_x0000_i1032" type="#_x0000_t75" style="width:195pt;height:33pt" o:ole="">
+          <v:shape id="_x0000_i1316" type="#_x0000_t75" style="width:195pt;height:33pt" o:ole="">
             <v:imagedata r:id="rId18" o:title=""/>
           </v:shape>
-          <o:OLEObject Type="Embed" ProgID="Equation.3" ShapeID="_x0000_i1032" DrawAspect="Content" ObjectID="_1675451632" r:id="rId19"/>
+          <o:OLEObject Type="Embed" ProgID="Equation.3" ShapeID="_x0000_i1316" DrawAspect="Content" ObjectID="_1676235184" r:id="rId19"/>
         </w:object>
       </w:r>
       <w:r>
@@ -2475,10 +2356,10 @@
           <w:position w:val="-24"/>
         </w:rPr>
         <w:object w:dxaOrig="3460" w:dyaOrig="660">
-          <v:shape id="_x0000_i1033" type="#_x0000_t75" style="width:173.25pt;height:33pt" o:ole="">
+          <v:shape id="_x0000_i1317" type="#_x0000_t75" style="width:173.25pt;height:33pt" o:ole="">
             <v:imagedata r:id="rId20" o:title=""/>
           </v:shape>
-          <o:OLEObject Type="Embed" ProgID="Equation.3" ShapeID="_x0000_i1033" DrawAspect="Content" ObjectID="_1675451633" r:id="rId21"/>
+          <o:OLEObject Type="Embed" ProgID="Equation.3" ShapeID="_x0000_i1317" DrawAspect="Content" ObjectID="_1676235185" r:id="rId21"/>
         </w:object>
       </w:r>
       <w:r>
@@ -2592,10 +2473,10 @@
           <w:position w:val="-10"/>
         </w:rPr>
         <w:object w:dxaOrig="3260" w:dyaOrig="360">
-          <v:shape id="_x0000_i1034" type="#_x0000_t75" style="width:163.5pt;height:18pt" o:ole="">
+          <v:shape id="_x0000_i1318" type="#_x0000_t75" style="width:163.5pt;height:18pt" o:ole="">
             <v:imagedata r:id="rId22" o:title=""/>
           </v:shape>
-          <o:OLEObject Type="Embed" ProgID="Equation.3" ShapeID="_x0000_i1034" DrawAspect="Content" ObjectID="_1675451634" r:id="rId23"/>
+          <o:OLEObject Type="Embed" ProgID="Equation.3" ShapeID="_x0000_i1318" DrawAspect="Content" ObjectID="_1676235186" r:id="rId23"/>
         </w:object>
       </w:r>
       <w:r>
@@ -2610,10 +2491,10 @@
           <w:position w:val="-24"/>
         </w:rPr>
         <w:object w:dxaOrig="3720" w:dyaOrig="660">
-          <v:shape id="_x0000_i1035" type="#_x0000_t75" style="width:186pt;height:33pt" o:ole="">
+          <v:shape id="_x0000_i1319" type="#_x0000_t75" style="width:186pt;height:33pt" o:ole="">
             <v:imagedata r:id="rId24" o:title=""/>
           </v:shape>
-          <o:OLEObject Type="Embed" ProgID="Equation.3" ShapeID="_x0000_i1035" DrawAspect="Content" ObjectID="_1675451635" r:id="rId25"/>
+          <o:OLEObject Type="Embed" ProgID="Equation.3" ShapeID="_x0000_i1319" DrawAspect="Content" ObjectID="_1676235187" r:id="rId25"/>
         </w:object>
       </w:r>
       <w:r>
@@ -2638,10 +2519,10 @@
           <w:position w:val="-10"/>
         </w:rPr>
         <w:object w:dxaOrig="3019" w:dyaOrig="360">
-          <v:shape id="_x0000_i1036" type="#_x0000_t75" style="width:151.5pt;height:18pt" o:ole="">
+          <v:shape id="_x0000_i1320" type="#_x0000_t75" style="width:151.5pt;height:18pt" o:ole="">
             <v:imagedata r:id="rId26" o:title=""/>
           </v:shape>
-          <o:OLEObject Type="Embed" ProgID="Equation.3" ShapeID="_x0000_i1036" DrawAspect="Content" ObjectID="_1675451636" r:id="rId27"/>
+          <o:OLEObject Type="Embed" ProgID="Equation.3" ShapeID="_x0000_i1320" DrawAspect="Content" ObjectID="_1676235188" r:id="rId27"/>
         </w:object>
       </w:r>
       <w:r>
@@ -2656,10 +2537,10 @@
           <w:position w:val="-24"/>
         </w:rPr>
         <w:object w:dxaOrig="3560" w:dyaOrig="660">
-          <v:shape id="_x0000_i1037" type="#_x0000_t75" style="width:177.75pt;height:33pt" o:ole="">
+          <v:shape id="_x0000_i1321" type="#_x0000_t75" style="width:177.75pt;height:33pt" o:ole="">
             <v:imagedata r:id="rId28" o:title=""/>
           </v:shape>
-          <o:OLEObject Type="Embed" ProgID="Equation.3" ShapeID="_x0000_i1037" DrawAspect="Content" ObjectID="_1675451637" r:id="rId29"/>
+          <o:OLEObject Type="Embed" ProgID="Equation.3" ShapeID="_x0000_i1321" DrawAspect="Content" ObjectID="_1676235189" r:id="rId29"/>
         </w:object>
       </w:r>
       <w:r>
@@ -2690,10 +2571,10 @@
           <w:position w:val="-14"/>
         </w:rPr>
         <w:object w:dxaOrig="1900" w:dyaOrig="400">
-          <v:shape id="_x0000_i1038" type="#_x0000_t75" style="width:95.25pt;height:20.25pt" o:ole="">
+          <v:shape id="_x0000_i1322" type="#_x0000_t75" style="width:95.25pt;height:20.25pt" o:ole="">
             <v:imagedata r:id="rId30" o:title=""/>
           </v:shape>
-          <o:OLEObject Type="Embed" ProgID="Equation.3" ShapeID="_x0000_i1038" DrawAspect="Content" ObjectID="_1675451638" r:id="rId31"/>
+          <o:OLEObject Type="Embed" ProgID="Equation.3" ShapeID="_x0000_i1322" DrawAspect="Content" ObjectID="_1676235190" r:id="rId31"/>
         </w:object>
       </w:r>
       <w:r>
@@ -2724,10 +2605,10 @@
           <w:position w:val="-24"/>
         </w:rPr>
         <w:object w:dxaOrig="3760" w:dyaOrig="660">
-          <v:shape id="_x0000_i1039" type="#_x0000_t75" style="width:188.25pt;height:33pt" o:ole="">
+          <v:shape id="_x0000_i1280" type="#_x0000_t75" style="width:188.25pt;height:33pt" o:ole="">
             <v:imagedata r:id="rId32" o:title=""/>
           </v:shape>
-          <o:OLEObject Type="Embed" ProgID="Equation.3" ShapeID="_x0000_i1039" DrawAspect="Content" ObjectID="_1675451639" r:id="rId33"/>
+          <o:OLEObject Type="Embed" ProgID="Equation.3" ShapeID="_x0000_i1280" DrawAspect="Content" ObjectID="_1676235191" r:id="rId33"/>
         </w:object>
       </w:r>
       <w:r>
@@ -2755,7 +2636,7 @@
           <v:shape id="_x0000_i1040" type="#_x0000_t75" style="width:185.25pt;height:33pt" o:ole="">
             <v:imagedata r:id="rId34" o:title=""/>
           </v:shape>
-          <o:OLEObject Type="Embed" ProgID="Equation.3" ShapeID="_x0000_i1040" DrawAspect="Content" ObjectID="_1675451640" r:id="rId35"/>
+          <o:OLEObject Type="Embed" ProgID="Equation.3" ShapeID="_x0000_i1040" DrawAspect="Content" ObjectID="_1676235192" r:id="rId35"/>
         </w:object>
       </w:r>
       <w:r>
@@ -2783,7 +2664,7 @@
           <v:shape id="_x0000_i1041" type="#_x0000_t75" style="width:177pt;height:33pt" o:ole="">
             <v:imagedata r:id="rId36" o:title=""/>
           </v:shape>
-          <o:OLEObject Type="Embed" ProgID="Equation.3" ShapeID="_x0000_i1041" DrawAspect="Content" ObjectID="_1675451641" r:id="rId37"/>
+          <o:OLEObject Type="Embed" ProgID="Equation.3" ShapeID="_x0000_i1041" DrawAspect="Content" ObjectID="_1676235193" r:id="rId37"/>
         </w:object>
       </w:r>
       <w:r>
@@ -2811,7 +2692,7 @@
           <v:shape id="_x0000_i1042" type="#_x0000_t75" style="width:2in;height:33pt" o:ole="">
             <v:imagedata r:id="rId38" o:title=""/>
           </v:shape>
-          <o:OLEObject Type="Embed" ProgID="Equation.3" ShapeID="_x0000_i1042" DrawAspect="Content" ObjectID="_1675451642" r:id="rId39"/>
+          <o:OLEObject Type="Embed" ProgID="Equation.3" ShapeID="_x0000_i1042" DrawAspect="Content" ObjectID="_1676235194" r:id="rId39"/>
         </w:object>
       </w:r>
       <w:r>
@@ -2845,7 +2726,7 @@
           <v:shape id="_x0000_i1043" type="#_x0000_t75" style="width:81.75pt;height:18.75pt" o:ole="">
             <v:imagedata r:id="rId40" o:title=""/>
           </v:shape>
-          <o:OLEObject Type="Embed" ProgID="Equation.3" ShapeID="_x0000_i1043" DrawAspect="Content" ObjectID="_1675451643" r:id="rId41"/>
+          <o:OLEObject Type="Embed" ProgID="Equation.3" ShapeID="_x0000_i1043" DrawAspect="Content" ObjectID="_1676235195" r:id="rId41"/>
         </w:object>
       </w:r>
       <w:r>
@@ -2863,7 +2744,7 @@
           <v:shape id="_x0000_i1044" type="#_x0000_t75" style="width:132.75pt;height:18.75pt" o:ole="">
             <v:imagedata r:id="rId42" o:title=""/>
           </v:shape>
-          <o:OLEObject Type="Embed" ProgID="Equation.3" ShapeID="_x0000_i1044" DrawAspect="Content" ObjectID="_1675451644" r:id="rId43"/>
+          <o:OLEObject Type="Embed" ProgID="Equation.3" ShapeID="_x0000_i1044" DrawAspect="Content" ObjectID="_1676235196" r:id="rId43"/>
         </w:object>
       </w:r>
       <w:r>
@@ -2881,7 +2762,7 @@
           <v:shape id="_x0000_i1045" type="#_x0000_t75" style="width:93pt;height:18.75pt" o:ole="">
             <v:imagedata r:id="rId44" o:title=""/>
           </v:shape>
-          <o:OLEObject Type="Embed" ProgID="Equation.3" ShapeID="_x0000_i1045" DrawAspect="Content" ObjectID="_1675451645" r:id="rId45"/>
+          <o:OLEObject Type="Embed" ProgID="Equation.3" ShapeID="_x0000_i1045" DrawAspect="Content" ObjectID="_1676235197" r:id="rId45"/>
         </w:object>
       </w:r>
     </w:p>
@@ -2975,7 +2856,6 @@
         </w:rPr>
         <w:t>T</w:t>
       </w:r>
-      <w:proofErr w:type="spellStart"/>
       <w:r>
         <w:rPr>
           <w:rFonts w:ascii="Times New Roman" w:hAnsi="Times New Roman"/>
@@ -2983,7 +2863,6 @@
         </w:rPr>
         <w:t>нп</w:t>
       </w:r>
-      <w:proofErr w:type="spellEnd"/>
       <w:r>
         <w:rPr>
           <w:rFonts w:ascii="Times New Roman" w:hAnsi="Times New Roman"/>
@@ -3002,14 +2881,12 @@
         </w:rPr>
         <w:t xml:space="preserve"> </w:t>
       </w:r>
-      <w:proofErr w:type="spellStart"/>
       <w:r>
         <w:rPr>
           <w:rFonts w:ascii="Times New Roman" w:hAnsi="Times New Roman"/>
         </w:rPr>
         <w:t>кН.</w:t>
       </w:r>
-      <w:proofErr w:type="spellEnd"/>
     </w:p>
     <w:p>
       <w:pPr>
@@ -3024,28 +2901,7 @@
         <w:rPr>
           <w:rFonts w:ascii="Times New Roman" w:hAnsi="Times New Roman"/>
         </w:rPr>
-        <w:t xml:space="preserve">Расчетная </w:t>
-      </w:r>
-      <w:proofErr w:type="spellStart"/>
-      <w:r>
-        <w:rPr>
-          <w:rFonts w:ascii="Times New Roman" w:hAnsi="Times New Roman"/>
-        </w:rPr>
-        <w:t>деформативность</w:t>
-      </w:r>
-      <w:proofErr w:type="spellEnd"/>
-      <w:r>
-        <w:rPr>
-          <w:rFonts w:ascii="Times New Roman" w:hAnsi="Times New Roman"/>
-        </w:rPr>
-        <w:t xml:space="preserve"> по одной плоскости сдвига </w:t>
-      </w:r>
-      <w:proofErr w:type="spellStart"/>
-      <w:r>
-        <w:rPr>
-          <w:rFonts w:ascii="Times New Roman" w:hAnsi="Times New Roman"/>
-        </w:rPr>
-        <w:t>δ</w:t>
+        <w:t>Расчетная деформативность по одной плоскости сдвига δ</w:t>
       </w:r>
       <w:r>
         <w:rPr>
@@ -3054,19 +2910,11 @@
         </w:rPr>
         <w:t>с</w:t>
       </w:r>
-      <w:proofErr w:type="spellEnd"/>
-      <w:r>
-        <w:rPr>
-          <w:rFonts w:ascii="Times New Roman" w:hAnsi="Times New Roman"/>
-        </w:rPr>
-        <w:t xml:space="preserve">=0.1см, полные расчетные деформации взаимного сдвига </w:t>
-      </w:r>
-      <w:proofErr w:type="spellStart"/>
-      <w:r>
-        <w:rPr>
-          <w:rFonts w:ascii="Times New Roman" w:hAnsi="Times New Roman"/>
-        </w:rPr>
-        <w:t>Δ</w:t>
+      <w:r>
+        <w:rPr>
+          <w:rFonts w:ascii="Times New Roman" w:hAnsi="Times New Roman"/>
+        </w:rPr>
+        <w:t>=0.1см, полные расчетные деформации взаимного сдвига Δ</w:t>
       </w:r>
       <w:r>
         <w:rPr>
@@ -3075,7 +2923,6 @@
         </w:rPr>
         <w:t>ск</w:t>
       </w:r>
-      <w:proofErr w:type="spellEnd"/>
       <w:r>
         <w:rPr>
           <w:rFonts w:ascii="Times New Roman" w:hAnsi="Times New Roman"/>
@@ -3117,7 +2964,7 @@
           <v:shape id="_x0000_i1046" type="#_x0000_t75" style="width:158.25pt;height:33.75pt" o:ole="">
             <v:imagedata r:id="rId46" o:title=""/>
           </v:shape>
-          <o:OLEObject Type="Embed" ProgID="Equation.3" ShapeID="_x0000_i1046" DrawAspect="Content" ObjectID="_1675451646" r:id="rId47"/>
+          <o:OLEObject Type="Embed" ProgID="Equation.3" ShapeID="_x0000_i1046" DrawAspect="Content" ObjectID="_1676235198" r:id="rId47"/>
         </w:object>
       </w:r>
       <w:r>
@@ -3177,7 +3024,7 @@
           <v:shape id="_x0000_i1047" type="#_x0000_t75" style="width:84pt;height:18pt" o:ole="">
             <v:imagedata r:id="rId48" o:title=""/>
           </v:shape>
-          <o:OLEObject Type="Embed" ProgID="Equation.3" ShapeID="_x0000_i1047" DrawAspect="Content" ObjectID="_1675451647" r:id="rId49"/>
+          <o:OLEObject Type="Embed" ProgID="Equation.3" ShapeID="_x0000_i1047" DrawAspect="Content" ObjectID="_1676235199" r:id="rId49"/>
         </w:object>
       </w:r>
       <w:r>
@@ -3269,21 +3116,7 @@
               <w:rPr>
                 <w:rFonts w:ascii="Times New Roman" w:hAnsi="Times New Roman"/>
               </w:rPr>
-              <w:t xml:space="preserve">№ </w:t>
-            </w:r>
-            <w:proofErr w:type="spellStart"/>
-            <w:r>
-              <w:rPr>
-                <w:rFonts w:ascii="Times New Roman" w:hAnsi="Times New Roman"/>
-              </w:rPr>
-              <w:t>пп</w:t>
-            </w:r>
-            <w:proofErr w:type="spellEnd"/>
-            <w:r>
-              <w:rPr>
-                <w:rFonts w:ascii="Times New Roman" w:hAnsi="Times New Roman"/>
-              </w:rPr>
-              <w:t>.</w:t>
+              <w:t>№ пп.</w:t>
             </w:r>
           </w:p>
         </w:tc>
@@ -3525,7 +3358,7 @@
                 <v:shape id="_x0000_i1048" type="#_x0000_t75" style="width:135pt;height:36pt" o:ole="">
                   <v:imagedata r:id="rId50" o:title=""/>
                 </v:shape>
-                <o:OLEObject Type="Embed" ProgID="Equation.3" ShapeID="_x0000_i1048" DrawAspect="Content" ObjectID="_1675451648" r:id="rId51"/>
+                <o:OLEObject Type="Embed" ProgID="Equation.3" ShapeID="_x0000_i1048" DrawAspect="Content" ObjectID="_1676235200" r:id="rId51"/>
               </w:object>
             </w:r>
           </w:p>
@@ -3631,7 +3464,7 @@
                 <v:shape id="_x0000_i1049" type="#_x0000_t75" style="width:121.5pt;height:30.75pt" o:ole="">
                   <v:imagedata r:id="rId52" o:title=""/>
                 </v:shape>
-                <o:OLEObject Type="Embed" ProgID="Equation.3" ShapeID="_x0000_i1049" DrawAspect="Content" ObjectID="_1675451649" r:id="rId53"/>
+                <o:OLEObject Type="Embed" ProgID="Equation.3" ShapeID="_x0000_i1049" DrawAspect="Content" ObjectID="_1676235201" r:id="rId53"/>
               </w:object>
             </w:r>
           </w:p>
@@ -3730,7 +3563,7 @@
                 <v:shape id="_x0000_i1050" type="#_x0000_t75" style="width:165.75pt;height:36.75pt" o:ole="">
                   <v:imagedata r:id="rId54" o:title=""/>
                 </v:shape>
-                <o:OLEObject Type="Embed" ProgID="Equation.3" ShapeID="_x0000_i1050" DrawAspect="Content" ObjectID="_1675451650" r:id="rId55"/>
+                <o:OLEObject Type="Embed" ProgID="Equation.3" ShapeID="_x0000_i1050" DrawAspect="Content" ObjectID="_1676235202" r:id="rId55"/>
               </w:object>
             </w:r>
           </w:p>
@@ -3829,7 +3662,7 @@
                 <v:shape id="_x0000_i1051" type="#_x0000_t75" style="width:87.75pt;height:34.5pt" o:ole="">
                   <v:imagedata r:id="rId56" o:title=""/>
                 </v:shape>
-                <o:OLEObject Type="Embed" ProgID="Equation.3" ShapeID="_x0000_i1051" DrawAspect="Content" ObjectID="_1675451651" r:id="rId57"/>
+                <o:OLEObject Type="Embed" ProgID="Equation.3" ShapeID="_x0000_i1051" DrawAspect="Content" ObjectID="_1676235203" r:id="rId57"/>
               </w:object>
             </w:r>
           </w:p>
@@ -3897,19 +3730,11 @@
                 <w:rFonts w:ascii="Times New Roman" w:hAnsi="Times New Roman"/>
               </w:rPr>
             </w:pPr>
-            <w:proofErr w:type="spellStart"/>
-            <w:r>
-              <w:rPr>
-                <w:rFonts w:ascii="Times New Roman" w:hAnsi="Times New Roman"/>
-              </w:rPr>
-              <w:t>Деформативность</w:t>
-            </w:r>
-            <w:proofErr w:type="spellEnd"/>
-            <w:r>
-              <w:rPr>
-                <w:rFonts w:ascii="Times New Roman" w:hAnsi="Times New Roman"/>
-              </w:rPr>
-              <w:t xml:space="preserve"> средств соединения (</w:t>
+            <w:r>
+              <w:rPr>
+                <w:rFonts w:ascii="Times New Roman" w:hAnsi="Times New Roman"/>
+              </w:rPr>
+              <w:t>Деформативность средств соединения (</w:t>
             </w:r>
             <w:r>
               <w:rPr>
@@ -3975,7 +3800,7 @@
                 <v:shape id="_x0000_i1052" type="#_x0000_t75" style="width:102.75pt;height:33.75pt" o:ole="">
                   <v:imagedata r:id="rId58" o:title=""/>
                 </v:shape>
-                <o:OLEObject Type="Embed" ProgID="Equation.3" ShapeID="_x0000_i1052" DrawAspect="Content" ObjectID="_1675451652" r:id="rId59"/>
+                <o:OLEObject Type="Embed" ProgID="Equation.3" ShapeID="_x0000_i1052" DrawAspect="Content" ObjectID="_1676235204" r:id="rId59"/>
               </w:object>
             </w:r>
           </w:p>
@@ -4095,7 +3920,7 @@
                 <v:shape id="_x0000_i1053" type="#_x0000_t75" style="width:183pt;height:38.25pt" o:ole="">
                   <v:imagedata r:id="rId60" o:title=""/>
                 </v:shape>
-                <o:OLEObject Type="Embed" ProgID="Equation.3" ShapeID="_x0000_i1053" DrawAspect="Content" ObjectID="_1675451653" r:id="rId61"/>
+                <o:OLEObject Type="Embed" ProgID="Equation.3" ShapeID="_x0000_i1053" DrawAspect="Content" ObjectID="_1676235205" r:id="rId61"/>
               </w:object>
             </w:r>
           </w:p>
@@ -4170,7 +3995,6 @@
               </w:rPr>
               <w:t>Смещение элементов в составном стержне (</w:t>
             </w:r>
-            <w:proofErr w:type="spellStart"/>
             <w:r>
               <w:rPr>
                 <w:rFonts w:ascii="Times New Roman" w:hAnsi="Times New Roman"/>
@@ -4186,7 +4010,6 @@
               </w:rPr>
               <w:t>c</w:t>
             </w:r>
-            <w:proofErr w:type="spellEnd"/>
             <w:r>
               <w:rPr>
                 <w:rFonts w:ascii="Times New Roman" w:hAnsi="Times New Roman"/>
@@ -4237,7 +4060,7 @@
                 <v:shape id="_x0000_i1054" type="#_x0000_t75" style="width:145.5pt;height:34.5pt" o:ole="">
                   <v:imagedata r:id="rId62" o:title=""/>
                 </v:shape>
-                <o:OLEObject Type="Embed" ProgID="Equation.3" ShapeID="_x0000_i1054" DrawAspect="Content" ObjectID="_1675451654" r:id="rId63"/>
+                <o:OLEObject Type="Embed" ProgID="Equation.3" ShapeID="_x0000_i1054" DrawAspect="Content" ObjectID="_1676235206" r:id="rId63"/>
               </w:object>
             </w:r>
           </w:p>
@@ -4352,7 +4175,7 @@
                 <v:shape id="_x0000_i1055" type="#_x0000_t75" style="width:84.75pt;height:35.25pt" o:ole="">
                   <v:imagedata r:id="rId64" o:title=""/>
                 </v:shape>
-                <o:OLEObject Type="Embed" ProgID="Equation.3" ShapeID="_x0000_i1055" DrawAspect="Content" ObjectID="_1675451655" r:id="rId65"/>
+                <o:OLEObject Type="Embed" ProgID="Equation.3" ShapeID="_x0000_i1055" DrawAspect="Content" ObjectID="_1676235207" r:id="rId65"/>
               </w:object>
             </w:r>
             <w:r>
@@ -4497,7 +4320,7 @@
                 <v:shape id="_x0000_i1056" type="#_x0000_t75" style="width:183pt;height:53.25pt" o:ole="">
                   <v:imagedata r:id="rId66" o:title=""/>
                 </v:shape>
-                <o:OLEObject Type="Embed" ProgID="Equation.3" ShapeID="_x0000_i1056" DrawAspect="Content" ObjectID="_1675451656" r:id="rId67"/>
+                <o:OLEObject Type="Embed" ProgID="Equation.3" ShapeID="_x0000_i1056" DrawAspect="Content" ObjectID="_1676235208" r:id="rId67"/>
               </w:object>
             </w:r>
           </w:p>
@@ -4624,7 +4447,7 @@
                 <v:shape id="_x0000_i1057" type="#_x0000_t75" style="width:135.75pt;height:39.75pt" o:ole="">
                   <v:imagedata r:id="rId68" o:title=""/>
                 </v:shape>
-                <o:OLEObject Type="Embed" ProgID="Equation.3" ShapeID="_x0000_i1057" DrawAspect="Content" ObjectID="_1675451657" r:id="rId69"/>
+                <o:OLEObject Type="Embed" ProgID="Equation.3" ShapeID="_x0000_i1057" DrawAspect="Content" ObjectID="_1676235209" r:id="rId69"/>
               </w:object>
             </w:r>
           </w:p>
@@ -4711,7 +4534,6 @@
               </w:rPr>
               <w:t xml:space="preserve">Коэффициент влияния податливости связей </w:t>
             </w:r>
-            <w:proofErr w:type="spellStart"/>
             <w:r>
               <w:rPr>
                 <w:rFonts w:ascii="Times New Roman" w:hAnsi="Times New Roman"/>
@@ -4727,7 +4549,6 @@
               </w:rPr>
               <w:t>i</w:t>
             </w:r>
-            <w:proofErr w:type="spellEnd"/>
           </w:p>
         </w:tc>
         <w:tc>
@@ -4753,7 +4574,7 @@
                 <v:shape id="_x0000_i1058" type="#_x0000_t75" style="width:136.5pt;height:49.5pt" o:ole="">
                   <v:imagedata r:id="rId70" o:title=""/>
                 </v:shape>
-                <o:OLEObject Type="Embed" ProgID="Equation.3" ShapeID="_x0000_i1058" DrawAspect="Content" ObjectID="_1675451658" r:id="rId71"/>
+                <o:OLEObject Type="Embed" ProgID="Equation.3" ShapeID="_x0000_i1058" DrawAspect="Content" ObjectID="_1676235210" r:id="rId71"/>
               </w:object>
             </w:r>
           </w:p>
@@ -4884,7 +4705,7 @@
                 <v:shape id="_x0000_i1059" type="#_x0000_t75" style="width:74.25pt;height:68.25pt" o:ole="">
                   <v:imagedata r:id="rId72" o:title=""/>
                 </v:shape>
-                <o:OLEObject Type="Embed" ProgID="Equation.3" ShapeID="_x0000_i1059" DrawAspect="Content" ObjectID="_1675451659" r:id="rId73"/>
+                <o:OLEObject Type="Embed" ProgID="Equation.3" ShapeID="_x0000_i1059" DrawAspect="Content" ObjectID="_1676235211" r:id="rId73"/>
               </w:object>
             </w:r>
           </w:p>
@@ -5020,7 +4841,7 @@
                 <v:shape id="_x0000_i1060" type="#_x0000_t75" style="width:169.5pt;height:74.25pt" o:ole="">
                   <v:imagedata r:id="rId74" o:title=""/>
                 </v:shape>
-                <o:OLEObject Type="Embed" ProgID="Equation.3" ShapeID="_x0000_i1060" DrawAspect="Content" ObjectID="_1675451660" r:id="rId75"/>
+                <o:OLEObject Type="Embed" ProgID="Equation.3" ShapeID="_x0000_i1060" DrawAspect="Content" ObjectID="_1676235212" r:id="rId75"/>
               </w:object>
             </w:r>
           </w:p>
@@ -5150,7 +4971,7 @@
                 <v:shape id="_x0000_i1061" type="#_x0000_t75" style="width:1in;height:68.25pt" o:ole="">
                   <v:imagedata r:id="rId76" o:title=""/>
                 </v:shape>
-                <o:OLEObject Type="Embed" ProgID="Equation.3" ShapeID="_x0000_i1061" DrawAspect="Content" ObjectID="_1675451661" r:id="rId77"/>
+                <o:OLEObject Type="Embed" ProgID="Equation.3" ShapeID="_x0000_i1061" DrawAspect="Content" ObjectID="_1676235213" r:id="rId77"/>
               </w:object>
             </w:r>
           </w:p>
@@ -5203,7 +5024,7 @@
           <v:shape id="_x0000_i1062" type="#_x0000_t75" style="width:114pt;height:38.25pt" o:ole="">
             <v:imagedata r:id="rId78" o:title=""/>
           </v:shape>
-          <o:OLEObject Type="Embed" ProgID="Equation.3" ShapeID="_x0000_i1062" DrawAspect="Content" ObjectID="_1675451662" r:id="rId79"/>
+          <o:OLEObject Type="Embed" ProgID="Equation.3" ShapeID="_x0000_i1062" DrawAspect="Content" ObjectID="_1676235214" r:id="rId79"/>
         </w:object>
       </w:r>
       <w:r>
@@ -5237,7 +5058,7 @@
           <v:shape id="_x0000_i1063" type="#_x0000_t75" style="width:156.75pt;height:18.75pt" o:ole="">
             <v:imagedata r:id="rId80" o:title=""/>
           </v:shape>
-          <o:OLEObject Type="Embed" ProgID="Equation.3" ShapeID="_x0000_i1063" DrawAspect="Content" ObjectID="_1675451663" r:id="rId81"/>
+          <o:OLEObject Type="Embed" ProgID="Equation.3" ShapeID="_x0000_i1063" DrawAspect="Content" ObjectID="_1676235215" r:id="rId81"/>
         </w:object>
       </w:r>
       <w:r>
@@ -5297,7 +5118,7 @@
           <v:shape id="_x0000_i1064" type="#_x0000_t75" style="width:83.25pt;height:17.25pt" o:ole="">
             <v:imagedata r:id="rId82" o:title=""/>
           </v:shape>
-          <o:OLEObject Type="Embed" ProgID="Equation.3" ShapeID="_x0000_i1064" DrawAspect="Content" ObjectID="_1675451664" r:id="rId83"/>
+          <o:OLEObject Type="Embed" ProgID="Equation.3" ShapeID="_x0000_i1064" DrawAspect="Content" ObjectID="_1676235216" r:id="rId83"/>
         </w:object>
       </w:r>
       <w:r>
@@ -7586,7 +7407,7 @@
           <v:shape id="_x0000_i1065" type="#_x0000_t75" style="width:221.25pt;height:51.75pt" o:ole="">
             <v:imagedata r:id="rId84" o:title=""/>
           </v:shape>
-          <o:OLEObject Type="Embed" ProgID="Equation.3" ShapeID="_x0000_i1065" DrawAspect="Content" ObjectID="_1675451665" r:id="rId85"/>
+          <o:OLEObject Type="Embed" ProgID="Equation.3" ShapeID="_x0000_i1065" DrawAspect="Content" ObjectID="_1676235217" r:id="rId85"/>
         </w:object>
       </w:r>
       <w:r>
@@ -8109,14 +7930,12 @@
                 <w:rFonts w:ascii="Times New Roman" w:hAnsi="Times New Roman"/>
               </w:rPr>
             </w:pPr>
-            <w:proofErr w:type="spellStart"/>
             <w:r>
               <w:rPr>
                 <w:rFonts w:ascii="Times New Roman" w:hAnsi="Times New Roman"/>
               </w:rPr>
               <w:t>ВП</w:t>
             </w:r>
-            <w:proofErr w:type="spellEnd"/>
           </w:p>
         </w:tc>
         <w:tc>
@@ -9239,14 +9058,12 @@
                 <w:rFonts w:ascii="Times New Roman" w:hAnsi="Times New Roman"/>
               </w:rPr>
             </w:pPr>
-            <w:proofErr w:type="spellStart"/>
             <w:r>
               <w:rPr>
                 <w:rFonts w:ascii="Times New Roman" w:hAnsi="Times New Roman"/>
               </w:rPr>
               <w:t>НП</w:t>
             </w:r>
-            <w:proofErr w:type="spellEnd"/>
           </w:p>
         </w:tc>
         <w:tc>
@@ -11183,10 +11000,10 @@
       </w:pPr>
       <w:r>
         <w:object w:dxaOrig="9165" w:dyaOrig="7680">
-          <v:shape id="_x0000_i1280" type="#_x0000_t75" style="width:355.5pt;height:296.25pt" o:ole="">
+          <v:shape id="_x0000_i1066" type="#_x0000_t75" style="width:355.5pt;height:296.25pt" o:ole="">
             <v:imagedata r:id="rId86" o:title=""/>
           </v:shape>
-          <o:OLEObject Type="Embed" ProgID="AutoCAD.Drawing.23" ShapeID="_x0000_i1280" DrawAspect="Content" ObjectID="_1675451666" r:id="rId87"/>
+          <o:OLEObject Type="Embed" ProgID="AutoCAD.Drawing.23" ShapeID="_x0000_i1066" DrawAspect="Content" ObjectID="_1676235218" r:id="rId87"/>
         </w:object>
       </w:r>
     </w:p>
@@ -11381,10 +11198,10 @@
           <w:position w:val="-10"/>
         </w:rPr>
         <w:object w:dxaOrig="2720" w:dyaOrig="360">
-          <v:shape id="_x0000_i1129" type="#_x0000_t75" style="width:135.75pt;height:18pt" o:ole="">
+          <v:shape id="_x0000_i1067" type="#_x0000_t75" style="width:135.75pt;height:18pt" o:ole="">
             <v:imagedata r:id="rId89" o:title=""/>
           </v:shape>
-          <o:OLEObject Type="Embed" ProgID="Equation.3" ShapeID="_x0000_i1129" DrawAspect="Content" ObjectID="_1675451667" r:id="rId90"/>
+          <o:OLEObject Type="Embed" ProgID="Equation.3" ShapeID="_x0000_i1067" DrawAspect="Content" ObjectID="_1676235219" r:id="rId90"/>
         </w:object>
       </w:r>
       <w:r>
@@ -11409,10 +11226,10 @@
           <w:position w:val="-10"/>
         </w:rPr>
         <w:object w:dxaOrig="2900" w:dyaOrig="360">
-          <v:shape id="_x0000_i1133" type="#_x0000_t75" style="width:144.75pt;height:18pt" o:ole="">
+          <v:shape id="_x0000_i1068" type="#_x0000_t75" style="width:144.75pt;height:18pt" o:ole="">
             <v:imagedata r:id="rId91" o:title=""/>
           </v:shape>
-          <o:OLEObject Type="Embed" ProgID="Equation.3" ShapeID="_x0000_i1133" DrawAspect="Content" ObjectID="_1675451668" r:id="rId92"/>
+          <o:OLEObject Type="Embed" ProgID="Equation.3" ShapeID="_x0000_i1068" DrawAspect="Content" ObjectID="_1676235220" r:id="rId92"/>
         </w:object>
       </w:r>
     </w:p>
@@ -11431,10 +11248,10 @@
           <w:position w:val="-24"/>
         </w:rPr>
         <w:object w:dxaOrig="2760" w:dyaOrig="660">
-          <v:shape id="_x0000_i1136" type="#_x0000_t75" style="width:138pt;height:33pt" o:ole="">
+          <v:shape id="_x0000_i1069" type="#_x0000_t75" style="width:138pt;height:33pt" o:ole="">
             <v:imagedata r:id="rId93" o:title=""/>
           </v:shape>
-          <o:OLEObject Type="Embed" ProgID="Equation.3" ShapeID="_x0000_i1136" DrawAspect="Content" ObjectID="_1675451669" r:id="rId94"/>
+          <o:OLEObject Type="Embed" ProgID="Equation.3" ShapeID="_x0000_i1069" DrawAspect="Content" ObjectID="_1676235221" r:id="rId94"/>
         </w:object>
       </w:r>
     </w:p>
@@ -11453,10 +11270,10 @@
           <w:position w:val="-24"/>
         </w:rPr>
         <w:object w:dxaOrig="2840" w:dyaOrig="660">
-          <v:shape id="_x0000_i1140" type="#_x0000_t75" style="width:141.75pt;height:33pt" o:ole="">
+          <v:shape id="_x0000_i1070" type="#_x0000_t75" style="width:141.75pt;height:33pt" o:ole="">
             <v:imagedata r:id="rId95" o:title=""/>
           </v:shape>
-          <o:OLEObject Type="Embed" ProgID="Equation.3" ShapeID="_x0000_i1140" DrawAspect="Content" ObjectID="_1675451670" r:id="rId96"/>
+          <o:OLEObject Type="Embed" ProgID="Equation.3" ShapeID="_x0000_i1070" DrawAspect="Content" ObjectID="_1676235222" r:id="rId96"/>
         </w:object>
       </w:r>
       <w:r>
@@ -11481,10 +11298,10 @@
           <w:position w:val="-24"/>
         </w:rPr>
         <w:object w:dxaOrig="2740" w:dyaOrig="660">
-          <v:shape id="_x0000_i1143" type="#_x0000_t75" style="width:136.5pt;height:33pt" o:ole="">
+          <v:shape id="_x0000_i1071" type="#_x0000_t75" style="width:136.5pt;height:33pt" o:ole="">
             <v:imagedata r:id="rId97" o:title=""/>
           </v:shape>
-          <o:OLEObject Type="Embed" ProgID="Equation.3" ShapeID="_x0000_i1143" DrawAspect="Content" ObjectID="_1675451671" r:id="rId98"/>
+          <o:OLEObject Type="Embed" ProgID="Equation.3" ShapeID="_x0000_i1071" DrawAspect="Content" ObjectID="_1676235223" r:id="rId98"/>
         </w:object>
       </w:r>
       <w:r>
@@ -11509,10 +11326,10 @@
           <w:position w:val="-24"/>
         </w:rPr>
         <w:object w:dxaOrig="2960" w:dyaOrig="660">
-          <v:shape id="_x0000_i1155" type="#_x0000_t75" style="width:147.75pt;height:33pt" o:ole="">
+          <v:shape id="_x0000_i1072" type="#_x0000_t75" style="width:147.75pt;height:33pt" o:ole="">
             <v:imagedata r:id="rId99" o:title=""/>
           </v:shape>
-          <o:OLEObject Type="Embed" ProgID="Equation.3" ShapeID="_x0000_i1155" DrawAspect="Content" ObjectID="_1675451672" r:id="rId100"/>
+          <o:OLEObject Type="Embed" ProgID="Equation.3" ShapeID="_x0000_i1072" DrawAspect="Content" ObjectID="_1676235224" r:id="rId100"/>
         </w:object>
       </w:r>
       <w:r>
@@ -11537,10 +11354,10 @@
           <w:position w:val="-24"/>
         </w:rPr>
         <w:object w:dxaOrig="2780" w:dyaOrig="660">
-          <v:shape id="_x0000_i1156" type="#_x0000_t75" style="width:138.75pt;height:33pt" o:ole="">
+          <v:shape id="_x0000_i1073" type="#_x0000_t75" style="width:138.75pt;height:33pt" o:ole="">
             <v:imagedata r:id="rId101" o:title=""/>
           </v:shape>
-          <o:OLEObject Type="Embed" ProgID="Equation.3" ShapeID="_x0000_i1156" DrawAspect="Content" ObjectID="_1675451673" r:id="rId102"/>
+          <o:OLEObject Type="Embed" ProgID="Equation.3" ShapeID="_x0000_i1073" DrawAspect="Content" ObjectID="_1676235225" r:id="rId102"/>
         </w:object>
       </w:r>
       <w:r>
@@ -11565,10 +11382,10 @@
           <w:position w:val="-28"/>
         </w:rPr>
         <w:object w:dxaOrig="2520" w:dyaOrig="660">
-          <v:shape id="_x0000_i1158" type="#_x0000_t75" style="width:126pt;height:33pt" o:ole="">
+          <v:shape id="_x0000_i1074" type="#_x0000_t75" style="width:126pt;height:33pt" o:ole="">
             <v:imagedata r:id="rId103" o:title=""/>
           </v:shape>
-          <o:OLEObject Type="Embed" ProgID="Equation.3" ShapeID="_x0000_i1158" DrawAspect="Content" ObjectID="_1675451674" r:id="rId104"/>
+          <o:OLEObject Type="Embed" ProgID="Equation.3" ShapeID="_x0000_i1074" DrawAspect="Content" ObjectID="_1676235226" r:id="rId104"/>
         </w:object>
       </w:r>
       <w:r>
@@ -11614,7 +11431,7 @@
           <v:shape id="_x0000_i1075" type="#_x0000_t75" style="width:105pt;height:18pt" o:ole="">
             <v:imagedata r:id="rId105" o:title=""/>
           </v:shape>
-          <o:OLEObject Type="Embed" ProgID="Equation.3" ShapeID="_x0000_i1075" DrawAspect="Content" ObjectID="_1675451675" r:id="rId106"/>
+          <o:OLEObject Type="Embed" ProgID="Equation.3" ShapeID="_x0000_i1075" DrawAspect="Content" ObjectID="_1676235227" r:id="rId106"/>
         </w:object>
       </w:r>
       <w:r>
@@ -11632,7 +11449,7 @@
           <v:shape id="_x0000_i1076" type="#_x0000_t75" style="width:122.25pt;height:18pt" o:ole="">
             <v:imagedata r:id="rId107" o:title=""/>
           </v:shape>
-          <o:OLEObject Type="Embed" ProgID="Equation.3" ShapeID="_x0000_i1076" DrawAspect="Content" ObjectID="_1675451676" r:id="rId108"/>
+          <o:OLEObject Type="Embed" ProgID="Equation.3" ShapeID="_x0000_i1076" DrawAspect="Content" ObjectID="_1676235228" r:id="rId108"/>
         </w:object>
       </w:r>
       <w:r>
@@ -11714,14 +11531,7 @@
         <w:rPr>
           <w:rFonts w:ascii="Times New Roman" w:hAnsi="Times New Roman"/>
         </w:rPr>
-        <w:t>=</w:t>
-      </w:r>
-      <w:proofErr w:type="spellStart"/>
-      <w:r>
-        <w:rPr>
-          <w:rFonts w:ascii="Times New Roman" w:hAnsi="Times New Roman"/>
-        </w:rPr>
-        <w:t>Т</w:t>
+        <w:t>=Т</w:t>
       </w:r>
       <w:r>
         <w:rPr>
@@ -11730,7 +11540,6 @@
         </w:rPr>
         <w:t>нп</w:t>
       </w:r>
-      <w:proofErr w:type="spellEnd"/>
       <w:r>
         <w:rPr>
           <w:rFonts w:ascii="Times New Roman" w:hAnsi="Times New Roman"/>
@@ -11741,14 +11550,7 @@
         <w:rPr>
           <w:rFonts w:ascii="Times New Roman" w:hAnsi="Times New Roman"/>
         </w:rPr>
-        <w:t xml:space="preserve"> кН, </w:t>
-      </w:r>
-      <w:proofErr w:type="spellStart"/>
-      <w:r>
-        <w:rPr>
-          <w:rFonts w:ascii="Times New Roman" w:hAnsi="Times New Roman"/>
-        </w:rPr>
-        <w:t>δ</w:t>
+        <w:t xml:space="preserve"> кН, δ</w:t>
       </w:r>
       <w:r>
         <w:rPr>
@@ -11757,19 +11559,11 @@
         </w:rPr>
         <w:t>с</w:t>
       </w:r>
-      <w:proofErr w:type="spellEnd"/>
-      <w:r>
-        <w:rPr>
-          <w:rFonts w:ascii="Times New Roman" w:hAnsi="Times New Roman"/>
-        </w:rPr>
-        <w:t xml:space="preserve">=0.1см, </w:t>
-      </w:r>
-      <w:proofErr w:type="spellStart"/>
-      <w:r>
-        <w:rPr>
-          <w:rFonts w:ascii="Times New Roman" w:hAnsi="Times New Roman"/>
-        </w:rPr>
-        <w:t>Δ</w:t>
+      <w:r>
+        <w:rPr>
+          <w:rFonts w:ascii="Times New Roman" w:hAnsi="Times New Roman"/>
+        </w:rPr>
+        <w:t>=0.1см, Δ</w:t>
       </w:r>
       <w:r>
         <w:rPr>
@@ -11778,7 +11572,6 @@
         </w:rPr>
         <w:t>с</w:t>
       </w:r>
-      <w:proofErr w:type="spellEnd"/>
       <w:r>
         <w:rPr>
           <w:rFonts w:ascii="Times New Roman" w:hAnsi="Times New Roman"/>
@@ -11844,7 +11637,7 @@
           <v:shape id="_x0000_i1077" type="#_x0000_t75" style="width:281.25pt;height:20.25pt" o:ole="">
             <v:imagedata r:id="rId109" o:title=""/>
           </v:shape>
-          <o:OLEObject Type="Embed" ProgID="Equation.3" ShapeID="_x0000_i1077" DrawAspect="Content" ObjectID="_1675451677" r:id="rId110"/>
+          <o:OLEObject Type="Embed" ProgID="Equation.3" ShapeID="_x0000_i1077" DrawAspect="Content" ObjectID="_1676235229" r:id="rId110"/>
         </w:object>
       </w:r>
       <w:r>
@@ -11887,7 +11680,7 @@
           <v:shape id="_x0000_i1078" type="#_x0000_t75" style="width:201pt;height:29.25pt" o:ole="">
             <v:imagedata r:id="rId111" o:title=""/>
           </v:shape>
-          <o:OLEObject Type="Embed" ProgID="Equation.3" ShapeID="_x0000_i1078" DrawAspect="Content" ObjectID="_1675451678" r:id="rId112"/>
+          <o:OLEObject Type="Embed" ProgID="Equation.3" ShapeID="_x0000_i1078" DrawAspect="Content" ObjectID="_1676235230" r:id="rId112"/>
         </w:object>
       </w:r>
       <w:r>
@@ -11909,21 +11702,7 @@
         <w:rPr>
           <w:rFonts w:ascii="Times New Roman" w:hAnsi="Times New Roman"/>
         </w:rPr>
-        <w:t xml:space="preserve">Рассмотрим вариант расположения диафрагмы (см. рис. 4), при котором продольная сила передается торцам и нижнего и верхнего составляющих элементов. При таком варианте </w:t>
-      </w:r>
-      <w:proofErr w:type="spellStart"/>
-      <w:r>
-        <w:rPr>
-          <w:rFonts w:ascii="Times New Roman" w:hAnsi="Times New Roman"/>
-        </w:rPr>
-        <w:t>загружения</w:t>
-      </w:r>
-      <w:proofErr w:type="spellEnd"/>
-      <w:r>
-        <w:rPr>
-          <w:rFonts w:ascii="Times New Roman" w:hAnsi="Times New Roman"/>
-        </w:rPr>
-        <w:t xml:space="preserve"> торцов обеих составляющих элементов пояса, величина целесообразного эксцентриситета: </w:t>
+        <w:t xml:space="preserve">Рассмотрим вариант расположения диафрагмы (см. рис. 4), при котором продольная сила передается торцам и нижнего и верхнего составляющих элементов. При таком варианте загружения торцов обеих составляющих элементов пояса, величина целесообразного эксцентриситета: </w:t>
       </w:r>
       <w:r>
         <w:rPr>
@@ -11934,7 +11713,7 @@
           <v:shape id="_x0000_i1079" type="#_x0000_t75" style="width:204pt;height:35.25pt" o:ole="">
             <v:imagedata r:id="rId113" o:title=""/>
           </v:shape>
-          <o:OLEObject Type="Embed" ProgID="Equation.3" ShapeID="_x0000_i1079" DrawAspect="Content" ObjectID="_1675451679" r:id="rId114"/>
+          <o:OLEObject Type="Embed" ProgID="Equation.3" ShapeID="_x0000_i1079" DrawAspect="Content" ObjectID="_1676235231" r:id="rId114"/>
         </w:object>
       </w:r>
       <w:r>
@@ -11997,10 +11776,10 @@
           <w:position w:val="-12"/>
         </w:rPr>
         <w:object w:dxaOrig="3800" w:dyaOrig="360">
-          <v:shape id="_x0000_i1163" type="#_x0000_t75" style="width:189.75pt;height:18pt" o:ole="">
+          <v:shape id="_x0000_i1080" type="#_x0000_t75" style="width:189.75pt;height:18pt" o:ole="">
             <v:imagedata r:id="rId115" o:title=""/>
           </v:shape>
-          <o:OLEObject Type="Embed" ProgID="Equation.3" ShapeID="_x0000_i1163" DrawAspect="Content" ObjectID="_1675451680" r:id="rId116"/>
+          <o:OLEObject Type="Embed" ProgID="Equation.3" ShapeID="_x0000_i1080" DrawAspect="Content" ObjectID="_1676235232" r:id="rId116"/>
         </w:object>
       </w:r>
       <w:r>
@@ -12030,10 +11809,10 @@
           <w:position w:val="-12"/>
         </w:rPr>
         <w:object w:dxaOrig="4040" w:dyaOrig="360">
-          <v:shape id="_x0000_i1167" type="#_x0000_t75" style="width:201.75pt;height:18pt" o:ole="">
+          <v:shape id="_x0000_i1081" type="#_x0000_t75" style="width:201.75pt;height:18pt" o:ole="">
             <v:imagedata r:id="rId117" o:title=""/>
           </v:shape>
-          <o:OLEObject Type="Embed" ProgID="Equation.3" ShapeID="_x0000_i1167" DrawAspect="Content" ObjectID="_1675451681" r:id="rId118"/>
+          <o:OLEObject Type="Embed" ProgID="Equation.3" ShapeID="_x0000_i1081" DrawAspect="Content" ObjectID="_1676235233" r:id="rId118"/>
         </w:object>
       </w:r>
       <w:r>
@@ -12110,10 +11889,10 @@
           <w:position w:val="-12"/>
         </w:rPr>
         <w:object w:dxaOrig="3900" w:dyaOrig="360">
-          <v:shape id="_x0000_i1173" type="#_x0000_t75" style="width:195pt;height:18pt" o:ole="">
+          <v:shape id="_x0000_i1082" type="#_x0000_t75" style="width:195pt;height:18pt" o:ole="">
             <v:imagedata r:id="rId119" o:title=""/>
           </v:shape>
-          <o:OLEObject Type="Embed" ProgID="Equation.3" ShapeID="_x0000_i1173" DrawAspect="Content" ObjectID="_1675451682" r:id="rId120"/>
+          <o:OLEObject Type="Embed" ProgID="Equation.3" ShapeID="_x0000_i1082" DrawAspect="Content" ObjectID="_1676235234" r:id="rId120"/>
         </w:object>
       </w:r>
     </w:p>
@@ -12137,10 +11916,10 @@
           <w:position w:val="-12"/>
         </w:rPr>
         <w:object w:dxaOrig="4060" w:dyaOrig="360">
-          <v:shape id="_x0000_i1182" type="#_x0000_t75" style="width:203.25pt;height:18pt" o:ole="">
+          <v:shape id="_x0000_i1083" type="#_x0000_t75" style="width:203.25pt;height:18pt" o:ole="">
             <v:imagedata r:id="rId121" o:title=""/>
           </v:shape>
-          <o:OLEObject Type="Embed" ProgID="Equation.3" ShapeID="_x0000_i1182" DrawAspect="Content" ObjectID="_1675451683" r:id="rId122"/>
+          <o:OLEObject Type="Embed" ProgID="Equation.3" ShapeID="_x0000_i1083" DrawAspect="Content" ObjectID="_1676235235" r:id="rId122"/>
         </w:object>
       </w:r>
       <w:r>
@@ -12164,10 +11943,10 @@
           <w:position w:val="-14"/>
         </w:rPr>
         <w:object w:dxaOrig="5319" w:dyaOrig="380">
-          <v:shape id="_x0000_i1193" type="#_x0000_t75" style="width:266.25pt;height:18.75pt" o:ole="">
+          <v:shape id="_x0000_i1084" type="#_x0000_t75" style="width:266.25pt;height:18.75pt" o:ole="">
             <v:imagedata r:id="rId123" o:title=""/>
           </v:shape>
-          <o:OLEObject Type="Embed" ProgID="Equation.3" ShapeID="_x0000_i1193" DrawAspect="Content" ObjectID="_1675451684" r:id="rId124"/>
+          <o:OLEObject Type="Embed" ProgID="Equation.3" ShapeID="_x0000_i1084" DrawAspect="Content" ObjectID="_1676235236" r:id="rId124"/>
         </w:object>
       </w:r>
     </w:p>
@@ -12188,10 +11967,10 @@
       </w:pPr>
       <w:r>
         <w:object w:dxaOrig="19575" w:dyaOrig="8550">
-          <v:shape id="_x0000_i1282" type="#_x0000_t75" style="width:716.25pt;height:312pt" o:ole="">
+          <v:shape id="_x0000_i1085" type="#_x0000_t75" style="width:716.25pt;height:312pt" o:ole="">
             <v:imagedata r:id="rId125" o:title=""/>
           </v:shape>
-          <o:OLEObject Type="Embed" ProgID="AutoCAD.Drawing.23" ShapeID="_x0000_i1282" DrawAspect="Content" ObjectID="_1675451685" r:id="rId126"/>
+          <o:OLEObject Type="Embed" ProgID="AutoCAD.Drawing.23" ShapeID="_x0000_i1085" DrawAspect="Content" ObjectID="_1676235237" r:id="rId126"/>
         </w:object>
       </w:r>
     </w:p>
@@ -12270,10 +12049,10 @@
           <w:position w:val="-18"/>
         </w:rPr>
         <w:object w:dxaOrig="4099" w:dyaOrig="560">
-          <v:shape id="_x0000_i1194" type="#_x0000_t75" style="width:204.75pt;height:27.75pt" o:ole="">
+          <v:shape id="_x0000_i1086" type="#_x0000_t75" style="width:204.75pt;height:27.75pt" o:ole="">
             <v:imagedata r:id="rId127" o:title=""/>
           </v:shape>
-          <o:OLEObject Type="Embed" ProgID="Equation.3" ShapeID="_x0000_i1194" DrawAspect="Content" ObjectID="_1675451686" r:id="rId128"/>
+          <o:OLEObject Type="Embed" ProgID="Equation.3" ShapeID="_x0000_i1086" DrawAspect="Content" ObjectID="_1676235238" r:id="rId128"/>
         </w:object>
       </w:r>
       <w:r>
@@ -12325,10 +12104,10 @@
           <w:position w:val="-18"/>
         </w:rPr>
         <w:object w:dxaOrig="4720" w:dyaOrig="540">
-          <v:shape id="_x0000_i1195" type="#_x0000_t75" style="width:236.25pt;height:27pt" o:ole="">
+          <v:shape id="_x0000_i1087" type="#_x0000_t75" style="width:236.25pt;height:27pt" o:ole="">
             <v:imagedata r:id="rId129" o:title=""/>
           </v:shape>
-          <o:OLEObject Type="Embed" ProgID="Equation.3" ShapeID="_x0000_i1195" DrawAspect="Content" ObjectID="_1675451687" r:id="rId130"/>
+          <o:OLEObject Type="Embed" ProgID="Equation.3" ShapeID="_x0000_i1087" DrawAspect="Content" ObjectID="_1676235239" r:id="rId130"/>
         </w:object>
       </w:r>
       <w:r>
@@ -12376,10 +12155,10 @@
           <w:position w:val="-24"/>
         </w:rPr>
         <w:object w:dxaOrig="6520" w:dyaOrig="620">
-          <v:shape id="_x0000_i1201" type="#_x0000_t75" style="width:326.25pt;height:30.75pt" o:ole="">
+          <v:shape id="_x0000_i1088" type="#_x0000_t75" style="width:326.25pt;height:30.75pt" o:ole="">
             <v:imagedata r:id="rId131" o:title=""/>
           </v:shape>
-          <o:OLEObject Type="Embed" ProgID="Equation.3" ShapeID="_x0000_i1201" DrawAspect="Content" ObjectID="_1675451688" r:id="rId132"/>
+          <o:OLEObject Type="Embed" ProgID="Equation.3" ShapeID="_x0000_i1088" DrawAspect="Content" ObjectID="_1676235240" r:id="rId132"/>
         </w:object>
       </w:r>
       <w:r>
@@ -12418,10 +12197,10 @@
           <w:position w:val="-24"/>
         </w:rPr>
         <w:object w:dxaOrig="7520" w:dyaOrig="620">
-          <v:shape id="_x0000_i1214" type="#_x0000_t75" style="width:376.5pt;height:30.75pt" o:ole="">
+          <v:shape id="_x0000_i1089" type="#_x0000_t75" style="width:376.5pt;height:30.75pt" o:ole="">
             <v:imagedata r:id="rId133" o:title=""/>
           </v:shape>
-          <o:OLEObject Type="Embed" ProgID="Equation.3" ShapeID="_x0000_i1214" DrawAspect="Content" ObjectID="_1675451689" r:id="rId134"/>
+          <o:OLEObject Type="Embed" ProgID="Equation.3" ShapeID="_x0000_i1089" DrawAspect="Content" ObjectID="_1676235241" r:id="rId134"/>
         </w:object>
       </w:r>
       <w:r>
@@ -12567,21 +12346,7 @@
               <w:rPr>
                 <w:rFonts w:ascii="Times New Roman" w:hAnsi="Times New Roman"/>
               </w:rPr>
-              <w:t xml:space="preserve">№ </w:t>
-            </w:r>
-            <w:proofErr w:type="spellStart"/>
-            <w:r>
-              <w:rPr>
-                <w:rFonts w:ascii="Times New Roman" w:hAnsi="Times New Roman"/>
-              </w:rPr>
-              <w:t>пп</w:t>
-            </w:r>
-            <w:proofErr w:type="spellEnd"/>
-            <w:r>
-              <w:rPr>
-                <w:rFonts w:ascii="Times New Roman" w:hAnsi="Times New Roman"/>
-              </w:rPr>
-              <w:t>.</w:t>
+              <w:t>№ пп.</w:t>
             </w:r>
           </w:p>
         </w:tc>
@@ -12741,10 +12506,10 @@
                 <w:position w:val="-24"/>
               </w:rPr>
               <w:object w:dxaOrig="2439" w:dyaOrig="600">
-                <v:shape id="_x0000_i1217" type="#_x0000_t75" style="width:121.5pt;height:30pt" o:ole="">
+                <v:shape id="_x0000_i1090" type="#_x0000_t75" style="width:121.5pt;height:30pt" o:ole="">
                   <v:imagedata r:id="rId135" o:title=""/>
                 </v:shape>
-                <o:OLEObject Type="Embed" ProgID="Equation.3" ShapeID="_x0000_i1217" DrawAspect="Content" ObjectID="_1675451690" r:id="rId136"/>
+                <o:OLEObject Type="Embed" ProgID="Equation.3" ShapeID="_x0000_i1090" DrawAspect="Content" ObjectID="_1676235242" r:id="rId136"/>
               </w:object>
             </w:r>
           </w:p>
@@ -12904,10 +12669,10 @@
                 <w:position w:val="-24"/>
               </w:rPr>
               <w:object w:dxaOrig="2600" w:dyaOrig="600">
-                <v:shape id="_x0000_i1220" type="#_x0000_t75" style="width:129.75pt;height:30pt" o:ole="">
+                <v:shape id="_x0000_i1091" type="#_x0000_t75" style="width:129.75pt;height:30pt" o:ole="">
                   <v:imagedata r:id="rId137" o:title=""/>
                 </v:shape>
-                <o:OLEObject Type="Embed" ProgID="Equation.3" ShapeID="_x0000_i1220" DrawAspect="Content" ObjectID="_1675451691" r:id="rId138"/>
+                <o:OLEObject Type="Embed" ProgID="Equation.3" ShapeID="_x0000_i1091" DrawAspect="Content" ObjectID="_1676235243" r:id="rId138"/>
               </w:object>
             </w:r>
           </w:p>
@@ -13002,19 +12767,11 @@
                 <w:rFonts w:ascii="Times New Roman" w:hAnsi="Times New Roman"/>
               </w:rPr>
             </w:pPr>
-            <w:proofErr w:type="spellStart"/>
-            <w:r>
-              <w:rPr>
-                <w:rFonts w:ascii="Times New Roman" w:hAnsi="Times New Roman"/>
-              </w:rPr>
-              <w:t>Деформативность</w:t>
-            </w:r>
-            <w:proofErr w:type="spellEnd"/>
-            <w:r>
-              <w:rPr>
-                <w:rFonts w:ascii="Times New Roman" w:hAnsi="Times New Roman"/>
-              </w:rPr>
-              <w:t xml:space="preserve"> соединения по шву, см</w:t>
+            <w:r>
+              <w:rPr>
+                <w:rFonts w:ascii="Times New Roman" w:hAnsi="Times New Roman"/>
+              </w:rPr>
+              <w:t>Деформативность соединения по шву, см</w:t>
             </w:r>
           </w:p>
         </w:tc>
@@ -13037,10 +12794,10 @@
                 <w:position w:val="-24"/>
               </w:rPr>
               <w:object w:dxaOrig="2960" w:dyaOrig="620">
-                <v:shape id="_x0000_i1228" type="#_x0000_t75" style="width:147.75pt;height:30.75pt" o:ole="">
+                <v:shape id="_x0000_i1092" type="#_x0000_t75" style="width:147.75pt;height:30.75pt" o:ole="">
                   <v:imagedata r:id="rId139" o:title=""/>
                 </v:shape>
-                <o:OLEObject Type="Embed" ProgID="Equation.3" ShapeID="_x0000_i1228" DrawAspect="Content" ObjectID="_1675451692" r:id="rId140"/>
+                <o:OLEObject Type="Embed" ProgID="Equation.3" ShapeID="_x0000_i1092" DrawAspect="Content" ObjectID="_1676235244" r:id="rId140"/>
               </w:object>
             </w:r>
           </w:p>
@@ -13158,10 +12915,10 @@
                 <w:position w:val="-58"/>
               </w:rPr>
               <w:object w:dxaOrig="4380" w:dyaOrig="1280">
-                <v:shape id="_x0000_i1229" type="#_x0000_t75" style="width:219pt;height:63.75pt" o:ole="">
+                <v:shape id="_x0000_i1093" type="#_x0000_t75" style="width:219pt;height:63.75pt" o:ole="">
                   <v:imagedata r:id="rId141" o:title=""/>
                 </v:shape>
-                <o:OLEObject Type="Embed" ProgID="Equation.3" ShapeID="_x0000_i1229" DrawAspect="Content" ObjectID="_1675451693" r:id="rId142"/>
+                <o:OLEObject Type="Embed" ProgID="Equation.3" ShapeID="_x0000_i1093" DrawAspect="Content" ObjectID="_1676235245" r:id="rId142"/>
               </w:object>
             </w:r>
           </w:p>
@@ -13232,7 +12989,6 @@
               </w:rPr>
               <w:t>Взаимное смещение элементов (</w:t>
             </w:r>
-            <w:proofErr w:type="spellStart"/>
             <w:r>
               <w:rPr>
                 <w:rFonts w:ascii="Times New Roman" w:hAnsi="Times New Roman"/>
@@ -13248,7 +13004,6 @@
               </w:rPr>
               <w:t>c</w:t>
             </w:r>
-            <w:proofErr w:type="spellEnd"/>
             <w:r>
               <w:rPr>
                 <w:rFonts w:ascii="Times New Roman" w:hAnsi="Times New Roman"/>
@@ -13288,10 +13043,10 @@
                 <w:position w:val="-52"/>
               </w:rPr>
               <w:object w:dxaOrig="2500" w:dyaOrig="1160">
-                <v:shape id="_x0000_i1232" type="#_x0000_t75" style="width:124.5pt;height:57.75pt" o:ole="">
+                <v:shape id="_x0000_i1094" type="#_x0000_t75" style="width:124.5pt;height:57.75pt" o:ole="">
                   <v:imagedata r:id="rId143" o:title=""/>
                 </v:shape>
-                <o:OLEObject Type="Embed" ProgID="Equation.3" ShapeID="_x0000_i1232" DrawAspect="Content" ObjectID="_1675451694" r:id="rId144"/>
+                <o:OLEObject Type="Embed" ProgID="Equation.3" ShapeID="_x0000_i1094" DrawAspect="Content" ObjectID="_1676235246" r:id="rId144"/>
               </w:object>
             </w:r>
           </w:p>
@@ -13451,10 +13206,10 @@
                 <w:position w:val="-62"/>
               </w:rPr>
               <w:object w:dxaOrig="4680" w:dyaOrig="1359">
-                <v:shape id="_x0000_i1237" type="#_x0000_t75" style="width:234pt;height:68.25pt" o:ole="">
+                <v:shape id="_x0000_i1095" type="#_x0000_t75" style="width:234pt;height:68.25pt" o:ole="">
                   <v:imagedata r:id="rId145" o:title=""/>
                 </v:shape>
-                <o:OLEObject Type="Embed" ProgID="Equation.3" ShapeID="_x0000_i1237" DrawAspect="Content" ObjectID="_1675451695" r:id="rId146"/>
+                <o:OLEObject Type="Embed" ProgID="Equation.3" ShapeID="_x0000_i1095" DrawAspect="Content" ObjectID="_1676235247" r:id="rId146"/>
               </w:object>
             </w:r>
           </w:p>
@@ -13576,10 +13331,10 @@
                 <w:position w:val="-48"/>
               </w:rPr>
               <w:object w:dxaOrig="2520" w:dyaOrig="1080">
-                <v:shape id="_x0000_i1244" type="#_x0000_t75" style="width:126pt;height:54pt" o:ole="">
+                <v:shape id="_x0000_i1096" type="#_x0000_t75" style="width:126pt;height:54pt" o:ole="">
                   <v:imagedata r:id="rId147" o:title=""/>
                 </v:shape>
-                <o:OLEObject Type="Embed" ProgID="Equation.3" ShapeID="_x0000_i1244" DrawAspect="Content" ObjectID="_1675451696" r:id="rId148"/>
+                <o:OLEObject Type="Embed" ProgID="Equation.3" ShapeID="_x0000_i1096" DrawAspect="Content" ObjectID="_1676235248" r:id="rId148"/>
               </w:object>
             </w:r>
           </w:p>
@@ -13666,7 +13421,6 @@
               </w:rPr>
               <w:t xml:space="preserve">Параметр </w:t>
             </w:r>
-            <w:proofErr w:type="spellStart"/>
             <w:r>
               <w:rPr>
                 <w:rFonts w:ascii="Times New Roman" w:hAnsi="Times New Roman"/>
@@ -13682,7 +13436,6 @@
               </w:rPr>
               <w:t>I</w:t>
             </w:r>
-            <w:proofErr w:type="spellEnd"/>
           </w:p>
         </w:tc>
         <w:tc>
@@ -13704,10 +13457,10 @@
                 <w:position w:val="-62"/>
               </w:rPr>
               <w:object w:dxaOrig="3660" w:dyaOrig="1359">
-                <v:shape id="_x0000_i1245" type="#_x0000_t75" style="width:183pt;height:68.25pt" o:ole="">
+                <v:shape id="_x0000_i1097" type="#_x0000_t75" style="width:183pt;height:68.25pt" o:ole="">
                   <v:imagedata r:id="rId149" o:title=""/>
                 </v:shape>
-                <o:OLEObject Type="Embed" ProgID="Equation.3" ShapeID="_x0000_i1245" DrawAspect="Content" ObjectID="_1675451697" r:id="rId150"/>
+                <o:OLEObject Type="Embed" ProgID="Equation.3" ShapeID="_x0000_i1097" DrawAspect="Content" ObjectID="_1676235249" r:id="rId150"/>
               </w:object>
             </w:r>
           </w:p>
@@ -13807,7 +13560,6 @@
               </w:rPr>
               <w:t xml:space="preserve">Коэффициент влияния податливости связей </w:t>
             </w:r>
-            <w:proofErr w:type="spellStart"/>
             <w:r>
               <w:rPr>
                 <w:rFonts w:ascii="Times New Roman" w:hAnsi="Times New Roman"/>
@@ -13823,7 +13575,6 @@
               </w:rPr>
               <w:t>I</w:t>
             </w:r>
-            <w:proofErr w:type="spellEnd"/>
           </w:p>
         </w:tc>
         <w:tc>
@@ -13845,10 +13596,10 @@
                 <w:position w:val="-48"/>
               </w:rPr>
               <w:object w:dxaOrig="2380" w:dyaOrig="1080">
-                <v:shape id="_x0000_i1254" type="#_x0000_t75" style="width:119.25pt;height:54pt" o:ole="">
+                <v:shape id="_x0000_i1098" type="#_x0000_t75" style="width:119.25pt;height:54pt" o:ole="">
                   <v:imagedata r:id="rId151" o:title=""/>
                 </v:shape>
-                <o:OLEObject Type="Embed" ProgID="Equation.3" ShapeID="_x0000_i1254" DrawAspect="Content" ObjectID="_1675451698" r:id="rId152"/>
+                <o:OLEObject Type="Embed" ProgID="Equation.3" ShapeID="_x0000_i1098" DrawAspect="Content" ObjectID="_1676235250" r:id="rId152"/>
               </w:object>
             </w:r>
           </w:p>
@@ -13959,10 +13710,10 @@
                 <w:position w:val="-34"/>
               </w:rPr>
               <w:object w:dxaOrig="2580" w:dyaOrig="800">
-                <v:shape id="_x0000_i1255" type="#_x0000_t75" style="width:129pt;height:39.75pt" o:ole="">
+                <v:shape id="_x0000_i1099" type="#_x0000_t75" style="width:129pt;height:39.75pt" o:ole="">
                   <v:imagedata r:id="rId153" o:title=""/>
                 </v:shape>
-                <o:OLEObject Type="Embed" ProgID="Equation.3" ShapeID="_x0000_i1255" DrawAspect="Content" ObjectID="_1675451699" r:id="rId154"/>
+                <o:OLEObject Type="Embed" ProgID="Equation.3" ShapeID="_x0000_i1099" DrawAspect="Content" ObjectID="_1676235251" r:id="rId154"/>
               </w:object>
             </w:r>
           </w:p>
@@ -14087,10 +13838,10 @@
                 <w:position w:val="-24"/>
               </w:rPr>
               <w:object w:dxaOrig="2260" w:dyaOrig="600">
-                <v:shape id="_x0000_i1258" type="#_x0000_t75" style="width:113.25pt;height:30pt" o:ole="">
+                <v:shape id="_x0000_i1100" type="#_x0000_t75" style="width:113.25pt;height:30pt" o:ole="">
                   <v:imagedata r:id="rId155" o:title=""/>
                 </v:shape>
-                <o:OLEObject Type="Embed" ProgID="Equation.3" ShapeID="_x0000_i1258" DrawAspect="Content" ObjectID="_1675451700" r:id="rId156"/>
+                <o:OLEObject Type="Embed" ProgID="Equation.3" ShapeID="_x0000_i1100" DrawAspect="Content" ObjectID="_1676235252" r:id="rId156"/>
               </w:object>
             </w:r>
           </w:p>
@@ -14205,10 +13956,10 @@
                 <w:position w:val="-26"/>
               </w:rPr>
               <w:object w:dxaOrig="4260" w:dyaOrig="620">
-                <v:shape id="_x0000_i1262" type="#_x0000_t75" style="width:213pt;height:30.75pt" o:ole="">
+                <v:shape id="_x0000_i1101" type="#_x0000_t75" style="width:213pt;height:30.75pt" o:ole="">
                   <v:imagedata r:id="rId157" o:title=""/>
                 </v:shape>
-                <o:OLEObject Type="Embed" ProgID="Equation.3" ShapeID="_x0000_i1262" DrawAspect="Content" ObjectID="_1675451701" r:id="rId158"/>
+                <o:OLEObject Type="Embed" ProgID="Equation.3" ShapeID="_x0000_i1101" DrawAspect="Content" ObjectID="_1676235253" r:id="rId158"/>
               </w:object>
             </w:r>
           </w:p>
@@ -14313,10 +14064,10 @@
                 <w:position w:val="-62"/>
               </w:rPr>
               <w:object w:dxaOrig="3820" w:dyaOrig="1359">
-                <v:shape id="_x0000_i1265" type="#_x0000_t75" style="width:191.25pt;height:68.25pt" o:ole="">
+                <v:shape id="_x0000_i1102" type="#_x0000_t75" style="width:191.25pt;height:68.25pt" o:ole="">
                   <v:imagedata r:id="rId159" o:title=""/>
                 </v:shape>
-                <o:OLEObject Type="Embed" ProgID="Equation.3" ShapeID="_x0000_i1265" DrawAspect="Content" ObjectID="_1675451702" r:id="rId160"/>
+                <o:OLEObject Type="Embed" ProgID="Equation.3" ShapeID="_x0000_i1102" DrawAspect="Content" ObjectID="_1676235254" r:id="rId160"/>
               </w:object>
             </w:r>
           </w:p>
@@ -14427,10 +14178,10 @@
                 <w:position w:val="-22"/>
               </w:rPr>
               <w:object w:dxaOrig="4540" w:dyaOrig="600">
-                <v:shape id="_x0000_i1268" type="#_x0000_t75" style="width:226.5pt;height:30pt" o:ole="">
+                <v:shape id="_x0000_i1103" type="#_x0000_t75" style="width:226.5pt;height:30pt" o:ole="">
                   <v:imagedata r:id="rId161" o:title=""/>
                 </v:shape>
-                <o:OLEObject Type="Embed" ProgID="Equation.3" ShapeID="_x0000_i1268" DrawAspect="Content" ObjectID="_1675451703" r:id="rId162"/>
+                <o:OLEObject Type="Embed" ProgID="Equation.3" ShapeID="_x0000_i1103" DrawAspect="Content" ObjectID="_1676235255" r:id="rId162"/>
               </w:object>
             </w:r>
           </w:p>
@@ -14537,10 +14288,10 @@
                 <w:position w:val="-54"/>
               </w:rPr>
               <w:object w:dxaOrig="3420" w:dyaOrig="1200">
-                <v:shape id="_x0000_i1272" type="#_x0000_t75" style="width:171pt;height:60pt" o:ole="">
+                <v:shape id="_x0000_i1104" type="#_x0000_t75" style="width:171pt;height:60pt" o:ole="">
                   <v:imagedata r:id="rId163" o:title=""/>
                 </v:shape>
-                <o:OLEObject Type="Embed" ProgID="Equation.3" ShapeID="_x0000_i1272" DrawAspect="Content" ObjectID="_1675451704" r:id="rId164"/>
+                <o:OLEObject Type="Embed" ProgID="Equation.3" ShapeID="_x0000_i1104" DrawAspect="Content" ObjectID="_1676235256" r:id="rId164"/>
               </w:object>
             </w:r>
           </w:p>
@@ -14658,10 +14409,10 @@
                 <w:position w:val="-52"/>
               </w:rPr>
               <w:object w:dxaOrig="4640" w:dyaOrig="1500">
-                <v:shape id="_x0000_i1278" type="#_x0000_t75" style="width:226.5pt;height:72.75pt" o:ole="">
+                <v:shape id="_x0000_i1105" type="#_x0000_t75" style="width:226.5pt;height:72.75pt" o:ole="">
                   <v:imagedata r:id="rId165" o:title=""/>
                 </v:shape>
-                <o:OLEObject Type="Embed" ProgID="Equation.3" ShapeID="_x0000_i1278" DrawAspect="Content" ObjectID="_1675451705" r:id="rId166"/>
+                <o:OLEObject Type="Embed" ProgID="Equation.3" ShapeID="_x0000_i1105" DrawAspect="Content" ObjectID="_1676235257" r:id="rId166"/>
               </w:object>
             </w:r>
           </w:p>
@@ -14700,9 +14451,6363 @@
       </w:pPr>
     </w:p>
     <w:p>
-      <w:bookmarkStart w:id="0" w:name="_GoBack"/>
-      <w:bookmarkEnd w:id="0"/>
-    </w:p>
+      <w:pPr>
+        <w:spacing w:after="0"/>
+        <w:ind w:firstLine="0"/>
+        <w:jc w:val="left"/>
+        <w:rPr>
+          <w:rFonts w:ascii="Times New Roman" w:hAnsi="Times New Roman"/>
+        </w:rPr>
+      </w:pPr>
+      <w:r>
+        <w:rPr>
+          <w:rFonts w:ascii="Times New Roman" w:hAnsi="Times New Roman"/>
+        </w:rPr>
+        <w:t xml:space="preserve">Расчетные координаты связей сдвига: </w:t>
+      </w:r>
+      <w:r>
+        <w:rPr>
+          <w:rFonts w:ascii="Times New Roman" w:hAnsi="Times New Roman"/>
+          <w:position w:val="-26"/>
+        </w:rPr>
+        <w:object w:dxaOrig="2480" w:dyaOrig="639">
+          <v:shape id="_x0000_i1106" type="#_x0000_t75" style="width:123.75pt;height:32.25pt" o:ole="">
+            <v:imagedata r:id="rId167" o:title=""/>
+          </v:shape>
+          <o:OLEObject Type="Embed" ProgID="Equation.3" ShapeID="_x0000_i1106" DrawAspect="Content" ObjectID="_1676235258" r:id="rId168"/>
+        </w:object>
+      </w:r>
+      <w:r>
+        <w:rPr>
+          <w:rFonts w:ascii="Times New Roman" w:hAnsi="Times New Roman"/>
+        </w:rPr>
+        <w:t>.</w:t>
+      </w:r>
+    </w:p>
+    <w:p>
+      <w:pPr>
+        <w:spacing w:after="0"/>
+        <w:ind w:firstLine="0"/>
+        <w:jc w:val="left"/>
+        <w:rPr>
+          <w:rFonts w:ascii="Times New Roman" w:hAnsi="Times New Roman"/>
+        </w:rPr>
+      </w:pPr>
+      <w:r>
+        <w:rPr>
+          <w:rFonts w:ascii="Times New Roman" w:hAnsi="Times New Roman"/>
+        </w:rPr>
+        <w:t xml:space="preserve">Расстояние между нагельными пластинами: </w:t>
+      </w:r>
+      <w:r>
+        <w:rPr>
+          <w:rFonts w:ascii="Times New Roman" w:hAnsi="Times New Roman"/>
+          <w:position w:val="-14"/>
+        </w:rPr>
+        <w:object w:dxaOrig="3140" w:dyaOrig="380">
+          <v:shape id="_x0000_i1107" type="#_x0000_t75" style="width:156.75pt;height:18.75pt" o:ole="">
+            <v:imagedata r:id="rId80" o:title=""/>
+          </v:shape>
+          <o:OLEObject Type="Embed" ProgID="Equation.3" ShapeID="_x0000_i1107" DrawAspect="Content" ObjectID="_1676235259" r:id="rId169"/>
+        </w:object>
+      </w:r>
+      <w:r>
+        <w:rPr>
+          <w:rFonts w:ascii="Times New Roman" w:hAnsi="Times New Roman"/>
+        </w:rPr>
+        <w:t>.</w:t>
+      </w:r>
+    </w:p>
+    <w:p>
+      <w:pPr>
+        <w:spacing w:after="0"/>
+        <w:ind w:firstLine="0"/>
+        <w:jc w:val="left"/>
+        <w:rPr>
+          <w:rFonts w:ascii="Times New Roman" w:hAnsi="Times New Roman"/>
+        </w:rPr>
+      </w:pPr>
+      <w:r>
+        <w:rPr>
+          <w:rFonts w:ascii="Times New Roman" w:hAnsi="Times New Roman"/>
+          <w:position w:val="-12"/>
+        </w:rPr>
+        <w:object w:dxaOrig="760" w:dyaOrig="360">
+          <v:shape id="_x0000_i1108" type="#_x0000_t75" style="width:38.25pt;height:18pt" o:ole="">
+            <v:imagedata r:id="rId170" o:title=""/>
+          </v:shape>
+          <o:OLEObject Type="Embed" ProgID="Equation.3" ShapeID="_x0000_i1108" DrawAspect="Content" ObjectID="_1676235260" r:id="rId171"/>
+        </w:object>
+      </w:r>
+      <w:r>
+        <w:rPr>
+          <w:rFonts w:ascii="Times New Roman" w:hAnsi="Times New Roman"/>
+        </w:rPr>
+        <w:t xml:space="preserve">; общее количество связей по всей длине панели верхнего пояса </w:t>
+      </w:r>
+      <w:r>
+        <w:rPr>
+          <w:rFonts w:ascii="Times New Roman" w:hAnsi="Times New Roman"/>
+          <w:position w:val="-12"/>
+        </w:rPr>
+        <w:object w:dxaOrig="1219" w:dyaOrig="360">
+          <v:shape id="_x0000_i1109" type="#_x0000_t75" style="width:60.75pt;height:18pt" o:ole="">
+            <v:imagedata r:id="rId172" o:title=""/>
+          </v:shape>
+          <o:OLEObject Type="Embed" ProgID="Equation.3" ShapeID="_x0000_i1109" DrawAspect="Content" ObjectID="_1676235261" r:id="rId173"/>
+        </w:object>
+      </w:r>
+      <w:r>
+        <w:rPr>
+          <w:rFonts w:ascii="Times New Roman" w:hAnsi="Times New Roman"/>
+        </w:rPr>
+        <w:t>.</w:t>
+      </w:r>
+    </w:p>
+    <w:p>
+      <w:pPr>
+        <w:spacing w:after="0"/>
+        <w:ind w:firstLine="0"/>
+        <w:jc w:val="left"/>
+        <w:rPr>
+          <w:rFonts w:ascii="Times New Roman" w:hAnsi="Times New Roman"/>
+        </w:rPr>
+      </w:pPr>
+      <w:r>
+        <w:rPr>
+          <w:rFonts w:ascii="Times New Roman" w:hAnsi="Times New Roman"/>
+        </w:rPr>
+        <w:t xml:space="preserve">Расстояние от первой связи до торцов стержня </w:t>
+      </w:r>
+      <w:r>
+        <w:rPr>
+          <w:rFonts w:ascii="Times New Roman" w:hAnsi="Times New Roman"/>
+          <w:position w:val="-10"/>
+        </w:rPr>
+        <w:object w:dxaOrig="1579" w:dyaOrig="340">
+          <v:shape id="_x0000_i1110" type="#_x0000_t75" style="width:78.75pt;height:17.25pt" o:ole="">
+            <v:imagedata r:id="rId174" o:title=""/>
+          </v:shape>
+          <o:OLEObject Type="Embed" ProgID="Equation.3" ShapeID="_x0000_i1110" DrawAspect="Content" ObjectID="_1676235262" r:id="rId175"/>
+        </w:object>
+      </w:r>
+      <w:r>
+        <w:rPr>
+          <w:rFonts w:ascii="Times New Roman" w:hAnsi="Times New Roman"/>
+        </w:rPr>
+        <w:t>.</w:t>
+      </w:r>
+    </w:p>
+    <w:p>
+      <w:pPr>
+        <w:spacing w:after="0"/>
+        <w:ind w:firstLine="0"/>
+        <w:jc w:val="left"/>
+        <w:rPr>
+          <w:rFonts w:ascii="Times New Roman" w:hAnsi="Times New Roman"/>
+        </w:rPr>
+      </w:pPr>
+      <w:r>
+        <w:rPr>
+          <w:rFonts w:ascii="Times New Roman" w:hAnsi="Times New Roman"/>
+        </w:rPr>
+        <w:t>Результаты сведены в таблицу 7.</w:t>
+      </w:r>
+    </w:p>
+    <w:p>
+      <w:pPr>
+        <w:spacing w:after="0"/>
+        <w:ind w:firstLine="0"/>
+        <w:jc w:val="left"/>
+        <w:rPr>
+          <w:rFonts w:ascii="Times New Roman" w:hAnsi="Times New Roman"/>
+        </w:rPr>
+      </w:pPr>
+    </w:p>
+    <w:p>
+      <w:pPr>
+        <w:spacing w:after="0"/>
+        <w:ind w:firstLine="0"/>
+        <w:rPr>
+          <w:rFonts w:ascii="Times New Roman" w:hAnsi="Times New Roman"/>
+        </w:rPr>
+      </w:pPr>
+      <w:r>
+        <w:rPr>
+          <w:rFonts w:ascii="Times New Roman" w:hAnsi="Times New Roman"/>
+        </w:rPr>
+        <w:t>Таблица 7</w:t>
+      </w:r>
+    </w:p>
+    <w:tbl>
+      <w:tblPr>
+        <w:tblW w:w="5000" w:type="pct"/>
+        <w:tblBorders>
+          <w:top w:val="single" w:sz="4" w:space="0" w:color="auto"/>
+          <w:left w:val="single" w:sz="4" w:space="0" w:color="auto"/>
+          <w:bottom w:val="single" w:sz="4" w:space="0" w:color="auto"/>
+          <w:right w:val="single" w:sz="4" w:space="0" w:color="auto"/>
+          <w:insideH w:val="single" w:sz="4" w:space="0" w:color="auto"/>
+          <w:insideV w:val="single" w:sz="4" w:space="0" w:color="auto"/>
+        </w:tblBorders>
+        <w:tblLook w:val="01E0" w:firstRow="1" w:lastRow="1" w:firstColumn="1" w:lastColumn="1" w:noHBand="0" w:noVBand="0"/>
+      </w:tblPr>
+      <w:tblGrid>
+        <w:gridCol w:w="863"/>
+        <w:gridCol w:w="836"/>
+        <w:gridCol w:w="836"/>
+        <w:gridCol w:w="836"/>
+        <w:gridCol w:w="797"/>
+        <w:gridCol w:w="52"/>
+        <w:gridCol w:w="674"/>
+        <w:gridCol w:w="723"/>
+        <w:gridCol w:w="723"/>
+        <w:gridCol w:w="723"/>
+        <w:gridCol w:w="723"/>
+        <w:gridCol w:w="723"/>
+        <w:gridCol w:w="836"/>
+      </w:tblGrid>
+      <w:tr>
+        <w:tc>
+          <w:tcPr>
+            <w:tcW w:w="599" w:type="pct"/>
+          </w:tcPr>
+          <w:p>
+            <w:pPr>
+              <w:spacing w:after="0"/>
+              <w:ind w:firstLine="0"/>
+              <w:jc w:val="left"/>
+              <w:rPr>
+                <w:rFonts w:ascii="Times New Roman" w:hAnsi="Times New Roman"/>
+              </w:rPr>
+            </w:pPr>
+            <w:r>
+              <w:rPr>
+                <w:rFonts w:ascii="Times New Roman" w:hAnsi="Times New Roman"/>
+              </w:rPr>
+              <w:t>№ связи</w:t>
+            </w:r>
+          </w:p>
+        </w:tc>
+        <w:tc>
+          <w:tcPr>
+            <w:tcW w:w="438" w:type="pct"/>
+          </w:tcPr>
+          <w:p>
+            <w:pPr>
+              <w:spacing w:after="0"/>
+              <w:ind w:firstLine="0"/>
+              <w:jc w:val="left"/>
+              <w:rPr>
+                <w:rFonts w:ascii="Times New Roman" w:hAnsi="Times New Roman"/>
+              </w:rPr>
+            </w:pPr>
+            <w:r>
+              <w:rPr>
+                <w:rFonts w:ascii="Times New Roman" w:hAnsi="Times New Roman"/>
+              </w:rPr>
+              <w:t>1</w:t>
+            </w:r>
+          </w:p>
+        </w:tc>
+        <w:tc>
+          <w:tcPr>
+            <w:tcW w:w="438" w:type="pct"/>
+          </w:tcPr>
+          <w:p>
+            <w:pPr>
+              <w:spacing w:after="0"/>
+              <w:ind w:firstLine="0"/>
+              <w:jc w:val="left"/>
+              <w:rPr>
+                <w:rFonts w:ascii="Times New Roman" w:hAnsi="Times New Roman"/>
+              </w:rPr>
+            </w:pPr>
+            <w:r>
+              <w:rPr>
+                <w:rFonts w:ascii="Times New Roman" w:hAnsi="Times New Roman"/>
+              </w:rPr>
+              <w:t>2</w:t>
+            </w:r>
+          </w:p>
+        </w:tc>
+        <w:tc>
+          <w:tcPr>
+            <w:tcW w:w="438" w:type="pct"/>
+          </w:tcPr>
+          <w:p>
+            <w:pPr>
+              <w:spacing w:after="0"/>
+              <w:ind w:firstLine="0"/>
+              <w:jc w:val="left"/>
+              <w:rPr>
+                <w:rFonts w:ascii="Times New Roman" w:hAnsi="Times New Roman"/>
+              </w:rPr>
+            </w:pPr>
+            <w:r>
+              <w:rPr>
+                <w:rFonts w:ascii="Times New Roman" w:hAnsi="Times New Roman"/>
+              </w:rPr>
+              <w:t>3</w:t>
+            </w:r>
+          </w:p>
+        </w:tc>
+        <w:tc>
+          <w:tcPr>
+            <w:tcW w:w="378" w:type="pct"/>
+          </w:tcPr>
+          <w:p>
+            <w:pPr>
+              <w:spacing w:after="0"/>
+              <w:ind w:firstLine="0"/>
+              <w:jc w:val="left"/>
+              <w:rPr>
+                <w:rFonts w:ascii="Times New Roman" w:hAnsi="Times New Roman"/>
+              </w:rPr>
+            </w:pPr>
+            <w:r>
+              <w:rPr>
+                <w:rFonts w:ascii="Times New Roman" w:hAnsi="Times New Roman"/>
+              </w:rPr>
+              <w:t>4</w:t>
+            </w:r>
+          </w:p>
+        </w:tc>
+        <w:tc>
+          <w:tcPr>
+            <w:tcW w:w="378" w:type="pct"/>
+            <w:gridSpan w:val="2"/>
+          </w:tcPr>
+          <w:p>
+            <w:pPr>
+              <w:spacing w:after="0"/>
+              <w:ind w:firstLine="0"/>
+              <w:jc w:val="left"/>
+              <w:rPr>
+                <w:rFonts w:ascii="Times New Roman" w:hAnsi="Times New Roman"/>
+              </w:rPr>
+            </w:pPr>
+            <w:r>
+              <w:rPr>
+                <w:rFonts w:ascii="Times New Roman" w:hAnsi="Times New Roman"/>
+              </w:rPr>
+              <w:t>5</w:t>
+            </w:r>
+          </w:p>
+        </w:tc>
+        <w:tc>
+          <w:tcPr>
+            <w:tcW w:w="378" w:type="pct"/>
+          </w:tcPr>
+          <w:p>
+            <w:pPr>
+              <w:spacing w:after="0"/>
+              <w:ind w:firstLine="0"/>
+              <w:jc w:val="left"/>
+              <w:rPr>
+                <w:rFonts w:ascii="Times New Roman" w:hAnsi="Times New Roman"/>
+              </w:rPr>
+            </w:pPr>
+            <w:r>
+              <w:rPr>
+                <w:rFonts w:ascii="Times New Roman" w:hAnsi="Times New Roman"/>
+              </w:rPr>
+              <w:t>6</w:t>
+            </w:r>
+          </w:p>
+        </w:tc>
+        <w:tc>
+          <w:tcPr>
+            <w:tcW w:w="378" w:type="pct"/>
+          </w:tcPr>
+          <w:p>
+            <w:pPr>
+              <w:spacing w:after="0"/>
+              <w:ind w:firstLine="0"/>
+              <w:jc w:val="left"/>
+              <w:rPr>
+                <w:rFonts w:ascii="Times New Roman" w:hAnsi="Times New Roman"/>
+              </w:rPr>
+            </w:pPr>
+            <w:r>
+              <w:rPr>
+                <w:rFonts w:ascii="Times New Roman" w:hAnsi="Times New Roman"/>
+              </w:rPr>
+              <w:t>7</w:t>
+            </w:r>
+          </w:p>
+        </w:tc>
+        <w:tc>
+          <w:tcPr>
+            <w:tcW w:w="378" w:type="pct"/>
+          </w:tcPr>
+          <w:p>
+            <w:pPr>
+              <w:spacing w:after="0"/>
+              <w:ind w:firstLine="0"/>
+              <w:jc w:val="left"/>
+              <w:rPr>
+                <w:rFonts w:ascii="Times New Roman" w:hAnsi="Times New Roman"/>
+                <w:lang w:val="en-US"/>
+              </w:rPr>
+            </w:pPr>
+            <w:r>
+              <w:rPr>
+                <w:rFonts w:ascii="Times New Roman" w:hAnsi="Times New Roman"/>
+                <w:lang w:val="en-US"/>
+              </w:rPr>
+              <w:t>8</w:t>
+            </w:r>
+          </w:p>
+        </w:tc>
+        <w:tc>
+          <w:tcPr>
+            <w:tcW w:w="378" w:type="pct"/>
+          </w:tcPr>
+          <w:p>
+            <w:pPr>
+              <w:spacing w:after="0"/>
+              <w:ind w:firstLine="0"/>
+              <w:jc w:val="left"/>
+              <w:rPr>
+                <w:rFonts w:ascii="Times New Roman" w:hAnsi="Times New Roman"/>
+                <w:lang w:val="en-US"/>
+              </w:rPr>
+            </w:pPr>
+            <w:r>
+              <w:rPr>
+                <w:rFonts w:ascii="Times New Roman" w:hAnsi="Times New Roman"/>
+                <w:lang w:val="en-US"/>
+              </w:rPr>
+              <w:t>9</w:t>
+            </w:r>
+          </w:p>
+        </w:tc>
+        <w:tc>
+          <w:tcPr>
+            <w:tcW w:w="378" w:type="pct"/>
+          </w:tcPr>
+          <w:p>
+            <w:pPr>
+              <w:spacing w:after="0"/>
+              <w:ind w:firstLine="0"/>
+              <w:jc w:val="left"/>
+              <w:rPr>
+                <w:rFonts w:ascii="Times New Roman" w:hAnsi="Times New Roman"/>
+                <w:lang w:val="en-US"/>
+              </w:rPr>
+            </w:pPr>
+            <w:r>
+              <w:rPr>
+                <w:rFonts w:ascii="Times New Roman" w:hAnsi="Times New Roman"/>
+                <w:lang w:val="en-US"/>
+              </w:rPr>
+              <w:t>10</w:t>
+            </w:r>
+          </w:p>
+        </w:tc>
+        <w:tc>
+          <w:tcPr>
+            <w:tcW w:w="439" w:type="pct"/>
+          </w:tcPr>
+          <w:p>
+            <w:pPr>
+              <w:spacing w:after="0"/>
+              <w:ind w:firstLine="0"/>
+              <w:jc w:val="left"/>
+              <w:rPr>
+                <w:rFonts w:ascii="Times New Roman" w:hAnsi="Times New Roman"/>
+              </w:rPr>
+            </w:pPr>
+            <w:r>
+              <w:rPr>
+                <w:rFonts w:ascii="Times New Roman" w:hAnsi="Times New Roman"/>
+              </w:rPr>
+              <w:t>1</w:t>
+            </w:r>
+            <w:r>
+              <w:rPr>
+                <w:rFonts w:ascii="Times New Roman" w:hAnsi="Times New Roman"/>
+              </w:rPr>
+              <w:t>1</w:t>
+            </w:r>
+          </w:p>
+        </w:tc>
+      </w:tr>
+      <w:tr>
+        <w:tc>
+          <w:tcPr>
+            <w:tcW w:w="599" w:type="pct"/>
+          </w:tcPr>
+          <w:p>
+            <w:pPr>
+              <w:spacing w:after="0"/>
+              <w:ind w:firstLine="0"/>
+              <w:jc w:val="left"/>
+              <w:rPr>
+                <w:rFonts w:ascii="Times New Roman" w:hAnsi="Times New Roman"/>
+                <w:vertAlign w:val="subscript"/>
+                <w:lang w:val="en-US"/>
+              </w:rPr>
+            </w:pPr>
+            <w:r>
+              <w:rPr>
+                <w:rFonts w:ascii="Times New Roman" w:hAnsi="Times New Roman"/>
+                <w:lang w:val="en-US"/>
+              </w:rPr>
+              <w:t>X</w:t>
+            </w:r>
+            <w:r>
+              <w:rPr>
+                <w:rFonts w:ascii="Times New Roman" w:hAnsi="Times New Roman"/>
+                <w:vertAlign w:val="subscript"/>
+                <w:lang w:val="en-US"/>
+              </w:rPr>
+              <w:t>k+1</w:t>
+            </w:r>
+          </w:p>
+        </w:tc>
+        <w:tc>
+          <w:tcPr>
+            <w:tcW w:w="438" w:type="pct"/>
+          </w:tcPr>
+          <w:p>
+            <w:pPr>
+              <w:spacing w:after="0"/>
+              <w:ind w:firstLine="0"/>
+              <w:jc w:val="left"/>
+              <w:rPr>
+                <w:rFonts w:ascii="Times New Roman" w:hAnsi="Times New Roman"/>
+                <w:lang w:val="en-US"/>
+              </w:rPr>
+            </w:pPr>
+            <w:r>
+              <w:rPr>
+                <w:rFonts w:ascii="Times New Roman" w:hAnsi="Times New Roman"/>
+                <w:lang w:val="en-US"/>
+              </w:rPr>
+              <w:t>0.0</w:t>
+            </w:r>
+          </w:p>
+        </w:tc>
+        <w:tc>
+          <w:tcPr>
+            <w:tcW w:w="438" w:type="pct"/>
+          </w:tcPr>
+          <w:p>
+            <w:pPr>
+              <w:spacing w:after="0"/>
+              <w:ind w:firstLine="0"/>
+              <w:jc w:val="left"/>
+              <w:rPr>
+                <w:rFonts w:ascii="Times New Roman" w:hAnsi="Times New Roman"/>
+              </w:rPr>
+            </w:pPr>
+            <w:r>
+              <w:rPr>
+                <w:rFonts w:ascii="Times New Roman" w:hAnsi="Times New Roman"/>
+              </w:rPr>
+              <w:t>10,07</w:t>
+            </w:r>
+          </w:p>
+        </w:tc>
+        <w:tc>
+          <w:tcPr>
+            <w:tcW w:w="438" w:type="pct"/>
+          </w:tcPr>
+          <w:p>
+            <w:pPr>
+              <w:spacing w:after="0"/>
+              <w:ind w:firstLine="0"/>
+              <w:jc w:val="left"/>
+              <w:rPr>
+                <w:rFonts w:ascii="Times New Roman" w:hAnsi="Times New Roman"/>
+              </w:rPr>
+            </w:pPr>
+            <w:r>
+              <w:rPr>
+                <w:rFonts w:ascii="Times New Roman" w:hAnsi="Times New Roman"/>
+              </w:rPr>
+              <w:t>20,19</w:t>
+            </w:r>
+          </w:p>
+        </w:tc>
+        <w:tc>
+          <w:tcPr>
+            <w:tcW w:w="378" w:type="pct"/>
+          </w:tcPr>
+          <w:p>
+            <w:pPr>
+              <w:spacing w:after="0"/>
+              <w:ind w:firstLine="0"/>
+              <w:jc w:val="left"/>
+              <w:rPr>
+                <w:rFonts w:ascii="Times New Roman" w:hAnsi="Times New Roman"/>
+              </w:rPr>
+            </w:pPr>
+            <w:r>
+              <w:rPr>
+                <w:rFonts w:ascii="Times New Roman" w:hAnsi="Times New Roman"/>
+              </w:rPr>
+              <w:t>30,42</w:t>
+            </w:r>
+          </w:p>
+        </w:tc>
+        <w:tc>
+          <w:tcPr>
+            <w:tcW w:w="378" w:type="pct"/>
+            <w:gridSpan w:val="2"/>
+          </w:tcPr>
+          <w:p>
+            <w:pPr>
+              <w:spacing w:after="0"/>
+              <w:ind w:firstLine="0"/>
+              <w:jc w:val="left"/>
+              <w:rPr>
+                <w:rFonts w:ascii="Times New Roman" w:hAnsi="Times New Roman"/>
+              </w:rPr>
+            </w:pPr>
+            <w:r>
+              <w:rPr>
+                <w:rFonts w:ascii="Times New Roman" w:hAnsi="Times New Roman"/>
+              </w:rPr>
+              <w:t>40,81</w:t>
+            </w:r>
+          </w:p>
+        </w:tc>
+        <w:tc>
+          <w:tcPr>
+            <w:tcW w:w="378" w:type="pct"/>
+          </w:tcPr>
+          <w:p>
+            <w:pPr>
+              <w:spacing w:after="0"/>
+              <w:ind w:firstLine="0"/>
+              <w:jc w:val="left"/>
+              <w:rPr>
+                <w:rFonts w:ascii="Times New Roman" w:hAnsi="Times New Roman"/>
+              </w:rPr>
+            </w:pPr>
+            <w:r>
+              <w:rPr>
+                <w:rFonts w:ascii="Times New Roman" w:hAnsi="Times New Roman"/>
+              </w:rPr>
+              <w:t>51,44</w:t>
+            </w:r>
+          </w:p>
+        </w:tc>
+        <w:tc>
+          <w:tcPr>
+            <w:tcW w:w="378" w:type="pct"/>
+          </w:tcPr>
+          <w:p>
+            <w:pPr>
+              <w:spacing w:after="0"/>
+              <w:ind w:firstLine="0"/>
+              <w:jc w:val="left"/>
+              <w:rPr>
+                <w:rFonts w:ascii="Times New Roman" w:hAnsi="Times New Roman"/>
+              </w:rPr>
+            </w:pPr>
+            <w:r>
+              <w:rPr>
+                <w:rFonts w:ascii="Times New Roman" w:hAnsi="Times New Roman"/>
+              </w:rPr>
+              <w:t>62,38</w:t>
+            </w:r>
+          </w:p>
+        </w:tc>
+        <w:tc>
+          <w:tcPr>
+            <w:tcW w:w="378" w:type="pct"/>
+          </w:tcPr>
+          <w:p>
+            <w:pPr>
+              <w:spacing w:after="0"/>
+              <w:ind w:firstLine="0"/>
+              <w:jc w:val="left"/>
+              <w:rPr>
+                <w:rFonts w:ascii="Times New Roman" w:hAnsi="Times New Roman"/>
+              </w:rPr>
+            </w:pPr>
+            <w:r>
+              <w:rPr>
+                <w:rFonts w:ascii="Times New Roman" w:hAnsi="Times New Roman"/>
+              </w:rPr>
+              <w:t>73,75</w:t>
+            </w:r>
+          </w:p>
+        </w:tc>
+        <w:tc>
+          <w:tcPr>
+            <w:tcW w:w="378" w:type="pct"/>
+          </w:tcPr>
+          <w:p>
+            <w:pPr>
+              <w:spacing w:after="0"/>
+              <w:ind w:firstLine="0"/>
+              <w:jc w:val="left"/>
+              <w:rPr>
+                <w:rFonts w:ascii="Times New Roman" w:hAnsi="Times New Roman"/>
+              </w:rPr>
+            </w:pPr>
+            <w:r>
+              <w:rPr>
+                <w:rFonts w:ascii="Times New Roman" w:hAnsi="Times New Roman"/>
+              </w:rPr>
+              <w:t>85,67</w:t>
+            </w:r>
+          </w:p>
+        </w:tc>
+        <w:tc>
+          <w:tcPr>
+            <w:tcW w:w="378" w:type="pct"/>
+          </w:tcPr>
+          <w:p>
+            <w:pPr>
+              <w:spacing w:after="0"/>
+              <w:ind w:firstLine="0"/>
+              <w:jc w:val="left"/>
+              <w:rPr>
+                <w:rFonts w:ascii="Times New Roman" w:hAnsi="Times New Roman"/>
+              </w:rPr>
+            </w:pPr>
+            <w:r>
+              <w:rPr>
+                <w:rFonts w:ascii="Times New Roman" w:hAnsi="Times New Roman"/>
+              </w:rPr>
+              <w:t>98,35</w:t>
+            </w:r>
+          </w:p>
+        </w:tc>
+        <w:tc>
+          <w:tcPr>
+            <w:tcW w:w="439" w:type="pct"/>
+          </w:tcPr>
+          <w:p>
+            <w:pPr>
+              <w:spacing w:after="0"/>
+              <w:ind w:firstLine="0"/>
+              <w:jc w:val="left"/>
+              <w:rPr>
+                <w:rFonts w:ascii="Times New Roman" w:hAnsi="Times New Roman"/>
+              </w:rPr>
+            </w:pPr>
+            <w:r>
+              <w:rPr>
+                <w:rFonts w:ascii="Times New Roman" w:hAnsi="Times New Roman"/>
+              </w:rPr>
+              <w:t>112,06</w:t>
+            </w:r>
+          </w:p>
+        </w:tc>
+      </w:tr>
+      <w:tr>
+        <w:tc>
+          <w:tcPr>
+            <w:tcW w:w="599" w:type="pct"/>
+          </w:tcPr>
+          <w:p>
+            <w:pPr>
+              <w:spacing w:after="0"/>
+              <w:ind w:firstLine="0"/>
+              <w:jc w:val="left"/>
+              <w:rPr>
+                <w:rFonts w:ascii="Times New Roman" w:hAnsi="Times New Roman"/>
+                <w:vertAlign w:val="subscript"/>
+              </w:rPr>
+            </w:pPr>
+            <w:r>
+              <w:rPr>
+                <w:rFonts w:ascii="Times New Roman" w:hAnsi="Times New Roman"/>
+                <w:lang w:val="en-US"/>
+              </w:rPr>
+              <w:lastRenderedPageBreak/>
+              <w:t>S</w:t>
+            </w:r>
+            <w:r>
+              <w:rPr>
+                <w:rFonts w:ascii="Times New Roman" w:hAnsi="Times New Roman"/>
+                <w:vertAlign w:val="subscript"/>
+              </w:rPr>
+              <w:t>1,</w:t>
+            </w:r>
+            <w:r>
+              <w:rPr>
+                <w:rFonts w:ascii="Times New Roman" w:hAnsi="Times New Roman"/>
+                <w:vertAlign w:val="subscript"/>
+                <w:lang w:val="en-US"/>
+              </w:rPr>
+              <w:t>k</w:t>
+            </w:r>
+            <w:r>
+              <w:rPr>
+                <w:rFonts w:ascii="Times New Roman" w:hAnsi="Times New Roman"/>
+                <w:vertAlign w:val="subscript"/>
+              </w:rPr>
+              <w:t>+1</w:t>
+            </w:r>
+          </w:p>
+        </w:tc>
+        <w:tc>
+          <w:tcPr>
+            <w:tcW w:w="438" w:type="pct"/>
+          </w:tcPr>
+          <w:p>
+            <w:pPr>
+              <w:spacing w:after="0"/>
+              <w:ind w:firstLine="0"/>
+              <w:jc w:val="left"/>
+              <w:rPr>
+                <w:rFonts w:ascii="Times New Roman" w:hAnsi="Times New Roman"/>
+              </w:rPr>
+            </w:pPr>
+            <w:r>
+              <w:rPr>
+                <w:rFonts w:ascii="Times New Roman" w:hAnsi="Times New Roman"/>
+              </w:rPr>
+              <w:t>9.0</w:t>
+            </w:r>
+          </w:p>
+        </w:tc>
+        <w:tc>
+          <w:tcPr>
+            <w:tcW w:w="438" w:type="pct"/>
+          </w:tcPr>
+          <w:p>
+            <w:pPr>
+              <w:spacing w:after="0"/>
+              <w:ind w:firstLine="0"/>
+              <w:jc w:val="left"/>
+              <w:rPr>
+                <w:rFonts w:ascii="Times New Roman" w:hAnsi="Times New Roman"/>
+              </w:rPr>
+            </w:pPr>
+            <w:r>
+              <w:rPr>
+                <w:rFonts w:ascii="Times New Roman" w:hAnsi="Times New Roman"/>
+              </w:rPr>
+              <w:t>10,07</w:t>
+            </w:r>
+          </w:p>
+        </w:tc>
+        <w:tc>
+          <w:tcPr>
+            <w:tcW w:w="438" w:type="pct"/>
+          </w:tcPr>
+          <w:p>
+            <w:pPr>
+              <w:spacing w:after="0"/>
+              <w:ind w:firstLine="0"/>
+              <w:jc w:val="left"/>
+              <w:rPr>
+                <w:rFonts w:ascii="Times New Roman" w:hAnsi="Times New Roman"/>
+              </w:rPr>
+            </w:pPr>
+            <w:r>
+              <w:rPr>
+                <w:rFonts w:ascii="Times New Roman" w:hAnsi="Times New Roman"/>
+              </w:rPr>
+              <w:t>10,12</w:t>
+            </w:r>
+          </w:p>
+        </w:tc>
+        <w:tc>
+          <w:tcPr>
+            <w:tcW w:w="378" w:type="pct"/>
+          </w:tcPr>
+          <w:p>
+            <w:pPr>
+              <w:spacing w:after="0"/>
+              <w:ind w:firstLine="0"/>
+              <w:jc w:val="left"/>
+              <w:rPr>
+                <w:rFonts w:ascii="Times New Roman" w:hAnsi="Times New Roman"/>
+              </w:rPr>
+            </w:pPr>
+            <w:r>
+              <w:rPr>
+                <w:rFonts w:ascii="Times New Roman" w:hAnsi="Times New Roman"/>
+              </w:rPr>
+              <w:t>10,23</w:t>
+            </w:r>
+          </w:p>
+        </w:tc>
+        <w:tc>
+          <w:tcPr>
+            <w:tcW w:w="378" w:type="pct"/>
+            <w:gridSpan w:val="2"/>
+          </w:tcPr>
+          <w:p>
+            <w:pPr>
+              <w:spacing w:after="0"/>
+              <w:ind w:firstLine="0"/>
+              <w:jc w:val="left"/>
+              <w:rPr>
+                <w:rFonts w:ascii="Times New Roman" w:hAnsi="Times New Roman"/>
+              </w:rPr>
+            </w:pPr>
+            <w:r>
+              <w:rPr>
+                <w:rFonts w:ascii="Times New Roman" w:hAnsi="Times New Roman"/>
+              </w:rPr>
+              <w:t>10,39</w:t>
+            </w:r>
+          </w:p>
+        </w:tc>
+        <w:tc>
+          <w:tcPr>
+            <w:tcW w:w="378" w:type="pct"/>
+          </w:tcPr>
+          <w:p>
+            <w:pPr>
+              <w:spacing w:after="0"/>
+              <w:ind w:firstLine="0"/>
+              <w:jc w:val="left"/>
+              <w:rPr>
+                <w:rFonts w:ascii="Times New Roman" w:hAnsi="Times New Roman"/>
+              </w:rPr>
+            </w:pPr>
+            <w:r>
+              <w:rPr>
+                <w:rFonts w:ascii="Times New Roman" w:hAnsi="Times New Roman"/>
+              </w:rPr>
+              <w:t>10,63</w:t>
+            </w:r>
+          </w:p>
+        </w:tc>
+        <w:tc>
+          <w:tcPr>
+            <w:tcW w:w="378" w:type="pct"/>
+          </w:tcPr>
+          <w:p>
+            <w:pPr>
+              <w:spacing w:after="0"/>
+              <w:ind w:firstLine="0"/>
+              <w:jc w:val="left"/>
+              <w:rPr>
+                <w:rFonts w:ascii="Times New Roman" w:hAnsi="Times New Roman"/>
+              </w:rPr>
+            </w:pPr>
+            <w:r>
+              <w:rPr>
+                <w:rFonts w:ascii="Times New Roman" w:hAnsi="Times New Roman"/>
+              </w:rPr>
+              <w:t>10,94</w:t>
+            </w:r>
+          </w:p>
+        </w:tc>
+        <w:tc>
+          <w:tcPr>
+            <w:tcW w:w="378" w:type="pct"/>
+          </w:tcPr>
+          <w:p>
+            <w:pPr>
+              <w:spacing w:after="0"/>
+              <w:ind w:firstLine="0"/>
+              <w:jc w:val="left"/>
+              <w:rPr>
+                <w:rFonts w:ascii="Times New Roman" w:hAnsi="Times New Roman"/>
+              </w:rPr>
+            </w:pPr>
+            <w:r>
+              <w:rPr>
+                <w:rFonts w:ascii="Times New Roman" w:hAnsi="Times New Roman"/>
+              </w:rPr>
+              <w:t>11,37</w:t>
+            </w:r>
+          </w:p>
+        </w:tc>
+        <w:tc>
+          <w:tcPr>
+            <w:tcW w:w="378" w:type="pct"/>
+          </w:tcPr>
+          <w:p>
+            <w:pPr>
+              <w:spacing w:after="0"/>
+              <w:ind w:firstLine="0"/>
+              <w:jc w:val="left"/>
+              <w:rPr>
+                <w:rFonts w:ascii="Times New Roman" w:hAnsi="Times New Roman"/>
+              </w:rPr>
+            </w:pPr>
+            <w:r>
+              <w:rPr>
+                <w:rFonts w:ascii="Times New Roman" w:hAnsi="Times New Roman"/>
+              </w:rPr>
+              <w:t>11,92</w:t>
+            </w:r>
+          </w:p>
+        </w:tc>
+        <w:tc>
+          <w:tcPr>
+            <w:tcW w:w="378" w:type="pct"/>
+          </w:tcPr>
+          <w:p>
+            <w:pPr>
+              <w:spacing w:after="0"/>
+              <w:ind w:firstLine="0"/>
+              <w:jc w:val="left"/>
+              <w:rPr>
+                <w:rFonts w:ascii="Times New Roman" w:hAnsi="Times New Roman"/>
+              </w:rPr>
+            </w:pPr>
+            <w:r>
+              <w:rPr>
+                <w:rFonts w:ascii="Times New Roman" w:hAnsi="Times New Roman"/>
+              </w:rPr>
+              <w:t>12,68</w:t>
+            </w:r>
+          </w:p>
+        </w:tc>
+        <w:tc>
+          <w:tcPr>
+            <w:tcW w:w="439" w:type="pct"/>
+          </w:tcPr>
+          <w:p>
+            <w:pPr>
+              <w:spacing w:after="0"/>
+              <w:ind w:firstLine="0"/>
+              <w:jc w:val="left"/>
+              <w:rPr>
+                <w:rFonts w:ascii="Times New Roman" w:hAnsi="Times New Roman"/>
+              </w:rPr>
+            </w:pPr>
+            <w:r>
+              <w:rPr>
+                <w:rFonts w:ascii="Times New Roman" w:hAnsi="Times New Roman"/>
+              </w:rPr>
+              <w:t>13,71</w:t>
+            </w:r>
+          </w:p>
+        </w:tc>
+      </w:tr>
+      <w:tr>
+        <w:trPr>
+          <w:gridAfter w:val="7"/>
+          <w:wAfter w:w="2689" w:type="pct"/>
+        </w:trPr>
+        <w:tc>
+          <w:tcPr>
+            <w:tcW w:w="599" w:type="pct"/>
+            <w:tcBorders>
+              <w:top w:val="single" w:sz="4" w:space="0" w:color="auto"/>
+              <w:left w:val="single" w:sz="4" w:space="0" w:color="auto"/>
+              <w:bottom w:val="single" w:sz="4" w:space="0" w:color="auto"/>
+              <w:right w:val="single" w:sz="4" w:space="0" w:color="auto"/>
+            </w:tcBorders>
+          </w:tcPr>
+          <w:p>
+            <w:pPr>
+              <w:spacing w:after="0"/>
+              <w:ind w:firstLine="0"/>
+              <w:jc w:val="left"/>
+              <w:rPr>
+                <w:rFonts w:ascii="Times New Roman" w:hAnsi="Times New Roman"/>
+                <w:lang w:val="en-US"/>
+              </w:rPr>
+            </w:pPr>
+            <w:r>
+              <w:rPr>
+                <w:rFonts w:ascii="Times New Roman" w:hAnsi="Times New Roman"/>
+                <w:lang w:val="en-US"/>
+              </w:rPr>
+              <w:t>№ связи</w:t>
+            </w:r>
+          </w:p>
+        </w:tc>
+        <w:tc>
+          <w:tcPr>
+            <w:tcW w:w="438" w:type="pct"/>
+            <w:tcBorders>
+              <w:top w:val="single" w:sz="4" w:space="0" w:color="auto"/>
+              <w:left w:val="single" w:sz="4" w:space="0" w:color="auto"/>
+              <w:bottom w:val="single" w:sz="4" w:space="0" w:color="auto"/>
+              <w:right w:val="single" w:sz="4" w:space="0" w:color="auto"/>
+            </w:tcBorders>
+          </w:tcPr>
+          <w:p>
+            <w:pPr>
+              <w:spacing w:after="0"/>
+              <w:ind w:firstLine="0"/>
+              <w:jc w:val="left"/>
+              <w:rPr>
+                <w:rFonts w:ascii="Times New Roman" w:hAnsi="Times New Roman"/>
+              </w:rPr>
+            </w:pPr>
+            <w:r>
+              <w:rPr>
+                <w:rFonts w:ascii="Times New Roman" w:hAnsi="Times New Roman"/>
+              </w:rPr>
+              <w:t>1</w:t>
+            </w:r>
+            <w:r>
+              <w:rPr>
+                <w:rFonts w:ascii="Times New Roman" w:hAnsi="Times New Roman"/>
+              </w:rPr>
+              <w:t>2</w:t>
+            </w:r>
+          </w:p>
+        </w:tc>
+        <w:tc>
+          <w:tcPr>
+            <w:tcW w:w="438" w:type="pct"/>
+            <w:tcBorders>
+              <w:top w:val="single" w:sz="4" w:space="0" w:color="auto"/>
+              <w:left w:val="single" w:sz="4" w:space="0" w:color="auto"/>
+              <w:bottom w:val="single" w:sz="4" w:space="0" w:color="auto"/>
+              <w:right w:val="single" w:sz="4" w:space="0" w:color="auto"/>
+            </w:tcBorders>
+          </w:tcPr>
+          <w:p>
+            <w:pPr>
+              <w:spacing w:after="0"/>
+              <w:ind w:firstLine="0"/>
+              <w:jc w:val="left"/>
+              <w:rPr>
+                <w:rFonts w:ascii="Times New Roman" w:hAnsi="Times New Roman"/>
+              </w:rPr>
+            </w:pPr>
+            <w:r>
+              <w:rPr>
+                <w:rFonts w:ascii="Times New Roman" w:hAnsi="Times New Roman"/>
+              </w:rPr>
+              <w:t>1</w:t>
+            </w:r>
+            <w:r>
+              <w:rPr>
+                <w:rFonts w:ascii="Times New Roman" w:hAnsi="Times New Roman"/>
+              </w:rPr>
+              <w:t>3</w:t>
+            </w:r>
+          </w:p>
+        </w:tc>
+        <w:tc>
+          <w:tcPr>
+            <w:tcW w:w="438" w:type="pct"/>
+            <w:tcBorders>
+              <w:top w:val="single" w:sz="4" w:space="0" w:color="auto"/>
+              <w:left w:val="single" w:sz="4" w:space="0" w:color="auto"/>
+              <w:bottom w:val="single" w:sz="4" w:space="0" w:color="auto"/>
+              <w:right w:val="single" w:sz="4" w:space="0" w:color="auto"/>
+            </w:tcBorders>
+          </w:tcPr>
+          <w:p>
+            <w:pPr>
+              <w:spacing w:after="0"/>
+              <w:ind w:firstLine="0"/>
+              <w:jc w:val="left"/>
+              <w:rPr>
+                <w:rFonts w:ascii="Times New Roman" w:hAnsi="Times New Roman"/>
+              </w:rPr>
+            </w:pPr>
+            <w:r>
+              <w:rPr>
+                <w:rFonts w:ascii="Times New Roman" w:hAnsi="Times New Roman"/>
+              </w:rPr>
+              <w:t>14</w:t>
+            </w:r>
+          </w:p>
+        </w:tc>
+        <w:tc>
+          <w:tcPr>
+            <w:tcW w:w="397" w:type="pct"/>
+            <w:gridSpan w:val="2"/>
+            <w:tcBorders>
+              <w:top w:val="single" w:sz="4" w:space="0" w:color="auto"/>
+              <w:left w:val="single" w:sz="4" w:space="0" w:color="auto"/>
+              <w:bottom w:val="single" w:sz="4" w:space="0" w:color="auto"/>
+              <w:right w:val="single" w:sz="4" w:space="0" w:color="auto"/>
+            </w:tcBorders>
+          </w:tcPr>
+          <w:p>
+            <w:pPr>
+              <w:spacing w:after="0"/>
+              <w:ind w:firstLine="0"/>
+              <w:jc w:val="left"/>
+              <w:rPr>
+                <w:rFonts w:ascii="Times New Roman" w:hAnsi="Times New Roman"/>
+              </w:rPr>
+            </w:pPr>
+            <w:r>
+              <w:rPr>
+                <w:rFonts w:ascii="Times New Roman" w:hAnsi="Times New Roman"/>
+              </w:rPr>
+              <w:t>15</w:t>
+            </w:r>
+          </w:p>
+        </w:tc>
+      </w:tr>
+      <w:tr>
+        <w:trPr>
+          <w:gridAfter w:val="7"/>
+          <w:wAfter w:w="2689" w:type="pct"/>
+        </w:trPr>
+        <w:tc>
+          <w:tcPr>
+            <w:tcW w:w="599" w:type="pct"/>
+            <w:tcBorders>
+              <w:top w:val="single" w:sz="4" w:space="0" w:color="auto"/>
+              <w:left w:val="single" w:sz="4" w:space="0" w:color="auto"/>
+              <w:bottom w:val="single" w:sz="4" w:space="0" w:color="auto"/>
+              <w:right w:val="single" w:sz="4" w:space="0" w:color="auto"/>
+            </w:tcBorders>
+          </w:tcPr>
+          <w:p>
+            <w:pPr>
+              <w:spacing w:after="0"/>
+              <w:ind w:firstLine="0"/>
+              <w:jc w:val="left"/>
+              <w:rPr>
+                <w:rFonts w:ascii="Times New Roman" w:hAnsi="Times New Roman"/>
+                <w:lang w:val="en-US"/>
+              </w:rPr>
+            </w:pPr>
+            <w:r>
+              <w:rPr>
+                <w:rFonts w:ascii="Times New Roman" w:hAnsi="Times New Roman"/>
+                <w:lang w:val="en-US"/>
+              </w:rPr>
+              <w:t>X</w:t>
+            </w:r>
+            <w:r>
+              <w:rPr>
+                <w:rFonts w:ascii="Times New Roman" w:hAnsi="Times New Roman"/>
+                <w:lang w:val="en-US"/>
+              </w:rPr>
+              <w:t>k+1</w:t>
+            </w:r>
+          </w:p>
+        </w:tc>
+        <w:tc>
+          <w:tcPr>
+            <w:tcW w:w="438" w:type="pct"/>
+            <w:tcBorders>
+              <w:top w:val="single" w:sz="4" w:space="0" w:color="auto"/>
+              <w:left w:val="single" w:sz="4" w:space="0" w:color="auto"/>
+              <w:bottom w:val="single" w:sz="4" w:space="0" w:color="auto"/>
+              <w:right w:val="single" w:sz="4" w:space="0" w:color="auto"/>
+            </w:tcBorders>
+          </w:tcPr>
+          <w:p>
+            <w:pPr>
+              <w:spacing w:after="0"/>
+              <w:ind w:firstLine="0"/>
+              <w:jc w:val="left"/>
+              <w:rPr>
+                <w:rFonts w:ascii="Times New Roman" w:hAnsi="Times New Roman"/>
+              </w:rPr>
+            </w:pPr>
+            <w:r>
+              <w:rPr>
+                <w:rFonts w:ascii="Times New Roman" w:hAnsi="Times New Roman"/>
+              </w:rPr>
+              <w:t>127,31</w:t>
+            </w:r>
+          </w:p>
+        </w:tc>
+        <w:tc>
+          <w:tcPr>
+            <w:tcW w:w="438" w:type="pct"/>
+            <w:tcBorders>
+              <w:top w:val="single" w:sz="4" w:space="0" w:color="auto"/>
+              <w:left w:val="single" w:sz="4" w:space="0" w:color="auto"/>
+              <w:bottom w:val="single" w:sz="4" w:space="0" w:color="auto"/>
+              <w:right w:val="single" w:sz="4" w:space="0" w:color="auto"/>
+            </w:tcBorders>
+          </w:tcPr>
+          <w:p>
+            <w:pPr>
+              <w:spacing w:after="0"/>
+              <w:ind w:firstLine="0"/>
+              <w:jc w:val="left"/>
+              <w:rPr>
+                <w:rFonts w:ascii="Times New Roman" w:hAnsi="Times New Roman"/>
+              </w:rPr>
+            </w:pPr>
+            <w:r>
+              <w:rPr>
+                <w:rFonts w:ascii="Times New Roman" w:hAnsi="Times New Roman"/>
+              </w:rPr>
+              <w:t>145,03</w:t>
+            </w:r>
+          </w:p>
+        </w:tc>
+        <w:tc>
+          <w:tcPr>
+            <w:tcW w:w="438" w:type="pct"/>
+            <w:tcBorders>
+              <w:top w:val="single" w:sz="4" w:space="0" w:color="auto"/>
+              <w:left w:val="single" w:sz="4" w:space="0" w:color="auto"/>
+              <w:bottom w:val="single" w:sz="4" w:space="0" w:color="auto"/>
+              <w:right w:val="single" w:sz="4" w:space="0" w:color="auto"/>
+            </w:tcBorders>
+          </w:tcPr>
+          <w:p>
+            <w:pPr>
+              <w:spacing w:after="0"/>
+              <w:ind w:firstLine="0"/>
+              <w:jc w:val="left"/>
+              <w:rPr>
+                <w:rFonts w:ascii="Times New Roman" w:hAnsi="Times New Roman"/>
+              </w:rPr>
+            </w:pPr>
+            <w:r>
+              <w:rPr>
+                <w:rFonts w:ascii="Times New Roman" w:hAnsi="Times New Roman"/>
+              </w:rPr>
+              <w:t>167,69</w:t>
+            </w:r>
+          </w:p>
+        </w:tc>
+        <w:tc>
+          <w:tcPr>
+            <w:tcW w:w="397" w:type="pct"/>
+            <w:gridSpan w:val="2"/>
+            <w:tcBorders>
+              <w:top w:val="single" w:sz="4" w:space="0" w:color="auto"/>
+              <w:left w:val="single" w:sz="4" w:space="0" w:color="auto"/>
+              <w:bottom w:val="single" w:sz="4" w:space="0" w:color="auto"/>
+              <w:right w:val="single" w:sz="4" w:space="0" w:color="auto"/>
+            </w:tcBorders>
+          </w:tcPr>
+          <w:p>
+            <w:pPr>
+              <w:spacing w:after="0"/>
+              <w:ind w:firstLine="0"/>
+              <w:jc w:val="left"/>
+              <w:rPr>
+                <w:rFonts w:ascii="Times New Roman" w:hAnsi="Times New Roman"/>
+              </w:rPr>
+            </w:pPr>
+            <w:r>
+              <w:rPr>
+                <w:rFonts w:ascii="Times New Roman" w:hAnsi="Times New Roman"/>
+              </w:rPr>
+              <w:t>221,25</w:t>
+            </w:r>
+          </w:p>
+        </w:tc>
+      </w:tr>
+      <w:tr>
+        <w:trPr>
+          <w:gridAfter w:val="7"/>
+          <w:wAfter w:w="2689" w:type="pct"/>
+        </w:trPr>
+        <w:tc>
+          <w:tcPr>
+            <w:tcW w:w="599" w:type="pct"/>
+            <w:tcBorders>
+              <w:top w:val="single" w:sz="4" w:space="0" w:color="auto"/>
+              <w:left w:val="single" w:sz="4" w:space="0" w:color="auto"/>
+              <w:bottom w:val="single" w:sz="4" w:space="0" w:color="auto"/>
+              <w:right w:val="single" w:sz="4" w:space="0" w:color="auto"/>
+            </w:tcBorders>
+          </w:tcPr>
+          <w:p>
+            <w:pPr>
+              <w:spacing w:after="0"/>
+              <w:ind w:firstLine="0"/>
+              <w:jc w:val="left"/>
+              <w:rPr>
+                <w:rFonts w:ascii="Times New Roman" w:hAnsi="Times New Roman"/>
+                <w:lang w:val="en-US"/>
+              </w:rPr>
+            </w:pPr>
+            <w:r>
+              <w:rPr>
+                <w:rFonts w:ascii="Times New Roman" w:hAnsi="Times New Roman"/>
+                <w:lang w:val="en-US"/>
+              </w:rPr>
+              <w:t>S</w:t>
+            </w:r>
+            <w:r>
+              <w:rPr>
+                <w:rFonts w:ascii="Times New Roman" w:hAnsi="Times New Roman"/>
+                <w:lang w:val="en-US"/>
+              </w:rPr>
+              <w:t>1,k+1</w:t>
+            </w:r>
+          </w:p>
+        </w:tc>
+        <w:tc>
+          <w:tcPr>
+            <w:tcW w:w="438" w:type="pct"/>
+            <w:tcBorders>
+              <w:top w:val="single" w:sz="4" w:space="0" w:color="auto"/>
+              <w:left w:val="single" w:sz="4" w:space="0" w:color="auto"/>
+              <w:bottom w:val="single" w:sz="4" w:space="0" w:color="auto"/>
+              <w:right w:val="single" w:sz="4" w:space="0" w:color="auto"/>
+            </w:tcBorders>
+          </w:tcPr>
+          <w:p>
+            <w:pPr>
+              <w:spacing w:after="0"/>
+              <w:ind w:firstLine="0"/>
+              <w:jc w:val="left"/>
+              <w:rPr>
+                <w:rFonts w:ascii="Times New Roman" w:hAnsi="Times New Roman"/>
+              </w:rPr>
+            </w:pPr>
+            <w:r>
+              <w:rPr>
+                <w:rFonts w:ascii="Times New Roman" w:hAnsi="Times New Roman"/>
+              </w:rPr>
+              <w:t>15,25</w:t>
+            </w:r>
+          </w:p>
+        </w:tc>
+        <w:tc>
+          <w:tcPr>
+            <w:tcW w:w="438" w:type="pct"/>
+            <w:tcBorders>
+              <w:top w:val="single" w:sz="4" w:space="0" w:color="auto"/>
+              <w:left w:val="single" w:sz="4" w:space="0" w:color="auto"/>
+              <w:bottom w:val="single" w:sz="4" w:space="0" w:color="auto"/>
+              <w:right w:val="single" w:sz="4" w:space="0" w:color="auto"/>
+            </w:tcBorders>
+          </w:tcPr>
+          <w:p>
+            <w:pPr>
+              <w:spacing w:after="0"/>
+              <w:ind w:firstLine="0"/>
+              <w:jc w:val="left"/>
+              <w:rPr>
+                <w:rFonts w:ascii="Times New Roman" w:hAnsi="Times New Roman"/>
+              </w:rPr>
+            </w:pPr>
+            <w:r>
+              <w:rPr>
+                <w:rFonts w:ascii="Times New Roman" w:hAnsi="Times New Roman"/>
+              </w:rPr>
+              <w:t>17,72</w:t>
+            </w:r>
+          </w:p>
+        </w:tc>
+        <w:tc>
+          <w:tcPr>
+            <w:tcW w:w="438" w:type="pct"/>
+            <w:tcBorders>
+              <w:top w:val="single" w:sz="4" w:space="0" w:color="auto"/>
+              <w:left w:val="single" w:sz="4" w:space="0" w:color="auto"/>
+              <w:bottom w:val="single" w:sz="4" w:space="0" w:color="auto"/>
+              <w:right w:val="single" w:sz="4" w:space="0" w:color="auto"/>
+            </w:tcBorders>
+          </w:tcPr>
+          <w:p>
+            <w:pPr>
+              <w:spacing w:after="0"/>
+              <w:ind w:firstLine="0"/>
+              <w:jc w:val="left"/>
+              <w:rPr>
+                <w:rFonts w:ascii="Times New Roman" w:hAnsi="Times New Roman"/>
+              </w:rPr>
+            </w:pPr>
+            <w:r>
+              <w:rPr>
+                <w:rFonts w:ascii="Times New Roman" w:hAnsi="Times New Roman"/>
+              </w:rPr>
+              <w:t>22,66</w:t>
+            </w:r>
+          </w:p>
+        </w:tc>
+        <w:tc>
+          <w:tcPr>
+            <w:tcW w:w="397" w:type="pct"/>
+            <w:gridSpan w:val="2"/>
+            <w:tcBorders>
+              <w:top w:val="single" w:sz="4" w:space="0" w:color="auto"/>
+              <w:left w:val="single" w:sz="4" w:space="0" w:color="auto"/>
+              <w:bottom w:val="single" w:sz="4" w:space="0" w:color="auto"/>
+              <w:right w:val="single" w:sz="4" w:space="0" w:color="auto"/>
+            </w:tcBorders>
+          </w:tcPr>
+          <w:p>
+            <w:pPr>
+              <w:spacing w:after="0"/>
+              <w:ind w:firstLine="0"/>
+              <w:jc w:val="left"/>
+              <w:rPr>
+                <w:rFonts w:ascii="Times New Roman" w:hAnsi="Times New Roman"/>
+              </w:rPr>
+            </w:pPr>
+            <w:r>
+              <w:rPr>
+                <w:rFonts w:ascii="Times New Roman" w:hAnsi="Times New Roman"/>
+              </w:rPr>
+              <w:t>53,56</w:t>
+            </w:r>
+          </w:p>
+        </w:tc>
+      </w:tr>
+    </w:tbl>
+    <w:p>
+      <w:pPr>
+        <w:spacing w:after="0"/>
+        <w:ind w:firstLine="0"/>
+        <w:rPr>
+          <w:rFonts w:ascii="Times New Roman" w:hAnsi="Times New Roman"/>
+        </w:rPr>
+      </w:pPr>
+      <w:r>
+        <w:rPr>
+          <w:rFonts w:ascii="Times New Roman" w:hAnsi="Times New Roman"/>
+        </w:rPr>
+        <w:t xml:space="preserve">Расстояние между нагельными пластинами </w:t>
+      </w:r>
+      <w:r>
+        <w:rPr>
+          <w:rFonts w:ascii="Times New Roman" w:hAnsi="Times New Roman"/>
+          <w:lang w:val="en-US"/>
+        </w:rPr>
+        <w:t>S</w:t>
+      </w:r>
+      <w:r>
+        <w:rPr>
+          <w:rFonts w:ascii="Times New Roman" w:hAnsi="Times New Roman"/>
+        </w:rPr>
+        <w:t>=</w:t>
+      </w:r>
+      <w:r>
+        <w:rPr>
+          <w:rFonts w:ascii="Times New Roman" w:hAnsi="Times New Roman"/>
+        </w:rPr>
+        <w:t>(4425-55)/14=312.</w:t>
+      </w:r>
+    </w:p>
+    <w:p>
+      <w:pPr>
+        <w:spacing w:after="0"/>
+        <w:ind w:firstLine="0"/>
+        <w:rPr>
+          <w:rFonts w:ascii="Times New Roman" w:hAnsi="Times New Roman"/>
+          <w:b/>
+        </w:rPr>
+      </w:pPr>
+    </w:p>
+    <w:p>
+      <w:pPr>
+        <w:spacing w:after="0"/>
+        <w:ind w:firstLine="0"/>
+        <w:rPr>
+          <w:rFonts w:ascii="Times New Roman" w:hAnsi="Times New Roman"/>
+          <w:b/>
+        </w:rPr>
+      </w:pPr>
+      <w:r>
+        <w:rPr>
+          <w:rFonts w:ascii="Times New Roman" w:hAnsi="Times New Roman"/>
+          <w:b/>
+        </w:rPr>
+        <w:t>2.4. Расчет нижнего пояса фермы</w:t>
+      </w:r>
+    </w:p>
+    <w:p>
+      <w:pPr>
+        <w:spacing w:after="0"/>
+        <w:ind w:firstLine="0"/>
+        <w:rPr>
+          <w:rFonts w:ascii="Times New Roman" w:hAnsi="Times New Roman"/>
+        </w:rPr>
+      </w:pPr>
+      <w:r>
+        <w:rPr>
+          <w:rFonts w:ascii="Times New Roman" w:hAnsi="Times New Roman"/>
+        </w:rPr>
+        <w:t>Нижний пояс выполним из проката уг</w:t>
+      </w:r>
+      <w:r>
+        <w:rPr>
+          <w:rFonts w:ascii="Times New Roman" w:hAnsi="Times New Roman"/>
+        </w:rPr>
+        <w:t>олкового профиля по ГОСТ 8509-93</w:t>
+      </w:r>
+      <w:r>
+        <w:rPr>
+          <w:rFonts w:ascii="Times New Roman" w:hAnsi="Times New Roman"/>
+        </w:rPr>
+        <w:t>, сталь марки ВСт3пс по ГОСТ 10705-80*[3].</w:t>
+      </w:r>
+    </w:p>
+    <w:p>
+      <w:pPr>
+        <w:spacing w:after="0"/>
+        <w:ind w:firstLine="0"/>
+        <w:rPr>
+          <w:rFonts w:ascii="Times New Roman" w:hAnsi="Times New Roman"/>
+        </w:rPr>
+      </w:pPr>
+      <w:r>
+        <w:rPr>
+          <w:rFonts w:ascii="Times New Roman" w:hAnsi="Times New Roman"/>
+        </w:rPr>
+        <w:t>Учитывая значительную разницу в величине усилий в отдельных панелях нижнего пояса, определим сечение каждой из них.</w:t>
+      </w:r>
+    </w:p>
+    <w:p>
+      <w:pPr>
+        <w:spacing w:after="0"/>
+        <w:ind w:firstLine="0"/>
+        <w:rPr>
+          <w:rFonts w:ascii="Times New Roman" w:hAnsi="Times New Roman"/>
+        </w:rPr>
+      </w:pPr>
+      <w:r>
+        <w:rPr>
+          <w:rFonts w:ascii="Times New Roman" w:hAnsi="Times New Roman"/>
+          <w:u w:val="single"/>
+        </w:rPr>
+        <w:t>Элементы 1-6, 8-5.</w:t>
+      </w:r>
+      <w:r>
+        <w:rPr>
+          <w:rFonts w:ascii="Times New Roman" w:hAnsi="Times New Roman"/>
+        </w:rPr>
+        <w:t xml:space="preserve"> Расчетное усилие </w:t>
+      </w:r>
+      <w:r>
+        <w:rPr>
+          <w:rFonts w:ascii="Times New Roman" w:hAnsi="Times New Roman"/>
+          <w:lang w:val="en-US"/>
+        </w:rPr>
+        <w:t>N</w:t>
+      </w:r>
+      <w:r>
+        <w:rPr>
+          <w:rFonts w:ascii="Times New Roman" w:hAnsi="Times New Roman"/>
+        </w:rPr>
+        <w:t>=</w:t>
+      </w:r>
+      <w:r>
+        <w:rPr>
+          <w:rFonts w:ascii="Times New Roman" w:hAnsi="Times New Roman"/>
+        </w:rPr>
+        <w:t>460,85</w:t>
+      </w:r>
+      <w:r>
+        <w:rPr>
+          <w:rFonts w:ascii="Times New Roman" w:hAnsi="Times New Roman"/>
+        </w:rPr>
+        <w:t xml:space="preserve"> кН.</w:t>
+      </w:r>
+    </w:p>
+    <w:p>
+      <w:pPr>
+        <w:spacing w:after="0"/>
+        <w:ind w:firstLine="0"/>
+        <w:rPr>
+          <w:rFonts w:ascii="Times New Roman" w:hAnsi="Times New Roman"/>
+        </w:rPr>
+      </w:pPr>
+      <w:r>
+        <w:rPr>
+          <w:rFonts w:ascii="Times New Roman" w:hAnsi="Times New Roman"/>
+        </w:rPr>
+        <w:t xml:space="preserve">Требуемая площадь сечения: </w:t>
+      </w:r>
+      <w:r>
+        <w:rPr>
+          <w:rFonts w:ascii="Times New Roman" w:hAnsi="Times New Roman"/>
+          <w:position w:val="-32"/>
+        </w:rPr>
+        <w:object w:dxaOrig="3820" w:dyaOrig="700">
+          <v:shape id="_x0000_i1111" type="#_x0000_t75" style="width:191.25pt;height:35.25pt" o:ole="">
+            <v:imagedata r:id="rId176" o:title=""/>
+          </v:shape>
+          <o:OLEObject Type="Embed" ProgID="Equation.3" ShapeID="_x0000_i1111" DrawAspect="Content" ObjectID="_1676235263" r:id="rId177"/>
+        </w:object>
+      </w:r>
+      <w:r>
+        <w:rPr>
+          <w:rFonts w:ascii="Times New Roman" w:hAnsi="Times New Roman"/>
+        </w:rPr>
+        <w:t>.</w:t>
+      </w:r>
+    </w:p>
+    <w:p>
+      <w:pPr>
+        <w:spacing w:after="0"/>
+        <w:ind w:firstLine="0"/>
+        <w:rPr>
+          <w:rFonts w:ascii="Times New Roman" w:hAnsi="Times New Roman"/>
+        </w:rPr>
+      </w:pPr>
+      <w:r>
+        <w:rPr>
+          <w:rFonts w:ascii="Times New Roman" w:hAnsi="Times New Roman"/>
+          <w:position w:val="-12"/>
+          <w:lang w:val="en-US"/>
+        </w:rPr>
+        <w:object w:dxaOrig="960" w:dyaOrig="360">
+          <v:shape id="_x0000_i1112" type="#_x0000_t75" style="width:48pt;height:18pt" o:ole="">
+            <v:imagedata r:id="rId178" o:title=""/>
+          </v:shape>
+          <o:OLEObject Type="Embed" ProgID="Equation.3" ShapeID="_x0000_i1112" DrawAspect="Content" ObjectID="_1676235264" r:id="rId179"/>
+        </w:object>
+      </w:r>
+      <w:r>
+        <w:rPr>
+          <w:rFonts w:ascii="Times New Roman" w:hAnsi="Times New Roman"/>
+        </w:rPr>
+        <w:t>- коэффициент надежности по назначению,</w:t>
+      </w:r>
+    </w:p>
+    <w:p>
+      <w:pPr>
+        <w:spacing w:after="0"/>
+        <w:ind w:firstLine="0"/>
+        <w:rPr>
+          <w:rFonts w:ascii="Times New Roman" w:hAnsi="Times New Roman"/>
+        </w:rPr>
+      </w:pPr>
+      <w:r>
+        <w:rPr>
+          <w:rFonts w:ascii="Times New Roman" w:hAnsi="Times New Roman"/>
+          <w:position w:val="-14"/>
+          <w:lang w:val="en-US"/>
+        </w:rPr>
+        <w:object w:dxaOrig="1840" w:dyaOrig="400">
+          <v:shape id="_x0000_i1113" type="#_x0000_t75" style="width:92.25pt;height:20.25pt" o:ole="">
+            <v:imagedata r:id="rId180" o:title=""/>
+          </v:shape>
+          <o:OLEObject Type="Embed" ProgID="Equation.3" ShapeID="_x0000_i1113" DrawAspect="Content" ObjectID="_1676235265" r:id="rId181"/>
+        </w:object>
+      </w:r>
+      <w:r>
+        <w:rPr>
+          <w:rFonts w:ascii="Times New Roman" w:hAnsi="Times New Roman"/>
+        </w:rPr>
+        <w:t>- расчетное сопротивление стали по пределу текучести,</w:t>
+      </w:r>
+    </w:p>
+    <w:p>
+      <w:pPr>
+        <w:spacing w:after="0"/>
+        <w:ind w:firstLine="0"/>
+        <w:rPr>
+          <w:rFonts w:ascii="Times New Roman" w:hAnsi="Times New Roman"/>
+        </w:rPr>
+      </w:pPr>
+      <w:r>
+        <w:rPr>
+          <w:rFonts w:ascii="Times New Roman" w:hAnsi="Times New Roman"/>
+        </w:rPr>
+        <w:t xml:space="preserve"> </w:t>
+      </w:r>
+      <w:r>
+        <w:rPr>
+          <w:rFonts w:ascii="Times New Roman" w:hAnsi="Times New Roman"/>
+          <w:position w:val="-12"/>
+          <w:lang w:val="en-US"/>
+        </w:rPr>
+        <w:object w:dxaOrig="960" w:dyaOrig="360">
+          <v:shape id="_x0000_i1114" type="#_x0000_t75" style="width:48pt;height:18pt" o:ole="">
+            <v:imagedata r:id="rId182" o:title=""/>
+          </v:shape>
+          <o:OLEObject Type="Embed" ProgID="Equation.3" ShapeID="_x0000_i1114" DrawAspect="Content" ObjectID="_1676235266" r:id="rId183"/>
+        </w:object>
+      </w:r>
+      <w:r>
+        <w:rPr>
+          <w:rFonts w:ascii="Times New Roman" w:hAnsi="Times New Roman"/>
+        </w:rPr>
+        <w:t>- коэффициент условий работы.</w:t>
+      </w:r>
+    </w:p>
+    <w:p>
+      <w:pPr>
+        <w:spacing w:after="0"/>
+        <w:ind w:firstLine="0"/>
+        <w:rPr>
+          <w:rFonts w:ascii="Times New Roman" w:hAnsi="Times New Roman"/>
+        </w:rPr>
+      </w:pPr>
+      <w:r>
+        <w:rPr>
+          <w:rFonts w:ascii="Times New Roman" w:hAnsi="Times New Roman"/>
+        </w:rPr>
+        <w:t>Принимаем 2 уголка 80</w:t>
+      </w:r>
+      <w:r>
+        <w:rPr>
+          <w:rFonts w:ascii="Times New Roman" w:hAnsi="Times New Roman"/>
+        </w:rPr>
+        <w:t>*</w:t>
+      </w:r>
+      <w:r>
+        <w:rPr>
+          <w:rFonts w:ascii="Times New Roman" w:hAnsi="Times New Roman"/>
+        </w:rPr>
+        <w:t>7</w:t>
+      </w:r>
+      <w:r>
+        <w:rPr>
+          <w:rFonts w:ascii="Times New Roman" w:hAnsi="Times New Roman"/>
+        </w:rPr>
+        <w:t xml:space="preserve"> мм: </w:t>
+      </w:r>
+      <w:r>
+        <w:rPr>
+          <w:rFonts w:ascii="Times New Roman" w:hAnsi="Times New Roman"/>
+          <w:lang w:val="en-US"/>
+        </w:rPr>
+        <w:t>A</w:t>
+      </w:r>
+      <w:r>
+        <w:rPr>
+          <w:rFonts w:ascii="Times New Roman" w:hAnsi="Times New Roman"/>
+        </w:rPr>
+        <w:t>=2*</w:t>
+      </w:r>
+      <w:r>
+        <w:rPr>
+          <w:rFonts w:ascii="Times New Roman" w:hAnsi="Times New Roman"/>
+        </w:rPr>
+        <w:t>10,85</w:t>
+      </w:r>
+      <w:r>
+        <w:rPr>
+          <w:rFonts w:ascii="Times New Roman" w:hAnsi="Times New Roman"/>
+        </w:rPr>
+        <w:t>=</w:t>
+      </w:r>
+      <w:r>
+        <w:rPr>
+          <w:rFonts w:ascii="Times New Roman" w:hAnsi="Times New Roman"/>
+        </w:rPr>
+        <w:t>21,7</w:t>
+      </w:r>
+      <w:r>
+        <w:rPr>
+          <w:rFonts w:ascii="Times New Roman" w:hAnsi="Times New Roman"/>
+        </w:rPr>
+        <w:t xml:space="preserve"> см</w:t>
+      </w:r>
+      <w:r>
+        <w:rPr>
+          <w:rFonts w:ascii="Times New Roman" w:hAnsi="Times New Roman"/>
+          <w:vertAlign w:val="superscript"/>
+        </w:rPr>
+        <w:t>2</w:t>
+      </w:r>
+      <w:r>
+        <w:rPr>
+          <w:rFonts w:ascii="Times New Roman" w:hAnsi="Times New Roman"/>
+        </w:rPr>
+        <w:t>&gt;</w:t>
+      </w:r>
+      <w:r>
+        <w:rPr>
+          <w:rFonts w:ascii="Times New Roman" w:hAnsi="Times New Roman"/>
+        </w:rPr>
+        <w:t>19,61</w:t>
+      </w:r>
+      <w:r>
+        <w:rPr>
+          <w:rFonts w:ascii="Times New Roman" w:hAnsi="Times New Roman"/>
+        </w:rPr>
+        <w:t>см</w:t>
+      </w:r>
+      <w:r>
+        <w:rPr>
+          <w:rFonts w:ascii="Times New Roman" w:hAnsi="Times New Roman"/>
+          <w:vertAlign w:val="superscript"/>
+        </w:rPr>
+        <w:t>2</w:t>
+      </w:r>
+      <w:r>
+        <w:rPr>
+          <w:rFonts w:ascii="Times New Roman" w:hAnsi="Times New Roman"/>
+        </w:rPr>
+        <w:t xml:space="preserve">; </w:t>
+      </w:r>
+      <w:r>
+        <w:rPr>
+          <w:rFonts w:ascii="Times New Roman" w:hAnsi="Times New Roman"/>
+          <w:lang w:val="en-US"/>
+        </w:rPr>
+        <w:t>i</w:t>
+      </w:r>
+      <w:r>
+        <w:rPr>
+          <w:rFonts w:ascii="Times New Roman" w:hAnsi="Times New Roman"/>
+        </w:rPr>
+        <w:t>=2,</w:t>
+      </w:r>
+      <w:r>
+        <w:rPr>
+          <w:rFonts w:ascii="Times New Roman" w:hAnsi="Times New Roman"/>
+        </w:rPr>
+        <w:t>45</w:t>
+      </w:r>
+      <w:r>
+        <w:rPr>
+          <w:rFonts w:ascii="Times New Roman" w:hAnsi="Times New Roman"/>
+        </w:rPr>
+        <w:t xml:space="preserve"> см </w:t>
+      </w:r>
+    </w:p>
+    <w:p>
+      <w:pPr>
+        <w:spacing w:after="0"/>
+        <w:ind w:firstLine="0"/>
+        <w:rPr>
+          <w:rFonts w:ascii="Times New Roman" w:hAnsi="Times New Roman"/>
+        </w:rPr>
+      </w:pPr>
+      <w:r>
+        <w:rPr>
+          <w:rFonts w:ascii="Times New Roman" w:hAnsi="Times New Roman"/>
+        </w:rPr>
+        <w:t xml:space="preserve">Гибкость элемента: </w:t>
+      </w:r>
+      <w:r>
+        <w:rPr>
+          <w:rFonts w:ascii="Times New Roman" w:hAnsi="Times New Roman"/>
+          <w:position w:val="-22"/>
+        </w:rPr>
+        <w:object w:dxaOrig="4200" w:dyaOrig="560">
+          <v:shape id="_x0000_i1115" type="#_x0000_t75" style="width:210pt;height:27.75pt" o:ole="">
+            <v:imagedata r:id="rId184" o:title=""/>
+          </v:shape>
+          <o:OLEObject Type="Embed" ProgID="Equation.3" ShapeID="_x0000_i1115" DrawAspect="Content" ObjectID="_1676235267" r:id="rId185"/>
+        </w:object>
+      </w:r>
+      <w:r>
+        <w:rPr>
+          <w:rFonts w:ascii="Times New Roman" w:hAnsi="Times New Roman"/>
+        </w:rPr>
+        <w:t>.</w:t>
+      </w:r>
+    </w:p>
+    <w:p>
+      <w:pPr>
+        <w:spacing w:after="0"/>
+        <w:ind w:firstLine="0"/>
+        <w:rPr>
+          <w:rFonts w:ascii="Times New Roman" w:hAnsi="Times New Roman"/>
+        </w:rPr>
+      </w:pPr>
+      <w:r>
+        <w:rPr>
+          <w:rFonts w:ascii="Times New Roman" w:hAnsi="Times New Roman"/>
+          <w:u w:val="single"/>
+        </w:rPr>
+        <w:t>Элемен</w:t>
+      </w:r>
+      <w:r>
+        <w:rPr>
+          <w:rFonts w:ascii="Times New Roman" w:hAnsi="Times New Roman"/>
+          <w:u w:val="single"/>
+        </w:rPr>
+        <w:t>т 6-7, 7-8</w:t>
+      </w:r>
+      <w:r>
+        <w:rPr>
+          <w:rFonts w:ascii="Times New Roman" w:hAnsi="Times New Roman"/>
+          <w:u w:val="single"/>
+        </w:rPr>
+        <w:t>.</w:t>
+      </w:r>
+      <w:r>
+        <w:rPr>
+          <w:rFonts w:ascii="Times New Roman" w:hAnsi="Times New Roman"/>
+        </w:rPr>
+        <w:t xml:space="preserve"> Расчетное усилие </w:t>
+      </w:r>
+      <w:r>
+        <w:rPr>
+          <w:rFonts w:ascii="Times New Roman" w:hAnsi="Times New Roman"/>
+          <w:lang w:val="en-US"/>
+        </w:rPr>
+        <w:t>N</w:t>
+      </w:r>
+      <w:r>
+        <w:rPr>
+          <w:rFonts w:ascii="Times New Roman" w:hAnsi="Times New Roman"/>
+        </w:rPr>
+        <w:t>=307,7</w:t>
+      </w:r>
+      <w:r>
+        <w:rPr>
+          <w:rFonts w:ascii="Times New Roman" w:hAnsi="Times New Roman"/>
+        </w:rPr>
+        <w:t xml:space="preserve"> кН.</w:t>
+      </w:r>
+    </w:p>
+    <w:p>
+      <w:pPr>
+        <w:spacing w:after="0"/>
+        <w:ind w:firstLine="0"/>
+        <w:rPr>
+          <w:rFonts w:ascii="Times New Roman" w:hAnsi="Times New Roman"/>
+        </w:rPr>
+      </w:pPr>
+      <w:r>
+        <w:rPr>
+          <w:rFonts w:ascii="Times New Roman" w:hAnsi="Times New Roman"/>
+        </w:rPr>
+        <w:t xml:space="preserve">Требуемая площадь сечения: </w:t>
+      </w:r>
+      <w:r>
+        <w:rPr>
+          <w:rFonts w:ascii="Times New Roman" w:hAnsi="Times New Roman"/>
+          <w:position w:val="-32"/>
+        </w:rPr>
+        <w:object w:dxaOrig="3760" w:dyaOrig="720">
+          <v:shape id="_x0000_i1116" type="#_x0000_t75" style="width:188.25pt;height:36pt" o:ole="">
+            <v:imagedata r:id="rId186" o:title=""/>
+          </v:shape>
+          <o:OLEObject Type="Embed" ProgID="Equation.3" ShapeID="_x0000_i1116" DrawAspect="Content" ObjectID="_1676235268" r:id="rId187"/>
+        </w:object>
+      </w:r>
+      <w:r>
+        <w:rPr>
+          <w:rFonts w:ascii="Times New Roman" w:hAnsi="Times New Roman"/>
+        </w:rPr>
+        <w:t>.</w:t>
+      </w:r>
+    </w:p>
+    <w:p>
+      <w:pPr>
+        <w:spacing w:after="0"/>
+        <w:ind w:firstLine="0"/>
+        <w:jc w:val="left"/>
+        <w:rPr>
+          <w:rFonts w:ascii="Times New Roman" w:hAnsi="Times New Roman"/>
+        </w:rPr>
+      </w:pPr>
+      <w:r>
+        <w:rPr>
+          <w:rFonts w:ascii="Times New Roman" w:hAnsi="Times New Roman"/>
+        </w:rPr>
+        <w:t>Принимаем 2 уголка 70</w:t>
+      </w:r>
+      <w:r>
+        <w:rPr>
+          <w:rFonts w:ascii="Times New Roman" w:hAnsi="Times New Roman"/>
+        </w:rPr>
+        <w:t>*</w:t>
+      </w:r>
+      <w:r>
+        <w:rPr>
+          <w:rFonts w:ascii="Times New Roman" w:hAnsi="Times New Roman"/>
+        </w:rPr>
+        <w:t>6</w:t>
+      </w:r>
+      <w:r>
+        <w:rPr>
+          <w:rFonts w:ascii="Times New Roman" w:hAnsi="Times New Roman"/>
+        </w:rPr>
+        <w:t xml:space="preserve">мм: </w:t>
+      </w:r>
+      <w:r>
+        <w:rPr>
+          <w:rFonts w:ascii="Times New Roman" w:hAnsi="Times New Roman"/>
+          <w:lang w:val="en-US"/>
+        </w:rPr>
+        <w:t>A</w:t>
+      </w:r>
+      <w:r>
+        <w:rPr>
+          <w:rFonts w:ascii="Times New Roman" w:hAnsi="Times New Roman"/>
+        </w:rPr>
+        <w:t>=2*</w:t>
+      </w:r>
+      <w:r>
+        <w:rPr>
+          <w:rFonts w:ascii="Times New Roman" w:hAnsi="Times New Roman"/>
+        </w:rPr>
+        <w:t>8,15</w:t>
+      </w:r>
+      <w:r>
+        <w:rPr>
+          <w:rFonts w:ascii="Times New Roman" w:hAnsi="Times New Roman"/>
+        </w:rPr>
+        <w:t>=</w:t>
+      </w:r>
+      <w:r>
+        <w:rPr>
+          <w:rFonts w:ascii="Times New Roman" w:hAnsi="Times New Roman"/>
+        </w:rPr>
+        <w:t>16,3</w:t>
+      </w:r>
+      <w:r>
+        <w:rPr>
+          <w:rFonts w:ascii="Times New Roman" w:hAnsi="Times New Roman"/>
+        </w:rPr>
+        <w:t xml:space="preserve"> см</w:t>
+      </w:r>
+      <w:r>
+        <w:rPr>
+          <w:rFonts w:ascii="Times New Roman" w:hAnsi="Times New Roman"/>
+          <w:vertAlign w:val="superscript"/>
+        </w:rPr>
+        <w:t>2</w:t>
+      </w:r>
+      <w:r>
+        <w:rPr>
+          <w:rFonts w:ascii="Times New Roman" w:hAnsi="Times New Roman"/>
+        </w:rPr>
+        <w:t>&gt;</w:t>
+      </w:r>
+      <w:r>
+        <w:rPr>
+          <w:rFonts w:ascii="Times New Roman" w:hAnsi="Times New Roman"/>
+        </w:rPr>
+        <w:t>13,09</w:t>
+      </w:r>
+      <w:r>
+        <w:rPr>
+          <w:rFonts w:ascii="Times New Roman" w:hAnsi="Times New Roman"/>
+        </w:rPr>
+        <w:t>см</w:t>
+      </w:r>
+      <w:r>
+        <w:rPr>
+          <w:rFonts w:ascii="Times New Roman" w:hAnsi="Times New Roman"/>
+          <w:vertAlign w:val="superscript"/>
+        </w:rPr>
+        <w:t>2</w:t>
+      </w:r>
+      <w:r>
+        <w:rPr>
+          <w:rFonts w:ascii="Times New Roman" w:hAnsi="Times New Roman"/>
+        </w:rPr>
+        <w:t xml:space="preserve">; </w:t>
+      </w:r>
+      <w:r>
+        <w:rPr>
+          <w:rFonts w:ascii="Times New Roman" w:hAnsi="Times New Roman"/>
+          <w:lang w:val="en-US"/>
+        </w:rPr>
+        <w:t>i</w:t>
+      </w:r>
+      <w:r>
+        <w:rPr>
+          <w:rFonts w:ascii="Times New Roman" w:hAnsi="Times New Roman"/>
+        </w:rPr>
+        <w:t>=</w:t>
+      </w:r>
+      <w:r>
+        <w:rPr>
+          <w:rFonts w:ascii="Times New Roman" w:hAnsi="Times New Roman"/>
+        </w:rPr>
+        <w:t>2,15</w:t>
+      </w:r>
+      <w:r>
+        <w:rPr>
+          <w:rFonts w:ascii="Times New Roman" w:hAnsi="Times New Roman"/>
+        </w:rPr>
+        <w:t xml:space="preserve"> см.</w:t>
+      </w:r>
+    </w:p>
+    <w:p>
+      <w:pPr>
+        <w:spacing w:after="0"/>
+        <w:ind w:firstLine="0"/>
+        <w:jc w:val="left"/>
+        <w:rPr>
+          <w:rFonts w:ascii="Times New Roman" w:hAnsi="Times New Roman"/>
+        </w:rPr>
+      </w:pPr>
+      <w:r>
+        <w:rPr>
+          <w:rFonts w:ascii="Times New Roman" w:hAnsi="Times New Roman"/>
+        </w:rPr>
+        <w:t xml:space="preserve">Гибкость элемента: </w:t>
+      </w:r>
+      <w:r>
+        <w:rPr>
+          <w:rFonts w:ascii="Times New Roman" w:hAnsi="Times New Roman"/>
+          <w:position w:val="-22"/>
+        </w:rPr>
+        <w:object w:dxaOrig="4180" w:dyaOrig="560">
+          <v:shape id="_x0000_i1117" type="#_x0000_t75" style="width:209.25pt;height:27.75pt" o:ole="">
+            <v:imagedata r:id="rId188" o:title=""/>
+          </v:shape>
+          <o:OLEObject Type="Embed" ProgID="Equation.3" ShapeID="_x0000_i1117" DrawAspect="Content" ObjectID="_1676235269" r:id="rId189"/>
+        </w:object>
+      </w:r>
+      <w:r>
+        <w:rPr>
+          <w:rFonts w:ascii="Times New Roman" w:hAnsi="Times New Roman"/>
+        </w:rPr>
+        <w:t>.</w:t>
+      </w:r>
+    </w:p>
+    <w:p>
+      <w:pPr>
+        <w:spacing w:after="0"/>
+        <w:ind w:firstLine="0"/>
+        <w:rPr>
+          <w:rFonts w:ascii="Times New Roman" w:hAnsi="Times New Roman"/>
+        </w:rPr>
+      </w:pPr>
+    </w:p>
+    <w:p>
+      <w:pPr>
+        <w:spacing w:after="0"/>
+        <w:ind w:firstLine="0"/>
+        <w:rPr>
+          <w:rFonts w:ascii="Times New Roman" w:hAnsi="Times New Roman"/>
+          <w:b/>
+        </w:rPr>
+      </w:pPr>
+      <w:r>
+        <w:rPr>
+          <w:rFonts w:ascii="Times New Roman" w:hAnsi="Times New Roman"/>
+          <w:b/>
+        </w:rPr>
+        <w:t>2.5. Расчет элементов раскосной решетки</w:t>
+      </w:r>
+    </w:p>
+    <w:p>
+      <w:pPr>
+        <w:spacing w:after="0"/>
+        <w:ind w:firstLine="0"/>
+        <w:rPr>
+          <w:rFonts w:ascii="Times New Roman" w:hAnsi="Times New Roman"/>
+        </w:rPr>
+      </w:pPr>
+      <w:r>
+        <w:rPr>
+          <w:rFonts w:ascii="Times New Roman" w:hAnsi="Times New Roman"/>
+          <w:u w:val="single"/>
+        </w:rPr>
+        <w:t>Элементы 2-6, 4-8.</w:t>
+      </w:r>
+      <w:r>
+        <w:rPr>
+          <w:rFonts w:ascii="Times New Roman" w:hAnsi="Times New Roman"/>
+        </w:rPr>
+        <w:t xml:space="preserve"> Расчетное усилие </w:t>
+      </w:r>
+      <w:r>
+        <w:rPr>
+          <w:rFonts w:ascii="Times New Roman" w:hAnsi="Times New Roman"/>
+          <w:lang w:val="en-US"/>
+        </w:rPr>
+        <w:t>N</w:t>
+      </w:r>
+      <w:r>
+        <w:rPr>
+          <w:rFonts w:ascii="Times New Roman" w:hAnsi="Times New Roman"/>
+        </w:rPr>
+        <w:t>=-</w:t>
+      </w:r>
+      <w:r>
+        <w:rPr>
+          <w:rFonts w:ascii="Times New Roman" w:hAnsi="Times New Roman"/>
+        </w:rPr>
+        <w:t xml:space="preserve">102,41 </w:t>
+      </w:r>
+      <w:r>
+        <w:rPr>
+          <w:rFonts w:ascii="Times New Roman" w:hAnsi="Times New Roman"/>
+        </w:rPr>
+        <w:t>кН.</w:t>
+      </w:r>
+    </w:p>
+    <w:p>
+      <w:pPr>
+        <w:spacing w:after="0"/>
+        <w:ind w:firstLine="0"/>
+        <w:rPr>
+          <w:rFonts w:ascii="Times New Roman" w:hAnsi="Times New Roman"/>
+        </w:rPr>
+      </w:pPr>
+      <w:r>
+        <w:rPr>
+          <w:rFonts w:ascii="Times New Roman" w:hAnsi="Times New Roman"/>
+        </w:rPr>
+        <w:t xml:space="preserve">Используем деревянные элементы с поперечным сечением </w:t>
+      </w:r>
+      <w:r>
+        <w:rPr>
+          <w:rFonts w:ascii="Times New Roman" w:hAnsi="Times New Roman"/>
+          <w:lang w:val="en-US"/>
+        </w:rPr>
+        <w:t>b</w:t>
+      </w:r>
+      <w:r>
+        <w:rPr>
+          <w:rFonts w:ascii="Times New Roman" w:hAnsi="Times New Roman"/>
+        </w:rPr>
+        <w:t>*</w:t>
+      </w:r>
+      <w:r>
+        <w:rPr>
+          <w:rFonts w:ascii="Times New Roman" w:hAnsi="Times New Roman"/>
+          <w:lang w:val="en-US"/>
+        </w:rPr>
+        <w:t>h</w:t>
+      </w:r>
+      <w:r>
+        <w:rPr>
+          <w:rFonts w:ascii="Times New Roman" w:hAnsi="Times New Roman"/>
+        </w:rPr>
+        <w:t>=1</w:t>
+      </w:r>
+      <w:r>
+        <w:rPr>
+          <w:rFonts w:ascii="Times New Roman" w:hAnsi="Times New Roman"/>
+        </w:rPr>
+        <w:t>75*200</w:t>
+      </w:r>
+      <w:r>
+        <w:rPr>
+          <w:rFonts w:ascii="Times New Roman" w:hAnsi="Times New Roman"/>
+        </w:rPr>
+        <w:t xml:space="preserve">мм. Размер в плоскости </w:t>
+      </w:r>
+      <w:r>
+        <w:rPr>
+          <w:rFonts w:ascii="Times New Roman" w:hAnsi="Times New Roman"/>
+          <w:lang w:val="en-US"/>
+        </w:rPr>
+        <w:t>b</w:t>
+      </w:r>
+      <w:r>
+        <w:rPr>
+          <w:rFonts w:ascii="Times New Roman" w:hAnsi="Times New Roman"/>
+        </w:rPr>
+        <w:t>=1</w:t>
+      </w:r>
+      <w:r>
+        <w:rPr>
+          <w:rFonts w:ascii="Times New Roman" w:hAnsi="Times New Roman"/>
+        </w:rPr>
+        <w:t>75</w:t>
+      </w:r>
+      <w:r>
+        <w:rPr>
+          <w:rFonts w:ascii="Times New Roman" w:hAnsi="Times New Roman"/>
+        </w:rPr>
+        <w:t xml:space="preserve">мм принимаем из условий размещения болтов </w:t>
+      </w:r>
+      <w:r>
+        <w:rPr>
+          <w:rFonts w:ascii="Times New Roman" w:hAnsi="Times New Roman"/>
+          <w:lang w:val="en-US"/>
+        </w:rPr>
+        <w:t>d</w:t>
+      </w:r>
+      <w:r>
+        <w:rPr>
+          <w:rFonts w:ascii="Times New Roman" w:hAnsi="Times New Roman"/>
+        </w:rPr>
+        <w:t>=20</w:t>
+      </w:r>
+      <w:r>
+        <w:rPr>
+          <w:rFonts w:ascii="Times New Roman" w:hAnsi="Times New Roman"/>
+        </w:rPr>
+        <w:t xml:space="preserve"> мм для закрепления стойки к панели верхнего пояса, при этом </w:t>
+      </w:r>
+      <w:r>
+        <w:rPr>
+          <w:rFonts w:ascii="Times New Roman" w:hAnsi="Times New Roman"/>
+          <w:position w:val="-10"/>
+        </w:rPr>
+        <w:object w:dxaOrig="1920" w:dyaOrig="320">
+          <v:shape id="_x0000_i1118" type="#_x0000_t75" style="width:96pt;height:15.75pt" o:ole="">
+            <v:imagedata r:id="rId190" o:title=""/>
+          </v:shape>
+          <o:OLEObject Type="Embed" ProgID="Equation.3" ShapeID="_x0000_i1118" DrawAspect="Content" ObjectID="_1676235270" r:id="rId191"/>
+        </w:object>
+      </w:r>
+      <w:r>
+        <w:rPr>
+          <w:rFonts w:ascii="Times New Roman" w:hAnsi="Times New Roman"/>
+        </w:rPr>
+        <w:t xml:space="preserve">. </w:t>
+      </w:r>
+    </w:p>
+    <w:p>
+      <w:pPr>
+        <w:spacing w:after="0"/>
+        <w:ind w:firstLine="0"/>
+        <w:rPr>
+          <w:rFonts w:ascii="Times New Roman" w:hAnsi="Times New Roman"/>
+        </w:rPr>
+      </w:pPr>
+      <w:r>
+        <w:rPr>
+          <w:rFonts w:ascii="Times New Roman" w:hAnsi="Times New Roman"/>
+        </w:rPr>
+        <w:t xml:space="preserve">Материал: сосна 3-го сорта, </w:t>
+      </w:r>
+      <w:r>
+        <w:rPr>
+          <w:rFonts w:ascii="Times New Roman" w:hAnsi="Times New Roman"/>
+          <w:lang w:val="en-US"/>
+        </w:rPr>
+        <w:t>R</w:t>
+      </w:r>
+      <w:r>
+        <w:rPr>
+          <w:rFonts w:ascii="Times New Roman" w:hAnsi="Times New Roman"/>
+          <w:vertAlign w:val="subscript"/>
+        </w:rPr>
+        <w:t>с</w:t>
+      </w:r>
+      <w:r>
+        <w:rPr>
+          <w:rFonts w:ascii="Times New Roman" w:hAnsi="Times New Roman"/>
+        </w:rPr>
+        <w:t>=1,0кН/см.</w:t>
+      </w:r>
+    </w:p>
+    <w:p>
+      <w:pPr>
+        <w:spacing w:after="0"/>
+        <w:ind w:firstLine="0"/>
+        <w:rPr>
+          <w:rFonts w:ascii="Times New Roman" w:hAnsi="Times New Roman"/>
+        </w:rPr>
+      </w:pPr>
+      <w:r>
+        <w:rPr>
+          <w:rFonts w:ascii="Times New Roman" w:hAnsi="Times New Roman"/>
+        </w:rPr>
+        <w:t>В связи с отсутствием изгибающих моментов, определяющим расчетом является расчет на устойчивость.</w:t>
+      </w:r>
+    </w:p>
+    <w:p>
+      <w:pPr>
+        <w:spacing w:after="0"/>
+        <w:ind w:firstLine="0"/>
+        <w:rPr>
+          <w:rFonts w:ascii="Times New Roman" w:hAnsi="Times New Roman"/>
+        </w:rPr>
+      </w:pPr>
+      <w:r>
+        <w:rPr>
+          <w:rFonts w:ascii="Times New Roman" w:hAnsi="Times New Roman"/>
+        </w:rPr>
+        <w:t xml:space="preserve">Гибкость элемента (в плоскости фермы): </w:t>
+      </w:r>
+      <w:r>
+        <w:rPr>
+          <w:rFonts w:ascii="Times New Roman" w:hAnsi="Times New Roman"/>
+          <w:position w:val="-24"/>
+        </w:rPr>
+        <w:object w:dxaOrig="5020" w:dyaOrig="600">
+          <v:shape id="_x0000_i1119" type="#_x0000_t75" style="width:251.25pt;height:30pt" o:ole="">
+            <v:imagedata r:id="rId192" o:title=""/>
+          </v:shape>
+          <o:OLEObject Type="Embed" ProgID="Equation.3" ShapeID="_x0000_i1119" DrawAspect="Content" ObjectID="_1676235271" r:id="rId193"/>
+        </w:object>
+      </w:r>
+      <w:r>
+        <w:rPr>
+          <w:rFonts w:ascii="Times New Roman" w:hAnsi="Times New Roman"/>
+        </w:rPr>
+        <w:t>.</w:t>
+      </w:r>
+    </w:p>
+    <w:p>
+      <w:pPr>
+        <w:spacing w:after="0"/>
+        <w:ind w:firstLine="0"/>
+        <w:rPr>
+          <w:rFonts w:ascii="Times New Roman" w:hAnsi="Times New Roman"/>
+        </w:rPr>
+      </w:pPr>
+      <w:r>
+        <w:rPr>
+          <w:rFonts w:ascii="Times New Roman" w:hAnsi="Times New Roman"/>
+        </w:rPr>
+        <w:t xml:space="preserve">Коэффициент продольного изгиба: </w:t>
+      </w:r>
+      <w:r>
+        <w:rPr>
+          <w:rFonts w:ascii="Times New Roman" w:hAnsi="Times New Roman"/>
+          <w:position w:val="-28"/>
+        </w:rPr>
+        <w:object w:dxaOrig="4459" w:dyaOrig="740">
+          <v:shape id="_x0000_i1120" type="#_x0000_t75" style="width:222.75pt;height:36.75pt" o:ole="">
+            <v:imagedata r:id="rId194" o:title=""/>
+          </v:shape>
+          <o:OLEObject Type="Embed" ProgID="Equation.3" ShapeID="_x0000_i1120" DrawAspect="Content" ObjectID="_1676235272" r:id="rId195"/>
+        </w:object>
+      </w:r>
+      <w:r>
+        <w:rPr>
+          <w:rFonts w:ascii="Times New Roman" w:hAnsi="Times New Roman"/>
+        </w:rPr>
+        <w:t>.</w:t>
+      </w:r>
+    </w:p>
+    <w:p>
+      <w:pPr>
+        <w:spacing w:after="0"/>
+        <w:ind w:firstLine="0"/>
+        <w:rPr>
+          <w:rFonts w:ascii="Times New Roman" w:hAnsi="Times New Roman"/>
+        </w:rPr>
+      </w:pPr>
+      <w:r>
+        <w:rPr>
+          <w:rFonts w:ascii="Times New Roman" w:hAnsi="Times New Roman"/>
+        </w:rPr>
+        <w:t>Расчет устойчивости элемента принятого сечения:</w:t>
+      </w:r>
+    </w:p>
+    <w:p>
+      <w:pPr>
+        <w:spacing w:after="0"/>
+        <w:ind w:firstLine="0"/>
+        <w:rPr>
+          <w:rFonts w:ascii="Times New Roman" w:hAnsi="Times New Roman"/>
+        </w:rPr>
+      </w:pPr>
+      <w:r>
+        <w:rPr>
+          <w:rFonts w:ascii="Times New Roman" w:hAnsi="Times New Roman"/>
+        </w:rPr>
+        <w:t xml:space="preserve"> </w:t>
+      </w:r>
+      <w:r>
+        <w:rPr>
+          <w:rFonts w:ascii="Times New Roman" w:hAnsi="Times New Roman"/>
+          <w:position w:val="-28"/>
+        </w:rPr>
+        <w:object w:dxaOrig="5420" w:dyaOrig="660">
+          <v:shape id="_x0000_i1121" type="#_x0000_t75" style="width:270.75pt;height:33pt" o:ole="">
+            <v:imagedata r:id="rId196" o:title=""/>
+          </v:shape>
+          <o:OLEObject Type="Embed" ProgID="Equation.3" ShapeID="_x0000_i1121" DrawAspect="Content" ObjectID="_1676235273" r:id="rId197"/>
+        </w:object>
+      </w:r>
+      <w:r>
+        <w:rPr>
+          <w:rFonts w:ascii="Times New Roman" w:hAnsi="Times New Roman"/>
+        </w:rPr>
+        <w:t>.</w:t>
+      </w:r>
+    </w:p>
+    <w:p>
+      <w:pPr>
+        <w:spacing w:after="0"/>
+        <w:ind w:firstLine="0"/>
+        <w:jc w:val="left"/>
+        <w:rPr>
+          <w:rFonts w:ascii="Times New Roman" w:hAnsi="Times New Roman"/>
+        </w:rPr>
+      </w:pPr>
+      <w:r>
+        <w:rPr>
+          <w:rFonts w:ascii="Times New Roman" w:hAnsi="Times New Roman"/>
+          <w:u w:val="single"/>
+        </w:rPr>
+        <w:t>Элементы 6-3, 3-8.</w:t>
+      </w:r>
+      <w:r>
+        <w:rPr>
+          <w:rFonts w:ascii="Times New Roman" w:hAnsi="Times New Roman"/>
+        </w:rPr>
+        <w:t xml:space="preserve"> Расчетное усилие </w:t>
+      </w:r>
+      <w:r>
+        <w:rPr>
+          <w:rFonts w:ascii="Times New Roman" w:hAnsi="Times New Roman"/>
+          <w:lang w:val="en-US"/>
+        </w:rPr>
+        <w:t>N</w:t>
+      </w:r>
+      <w:r>
+        <w:rPr>
+          <w:rFonts w:ascii="Times New Roman" w:hAnsi="Times New Roman"/>
+        </w:rPr>
+        <w:t>=</w:t>
+      </w:r>
+      <w:r>
+        <w:rPr>
+          <w:rFonts w:ascii="Times New Roman" w:hAnsi="Times New Roman"/>
+        </w:rPr>
+        <w:t>184,21</w:t>
+      </w:r>
+      <w:r>
+        <w:rPr>
+          <w:rFonts w:ascii="Times New Roman" w:hAnsi="Times New Roman"/>
+        </w:rPr>
+        <w:t xml:space="preserve"> кН.</w:t>
+      </w:r>
+    </w:p>
+    <w:p>
+      <w:pPr>
+        <w:spacing w:after="0"/>
+        <w:ind w:firstLine="0"/>
+        <w:jc w:val="left"/>
+        <w:rPr>
+          <w:rFonts w:ascii="Times New Roman" w:hAnsi="Times New Roman"/>
+        </w:rPr>
+      </w:pPr>
+      <w:r>
+        <w:rPr>
+          <w:rFonts w:ascii="Times New Roman" w:hAnsi="Times New Roman"/>
+        </w:rPr>
+        <w:lastRenderedPageBreak/>
+        <w:t xml:space="preserve">В связи с большой величиной усилий растяжения указанные элементы целесообразно изготавливать из арматурных стержней; принимаем 2 стержня класса </w:t>
+      </w:r>
+      <w:r>
+        <w:rPr>
+          <w:rFonts w:ascii="Times New Roman" w:hAnsi="Times New Roman"/>
+          <w:lang w:val="en-US"/>
+        </w:rPr>
+        <w:t>AI</w:t>
+      </w:r>
+      <w:r>
+        <w:rPr>
+          <w:rFonts w:ascii="Times New Roman" w:hAnsi="Times New Roman"/>
+        </w:rPr>
+        <w:t xml:space="preserve"> (расчетное сопротивление </w:t>
+      </w:r>
+      <w:r>
+        <w:rPr>
+          <w:rFonts w:ascii="Times New Roman" w:hAnsi="Times New Roman"/>
+          <w:lang w:val="en-US"/>
+        </w:rPr>
+        <w:t>R</w:t>
+      </w:r>
+      <w:r>
+        <w:rPr>
+          <w:rFonts w:ascii="Times New Roman" w:hAnsi="Times New Roman"/>
+          <w:vertAlign w:val="subscript"/>
+          <w:lang w:val="en-US"/>
+        </w:rPr>
+        <w:t>s</w:t>
+      </w:r>
+      <w:r>
+        <w:rPr>
+          <w:rFonts w:ascii="Times New Roman" w:hAnsi="Times New Roman"/>
+        </w:rPr>
+        <w:t>=22.5кН/см).</w:t>
+      </w:r>
+    </w:p>
+    <w:p>
+      <w:pPr>
+        <w:spacing w:after="0"/>
+        <w:ind w:firstLine="0"/>
+        <w:jc w:val="left"/>
+        <w:rPr>
+          <w:rFonts w:ascii="Times New Roman" w:hAnsi="Times New Roman"/>
+        </w:rPr>
+      </w:pPr>
+      <w:r>
+        <w:rPr>
+          <w:rFonts w:ascii="Times New Roman" w:hAnsi="Times New Roman"/>
+        </w:rPr>
+        <w:t xml:space="preserve">Требуемая площадь поперечного сечения: </w:t>
+      </w:r>
+      <w:r>
+        <w:rPr>
+          <w:rFonts w:ascii="Times New Roman" w:hAnsi="Times New Roman"/>
+          <w:position w:val="-30"/>
+        </w:rPr>
+        <w:object w:dxaOrig="3660" w:dyaOrig="680">
+          <v:shape id="_x0000_i1122" type="#_x0000_t75" style="width:183pt;height:33.75pt" o:ole="">
+            <v:imagedata r:id="rId198" o:title=""/>
+          </v:shape>
+          <o:OLEObject Type="Embed" ProgID="Equation.3" ShapeID="_x0000_i1122" DrawAspect="Content" ObjectID="_1676235274" r:id="rId199"/>
+        </w:object>
+      </w:r>
+      <w:r>
+        <w:rPr>
+          <w:rFonts w:ascii="Times New Roman" w:hAnsi="Times New Roman"/>
+        </w:rPr>
+        <w:t>.</w:t>
+      </w:r>
+    </w:p>
+    <w:p>
+      <w:pPr>
+        <w:spacing w:after="0"/>
+        <w:ind w:firstLine="0"/>
+        <w:jc w:val="left"/>
+        <w:rPr>
+          <w:rFonts w:ascii="Times New Roman" w:hAnsi="Times New Roman"/>
+        </w:rPr>
+      </w:pPr>
+      <w:r>
+        <w:rPr>
+          <w:rFonts w:ascii="Times New Roman" w:hAnsi="Times New Roman"/>
+        </w:rPr>
+        <w:t xml:space="preserve">Требуемый диаметр стержней: </w:t>
+      </w:r>
+      <w:r>
+        <w:rPr>
+          <w:rFonts w:ascii="Times New Roman" w:hAnsi="Times New Roman"/>
+          <w:position w:val="-34"/>
+        </w:rPr>
+        <w:object w:dxaOrig="4040" w:dyaOrig="820">
+          <v:shape id="_x0000_i1123" type="#_x0000_t75" style="width:201.75pt;height:41.25pt" o:ole="">
+            <v:imagedata r:id="rId200" o:title=""/>
+          </v:shape>
+          <o:OLEObject Type="Embed" ProgID="Equation.3" ShapeID="_x0000_i1123" DrawAspect="Content" ObjectID="_1676235275" r:id="rId201"/>
+        </w:object>
+      </w:r>
+      <w:r>
+        <w:rPr>
+          <w:rFonts w:ascii="Times New Roman" w:hAnsi="Times New Roman"/>
+        </w:rPr>
+        <w:t>.</w:t>
+      </w:r>
+    </w:p>
+    <w:p>
+      <w:pPr>
+        <w:spacing w:after="0"/>
+        <w:ind w:firstLine="0"/>
+        <w:jc w:val="left"/>
+        <w:rPr>
+          <w:rFonts w:ascii="Times New Roman" w:hAnsi="Times New Roman"/>
+        </w:rPr>
+      </w:pPr>
+      <w:r>
+        <w:rPr>
+          <w:rFonts w:ascii="Times New Roman" w:hAnsi="Times New Roman"/>
+          <w:szCs w:val="24"/>
+        </w:rPr>
+        <w:t>Принимаем 2</w:t>
+      </w:r>
+      <w:r>
+        <w:rPr>
+          <w:rFonts w:ascii="Times New Roman" w:hAnsi="Times New Roman"/>
+          <w:szCs w:val="24"/>
+        </w:rPr>
+        <w:sym w:font="Symbol" w:char="F0C6"/>
+      </w:r>
+      <w:r>
+        <w:rPr>
+          <w:rFonts w:ascii="Times New Roman" w:hAnsi="Times New Roman"/>
+          <w:szCs w:val="24"/>
+        </w:rPr>
+        <w:t>18</w:t>
+      </w:r>
+      <w:r>
+        <w:rPr>
+          <w:rFonts w:ascii="Times New Roman" w:hAnsi="Times New Roman"/>
+          <w:szCs w:val="24"/>
+        </w:rPr>
+        <w:t xml:space="preserve"> </w:t>
+      </w:r>
+      <w:r>
+        <w:rPr>
+          <w:rFonts w:ascii="Times New Roman" w:hAnsi="Times New Roman"/>
+          <w:szCs w:val="24"/>
+          <w:lang w:val="en-US"/>
+        </w:rPr>
+        <w:t>A</w:t>
+      </w:r>
+      <w:r>
+        <w:rPr>
+          <w:rFonts w:ascii="Times New Roman" w:hAnsi="Times New Roman"/>
+          <w:szCs w:val="24"/>
+          <w:lang w:val="en-US"/>
+        </w:rPr>
+        <w:t>I</w:t>
+      </w:r>
+      <w:r>
+        <w:rPr>
+          <w:rFonts w:ascii="Times New Roman" w:hAnsi="Times New Roman"/>
+          <w:szCs w:val="24"/>
+        </w:rPr>
+        <w:t xml:space="preserve">, </w:t>
+      </w:r>
+      <w:r>
+        <w:rPr>
+          <w:rFonts w:ascii="Times New Roman" w:hAnsi="Times New Roman"/>
+          <w:szCs w:val="24"/>
+          <w:lang w:val="en-US"/>
+        </w:rPr>
+        <w:t>A</w:t>
+      </w:r>
+      <w:r>
+        <w:rPr>
+          <w:rFonts w:ascii="Times New Roman" w:hAnsi="Times New Roman"/>
+          <w:szCs w:val="24"/>
+        </w:rPr>
+        <w:t>=</w:t>
+      </w:r>
+      <w:r>
+        <w:rPr>
+          <w:rFonts w:ascii="Times New Roman" w:hAnsi="Times New Roman"/>
+          <w:szCs w:val="24"/>
+        </w:rPr>
+        <w:t>10,18</w:t>
+      </w:r>
+      <w:r>
+        <w:rPr>
+          <w:rFonts w:ascii="Times New Roman" w:hAnsi="Times New Roman"/>
+          <w:szCs w:val="24"/>
+        </w:rPr>
+        <w:t xml:space="preserve"> </w:t>
+      </w:r>
+      <w:r>
+        <w:rPr>
+          <w:rFonts w:ascii="Times New Roman" w:hAnsi="Times New Roman"/>
+        </w:rPr>
+        <w:t>см</w:t>
+      </w:r>
+      <w:r>
+        <w:rPr>
+          <w:rFonts w:ascii="Times New Roman" w:hAnsi="Times New Roman"/>
+          <w:vertAlign w:val="superscript"/>
+        </w:rPr>
+        <w:t>2</w:t>
+      </w:r>
+      <w:r>
+        <w:rPr>
+          <w:rFonts w:ascii="Times New Roman" w:hAnsi="Times New Roman"/>
+        </w:rPr>
+        <w:t>&gt;</w:t>
+      </w:r>
+      <w:r>
+        <w:rPr>
+          <w:rFonts w:ascii="Times New Roman" w:hAnsi="Times New Roman"/>
+          <w:lang w:val="en-US"/>
+        </w:rPr>
+        <w:t>A</w:t>
+      </w:r>
+      <w:r>
+        <w:rPr>
+          <w:rFonts w:ascii="Times New Roman" w:hAnsi="Times New Roman"/>
+          <w:vertAlign w:val="subscript"/>
+        </w:rPr>
+        <w:t>тр</w:t>
+      </w:r>
+      <w:r>
+        <w:rPr>
+          <w:rFonts w:ascii="Times New Roman" w:hAnsi="Times New Roman"/>
+        </w:rPr>
+        <w:t>=9,15</w:t>
+      </w:r>
+      <w:r>
+        <w:rPr>
+          <w:rFonts w:ascii="Times New Roman" w:hAnsi="Times New Roman"/>
+        </w:rPr>
+        <w:t xml:space="preserve"> см</w:t>
+      </w:r>
+      <w:r>
+        <w:rPr>
+          <w:rFonts w:ascii="Times New Roman" w:hAnsi="Times New Roman"/>
+          <w:vertAlign w:val="superscript"/>
+        </w:rPr>
+        <w:t>2</w:t>
+      </w:r>
+      <w:r>
+        <w:rPr>
+          <w:rFonts w:ascii="Times New Roman" w:hAnsi="Times New Roman"/>
+        </w:rPr>
+        <w:t>.</w:t>
+      </w:r>
+    </w:p>
+    <w:p>
+      <w:pPr>
+        <w:spacing w:after="0"/>
+        <w:ind w:firstLine="0"/>
+        <w:jc w:val="left"/>
+        <w:rPr>
+          <w:rFonts w:ascii="Times New Roman" w:hAnsi="Times New Roman"/>
+        </w:rPr>
+      </w:pPr>
+      <w:r>
+        <w:rPr>
+          <w:rFonts w:ascii="Times New Roman" w:hAnsi="Times New Roman"/>
+          <w:position w:val="-12"/>
+          <w:lang w:val="en-US"/>
+        </w:rPr>
+        <w:object w:dxaOrig="940" w:dyaOrig="360">
+          <v:shape id="_x0000_i1124" type="#_x0000_t75" style="width:47.25pt;height:18pt" o:ole="">
+            <v:imagedata r:id="rId202" o:title=""/>
+          </v:shape>
+          <o:OLEObject Type="Embed" ProgID="Equation.3" ShapeID="_x0000_i1124" DrawAspect="Content" ObjectID="_1676235276" r:id="rId203"/>
+        </w:object>
+      </w:r>
+      <w:r>
+        <w:rPr>
+          <w:rFonts w:ascii="Times New Roman" w:hAnsi="Times New Roman"/>
+        </w:rPr>
+        <w:t>- коэффициент условий работы, учитывает неравномерность распределения усилий между отдельными, совместно работающими, стержнями.</w:t>
+      </w:r>
+    </w:p>
+    <w:p>
+      <w:pPr>
+        <w:spacing w:after="0"/>
+        <w:ind w:firstLine="0"/>
+        <w:jc w:val="left"/>
+        <w:rPr>
+          <w:rFonts w:ascii="Times New Roman" w:hAnsi="Times New Roman"/>
+        </w:rPr>
+      </w:pPr>
+    </w:p>
+    <w:p>
+      <w:pPr>
+        <w:spacing w:after="0"/>
+        <w:ind w:firstLine="0"/>
+        <w:jc w:val="left"/>
+        <w:rPr>
+          <w:rFonts w:ascii="Times New Roman" w:hAnsi="Times New Roman"/>
+          <w:b/>
+        </w:rPr>
+      </w:pPr>
+      <w:r>
+        <w:rPr>
+          <w:rFonts w:ascii="Times New Roman" w:hAnsi="Times New Roman"/>
+          <w:b/>
+        </w:rPr>
+        <w:br w:type="page"/>
+      </w:r>
+      <w:r>
+        <w:rPr>
+          <w:rFonts w:ascii="Times New Roman" w:hAnsi="Times New Roman"/>
+          <w:b/>
+        </w:rPr>
+        <w:lastRenderedPageBreak/>
+        <w:t>2.6. Расчет и конструирование узлов фермы</w:t>
+      </w:r>
+    </w:p>
+    <w:p>
+      <w:pPr>
+        <w:spacing w:after="0"/>
+        <w:ind w:firstLine="0"/>
+        <w:jc w:val="left"/>
+        <w:rPr>
+          <w:rFonts w:ascii="Times New Roman" w:hAnsi="Times New Roman"/>
+          <w:b/>
+        </w:rPr>
+      </w:pPr>
+      <w:r>
+        <w:rPr>
+          <w:rFonts w:ascii="Times New Roman" w:hAnsi="Times New Roman"/>
+          <w:b/>
+        </w:rPr>
+        <w:t>2.6.1. Опорный узел фермы (узел 1)</w:t>
+      </w:r>
+    </w:p>
+    <w:p>
+      <w:pPr>
+        <w:spacing w:after="0"/>
+        <w:ind w:firstLine="0"/>
+        <w:jc w:val="left"/>
+        <w:rPr>
+          <w:rFonts w:ascii="Times New Roman" w:hAnsi="Times New Roman"/>
+        </w:rPr>
+      </w:pPr>
+    </w:p>
+    <w:p>
+      <w:pPr>
+        <w:spacing w:after="0"/>
+        <w:ind w:firstLine="0"/>
+        <w:jc w:val="center"/>
+        <w:rPr>
+          <w:rFonts w:ascii="Times New Roman" w:hAnsi="Times New Roman"/>
+        </w:rPr>
+      </w:pPr>
+      <w:r>
+        <w:rPr>
+          <w:rFonts w:ascii="Times New Roman" w:hAnsi="Times New Roman"/>
+        </w:rPr>
+        <w:object w:dxaOrig="18105" w:dyaOrig="11400">
+          <v:shape id="_x0000_i1125" type="#_x0000_t75" style="width:340.5pt;height:214.5pt" o:ole="">
+            <v:imagedata r:id="rId204" o:title=""/>
+          </v:shape>
+          <o:OLEObject Type="Embed" ProgID="AutoCAD.Drawing.15" ShapeID="_x0000_i1125" DrawAspect="Content" ObjectID="_1676235277" r:id="rId205"/>
+        </w:object>
+      </w:r>
+    </w:p>
+    <w:p>
+      <w:pPr>
+        <w:spacing w:after="0"/>
+        <w:ind w:firstLine="0"/>
+        <w:jc w:val="center"/>
+        <w:rPr>
+          <w:rFonts w:ascii="Times New Roman" w:hAnsi="Times New Roman"/>
+        </w:rPr>
+      </w:pPr>
+      <w:r>
+        <w:rPr>
+          <w:rFonts w:ascii="Times New Roman" w:hAnsi="Times New Roman"/>
+        </w:rPr>
+        <w:t>Рис. 5 Опорный узел фермы</w:t>
+      </w:r>
+    </w:p>
+    <w:p>
+      <w:pPr>
+        <w:spacing w:after="0"/>
+        <w:ind w:firstLine="0"/>
+        <w:jc w:val="left"/>
+        <w:rPr>
+          <w:rFonts w:ascii="Times New Roman" w:hAnsi="Times New Roman"/>
+        </w:rPr>
+      </w:pPr>
+    </w:p>
+    <w:p>
+      <w:pPr>
+        <w:spacing w:after="0"/>
+        <w:ind w:firstLine="0"/>
+        <w:jc w:val="left"/>
+        <w:rPr>
+          <w:rFonts w:ascii="Times New Roman" w:hAnsi="Times New Roman"/>
+        </w:rPr>
+      </w:pPr>
+      <w:r>
+        <w:rPr>
+          <w:rFonts w:ascii="Times New Roman" w:hAnsi="Times New Roman"/>
+          <w:i/>
+          <w:u w:val="single"/>
+        </w:rPr>
+        <w:t>Опорная торцевая диафрагма.</w:t>
+      </w:r>
+    </w:p>
+    <w:p>
+      <w:pPr>
+        <w:spacing w:after="0"/>
+        <w:ind w:firstLine="0"/>
+        <w:jc w:val="left"/>
+        <w:rPr>
+          <w:rFonts w:ascii="Times New Roman" w:hAnsi="Times New Roman"/>
+        </w:rPr>
+      </w:pPr>
+      <w:r>
+        <w:rPr>
+          <w:rFonts w:ascii="Times New Roman" w:hAnsi="Times New Roman"/>
+        </w:rPr>
+        <w:t xml:space="preserve">Ширину торцевой диафрагмы принимаем равной ширине верхнего пояса: </w:t>
+      </w:r>
+      <w:r>
+        <w:rPr>
+          <w:rFonts w:ascii="Times New Roman" w:hAnsi="Times New Roman"/>
+          <w:lang w:val="en-US"/>
+        </w:rPr>
+        <w:t>b</w:t>
+      </w:r>
+      <w:r>
+        <w:rPr>
+          <w:rFonts w:ascii="Times New Roman" w:hAnsi="Times New Roman"/>
+          <w:vertAlign w:val="subscript"/>
+        </w:rPr>
+        <w:t>д</w:t>
+      </w:r>
+      <w:r>
+        <w:rPr>
+          <w:rFonts w:ascii="Times New Roman" w:hAnsi="Times New Roman"/>
+        </w:rPr>
+        <w:t>=</w:t>
+      </w:r>
+      <w:r>
+        <w:rPr>
+          <w:rFonts w:ascii="Times New Roman" w:hAnsi="Times New Roman"/>
+          <w:lang w:val="en-US"/>
+        </w:rPr>
+        <w:t>b</w:t>
+      </w:r>
+      <w:r>
+        <w:rPr>
+          <w:rFonts w:ascii="Times New Roman" w:hAnsi="Times New Roman"/>
+          <w:vertAlign w:val="subscript"/>
+        </w:rPr>
+        <w:t>п</w:t>
+      </w:r>
+      <w:r>
+        <w:rPr>
+          <w:rFonts w:ascii="Times New Roman" w:hAnsi="Times New Roman"/>
+        </w:rPr>
+        <w:t>=17</w:t>
+      </w:r>
+      <w:r>
+        <w:rPr>
+          <w:rFonts w:ascii="Times New Roman" w:hAnsi="Times New Roman"/>
+        </w:rPr>
+        <w:t>.</w:t>
+      </w:r>
+      <w:r>
+        <w:rPr>
+          <w:rFonts w:ascii="Times New Roman" w:hAnsi="Times New Roman"/>
+        </w:rPr>
+        <w:t>5</w:t>
+      </w:r>
+      <w:r>
+        <w:rPr>
+          <w:rFonts w:ascii="Times New Roman" w:hAnsi="Times New Roman"/>
+        </w:rPr>
+        <w:t xml:space="preserve">см, высота </w:t>
+      </w:r>
+      <w:r>
+        <w:rPr>
+          <w:rFonts w:ascii="Times New Roman" w:hAnsi="Times New Roman"/>
+          <w:lang w:val="en-US"/>
+        </w:rPr>
+        <w:t>h</w:t>
+      </w:r>
+      <w:r>
+        <w:rPr>
+          <w:rFonts w:ascii="Times New Roman" w:hAnsi="Times New Roman"/>
+          <w:vertAlign w:val="subscript"/>
+        </w:rPr>
+        <w:t>д</w:t>
+      </w:r>
+      <w:r>
+        <w:rPr>
+          <w:rFonts w:ascii="Times New Roman" w:hAnsi="Times New Roman"/>
+        </w:rPr>
+        <w:t>=26,5</w:t>
+      </w:r>
+      <w:r>
+        <w:rPr>
+          <w:rFonts w:ascii="Times New Roman" w:hAnsi="Times New Roman"/>
+        </w:rPr>
+        <w:t xml:space="preserve"> см</w:t>
+      </w:r>
+      <w:r>
+        <w:rPr>
+          <w:rFonts w:ascii="Times New Roman" w:hAnsi="Times New Roman"/>
+        </w:rPr>
+        <w:t>.</w:t>
+      </w:r>
+      <w:r>
+        <w:rPr>
+          <w:rFonts w:ascii="Times New Roman" w:hAnsi="Times New Roman"/>
+        </w:rPr>
+        <w:t xml:space="preserve"> Толщина торцевой диафрагмы определяется из расчета отдельных ее участков на поперечный изгиб под действием равномерно распределенной нагрузки </w:t>
+      </w:r>
+      <w:r>
+        <w:rPr>
+          <w:rFonts w:ascii="Times New Roman" w:hAnsi="Times New Roman"/>
+          <w:lang w:val="en-US"/>
+        </w:rPr>
+        <w:t>q</w:t>
+      </w:r>
+      <w:r>
+        <w:rPr>
+          <w:rFonts w:ascii="Times New Roman" w:hAnsi="Times New Roman"/>
+        </w:rPr>
+        <w:t>, величина которой на единичную ширину пластинки численно равна контактным напряжениям сжатия в верхнем поясе фермы:</w:t>
+      </w:r>
+    </w:p>
+    <w:p>
+      <w:pPr>
+        <w:spacing w:after="0"/>
+        <w:ind w:firstLine="0"/>
+        <w:jc w:val="left"/>
+        <w:rPr>
+          <w:rFonts w:ascii="Times New Roman" w:hAnsi="Times New Roman"/>
+        </w:rPr>
+      </w:pPr>
+      <w:r>
+        <w:rPr>
+          <w:rFonts w:ascii="Times New Roman" w:hAnsi="Times New Roman"/>
+          <w:position w:val="-30"/>
+        </w:rPr>
+        <w:object w:dxaOrig="5940" w:dyaOrig="680">
+          <v:shape id="_x0000_i1126" type="#_x0000_t75" style="width:297pt;height:33.75pt" o:ole="">
+            <v:imagedata r:id="rId206" o:title=""/>
+          </v:shape>
+          <o:OLEObject Type="Embed" ProgID="Equation.3" ShapeID="_x0000_i1126" DrawAspect="Content" ObjectID="_1676235278" r:id="rId207"/>
+        </w:object>
+      </w:r>
+      <w:r>
+        <w:rPr>
+          <w:rFonts w:ascii="Times New Roman" w:hAnsi="Times New Roman"/>
+        </w:rPr>
+        <w:t>.</w:t>
+      </w:r>
+    </w:p>
+    <w:p>
+      <w:pPr>
+        <w:spacing w:after="0"/>
+        <w:ind w:firstLine="0"/>
+        <w:jc w:val="left"/>
+        <w:rPr>
+          <w:rFonts w:ascii="Times New Roman" w:hAnsi="Times New Roman"/>
+        </w:rPr>
+      </w:pPr>
+      <w:r>
+        <w:rPr>
+          <w:rFonts w:ascii="Times New Roman" w:hAnsi="Times New Roman"/>
+        </w:rPr>
+        <w:t xml:space="preserve">Максимальный изгибающий момент на единичную полосу торцевой диафрагмы, как пластинки, опертой по трем сторонам (принимаем два ребра жесткости, рис. 5) с соотношением размеров </w:t>
+      </w:r>
+      <w:r>
+        <w:rPr>
+          <w:rFonts w:ascii="Times New Roman" w:hAnsi="Times New Roman"/>
+          <w:position w:val="-10"/>
+        </w:rPr>
+        <w:object w:dxaOrig="2340" w:dyaOrig="320">
+          <v:shape id="_x0000_i1127" type="#_x0000_t75" style="width:117pt;height:15.75pt" o:ole="">
+            <v:imagedata r:id="rId208" o:title=""/>
+          </v:shape>
+          <o:OLEObject Type="Embed" ProgID="Equation.3" ShapeID="_x0000_i1127" DrawAspect="Content" ObjectID="_1676235279" r:id="rId209"/>
+        </w:object>
+      </w:r>
+      <w:r>
+        <w:rPr>
+          <w:rFonts w:ascii="Times New Roman" w:hAnsi="Times New Roman"/>
+        </w:rPr>
+        <w:t xml:space="preserve">, при котором численный коэффициент </w:t>
+      </w:r>
+      <w:r>
+        <w:rPr>
+          <w:rFonts w:ascii="Times New Roman" w:hAnsi="Times New Roman"/>
+          <w:position w:val="-10"/>
+        </w:rPr>
+        <w:object w:dxaOrig="1020" w:dyaOrig="320">
+          <v:shape id="_x0000_i1128" type="#_x0000_t75" style="width:51pt;height:15.75pt" o:ole="">
+            <v:imagedata r:id="rId210" o:title=""/>
+          </v:shape>
+          <o:OLEObject Type="Embed" ProgID="Equation.3" ShapeID="_x0000_i1128" DrawAspect="Content" ObjectID="_1676235280" r:id="rId211"/>
+        </w:object>
+      </w:r>
+      <w:r>
+        <w:rPr>
+          <w:rFonts w:ascii="Times New Roman" w:hAnsi="Times New Roman"/>
+        </w:rPr>
+        <w:t xml:space="preserve">: </w:t>
+      </w:r>
+      <w:r>
+        <w:rPr>
+          <w:rFonts w:ascii="Times New Roman" w:hAnsi="Times New Roman"/>
+          <w:position w:val="-12"/>
+        </w:rPr>
+        <w:object w:dxaOrig="4720" w:dyaOrig="380">
+          <v:shape id="_x0000_i1129" type="#_x0000_t75" style="width:236.25pt;height:18.75pt" o:ole="">
+            <v:imagedata r:id="rId212" o:title=""/>
+          </v:shape>
+          <o:OLEObject Type="Embed" ProgID="Equation.3" ShapeID="_x0000_i1129" DrawAspect="Content" ObjectID="_1676235281" r:id="rId213"/>
+        </w:object>
+      </w:r>
+      <w:r>
+        <w:rPr>
+          <w:rFonts w:ascii="Times New Roman" w:hAnsi="Times New Roman"/>
+        </w:rPr>
+        <w:t>.</w:t>
+      </w:r>
+    </w:p>
+    <w:p>
+      <w:pPr>
+        <w:spacing w:after="0"/>
+        <w:ind w:firstLine="0"/>
+        <w:jc w:val="left"/>
+        <w:rPr>
+          <w:rFonts w:ascii="Times New Roman" w:hAnsi="Times New Roman"/>
+        </w:rPr>
+      </w:pPr>
+      <w:r>
+        <w:rPr>
+          <w:rFonts w:ascii="Times New Roman" w:hAnsi="Times New Roman"/>
+        </w:rPr>
+        <w:t xml:space="preserve">Требуемая толщина диафрагмы: </w:t>
+      </w:r>
+      <w:r>
+        <w:rPr>
+          <w:rFonts w:ascii="Times New Roman" w:hAnsi="Times New Roman"/>
+          <w:position w:val="-36"/>
+        </w:rPr>
+        <w:object w:dxaOrig="4860" w:dyaOrig="880">
+          <v:shape id="_x0000_i1130" type="#_x0000_t75" style="width:243pt;height:44.25pt" o:ole="">
+            <v:imagedata r:id="rId214" o:title=""/>
+          </v:shape>
+          <o:OLEObject Type="Embed" ProgID="Equation.3" ShapeID="_x0000_i1130" DrawAspect="Content" ObjectID="_1676235282" r:id="rId215"/>
+        </w:object>
+      </w:r>
+      <w:r>
+        <w:rPr>
+          <w:rFonts w:ascii="Times New Roman" w:hAnsi="Times New Roman"/>
+        </w:rPr>
+        <w:t>.</w:t>
+      </w:r>
+    </w:p>
+    <w:p>
+      <w:pPr>
+        <w:spacing w:after="0"/>
+        <w:ind w:firstLine="0"/>
+        <w:jc w:val="left"/>
+        <w:rPr>
+          <w:rFonts w:ascii="Times New Roman" w:hAnsi="Times New Roman"/>
+        </w:rPr>
+      </w:pPr>
+      <w:r>
+        <w:rPr>
+          <w:rFonts w:ascii="Times New Roman" w:hAnsi="Times New Roman"/>
+        </w:rPr>
+        <w:t xml:space="preserve">Принимаем толщину опорной диафрагмы </w:t>
+      </w:r>
+      <w:r>
+        <w:rPr>
+          <w:rFonts w:ascii="Times New Roman" w:hAnsi="Times New Roman"/>
+          <w:lang w:val="en-US"/>
+        </w:rPr>
+        <w:t>t</w:t>
+      </w:r>
+      <w:r>
+        <w:rPr>
+          <w:rFonts w:ascii="Times New Roman" w:hAnsi="Times New Roman"/>
+          <w:vertAlign w:val="subscript"/>
+        </w:rPr>
+        <w:t>д</w:t>
+      </w:r>
+      <w:r>
+        <w:rPr>
+          <w:rFonts w:ascii="Times New Roman" w:hAnsi="Times New Roman"/>
+        </w:rPr>
+        <w:t>=1</w:t>
+      </w:r>
+      <w:r>
+        <w:rPr>
+          <w:rFonts w:ascii="Times New Roman" w:hAnsi="Times New Roman"/>
+        </w:rPr>
+        <w:t>,1</w:t>
+      </w:r>
+      <w:r>
+        <w:rPr>
+          <w:rFonts w:ascii="Times New Roman" w:hAnsi="Times New Roman"/>
+        </w:rPr>
+        <w:t xml:space="preserve"> см.</w:t>
+      </w:r>
+    </w:p>
+    <w:p>
+      <w:pPr>
+        <w:spacing w:after="0"/>
+        <w:ind w:firstLine="0"/>
+        <w:jc w:val="left"/>
+        <w:rPr>
+          <w:rFonts w:ascii="Times New Roman" w:hAnsi="Times New Roman"/>
+        </w:rPr>
+      </w:pPr>
+      <w:r>
+        <w:rPr>
+          <w:rFonts w:ascii="Times New Roman" w:hAnsi="Times New Roman"/>
+          <w:i/>
+          <w:u w:val="single"/>
+        </w:rPr>
+        <w:t>Опорная пластина.</w:t>
+      </w:r>
+    </w:p>
+    <w:p>
+      <w:pPr>
+        <w:spacing w:after="0"/>
+        <w:ind w:firstLine="0"/>
+        <w:jc w:val="left"/>
+        <w:rPr>
+          <w:rFonts w:ascii="Times New Roman" w:hAnsi="Times New Roman"/>
+        </w:rPr>
+      </w:pPr>
+      <w:r>
+        <w:rPr>
+          <w:rFonts w:ascii="Times New Roman" w:hAnsi="Times New Roman"/>
+        </w:rPr>
+        <w:t>Размеры опорной пластины в плане определим из следующих геометрических и конструктивных представлений:</w:t>
+      </w:r>
+    </w:p>
+    <w:p>
+      <w:pPr>
+        <w:spacing w:after="0"/>
+        <w:ind w:firstLine="0"/>
+        <w:jc w:val="left"/>
+        <w:rPr>
+          <w:rFonts w:ascii="Times New Roman" w:hAnsi="Times New Roman"/>
+        </w:rPr>
+      </w:pPr>
+      <w:r>
+        <w:rPr>
+          <w:rFonts w:ascii="Times New Roman" w:hAnsi="Times New Roman"/>
+        </w:rPr>
+        <w:t xml:space="preserve">– ширину пластины </w:t>
+      </w:r>
+      <w:r>
+        <w:rPr>
+          <w:rFonts w:ascii="Times New Roman" w:hAnsi="Times New Roman"/>
+          <w:lang w:val="en-US"/>
+        </w:rPr>
+        <w:t>b</w:t>
+      </w:r>
+      <w:r>
+        <w:rPr>
+          <w:rFonts w:ascii="Times New Roman" w:hAnsi="Times New Roman"/>
+          <w:vertAlign w:val="subscript"/>
+        </w:rPr>
+        <w:t>п</w:t>
+      </w:r>
+      <w:r>
+        <w:rPr>
+          <w:rFonts w:ascii="Times New Roman" w:hAnsi="Times New Roman"/>
+        </w:rPr>
+        <w:t xml:space="preserve"> примем, учитывая необходимость фланцевых уступов для размещения крепежных болтов. Задаваясь диаметром болтов </w:t>
+      </w:r>
+      <w:r>
+        <w:rPr>
+          <w:rFonts w:ascii="Times New Roman" w:hAnsi="Times New Roman"/>
+          <w:lang w:val="en-US"/>
+        </w:rPr>
+        <w:t>d</w:t>
+      </w:r>
+      <w:r>
+        <w:rPr>
+          <w:rFonts w:ascii="Times New Roman" w:hAnsi="Times New Roman"/>
+        </w:rPr>
+        <w:t xml:space="preserve">=20мм, и учитывая, что размеры стандартных шайб равны </w:t>
+      </w:r>
+      <w:r>
+        <w:rPr>
+          <w:rFonts w:ascii="Times New Roman" w:hAnsi="Times New Roman"/>
+          <w:lang w:val="en-US"/>
+        </w:rPr>
+        <w:t>b</w:t>
+      </w:r>
+      <w:r>
+        <w:rPr>
+          <w:rFonts w:ascii="Times New Roman" w:hAnsi="Times New Roman"/>
+          <w:vertAlign w:val="subscript"/>
+        </w:rPr>
+        <w:t>ш</w:t>
+      </w:r>
+      <w:r>
+        <w:rPr>
+          <w:rFonts w:ascii="Times New Roman" w:hAnsi="Times New Roman"/>
+        </w:rPr>
+        <w:t>=4</w:t>
+      </w:r>
+      <w:r>
+        <w:rPr>
+          <w:rFonts w:ascii="Times New Roman" w:hAnsi="Times New Roman"/>
+          <w:lang w:val="en-US"/>
+        </w:rPr>
+        <w:t>d</w:t>
+      </w:r>
+      <w:r>
+        <w:rPr>
+          <w:rFonts w:ascii="Times New Roman" w:hAnsi="Times New Roman"/>
+        </w:rPr>
+        <w:t xml:space="preserve">, получим ширину выступов: </w:t>
+      </w:r>
+      <w:r>
+        <w:rPr>
+          <w:rFonts w:ascii="Times New Roman" w:hAnsi="Times New Roman"/>
+          <w:position w:val="-12"/>
+        </w:rPr>
+        <w:object w:dxaOrig="3640" w:dyaOrig="360">
+          <v:shape id="_x0000_i1131" type="#_x0000_t75" style="width:182.25pt;height:18pt" o:ole="">
+            <v:imagedata r:id="rId216" o:title=""/>
+          </v:shape>
+          <o:OLEObject Type="Embed" ProgID="Equation.3" ShapeID="_x0000_i1131" DrawAspect="Content" ObjectID="_1676235283" r:id="rId217"/>
+        </w:object>
+      </w:r>
+      <w:r>
+        <w:rPr>
+          <w:rFonts w:ascii="Times New Roman" w:hAnsi="Times New Roman"/>
+        </w:rPr>
+        <w:t xml:space="preserve">, а затем и ширину опорной пластины:  </w:t>
+      </w:r>
+      <w:r>
+        <w:rPr>
+          <w:rFonts w:ascii="Times New Roman" w:hAnsi="Times New Roman"/>
+          <w:position w:val="-12"/>
+        </w:rPr>
+        <w:object w:dxaOrig="3440" w:dyaOrig="360">
+          <v:shape id="_x0000_i1132" type="#_x0000_t75" style="width:171.75pt;height:18pt" o:ole="">
+            <v:imagedata r:id="rId218" o:title=""/>
+          </v:shape>
+          <o:OLEObject Type="Embed" ProgID="Equation.3" ShapeID="_x0000_i1132" DrawAspect="Content" ObjectID="_1676235284" r:id="rId219"/>
+        </w:object>
+      </w:r>
+      <w:r>
+        <w:rPr>
+          <w:rFonts w:ascii="Times New Roman" w:hAnsi="Times New Roman"/>
+        </w:rPr>
+        <w:t xml:space="preserve"> Принимаем </w:t>
+      </w:r>
+      <w:r>
+        <w:rPr>
+          <w:position w:val="-12"/>
+        </w:rPr>
+        <w:object w:dxaOrig="1040" w:dyaOrig="360">
+          <v:shape id="_x0000_i1133" type="#_x0000_t75" style="width:51.75pt;height:18pt" o:ole="">
+            <v:imagedata r:id="rId220" o:title=""/>
+          </v:shape>
+          <o:OLEObject Type="Embed" ProgID="Equation.3" ShapeID="_x0000_i1133" DrawAspect="Content" ObjectID="_1676235285" r:id="rId221"/>
+        </w:object>
+      </w:r>
+    </w:p>
+    <w:p>
+      <w:pPr>
+        <w:spacing w:after="0"/>
+        <w:ind w:firstLine="0"/>
+        <w:jc w:val="left"/>
+        <w:rPr>
+          <w:rFonts w:ascii="Times New Roman" w:hAnsi="Times New Roman"/>
+        </w:rPr>
+      </w:pPr>
+      <w:r>
+        <w:rPr>
+          <w:rFonts w:ascii="Times New Roman" w:hAnsi="Times New Roman"/>
+        </w:rPr>
+        <w:t>– длину опорной части пластины, и размеры ее отдельных участков определим из геометрических построений.</w:t>
+      </w:r>
+    </w:p>
+    <w:p>
+      <w:pPr>
+        <w:spacing w:after="0"/>
+        <w:ind w:firstLine="0"/>
+        <w:jc w:val="left"/>
+        <w:rPr>
+          <w:rFonts w:ascii="Times New Roman" w:hAnsi="Times New Roman"/>
+        </w:rPr>
+      </w:pPr>
+      <w:r>
+        <w:rPr>
+          <w:rFonts w:ascii="Times New Roman" w:hAnsi="Times New Roman"/>
+        </w:rPr>
+        <w:t xml:space="preserve">Принимаем </w:t>
+      </w:r>
+      <w:r>
+        <w:rPr>
+          <w:rFonts w:ascii="Times New Roman" w:hAnsi="Times New Roman"/>
+          <w:lang w:val="en-US"/>
+        </w:rPr>
+        <w:t>l</w:t>
+      </w:r>
+      <w:r>
+        <w:rPr>
+          <w:rFonts w:ascii="Times New Roman" w:hAnsi="Times New Roman"/>
+          <w:vertAlign w:val="subscript"/>
+        </w:rPr>
+        <w:t>п</w:t>
+      </w:r>
+      <w:r>
+        <w:rPr>
+          <w:rFonts w:ascii="Times New Roman" w:hAnsi="Times New Roman"/>
+        </w:rPr>
+        <w:t xml:space="preserve">=15см, при этом: </w:t>
+      </w:r>
+      <w:r>
+        <w:rPr>
+          <w:rFonts w:ascii="Times New Roman" w:hAnsi="Times New Roman"/>
+          <w:position w:val="-30"/>
+        </w:rPr>
+        <w:object w:dxaOrig="5840" w:dyaOrig="680">
+          <v:shape id="_x0000_i1134" type="#_x0000_t75" style="width:291.75pt;height:33.75pt" o:ole="">
+            <v:imagedata r:id="rId222" o:title=""/>
+          </v:shape>
+          <o:OLEObject Type="Embed" ProgID="Equation.3" ShapeID="_x0000_i1134" DrawAspect="Content" ObjectID="_1676235286" r:id="rId223"/>
+        </w:object>
+      </w:r>
+      <w:r>
+        <w:rPr>
+          <w:rFonts w:ascii="Times New Roman" w:hAnsi="Times New Roman"/>
+        </w:rPr>
+        <w:t>,</w:t>
+      </w:r>
+    </w:p>
+    <w:p>
+      <w:pPr>
+        <w:spacing w:after="0"/>
+        <w:ind w:firstLine="0"/>
+        <w:jc w:val="left"/>
+        <w:rPr>
+          <w:rFonts w:ascii="Times New Roman" w:hAnsi="Times New Roman"/>
+        </w:rPr>
+      </w:pPr>
+      <w:r>
+        <w:rPr>
+          <w:rFonts w:ascii="Times New Roman" w:hAnsi="Times New Roman"/>
+        </w:rPr>
+        <w:lastRenderedPageBreak/>
+        <w:t xml:space="preserve">где </w:t>
+      </w:r>
+      <w:r>
+        <w:rPr>
+          <w:rFonts w:ascii="Times New Roman" w:hAnsi="Times New Roman"/>
+          <w:position w:val="-14"/>
+        </w:rPr>
+        <w:object w:dxaOrig="5620" w:dyaOrig="380">
+          <v:shape id="_x0000_i1135" type="#_x0000_t75" style="width:281.25pt;height:18.75pt" o:ole="">
+            <v:imagedata r:id="rId224" o:title=""/>
+          </v:shape>
+          <o:OLEObject Type="Embed" ProgID="Equation.3" ShapeID="_x0000_i1135" DrawAspect="Content" ObjectID="_1676235287" r:id="rId225"/>
+        </w:object>
+      </w:r>
+      <w:r>
+        <w:rPr>
+          <w:rFonts w:ascii="Times New Roman" w:hAnsi="Times New Roman"/>
+        </w:rPr>
+        <w:t xml:space="preserve"> - опорная реакция стропильной фермы с учетом карнизов здания.</w:t>
+      </w:r>
+    </w:p>
+    <w:p>
+      <w:pPr>
+        <w:spacing w:after="0"/>
+        <w:ind w:firstLine="0"/>
+        <w:jc w:val="left"/>
+        <w:rPr>
+          <w:rFonts w:ascii="Times New Roman" w:hAnsi="Times New Roman"/>
+        </w:rPr>
+      </w:pPr>
+      <w:r>
+        <w:rPr>
+          <w:rFonts w:ascii="Times New Roman" w:hAnsi="Times New Roman"/>
+        </w:rPr>
+        <w:t>Изгибающие моменты для полосы единичной ширины на отдельных участках:</w:t>
+      </w:r>
+    </w:p>
+    <w:p>
+      <w:pPr>
+        <w:spacing w:after="0"/>
+        <w:ind w:firstLine="0"/>
+        <w:jc w:val="left"/>
+        <w:rPr>
+          <w:rFonts w:ascii="Times New Roman" w:hAnsi="Times New Roman"/>
+        </w:rPr>
+      </w:pPr>
+      <w:r>
+        <w:rPr>
+          <w:rFonts w:ascii="Times New Roman" w:hAnsi="Times New Roman"/>
+        </w:rPr>
+        <w:t xml:space="preserve">– участок 1: </w:t>
+      </w:r>
+      <w:r>
+        <w:rPr>
+          <w:rFonts w:ascii="Times New Roman" w:hAnsi="Times New Roman"/>
+          <w:position w:val="-10"/>
+        </w:rPr>
+        <w:object w:dxaOrig="2100" w:dyaOrig="320">
+          <v:shape id="_x0000_i1136" type="#_x0000_t75" style="width:105pt;height:15.75pt" o:ole="">
+            <v:imagedata r:id="rId226" o:title=""/>
+          </v:shape>
+          <o:OLEObject Type="Embed" ProgID="Equation.3" ShapeID="_x0000_i1136" DrawAspect="Content" ObjectID="_1676235288" r:id="rId227"/>
+        </w:object>
+      </w:r>
+      <w:r>
+        <w:rPr>
+          <w:rFonts w:ascii="Times New Roman" w:hAnsi="Times New Roman"/>
+        </w:rPr>
+        <w:t xml:space="preserve">; </w:t>
+      </w:r>
+      <w:r>
+        <w:rPr>
+          <w:rFonts w:ascii="Times New Roman" w:hAnsi="Times New Roman"/>
+          <w:position w:val="-10"/>
+        </w:rPr>
+        <w:object w:dxaOrig="1020" w:dyaOrig="320">
+          <v:shape id="_x0000_i1137" type="#_x0000_t75" style="width:51pt;height:15.75pt" o:ole="">
+            <v:imagedata r:id="rId228" o:title=""/>
+          </v:shape>
+          <o:OLEObject Type="Embed" ProgID="Equation.3" ShapeID="_x0000_i1137" DrawAspect="Content" ObjectID="_1676235289" r:id="rId229"/>
+        </w:object>
+      </w:r>
+      <w:r>
+        <w:rPr>
+          <w:rFonts w:ascii="Times New Roman" w:hAnsi="Times New Roman"/>
+        </w:rPr>
+        <w:t xml:space="preserve">; </w:t>
+      </w:r>
+      <w:r>
+        <w:rPr>
+          <w:rFonts w:ascii="Times New Roman" w:hAnsi="Times New Roman"/>
+          <w:position w:val="-12"/>
+        </w:rPr>
+        <w:object w:dxaOrig="5380" w:dyaOrig="380">
+          <v:shape id="_x0000_i1138" type="#_x0000_t75" style="width:269.25pt;height:18.75pt" o:ole="">
+            <v:imagedata r:id="rId230" o:title=""/>
+          </v:shape>
+          <o:OLEObject Type="Embed" ProgID="Equation.3" ShapeID="_x0000_i1138" DrawAspect="Content" ObjectID="_1676235290" r:id="rId231"/>
+        </w:object>
+      </w:r>
+      <w:r>
+        <w:rPr>
+          <w:rFonts w:ascii="Times New Roman" w:hAnsi="Times New Roman"/>
+        </w:rPr>
+        <w:t>;</w:t>
+      </w:r>
+    </w:p>
+    <w:p>
+      <w:pPr>
+        <w:spacing w:after="0"/>
+        <w:ind w:firstLine="0"/>
+        <w:jc w:val="left"/>
+        <w:rPr>
+          <w:rFonts w:ascii="Times New Roman" w:hAnsi="Times New Roman"/>
+        </w:rPr>
+      </w:pPr>
+      <w:r>
+        <w:rPr>
+          <w:rFonts w:ascii="Times New Roman" w:hAnsi="Times New Roman"/>
+        </w:rPr>
+        <w:t xml:space="preserve">– участок 2: </w:t>
+      </w:r>
+      <w:r>
+        <w:rPr>
+          <w:rFonts w:ascii="Times New Roman" w:hAnsi="Times New Roman"/>
+          <w:position w:val="-10"/>
+        </w:rPr>
+        <w:object w:dxaOrig="2700" w:dyaOrig="320">
+          <v:shape id="_x0000_i1139" type="#_x0000_t75" style="width:135pt;height:15.75pt" o:ole="">
+            <v:imagedata r:id="rId232" o:title=""/>
+          </v:shape>
+          <o:OLEObject Type="Embed" ProgID="Equation.3" ShapeID="_x0000_i1139" DrawAspect="Content" ObjectID="_1676235291" r:id="rId233"/>
+        </w:object>
+      </w:r>
+      <w:r>
+        <w:rPr>
+          <w:rFonts w:ascii="Times New Roman" w:hAnsi="Times New Roman"/>
+        </w:rPr>
+        <w:t xml:space="preserve"> - момент определяется из расчета консоли с расчетным вылетом </w:t>
+      </w:r>
+      <w:r>
+        <w:rPr>
+          <w:rFonts w:ascii="Times New Roman" w:hAnsi="Times New Roman"/>
+          <w:lang w:val="en-US"/>
+        </w:rPr>
+        <w:t>l</w:t>
+      </w:r>
+      <w:r>
+        <w:rPr>
+          <w:rFonts w:ascii="Times New Roman" w:hAnsi="Times New Roman"/>
+          <w:vertAlign w:val="subscript"/>
+        </w:rPr>
+        <w:t>к</w:t>
+      </w:r>
+      <w:r>
+        <w:rPr>
+          <w:rFonts w:ascii="Times New Roman" w:hAnsi="Times New Roman"/>
+        </w:rPr>
+        <w:t xml:space="preserve">=5см; </w:t>
+      </w:r>
+      <w:r>
+        <w:rPr>
+          <w:rFonts w:ascii="Times New Roman" w:hAnsi="Times New Roman"/>
+          <w:position w:val="-12"/>
+        </w:rPr>
+        <w:object w:dxaOrig="5960" w:dyaOrig="380">
+          <v:shape id="_x0000_i1140" type="#_x0000_t75" style="width:297.75pt;height:18.75pt" o:ole="">
+            <v:imagedata r:id="rId234" o:title=""/>
+          </v:shape>
+          <o:OLEObject Type="Embed" ProgID="Equation.3" ShapeID="_x0000_i1140" DrawAspect="Content" ObjectID="_1676235292" r:id="rId235"/>
+        </w:object>
+      </w:r>
+      <w:r>
+        <w:rPr>
+          <w:rFonts w:ascii="Times New Roman" w:hAnsi="Times New Roman"/>
+        </w:rPr>
+        <w:t>.</w:t>
+      </w:r>
+    </w:p>
+    <w:p>
+      <w:pPr>
+        <w:spacing w:after="0"/>
+        <w:ind w:firstLine="0"/>
+        <w:jc w:val="left"/>
+        <w:rPr>
+          <w:rFonts w:ascii="Times New Roman" w:hAnsi="Times New Roman"/>
+        </w:rPr>
+      </w:pPr>
+      <w:r>
+        <w:rPr>
+          <w:rFonts w:ascii="Times New Roman" w:hAnsi="Times New Roman"/>
+        </w:rPr>
+        <w:t xml:space="preserve">Контактные напряжения сжатия на 3-ем участке пластины существенно меньше по величине и, поэтому, не учитываются при расчете пластины на поперечный изгиб. Таким образом, необходимая толщина опорной пластины: </w:t>
+      </w:r>
+      <w:r>
+        <w:rPr>
+          <w:rFonts w:ascii="Times New Roman" w:hAnsi="Times New Roman"/>
+          <w:position w:val="-36"/>
+        </w:rPr>
+        <w:object w:dxaOrig="4980" w:dyaOrig="880">
+          <v:shape id="_x0000_i1141" type="#_x0000_t75" style="width:249pt;height:44.25pt" o:ole="">
+            <v:imagedata r:id="rId236" o:title=""/>
+          </v:shape>
+          <o:OLEObject Type="Embed" ProgID="Equation.3" ShapeID="_x0000_i1141" DrawAspect="Content" ObjectID="_1676235293" r:id="rId237"/>
+        </w:object>
+      </w:r>
+      <w:r>
+        <w:rPr>
+          <w:rFonts w:ascii="Times New Roman" w:hAnsi="Times New Roman"/>
+        </w:rPr>
+        <w:t>.</w:t>
+      </w:r>
+    </w:p>
+    <w:p>
+      <w:pPr>
+        <w:spacing w:after="0"/>
+        <w:ind w:firstLine="0"/>
+        <w:jc w:val="left"/>
+        <w:rPr>
+          <w:rFonts w:ascii="Times New Roman" w:hAnsi="Times New Roman"/>
+        </w:rPr>
+      </w:pPr>
+      <w:r>
+        <w:rPr>
+          <w:rFonts w:ascii="Times New Roman" w:hAnsi="Times New Roman"/>
+        </w:rPr>
+        <w:t xml:space="preserve">Принимаем толщину пластины </w:t>
+      </w:r>
+      <w:r>
+        <w:rPr>
+          <w:rFonts w:ascii="Times New Roman" w:hAnsi="Times New Roman"/>
+          <w:lang w:val="en-US"/>
+        </w:rPr>
+        <w:t>t</w:t>
+      </w:r>
+      <w:r>
+        <w:rPr>
+          <w:rFonts w:ascii="Times New Roman" w:hAnsi="Times New Roman"/>
+          <w:vertAlign w:val="subscript"/>
+        </w:rPr>
+        <w:t>п</w:t>
+      </w:r>
+      <w:r>
+        <w:rPr>
+          <w:rFonts w:ascii="Times New Roman" w:hAnsi="Times New Roman"/>
+        </w:rPr>
+        <w:t>=1</w:t>
+      </w:r>
+      <w:r>
+        <w:rPr>
+          <w:rFonts w:ascii="Times New Roman" w:hAnsi="Times New Roman"/>
+        </w:rPr>
+        <w:t>,5</w:t>
+      </w:r>
+      <w:r>
+        <w:rPr>
+          <w:rFonts w:ascii="Times New Roman" w:hAnsi="Times New Roman"/>
+        </w:rPr>
+        <w:t xml:space="preserve"> см.</w:t>
+      </w:r>
+    </w:p>
+    <w:p>
+      <w:pPr>
+        <w:spacing w:after="0"/>
+        <w:ind w:firstLine="0"/>
+        <w:jc w:val="left"/>
+        <w:rPr>
+          <w:rFonts w:ascii="Times New Roman" w:hAnsi="Times New Roman"/>
+        </w:rPr>
+      </w:pPr>
+      <w:r>
+        <w:rPr>
+          <w:rFonts w:ascii="Times New Roman" w:hAnsi="Times New Roman"/>
+          <w:i/>
+          <w:u w:val="single"/>
+        </w:rPr>
+        <w:t>Ребра жесткости, фасонки.</w:t>
+      </w:r>
+    </w:p>
+    <w:p>
+      <w:pPr>
+        <w:spacing w:after="0"/>
+        <w:ind w:firstLine="0"/>
+        <w:jc w:val="left"/>
+        <w:rPr>
+          <w:rFonts w:ascii="Times New Roman" w:hAnsi="Times New Roman"/>
+        </w:rPr>
+      </w:pPr>
+      <w:r>
+        <w:rPr>
+          <w:rFonts w:ascii="Times New Roman" w:hAnsi="Times New Roman"/>
+        </w:rPr>
+        <w:t xml:space="preserve">Толщину ребер жесткости и фасонок принимаем по конструктивным соображениям: </w:t>
+      </w:r>
+      <w:r>
+        <w:rPr>
+          <w:rFonts w:ascii="Times New Roman" w:hAnsi="Times New Roman"/>
+          <w:lang w:val="en-US"/>
+        </w:rPr>
+        <w:t>t</w:t>
+      </w:r>
+      <w:r>
+        <w:rPr>
+          <w:rFonts w:ascii="Times New Roman" w:hAnsi="Times New Roman"/>
+        </w:rPr>
+        <w:t>=0.5см.</w:t>
+      </w:r>
+    </w:p>
+    <w:p>
+      <w:pPr>
+        <w:spacing w:after="0"/>
+        <w:ind w:firstLine="0"/>
+        <w:jc w:val="left"/>
+        <w:rPr>
+          <w:rFonts w:ascii="Times New Roman" w:hAnsi="Times New Roman"/>
+        </w:rPr>
+      </w:pPr>
+      <w:r>
+        <w:rPr>
+          <w:rFonts w:ascii="Times New Roman" w:hAnsi="Times New Roman"/>
+          <w:i/>
+          <w:u w:val="single"/>
+        </w:rPr>
+        <w:t>Сварные швы.</w:t>
+      </w:r>
+    </w:p>
+    <w:p>
+      <w:pPr>
+        <w:spacing w:after="0"/>
+        <w:ind w:firstLine="0"/>
+        <w:jc w:val="left"/>
+        <w:rPr>
+          <w:rFonts w:ascii="Times New Roman" w:hAnsi="Times New Roman"/>
+        </w:rPr>
+      </w:pPr>
+      <w:r>
+        <w:rPr>
+          <w:rFonts w:ascii="Times New Roman" w:hAnsi="Times New Roman"/>
+        </w:rPr>
+        <w:t xml:space="preserve">Принятая толщина фасонок и полок проката уголкового профиля дает возможность использовать сварные швы с высотой </w:t>
+      </w:r>
+      <w:r>
+        <w:rPr>
+          <w:rFonts w:ascii="Times New Roman" w:hAnsi="Times New Roman"/>
+          <w:lang w:val="en-US"/>
+        </w:rPr>
+        <w:t>h</w:t>
+      </w:r>
+      <w:r>
+        <w:rPr>
+          <w:rFonts w:ascii="Times New Roman" w:hAnsi="Times New Roman"/>
+          <w:vertAlign w:val="subscript"/>
+        </w:rPr>
+        <w:t>ш</w:t>
+      </w:r>
+      <w:r>
+        <w:rPr>
+          <w:rFonts w:ascii="Times New Roman" w:hAnsi="Times New Roman"/>
+        </w:rPr>
+        <w:t>=0.</w:t>
+      </w:r>
+      <w:r>
+        <w:rPr>
+          <w:rFonts w:ascii="Times New Roman" w:hAnsi="Times New Roman"/>
+        </w:rPr>
+        <w:t>6</w:t>
+      </w:r>
+      <w:r>
+        <w:rPr>
+          <w:rFonts w:ascii="Times New Roman" w:hAnsi="Times New Roman"/>
+        </w:rPr>
+        <w:t xml:space="preserve"> см. Длина сварных швов:</w:t>
+      </w:r>
+    </w:p>
+    <w:p>
+      <w:pPr>
+        <w:spacing w:after="0"/>
+        <w:ind w:firstLine="0"/>
+        <w:jc w:val="left"/>
+        <w:rPr>
+          <w:rFonts w:ascii="Times New Roman" w:hAnsi="Times New Roman"/>
+        </w:rPr>
+      </w:pPr>
+      <w:r>
+        <w:rPr>
+          <w:rFonts w:ascii="Times New Roman" w:hAnsi="Times New Roman"/>
+        </w:rPr>
+        <w:t>– при соединении уголков нижнего пояса (</w:t>
+      </w:r>
+      <w:r>
+        <w:rPr>
+          <w:rFonts w:ascii="Times New Roman" w:hAnsi="Times New Roman"/>
+          <w:lang w:val="en-US"/>
+        </w:rPr>
+        <w:t>N</w:t>
+      </w:r>
+      <w:r>
+        <w:rPr>
+          <w:rFonts w:ascii="Times New Roman" w:hAnsi="Times New Roman"/>
+        </w:rPr>
+        <w:t xml:space="preserve">=460,85 </w:t>
+      </w:r>
+      <w:r>
+        <w:rPr>
+          <w:rFonts w:ascii="Times New Roman" w:hAnsi="Times New Roman"/>
+        </w:rPr>
+        <w:t>кН):</w:t>
+      </w:r>
+    </w:p>
+    <w:p>
+      <w:pPr>
+        <w:spacing w:after="0"/>
+        <w:ind w:firstLine="0"/>
+        <w:jc w:val="left"/>
+        <w:rPr>
+          <w:rFonts w:ascii="Times New Roman" w:hAnsi="Times New Roman"/>
+        </w:rPr>
+      </w:pPr>
+      <w:r>
+        <w:rPr>
+          <w:rFonts w:ascii="Times New Roman" w:hAnsi="Times New Roman"/>
+          <w:position w:val="-32"/>
+        </w:rPr>
+        <w:object w:dxaOrig="5100" w:dyaOrig="700">
+          <v:shape id="_x0000_i1142" type="#_x0000_t75" style="width:255pt;height:35.25pt" o:ole="">
+            <v:imagedata r:id="rId238" o:title=""/>
+          </v:shape>
+          <o:OLEObject Type="Embed" ProgID="Equation.3" ShapeID="_x0000_i1142" DrawAspect="Content" ObjectID="_1676235294" r:id="rId239"/>
+        </w:object>
+      </w:r>
+      <w:r>
+        <w:rPr>
+          <w:rFonts w:ascii="Times New Roman" w:hAnsi="Times New Roman"/>
+        </w:rPr>
+        <w:t>,</w:t>
+      </w:r>
+    </w:p>
+    <w:p>
+      <w:pPr>
+        <w:spacing w:after="0"/>
+        <w:ind w:firstLine="0"/>
+        <w:jc w:val="left"/>
+        <w:rPr>
+          <w:rFonts w:ascii="Times New Roman" w:hAnsi="Times New Roman"/>
+        </w:rPr>
+      </w:pPr>
+      <w:r>
+        <w:rPr>
+          <w:rFonts w:ascii="Times New Roman" w:hAnsi="Times New Roman"/>
+        </w:rPr>
+        <w:t xml:space="preserve">принимаем длину сварных швов у обушка </w:t>
+      </w:r>
+      <w:r>
+        <w:rPr>
+          <w:rFonts w:ascii="Times New Roman" w:hAnsi="Times New Roman"/>
+          <w:position w:val="-12"/>
+        </w:rPr>
+        <w:object w:dxaOrig="3860" w:dyaOrig="360">
+          <v:shape id="_x0000_i1143" type="#_x0000_t75" style="width:192.75pt;height:18pt" o:ole="">
+            <v:imagedata r:id="rId240" o:title=""/>
+          </v:shape>
+          <o:OLEObject Type="Embed" ProgID="Equation.3" ShapeID="_x0000_i1143" DrawAspect="Content" ObjectID="_1676235295" r:id="rId241"/>
+        </w:object>
+      </w:r>
+      <w:r>
+        <w:rPr>
+          <w:rFonts w:ascii="Times New Roman" w:hAnsi="Times New Roman"/>
+        </w:rPr>
+        <w:t xml:space="preserve">, у пера </w:t>
+      </w:r>
+      <w:r>
+        <w:rPr>
+          <w:rFonts w:ascii="Times New Roman" w:hAnsi="Times New Roman"/>
+          <w:position w:val="-12"/>
+        </w:rPr>
+        <w:object w:dxaOrig="3760" w:dyaOrig="360">
+          <v:shape id="_x0000_i1144" type="#_x0000_t75" style="width:188.25pt;height:18pt" o:ole="">
+            <v:imagedata r:id="rId242" o:title=""/>
+          </v:shape>
+          <o:OLEObject Type="Embed" ProgID="Equation.3" ShapeID="_x0000_i1144" DrawAspect="Content" ObjectID="_1676235296" r:id="rId243"/>
+        </w:object>
+      </w:r>
+      <w:r>
+        <w:rPr>
+          <w:rFonts w:ascii="Times New Roman" w:hAnsi="Times New Roman"/>
+        </w:rPr>
+        <w:t>;</w:t>
+      </w:r>
+    </w:p>
+    <w:p>
+      <w:pPr>
+        <w:spacing w:after="0"/>
+        <w:ind w:firstLine="0"/>
+        <w:jc w:val="left"/>
+        <w:rPr>
+          <w:rFonts w:ascii="Times New Roman" w:hAnsi="Times New Roman"/>
+        </w:rPr>
+      </w:pPr>
+      <w:r>
+        <w:rPr>
+          <w:rFonts w:ascii="Times New Roman" w:hAnsi="Times New Roman"/>
+        </w:rPr>
+        <w:t>– при соединении ребер жесткости с торцевой диафрагмой и опорной пластиной (</w:t>
+      </w:r>
+      <w:r>
+        <w:rPr>
+          <w:rFonts w:ascii="Times New Roman" w:hAnsi="Times New Roman"/>
+          <w:lang w:val="en-US"/>
+        </w:rPr>
+        <w:t>N</w:t>
+      </w:r>
+      <w:r>
+        <w:rPr>
+          <w:rFonts w:ascii="Times New Roman" w:hAnsi="Times New Roman"/>
+        </w:rPr>
+        <w:t>=</w:t>
+      </w:r>
+      <w:r>
+        <w:rPr>
+          <w:rFonts w:ascii="Times New Roman" w:hAnsi="Times New Roman"/>
+        </w:rPr>
+        <w:t xml:space="preserve">502,09 </w:t>
+      </w:r>
+      <w:r>
+        <w:rPr>
+          <w:rFonts w:ascii="Times New Roman" w:hAnsi="Times New Roman"/>
+        </w:rPr>
+        <w:t xml:space="preserve">кН): </w:t>
+      </w:r>
+      <w:r>
+        <w:rPr>
+          <w:rFonts w:ascii="Times New Roman" w:hAnsi="Times New Roman"/>
+          <w:position w:val="-32"/>
+        </w:rPr>
+        <w:object w:dxaOrig="4800" w:dyaOrig="700">
+          <v:shape id="_x0000_i1145" type="#_x0000_t75" style="width:240pt;height:35.25pt" o:ole="">
+            <v:imagedata r:id="rId244" o:title=""/>
+          </v:shape>
+          <o:OLEObject Type="Embed" ProgID="Equation.3" ShapeID="_x0000_i1145" DrawAspect="Content" ObjectID="_1676235297" r:id="rId245"/>
+        </w:object>
+      </w:r>
+      <w:r>
+        <w:rPr>
+          <w:rFonts w:ascii="Times New Roman" w:hAnsi="Times New Roman"/>
+        </w:rPr>
+        <w:t>,</w:t>
+      </w:r>
+    </w:p>
+    <w:p>
+      <w:pPr>
+        <w:spacing w:after="0"/>
+        <w:ind w:firstLine="0"/>
+        <w:jc w:val="left"/>
+        <w:rPr>
+          <w:rFonts w:ascii="Times New Roman" w:hAnsi="Times New Roman"/>
+        </w:rPr>
+      </w:pPr>
+      <w:r>
+        <w:rPr>
+          <w:rFonts w:ascii="Times New Roman" w:hAnsi="Times New Roman"/>
+        </w:rPr>
+        <w:t xml:space="preserve">принимаем длину сварного шва для ребер жесткости и фасонок </w:t>
+      </w:r>
+      <w:r>
+        <w:rPr>
+          <w:rFonts w:ascii="Times New Roman" w:hAnsi="Times New Roman"/>
+          <w:position w:val="-12"/>
+        </w:rPr>
+        <w:object w:dxaOrig="3680" w:dyaOrig="360">
+          <v:shape id="_x0000_i1146" type="#_x0000_t75" style="width:183.75pt;height:18pt" o:ole="">
+            <v:imagedata r:id="rId246" o:title=""/>
+          </v:shape>
+          <o:OLEObject Type="Embed" ProgID="Equation.3" ShapeID="_x0000_i1146" DrawAspect="Content" ObjectID="_1676235298" r:id="rId247"/>
+        </w:object>
+      </w:r>
+      <w:r>
+        <w:rPr>
+          <w:rFonts w:ascii="Times New Roman" w:hAnsi="Times New Roman"/>
+        </w:rPr>
+        <w:t>.</w:t>
+      </w:r>
+    </w:p>
+    <w:p>
+      <w:pPr>
+        <w:spacing w:after="0"/>
+        <w:ind w:firstLine="0"/>
+        <w:jc w:val="left"/>
+        <w:rPr>
+          <w:rFonts w:ascii="Times New Roman" w:hAnsi="Times New Roman"/>
+        </w:rPr>
+      </w:pPr>
+    </w:p>
+    <w:p>
+      <w:pPr>
+        <w:spacing w:after="0"/>
+        <w:ind w:firstLine="0"/>
+        <w:jc w:val="left"/>
+        <w:rPr>
+          <w:rFonts w:ascii="Times New Roman" w:hAnsi="Times New Roman"/>
+          <w:b/>
+        </w:rPr>
+      </w:pPr>
+      <w:r>
+        <w:rPr>
+          <w:rFonts w:ascii="Times New Roman" w:hAnsi="Times New Roman"/>
+          <w:b/>
+        </w:rPr>
+        <w:t>2.6.2. Промежуточный узел фермы по верхнему поясу (узел 2)</w:t>
+      </w:r>
+    </w:p>
+    <w:p>
+      <w:pPr>
+        <w:spacing w:after="0"/>
+        <w:ind w:firstLine="0"/>
+        <w:jc w:val="left"/>
+        <w:rPr>
+          <w:rFonts w:ascii="Times New Roman" w:hAnsi="Times New Roman"/>
+        </w:rPr>
+      </w:pPr>
+      <w:r>
+        <w:rPr>
+          <w:rFonts w:ascii="Times New Roman" w:hAnsi="Times New Roman"/>
+        </w:rPr>
+        <w:t>конструкция узла показана на рис. 6.</w:t>
+      </w:r>
+    </w:p>
+    <w:p>
+      <w:pPr>
+        <w:spacing w:after="0"/>
+        <w:ind w:firstLine="0"/>
+        <w:jc w:val="left"/>
+        <w:rPr>
+          <w:rFonts w:ascii="Times New Roman" w:hAnsi="Times New Roman"/>
+        </w:rPr>
+      </w:pPr>
+      <w:r>
+        <w:rPr>
+          <w:rFonts w:ascii="Times New Roman" w:hAnsi="Times New Roman"/>
+        </w:rPr>
+        <w:t>Расчет упора стойки</w:t>
+      </w:r>
+    </w:p>
+    <w:p>
+      <w:pPr>
+        <w:spacing w:after="0"/>
+        <w:ind w:firstLine="0"/>
+        <w:jc w:val="left"/>
+        <w:rPr>
+          <w:rFonts w:ascii="Times New Roman" w:hAnsi="Times New Roman"/>
+        </w:rPr>
+      </w:pPr>
+      <w:r>
+        <w:rPr>
+          <w:rFonts w:ascii="Times New Roman" w:hAnsi="Times New Roman"/>
+        </w:rPr>
+        <w:t xml:space="preserve">Расчетные усилия </w:t>
+      </w:r>
+      <w:r>
+        <w:rPr>
+          <w:rFonts w:ascii="Times New Roman" w:hAnsi="Times New Roman"/>
+          <w:lang w:val="en-US"/>
+        </w:rPr>
+        <w:t>N</w:t>
+      </w:r>
+      <w:r>
+        <w:rPr>
+          <w:rFonts w:ascii="Times New Roman" w:hAnsi="Times New Roman"/>
+        </w:rPr>
+        <w:t>=-</w:t>
+      </w:r>
+      <w:r>
+        <w:rPr>
+          <w:rFonts w:ascii="Times New Roman" w:hAnsi="Times New Roman"/>
+        </w:rPr>
+        <w:t>102,41</w:t>
+      </w:r>
+      <w:r>
+        <w:rPr>
+          <w:rFonts w:ascii="Times New Roman" w:hAnsi="Times New Roman"/>
+        </w:rPr>
+        <w:t xml:space="preserve"> кН (для площадки смятия); скатная составляющая (для расчета болтов) </w:t>
+      </w:r>
+      <w:r>
+        <w:rPr>
+          <w:rFonts w:ascii="Times New Roman" w:hAnsi="Times New Roman"/>
+          <w:position w:val="-10"/>
+        </w:rPr>
+        <w:object w:dxaOrig="4300" w:dyaOrig="320">
+          <v:shape id="_x0000_i1147" type="#_x0000_t75" style="width:215.25pt;height:15.75pt" o:ole="">
+            <v:imagedata r:id="rId248" o:title=""/>
+          </v:shape>
+          <o:OLEObject Type="Embed" ProgID="Equation.3" ShapeID="_x0000_i1147" DrawAspect="Content" ObjectID="_1676235299" r:id="rId249"/>
+        </w:object>
+      </w:r>
+      <w:r>
+        <w:rPr>
+          <w:rFonts w:ascii="Times New Roman" w:hAnsi="Times New Roman"/>
+        </w:rPr>
+        <w:t>.</w:t>
+      </w:r>
+    </w:p>
+    <w:p>
+      <w:pPr>
+        <w:spacing w:after="0"/>
+        <w:ind w:firstLine="0"/>
+        <w:jc w:val="left"/>
+        <w:rPr>
+          <w:rFonts w:ascii="Times New Roman" w:hAnsi="Times New Roman"/>
+        </w:rPr>
+      </w:pPr>
+      <w:r>
+        <w:rPr>
+          <w:rFonts w:ascii="Times New Roman" w:hAnsi="Times New Roman"/>
+          <w:i/>
+          <w:u w:val="single"/>
+        </w:rPr>
+        <w:t>Расчет упора стойки.</w:t>
+      </w:r>
+    </w:p>
+    <w:p>
+      <w:pPr>
+        <w:spacing w:after="0"/>
+        <w:ind w:firstLine="0"/>
+        <w:jc w:val="left"/>
+        <w:rPr>
+          <w:rFonts w:ascii="Times New Roman" w:hAnsi="Times New Roman"/>
+        </w:rPr>
+      </w:pPr>
+      <w:r>
+        <w:rPr>
+          <w:rFonts w:ascii="Times New Roman" w:hAnsi="Times New Roman"/>
+        </w:rPr>
+        <w:t xml:space="preserve">Угол смятия древесины верхнего пояса </w:t>
+      </w:r>
+      <w:r>
+        <w:rPr>
+          <w:rFonts w:ascii="Times New Roman" w:hAnsi="Times New Roman"/>
+          <w:position w:val="-12"/>
+        </w:rPr>
+        <w:object w:dxaOrig="2580" w:dyaOrig="360">
+          <v:shape id="_x0000_i1148" type="#_x0000_t75" style="width:129pt;height:18pt" o:ole="">
+            <v:imagedata r:id="rId250" o:title=""/>
+          </v:shape>
+          <o:OLEObject Type="Embed" ProgID="Equation.3" ShapeID="_x0000_i1148" DrawAspect="Content" ObjectID="_1676235300" r:id="rId251"/>
+        </w:object>
+      </w:r>
+      <w:r>
+        <w:rPr>
+          <w:rFonts w:ascii="Times New Roman" w:hAnsi="Times New Roman"/>
+        </w:rPr>
+        <w:t>.</w:t>
+      </w:r>
+    </w:p>
+    <w:p>
+      <w:pPr>
+        <w:spacing w:after="0"/>
+        <w:ind w:firstLine="0"/>
+        <w:jc w:val="left"/>
+        <w:rPr>
+          <w:rFonts w:ascii="Times New Roman" w:hAnsi="Times New Roman"/>
+        </w:rPr>
+      </w:pPr>
+      <w:r>
+        <w:rPr>
+          <w:rFonts w:ascii="Times New Roman" w:hAnsi="Times New Roman"/>
+        </w:rPr>
+        <w:t>Расчетное сопротивление древесины смятию:</w:t>
+      </w:r>
+    </w:p>
+    <w:p>
+      <w:pPr>
+        <w:spacing w:after="0"/>
+        <w:ind w:firstLine="0"/>
+        <w:jc w:val="left"/>
+        <w:rPr>
+          <w:rFonts w:ascii="Times New Roman" w:hAnsi="Times New Roman"/>
+        </w:rPr>
+      </w:pPr>
+      <w:r>
+        <w:rPr>
+          <w:rFonts w:ascii="Times New Roman" w:hAnsi="Times New Roman"/>
+          <w:position w:val="-62"/>
+        </w:rPr>
+        <w:object w:dxaOrig="7400" w:dyaOrig="1040">
+          <v:shape id="_x0000_i1149" type="#_x0000_t75" style="width:369.75pt;height:51.75pt" o:ole="">
+            <v:imagedata r:id="rId252" o:title=""/>
+          </v:shape>
+          <o:OLEObject Type="Embed" ProgID="Equation.3" ShapeID="_x0000_i1149" DrawAspect="Content" ObjectID="_1676235301" r:id="rId253"/>
+        </w:object>
+      </w:r>
+      <w:r>
+        <w:rPr>
+          <w:rFonts w:ascii="Times New Roman" w:hAnsi="Times New Roman"/>
+        </w:rPr>
+        <w:t>.</w:t>
+      </w:r>
+    </w:p>
+    <w:p>
+      <w:pPr>
+        <w:spacing w:after="0"/>
+        <w:ind w:firstLine="0"/>
+        <w:jc w:val="left"/>
+        <w:rPr>
+          <w:rFonts w:ascii="Times New Roman" w:hAnsi="Times New Roman"/>
+        </w:rPr>
+      </w:pPr>
+      <w:r>
+        <w:rPr>
+          <w:rFonts w:ascii="Times New Roman" w:hAnsi="Times New Roman"/>
+        </w:rPr>
+        <w:t xml:space="preserve">Необходимая площадь смятия: </w:t>
+      </w:r>
+      <w:r>
+        <w:rPr>
+          <w:rFonts w:ascii="Times New Roman" w:hAnsi="Times New Roman"/>
+          <w:position w:val="-26"/>
+        </w:rPr>
+        <w:object w:dxaOrig="4860" w:dyaOrig="620">
+          <v:shape id="_x0000_i1150" type="#_x0000_t75" style="width:243pt;height:30.75pt" o:ole="">
+            <v:imagedata r:id="rId254" o:title=""/>
+          </v:shape>
+          <o:OLEObject Type="Embed" ProgID="Equation.3" ShapeID="_x0000_i1150" DrawAspect="Content" ObjectID="_1676235302" r:id="rId255"/>
+        </w:object>
+      </w:r>
+      <w:r>
+        <w:rPr>
+          <w:rFonts w:ascii="Times New Roman" w:hAnsi="Times New Roman"/>
+        </w:rPr>
+        <w:t>.</w:t>
+      </w:r>
+    </w:p>
+    <w:p>
+      <w:pPr>
+        <w:spacing w:after="0"/>
+        <w:ind w:firstLine="0"/>
+        <w:jc w:val="center"/>
+        <w:rPr>
+          <w:rFonts w:ascii="Times New Roman" w:hAnsi="Times New Roman"/>
+          <w:lang w:val="en-US"/>
+        </w:rPr>
+      </w:pPr>
+      <w:r>
+        <w:rPr>
+          <w:rFonts w:ascii="Times New Roman" w:hAnsi="Times New Roman"/>
+          <w:lang w:val="en-US"/>
+        </w:rPr>
+        <w:object w:dxaOrig="18105" w:dyaOrig="11400">
+          <v:shape id="_x0000_i1151" type="#_x0000_t75" style="width:306pt;height:191.25pt" o:ole="">
+            <v:imagedata r:id="rId256" o:title=""/>
+          </v:shape>
+          <o:OLEObject Type="Embed" ProgID="AutoCAD.Drawing.15" ShapeID="_x0000_i1151" DrawAspect="Content" ObjectID="_1676235303" r:id="rId257"/>
+        </w:object>
+      </w:r>
+    </w:p>
+    <w:p>
+      <w:pPr>
+        <w:spacing w:after="0"/>
+        <w:ind w:firstLine="0"/>
+        <w:jc w:val="center"/>
+        <w:rPr>
+          <w:rFonts w:ascii="Times New Roman" w:hAnsi="Times New Roman"/>
+          <w:lang w:val="en-US"/>
+        </w:rPr>
+      </w:pPr>
+    </w:p>
+    <w:p>
+      <w:pPr>
+        <w:spacing w:after="0"/>
+        <w:ind w:firstLine="0"/>
+        <w:jc w:val="center"/>
+        <w:rPr>
+          <w:rFonts w:ascii="Times New Roman" w:hAnsi="Times New Roman"/>
+        </w:rPr>
+      </w:pPr>
+      <w:r>
+        <w:rPr>
+          <w:rFonts w:ascii="Times New Roman" w:hAnsi="Times New Roman"/>
+        </w:rPr>
+        <w:t>Рис. 6 Промежуточный узел верхнего пояса</w:t>
+      </w:r>
+    </w:p>
+    <w:p>
+      <w:pPr>
+        <w:spacing w:after="0"/>
+        <w:ind w:firstLine="0"/>
+        <w:jc w:val="left"/>
+        <w:rPr>
+          <w:rFonts w:ascii="Times New Roman" w:hAnsi="Times New Roman"/>
+        </w:rPr>
+      </w:pPr>
+    </w:p>
+    <w:p>
+      <w:pPr>
+        <w:spacing w:after="0"/>
+        <w:ind w:firstLine="0"/>
+        <w:jc w:val="left"/>
+        <w:rPr>
+          <w:rFonts w:ascii="Times New Roman" w:hAnsi="Times New Roman"/>
+        </w:rPr>
+      </w:pPr>
+      <w:r>
+        <w:rPr>
+          <w:rFonts w:ascii="Times New Roman" w:hAnsi="Times New Roman"/>
+        </w:rPr>
+        <w:t xml:space="preserve">Необходимая длина площадки смятия (при </w:t>
+      </w:r>
+      <w:r>
+        <w:rPr>
+          <w:rFonts w:ascii="Times New Roman" w:hAnsi="Times New Roman"/>
+          <w:position w:val="-12"/>
+        </w:rPr>
+        <w:object w:dxaOrig="1740" w:dyaOrig="360">
+          <v:shape id="_x0000_i1152" type="#_x0000_t75" style="width:87pt;height:18pt" o:ole="">
+            <v:imagedata r:id="rId258" o:title=""/>
+          </v:shape>
+          <o:OLEObject Type="Embed" ProgID="Equation.3" ShapeID="_x0000_i1152" DrawAspect="Content" ObjectID="_1676235304" r:id="rId259"/>
+        </w:object>
+      </w:r>
+      <w:r>
+        <w:rPr>
+          <w:rFonts w:ascii="Times New Roman" w:hAnsi="Times New Roman"/>
+        </w:rPr>
+        <w:t xml:space="preserve">): </w:t>
+      </w:r>
+      <w:r>
+        <w:rPr>
+          <w:rFonts w:ascii="Times New Roman" w:hAnsi="Times New Roman"/>
+          <w:position w:val="-24"/>
+        </w:rPr>
+        <w:object w:dxaOrig="3660" w:dyaOrig="600">
+          <v:shape id="_x0000_i1153" type="#_x0000_t75" style="width:183pt;height:30pt" o:ole="">
+            <v:imagedata r:id="rId260" o:title=""/>
+          </v:shape>
+          <o:OLEObject Type="Embed" ProgID="Equation.3" ShapeID="_x0000_i1153" DrawAspect="Content" ObjectID="_1676235305" r:id="rId261"/>
+        </w:object>
+      </w:r>
+      <w:r>
+        <w:rPr>
+          <w:rFonts w:ascii="Times New Roman" w:hAnsi="Times New Roman"/>
+        </w:rPr>
+        <w:t>.</w:t>
+      </w:r>
+    </w:p>
+    <w:p>
+      <w:pPr>
+        <w:spacing w:after="0"/>
+        <w:ind w:firstLine="0"/>
+        <w:jc w:val="left"/>
+        <w:rPr>
+          <w:rFonts w:ascii="Times New Roman" w:hAnsi="Times New Roman"/>
+        </w:rPr>
+      </w:pPr>
+      <w:r>
+        <w:rPr>
+          <w:rFonts w:ascii="Times New Roman" w:hAnsi="Times New Roman"/>
+        </w:rPr>
+        <w:t xml:space="preserve">Принимаем </w:t>
+      </w:r>
+      <w:r>
+        <w:rPr>
+          <w:rFonts w:ascii="Times New Roman" w:hAnsi="Times New Roman"/>
+          <w:position w:val="-18"/>
+        </w:rPr>
+        <w:object w:dxaOrig="3360" w:dyaOrig="540">
+          <v:shape id="_x0000_i1154" type="#_x0000_t75" style="width:168pt;height:27pt" o:ole="">
+            <v:imagedata r:id="rId262" o:title=""/>
+          </v:shape>
+          <o:OLEObject Type="Embed" ProgID="Equation.3" ShapeID="_x0000_i1154" DrawAspect="Content" ObjectID="_1676235306" r:id="rId263"/>
+        </w:object>
+      </w:r>
+      <w:r>
+        <w:rPr>
+          <w:rFonts w:ascii="Times New Roman" w:hAnsi="Times New Roman"/>
+        </w:rPr>
+        <w:t xml:space="preserve">. Толщину опорной диафрагмы принимаем по конструктивным соображениям: </w:t>
+      </w:r>
+      <w:r>
+        <w:rPr>
+          <w:rFonts w:ascii="Times New Roman" w:hAnsi="Times New Roman"/>
+          <w:lang w:val="en-US"/>
+        </w:rPr>
+        <w:t>t</w:t>
+      </w:r>
+      <w:r>
+        <w:rPr>
+          <w:rFonts w:ascii="Times New Roman" w:hAnsi="Times New Roman"/>
+          <w:vertAlign w:val="subscript"/>
+        </w:rPr>
+        <w:t>т</w:t>
+      </w:r>
+      <w:r>
+        <w:rPr>
+          <w:rFonts w:ascii="Times New Roman" w:hAnsi="Times New Roman"/>
+        </w:rPr>
+        <w:t>=0.5см (изгиб диафрагмы при принятых размерах практически исключен).</w:t>
+      </w:r>
+    </w:p>
+    <w:p>
+      <w:pPr>
+        <w:spacing w:after="0"/>
+        <w:ind w:firstLine="0"/>
+        <w:jc w:val="left"/>
+        <w:rPr>
+          <w:rFonts w:ascii="Times New Roman" w:hAnsi="Times New Roman"/>
+        </w:rPr>
+      </w:pPr>
+      <w:r>
+        <w:rPr>
+          <w:rFonts w:ascii="Times New Roman" w:hAnsi="Times New Roman"/>
+          <w:i/>
+          <w:u w:val="single"/>
+        </w:rPr>
+        <w:t>Расчет стержневых нагелей.</w:t>
+      </w:r>
+    </w:p>
+    <w:p>
+      <w:pPr>
+        <w:spacing w:after="0"/>
+        <w:ind w:firstLine="0"/>
+        <w:jc w:val="left"/>
+        <w:rPr>
+          <w:rFonts w:ascii="Times New Roman" w:hAnsi="Times New Roman"/>
+        </w:rPr>
+      </w:pPr>
+      <w:r>
+        <w:rPr>
+          <w:rFonts w:ascii="Times New Roman" w:hAnsi="Times New Roman"/>
+        </w:rPr>
+        <w:t xml:space="preserve">Предварительно зададимся диаметром стержневых нагелей (болтов): </w:t>
+      </w:r>
+      <w:r>
+        <w:rPr>
+          <w:rFonts w:ascii="Times New Roman" w:hAnsi="Times New Roman"/>
+          <w:lang w:val="en-US"/>
+        </w:rPr>
+        <w:t>d</w:t>
+      </w:r>
+      <w:r>
+        <w:rPr>
+          <w:rFonts w:ascii="Times New Roman" w:hAnsi="Times New Roman"/>
+        </w:rPr>
+        <w:t>=</w:t>
+      </w:r>
+      <w:r>
+        <w:rPr>
+          <w:rFonts w:ascii="Times New Roman" w:hAnsi="Times New Roman"/>
+        </w:rPr>
+        <w:t>2,4</w:t>
+      </w:r>
+      <w:r>
+        <w:rPr>
+          <w:rFonts w:ascii="Times New Roman" w:hAnsi="Times New Roman"/>
+        </w:rPr>
+        <w:t xml:space="preserve"> см. расчетная несущая способность на один срез нагеля при действии усилия под углом </w:t>
+      </w:r>
+      <w:r>
+        <w:rPr>
+          <w:rFonts w:ascii="Times New Roman" w:hAnsi="Times New Roman"/>
+          <w:position w:val="-12"/>
+        </w:rPr>
+        <w:object w:dxaOrig="1219" w:dyaOrig="360">
+          <v:shape id="_x0000_i1155" type="#_x0000_t75" style="width:60.75pt;height:18pt" o:ole="">
+            <v:imagedata r:id="rId264" o:title=""/>
+          </v:shape>
+          <o:OLEObject Type="Embed" ProgID="Equation.3" ShapeID="_x0000_i1155" DrawAspect="Content" ObjectID="_1676235307" r:id="rId265"/>
+        </w:object>
+      </w:r>
+      <w:r>
+        <w:rPr>
+          <w:rFonts w:ascii="Times New Roman" w:hAnsi="Times New Roman"/>
+        </w:rPr>
+        <w:t xml:space="preserve"> при </w:t>
+      </w:r>
+    </w:p>
+    <w:p>
+      <w:pPr>
+        <w:spacing w:after="0"/>
+        <w:ind w:firstLine="0"/>
+        <w:jc w:val="left"/>
+        <w:rPr>
+          <w:rFonts w:ascii="Times New Roman" w:hAnsi="Times New Roman"/>
+        </w:rPr>
+      </w:pPr>
+      <w:r>
+        <w:rPr>
+          <w:rFonts w:ascii="Times New Roman" w:hAnsi="Times New Roman"/>
+          <w:position w:val="-12"/>
+        </w:rPr>
+        <w:object w:dxaOrig="859" w:dyaOrig="360">
+          <v:shape id="_x0000_i1156" type="#_x0000_t75" style="width:42.75pt;height:18pt" o:ole="">
+            <v:imagedata r:id="rId266" o:title=""/>
+          </v:shape>
+          <o:OLEObject Type="Embed" ProgID="Equation.3" ShapeID="_x0000_i1156" DrawAspect="Content" ObjectID="_1676235308" r:id="rId267"/>
+        </w:object>
+      </w:r>
+      <w:r>
+        <w:rPr>
+          <w:rFonts w:ascii="Times New Roman" w:hAnsi="Times New Roman"/>
+        </w:rPr>
+        <w:t>:</w:t>
+      </w:r>
+    </w:p>
+    <w:p>
+      <w:pPr>
+        <w:spacing w:after="0"/>
+        <w:ind w:firstLine="0"/>
+        <w:jc w:val="left"/>
+        <w:rPr>
+          <w:rFonts w:ascii="Times New Roman" w:hAnsi="Times New Roman"/>
+        </w:rPr>
+      </w:pPr>
+      <w:r>
+        <w:rPr>
+          <w:rFonts w:ascii="Times New Roman" w:hAnsi="Times New Roman"/>
+        </w:rPr>
+        <w:t xml:space="preserve">– по условиям смятия: </w:t>
+      </w:r>
+      <w:r>
+        <w:rPr>
+          <w:rFonts w:ascii="Times New Roman" w:hAnsi="Times New Roman"/>
+          <w:position w:val="-12"/>
+        </w:rPr>
+        <w:object w:dxaOrig="4459" w:dyaOrig="360">
+          <v:shape id="_x0000_i1157" type="#_x0000_t75" style="width:222.75pt;height:18pt" o:ole="">
+            <v:imagedata r:id="rId268" o:title=""/>
+          </v:shape>
+          <o:OLEObject Type="Embed" ProgID="Equation.3" ShapeID="_x0000_i1157" DrawAspect="Content" ObjectID="_1676235309" r:id="rId269"/>
+        </w:object>
+      </w:r>
+      <w:r>
+        <w:rPr>
+          <w:rFonts w:ascii="Times New Roman" w:hAnsi="Times New Roman"/>
+        </w:rPr>
+        <w:t>;</w:t>
+      </w:r>
+    </w:p>
+    <w:p>
+      <w:pPr>
+        <w:spacing w:after="0"/>
+        <w:ind w:firstLine="0"/>
+        <w:jc w:val="left"/>
+        <w:rPr>
+          <w:rFonts w:ascii="Times New Roman" w:hAnsi="Times New Roman"/>
+        </w:rPr>
+      </w:pPr>
+      <w:r>
+        <w:rPr>
+          <w:rFonts w:ascii="Times New Roman" w:hAnsi="Times New Roman"/>
+        </w:rPr>
+        <w:t xml:space="preserve">– по условиям изгиба: </w:t>
+      </w:r>
+      <w:r>
+        <w:rPr>
+          <w:rFonts w:ascii="Times New Roman" w:hAnsi="Times New Roman"/>
+          <w:position w:val="-14"/>
+        </w:rPr>
+        <w:object w:dxaOrig="5480" w:dyaOrig="460">
+          <v:shape id="_x0000_i1158" type="#_x0000_t75" style="width:273.75pt;height:23.25pt" o:ole="">
+            <v:imagedata r:id="rId270" o:title=""/>
+          </v:shape>
+          <o:OLEObject Type="Embed" ProgID="Equation.3" ShapeID="_x0000_i1158" DrawAspect="Content" ObjectID="_1676235310" r:id="rId271"/>
+        </w:object>
+      </w:r>
+      <w:r>
+        <w:rPr>
+          <w:rFonts w:ascii="Times New Roman" w:hAnsi="Times New Roman"/>
+        </w:rPr>
+        <w:t>.</w:t>
+      </w:r>
+    </w:p>
+    <w:p>
+      <w:pPr>
+        <w:spacing w:after="0"/>
+        <w:ind w:firstLine="0"/>
+        <w:jc w:val="left"/>
+        <w:rPr>
+          <w:rFonts w:ascii="Times New Roman" w:hAnsi="Times New Roman"/>
+        </w:rPr>
+      </w:pPr>
+      <w:r>
+        <w:rPr>
+          <w:rFonts w:ascii="Times New Roman" w:hAnsi="Times New Roman"/>
+        </w:rPr>
+        <w:t xml:space="preserve">Требуемое количество нагельных болтов: </w:t>
+      </w:r>
+      <w:r>
+        <w:rPr>
+          <w:rFonts w:ascii="Times New Roman" w:hAnsi="Times New Roman"/>
+          <w:position w:val="-24"/>
+        </w:rPr>
+        <w:object w:dxaOrig="3680" w:dyaOrig="580">
+          <v:shape id="_x0000_i1159" type="#_x0000_t75" style="width:183.75pt;height:29.25pt" o:ole="">
+            <v:imagedata r:id="rId272" o:title=""/>
+          </v:shape>
+          <o:OLEObject Type="Embed" ProgID="Equation.3" ShapeID="_x0000_i1159" DrawAspect="Content" ObjectID="_1676235311" r:id="rId273"/>
+        </w:object>
+      </w:r>
+      <w:r>
+        <w:rPr>
+          <w:rFonts w:ascii="Times New Roman" w:hAnsi="Times New Roman"/>
+        </w:rPr>
+        <w:t>.</w:t>
+      </w:r>
+    </w:p>
+    <w:p>
+      <w:pPr>
+        <w:spacing w:after="0"/>
+        <w:ind w:firstLine="0"/>
+        <w:jc w:val="left"/>
+        <w:rPr>
+          <w:rFonts w:ascii="Times New Roman" w:hAnsi="Times New Roman"/>
+          <w:szCs w:val="24"/>
+        </w:rPr>
+      </w:pPr>
+      <w:r>
+        <w:rPr>
+          <w:rFonts w:ascii="Times New Roman" w:hAnsi="Times New Roman"/>
+        </w:rPr>
+        <w:t>Принимаем 2</w:t>
+      </w:r>
+      <w:r>
+        <w:rPr>
+          <w:rFonts w:ascii="Times New Roman" w:hAnsi="Times New Roman"/>
+          <w:szCs w:val="24"/>
+        </w:rPr>
+        <w:sym w:font="Symbol" w:char="F0C6"/>
+      </w:r>
+      <w:r>
+        <w:rPr>
+          <w:rFonts w:ascii="Times New Roman" w:hAnsi="Times New Roman"/>
+          <w:szCs w:val="24"/>
+        </w:rPr>
+        <w:t>24</w:t>
+      </w:r>
+      <w:r>
+        <w:rPr>
+          <w:rFonts w:ascii="Times New Roman" w:hAnsi="Times New Roman"/>
+          <w:szCs w:val="24"/>
+        </w:rPr>
+        <w:t xml:space="preserve">. Ширина металлических накладок </w:t>
+      </w:r>
+      <w:r>
+        <w:rPr>
+          <w:rFonts w:ascii="Times New Roman" w:hAnsi="Times New Roman"/>
+          <w:position w:val="-12"/>
+          <w:szCs w:val="24"/>
+        </w:rPr>
+        <w:object w:dxaOrig="1600" w:dyaOrig="360">
+          <v:shape id="_x0000_i1160" type="#_x0000_t75" style="width:80.25pt;height:18pt" o:ole="">
+            <v:imagedata r:id="rId274" o:title=""/>
+          </v:shape>
+          <o:OLEObject Type="Embed" ProgID="Equation.3" ShapeID="_x0000_i1160" DrawAspect="Content" ObjectID="_1676235312" r:id="rId275"/>
+        </w:object>
+      </w:r>
+      <w:r>
+        <w:rPr>
+          <w:rFonts w:ascii="Times New Roman" w:hAnsi="Times New Roman"/>
+          <w:szCs w:val="24"/>
+        </w:rPr>
+        <w:t>.</w:t>
+      </w:r>
+    </w:p>
+    <w:p>
+      <w:pPr>
+        <w:spacing w:after="0"/>
+        <w:ind w:firstLine="0"/>
+        <w:jc w:val="left"/>
+        <w:rPr>
+          <w:rFonts w:ascii="Times New Roman" w:hAnsi="Times New Roman"/>
+          <w:szCs w:val="24"/>
+        </w:rPr>
+      </w:pPr>
+      <w:r>
+        <w:rPr>
+          <w:rFonts w:ascii="Times New Roman" w:hAnsi="Times New Roman"/>
+          <w:szCs w:val="24"/>
+        </w:rPr>
+        <w:t xml:space="preserve">Размеры накладок и фасонок определяем из геометрических построений. Толщину накладок, фасонок и диафрагмы-прокладки верхнего пояса принимаем равной </w:t>
+      </w:r>
+      <w:r>
+        <w:rPr>
+          <w:rFonts w:ascii="Times New Roman" w:hAnsi="Times New Roman"/>
+          <w:szCs w:val="24"/>
+          <w:lang w:val="en-US"/>
+        </w:rPr>
+        <w:t>t</w:t>
+      </w:r>
+      <w:r>
+        <w:rPr>
+          <w:rFonts w:ascii="Times New Roman" w:hAnsi="Times New Roman"/>
+          <w:szCs w:val="24"/>
+        </w:rPr>
+        <w:t>=0.5см по конструктивным соображениям.</w:t>
+      </w:r>
+    </w:p>
+    <w:p>
+      <w:pPr>
+        <w:spacing w:after="0"/>
+        <w:ind w:firstLine="0"/>
+        <w:jc w:val="left"/>
+        <w:rPr>
+          <w:rFonts w:ascii="Times New Roman" w:hAnsi="Times New Roman"/>
+          <w:szCs w:val="24"/>
+        </w:rPr>
+      </w:pPr>
+    </w:p>
+    <w:p>
+      <w:pPr>
+        <w:spacing w:after="0"/>
+        <w:ind w:firstLine="0"/>
+        <w:jc w:val="left"/>
+        <w:rPr>
+          <w:rFonts w:ascii="Times New Roman" w:hAnsi="Times New Roman"/>
+          <w:szCs w:val="24"/>
+        </w:rPr>
+      </w:pPr>
+      <w:r>
+        <w:rPr>
+          <w:rFonts w:ascii="Times New Roman" w:hAnsi="Times New Roman"/>
+          <w:b/>
+          <w:szCs w:val="24"/>
+        </w:rPr>
+        <w:t>2.6.3. Коньковый узел фермы (узел 3)</w:t>
+      </w:r>
+    </w:p>
+    <w:p>
+      <w:pPr>
+        <w:spacing w:after="0"/>
+        <w:ind w:firstLine="0"/>
+        <w:jc w:val="left"/>
+        <w:rPr>
+          <w:rFonts w:ascii="Times New Roman" w:hAnsi="Times New Roman"/>
+          <w:szCs w:val="24"/>
+        </w:rPr>
+      </w:pPr>
+      <w:r>
+        <w:rPr>
+          <w:rFonts w:ascii="Times New Roman" w:hAnsi="Times New Roman"/>
+          <w:szCs w:val="24"/>
+        </w:rPr>
+        <w:t>Конструкция узла показана на рис. 7.</w:t>
+      </w:r>
+    </w:p>
+    <w:p>
+      <w:pPr>
+        <w:spacing w:after="0"/>
+        <w:ind w:firstLine="0"/>
+        <w:jc w:val="left"/>
+        <w:rPr>
+          <w:rFonts w:ascii="Times New Roman" w:hAnsi="Times New Roman"/>
+        </w:rPr>
+      </w:pPr>
+      <w:r>
+        <w:rPr>
+          <w:rFonts w:ascii="Times New Roman" w:hAnsi="Times New Roman"/>
+        </w:rPr>
+        <w:t xml:space="preserve">Расчетные усилия: </w:t>
+      </w:r>
+      <w:r>
+        <w:rPr>
+          <w:rFonts w:ascii="Times New Roman" w:hAnsi="Times New Roman"/>
+          <w:lang w:val="en-US"/>
+        </w:rPr>
+        <w:t>N</w:t>
+      </w:r>
+      <w:r>
+        <w:rPr>
+          <w:rFonts w:ascii="Times New Roman" w:hAnsi="Times New Roman"/>
+          <w:vertAlign w:val="subscript"/>
+        </w:rPr>
+        <w:t>вп</w:t>
+      </w:r>
+      <w:r>
+        <w:rPr>
+          <w:rFonts w:ascii="Times New Roman" w:hAnsi="Times New Roman"/>
+        </w:rPr>
+        <w:t>=-</w:t>
+      </w:r>
+      <w:r>
+        <w:rPr>
+          <w:rFonts w:ascii="Times New Roman" w:hAnsi="Times New Roman"/>
+        </w:rPr>
+        <w:t>502,09</w:t>
+      </w:r>
+      <w:r>
+        <w:rPr>
+          <w:rFonts w:ascii="Times New Roman" w:hAnsi="Times New Roman"/>
+        </w:rPr>
+        <w:t xml:space="preserve"> кН, </w:t>
+      </w:r>
+      <w:r>
+        <w:rPr>
+          <w:rFonts w:ascii="Times New Roman" w:hAnsi="Times New Roman"/>
+          <w:lang w:val="en-US"/>
+        </w:rPr>
+        <w:t>N</w:t>
+      </w:r>
+      <w:r>
+        <w:rPr>
+          <w:rFonts w:ascii="Times New Roman" w:hAnsi="Times New Roman"/>
+          <w:vertAlign w:val="subscript"/>
+        </w:rPr>
+        <w:t>6-3</w:t>
+      </w:r>
+      <w:r>
+        <w:rPr>
+          <w:rFonts w:ascii="Times New Roman" w:hAnsi="Times New Roman"/>
+        </w:rPr>
+        <w:t>=</w:t>
+      </w:r>
+      <w:r>
+        <w:rPr>
+          <w:rFonts w:ascii="Times New Roman" w:hAnsi="Times New Roman"/>
+          <w:lang w:val="en-US"/>
+        </w:rPr>
+        <w:t>N</w:t>
+      </w:r>
+      <w:r>
+        <w:rPr>
+          <w:rFonts w:ascii="Times New Roman" w:hAnsi="Times New Roman"/>
+          <w:vertAlign w:val="subscript"/>
+        </w:rPr>
+        <w:t>3-8</w:t>
+      </w:r>
+      <w:r>
+        <w:rPr>
+          <w:rFonts w:ascii="Times New Roman" w:hAnsi="Times New Roman"/>
+        </w:rPr>
+        <w:t>=</w:t>
+      </w:r>
+      <w:r>
+        <w:rPr>
+          <w:rFonts w:ascii="Times New Roman" w:hAnsi="Times New Roman"/>
+        </w:rPr>
+        <w:t>184,21</w:t>
+      </w:r>
+      <w:r>
+        <w:rPr>
+          <w:rFonts w:ascii="Times New Roman" w:hAnsi="Times New Roman"/>
+        </w:rPr>
+        <w:t xml:space="preserve"> кН.</w:t>
+      </w:r>
+    </w:p>
+    <w:p>
+      <w:pPr>
+        <w:spacing w:after="0"/>
+        <w:ind w:firstLine="0"/>
+        <w:jc w:val="left"/>
+        <w:rPr>
+          <w:rFonts w:ascii="Times New Roman" w:hAnsi="Times New Roman"/>
+        </w:rPr>
+      </w:pPr>
+      <w:r>
+        <w:rPr>
+          <w:rFonts w:ascii="Times New Roman" w:hAnsi="Times New Roman"/>
+          <w:i/>
+          <w:u w:val="single"/>
+        </w:rPr>
+        <w:t>Конструирование и расчет вкладыша.</w:t>
+      </w:r>
+    </w:p>
+    <w:p>
+      <w:pPr>
+        <w:spacing w:after="0"/>
+        <w:ind w:firstLine="0"/>
+        <w:jc w:val="left"/>
+        <w:rPr>
+          <w:rFonts w:ascii="Times New Roman" w:hAnsi="Times New Roman"/>
+        </w:rPr>
+      </w:pPr>
+      <w:r>
+        <w:rPr>
+          <w:rFonts w:ascii="Times New Roman" w:hAnsi="Times New Roman"/>
+        </w:rPr>
+        <w:t xml:space="preserve">Толщина диафрагмы </w:t>
+      </w:r>
+      <w:r>
+        <w:rPr>
+          <w:rFonts w:ascii="Times New Roman" w:hAnsi="Times New Roman"/>
+          <w:lang w:val="en-US"/>
+        </w:rPr>
+        <w:t>t</w:t>
+      </w:r>
+      <w:r>
+        <w:rPr>
+          <w:rFonts w:ascii="Times New Roman" w:hAnsi="Times New Roman"/>
+          <w:vertAlign w:val="subscript"/>
+        </w:rPr>
+        <w:t>д</w:t>
+      </w:r>
+      <w:r>
+        <w:rPr>
+          <w:rFonts w:ascii="Times New Roman" w:hAnsi="Times New Roman"/>
+        </w:rPr>
+        <w:t>=1.1</w:t>
+      </w:r>
+      <w:r>
+        <w:rPr>
+          <w:rFonts w:ascii="Times New Roman" w:hAnsi="Times New Roman"/>
+        </w:rPr>
+        <w:t xml:space="preserve"> см, промежуточных ребер жесткости </w:t>
+      </w:r>
+      <w:r>
+        <w:rPr>
+          <w:rFonts w:ascii="Times New Roman" w:hAnsi="Times New Roman"/>
+          <w:lang w:val="en-US"/>
+        </w:rPr>
+        <w:t>t</w:t>
+      </w:r>
+      <w:r>
+        <w:rPr>
+          <w:rFonts w:ascii="Times New Roman" w:hAnsi="Times New Roman"/>
+          <w:vertAlign w:val="subscript"/>
+        </w:rPr>
+        <w:t>р</w:t>
+      </w:r>
+      <w:r>
+        <w:rPr>
+          <w:rFonts w:ascii="Times New Roman" w:hAnsi="Times New Roman"/>
+        </w:rPr>
+        <w:t>=0.5 см.</w:t>
+      </w:r>
+    </w:p>
+    <w:p>
+      <w:pPr>
+        <w:spacing w:after="0"/>
+        <w:ind w:firstLine="0"/>
+        <w:jc w:val="left"/>
+        <w:rPr>
+          <w:rFonts w:ascii="Times New Roman" w:hAnsi="Times New Roman"/>
+        </w:rPr>
+      </w:pPr>
+    </w:p>
+    <w:p>
+      <w:pPr>
+        <w:spacing w:after="0"/>
+        <w:ind w:firstLine="0"/>
+        <w:jc w:val="center"/>
+        <w:rPr>
+          <w:lang w:val="en-US"/>
+        </w:rPr>
+      </w:pPr>
+      <w:r>
+        <w:rPr>
+          <w:lang w:val="en-US"/>
+        </w:rPr>
+        <w:object w:dxaOrig="18105" w:dyaOrig="11400">
+          <v:shape id="_x0000_i1161" type="#_x0000_t75" style="width:342.75pt;height:3in" o:ole="">
+            <v:imagedata r:id="rId276" o:title=""/>
+          </v:shape>
+          <o:OLEObject Type="Embed" ProgID="AutoCAD.Drawing.15" ShapeID="_x0000_i1161" DrawAspect="Content" ObjectID="_1676235313" r:id="rId277"/>
+        </w:object>
+      </w:r>
+    </w:p>
+    <w:p>
+      <w:pPr>
+        <w:spacing w:after="0"/>
+        <w:ind w:firstLine="0"/>
+        <w:jc w:val="center"/>
+        <w:rPr>
+          <w:rFonts w:ascii="Times New Roman" w:hAnsi="Times New Roman"/>
+        </w:rPr>
+      </w:pPr>
+      <w:r>
+        <w:rPr>
+          <w:rFonts w:ascii="Times New Roman" w:hAnsi="Times New Roman"/>
+        </w:rPr>
+        <w:t>Рис. 7 Коньковый узел фермы</w:t>
+      </w:r>
+    </w:p>
+    <w:p>
+      <w:pPr>
+        <w:spacing w:after="0"/>
+        <w:ind w:firstLine="0"/>
+        <w:jc w:val="left"/>
+        <w:rPr>
+          <w:rFonts w:ascii="Times New Roman" w:hAnsi="Times New Roman"/>
+        </w:rPr>
+      </w:pPr>
+    </w:p>
+    <w:p>
+      <w:pPr>
+        <w:spacing w:after="0"/>
+        <w:ind w:firstLine="0"/>
+        <w:jc w:val="left"/>
+        <w:rPr>
+          <w:rFonts w:ascii="Times New Roman" w:hAnsi="Times New Roman"/>
+        </w:rPr>
+      </w:pPr>
+      <w:r>
+        <w:rPr>
+          <w:rFonts w:ascii="Times New Roman" w:hAnsi="Times New Roman"/>
+          <w:i/>
+          <w:u w:val="single"/>
+        </w:rPr>
+        <w:t>Расчет центрового болта.</w:t>
+      </w:r>
+    </w:p>
+    <w:p>
+      <w:pPr>
+        <w:spacing w:after="0"/>
+        <w:ind w:firstLine="0"/>
+        <w:jc w:val="left"/>
+        <w:rPr>
+          <w:rFonts w:ascii="Times New Roman" w:hAnsi="Times New Roman"/>
+        </w:rPr>
+      </w:pPr>
+      <w:r>
+        <w:rPr>
+          <w:rFonts w:ascii="Times New Roman" w:hAnsi="Times New Roman"/>
+        </w:rPr>
+        <w:t xml:space="preserve">Требуемый диаметр центрового болта (шпильки) определим из расчета его на срез усилием </w:t>
+      </w:r>
+      <w:r>
+        <w:rPr>
+          <w:rFonts w:ascii="Times New Roman" w:hAnsi="Times New Roman"/>
+          <w:lang w:val="en-US"/>
+        </w:rPr>
+        <w:t>N</w:t>
+      </w:r>
+      <w:r>
+        <w:rPr>
+          <w:rFonts w:ascii="Times New Roman" w:hAnsi="Times New Roman"/>
+          <w:vertAlign w:val="subscript"/>
+        </w:rPr>
+        <w:t>6-3</w:t>
+      </w:r>
+      <w:r>
+        <w:rPr>
+          <w:rFonts w:ascii="Times New Roman" w:hAnsi="Times New Roman"/>
+        </w:rPr>
+        <w:t>=</w:t>
+      </w:r>
+      <w:r>
+        <w:rPr>
+          <w:rFonts w:ascii="Times New Roman" w:hAnsi="Times New Roman"/>
+        </w:rPr>
+        <w:t>184,21</w:t>
+      </w:r>
+      <w:r>
+        <w:rPr>
+          <w:rFonts w:ascii="Times New Roman" w:hAnsi="Times New Roman"/>
+        </w:rPr>
+        <w:t xml:space="preserve"> кН (число срезов </w:t>
+      </w:r>
+      <w:r>
+        <w:rPr>
+          <w:rFonts w:ascii="Times New Roman" w:hAnsi="Times New Roman"/>
+          <w:lang w:val="en-US"/>
+        </w:rPr>
+        <w:t>n</w:t>
+      </w:r>
+      <w:r>
+        <w:rPr>
+          <w:rFonts w:ascii="Times New Roman" w:hAnsi="Times New Roman"/>
+          <w:vertAlign w:val="subscript"/>
+          <w:lang w:val="en-US"/>
+        </w:rPr>
+        <w:t>s</w:t>
+      </w:r>
+      <w:r>
+        <w:rPr>
+          <w:rFonts w:ascii="Times New Roman" w:hAnsi="Times New Roman"/>
+        </w:rPr>
+        <w:t xml:space="preserve">=2): </w:t>
+      </w:r>
+      <w:r>
+        <w:rPr>
+          <w:rFonts w:ascii="Times New Roman" w:hAnsi="Times New Roman"/>
+          <w:position w:val="-36"/>
+        </w:rPr>
+        <w:object w:dxaOrig="5040" w:dyaOrig="880">
+          <v:shape id="_x0000_i1162" type="#_x0000_t75" style="width:252pt;height:44.25pt" o:ole="">
+            <v:imagedata r:id="rId278" o:title=""/>
+          </v:shape>
+          <o:OLEObject Type="Embed" ProgID="Equation.3" ShapeID="_x0000_i1162" DrawAspect="Content" ObjectID="_1676235314" r:id="rId279"/>
+        </w:object>
+      </w:r>
+      <w:r>
+        <w:rPr>
+          <w:rFonts w:ascii="Times New Roman" w:hAnsi="Times New Roman"/>
+        </w:rPr>
+        <w:t>.</w:t>
+      </w:r>
+    </w:p>
+    <w:p>
+      <w:pPr>
+        <w:spacing w:after="0"/>
+        <w:ind w:firstLine="0"/>
+        <w:jc w:val="left"/>
+        <w:rPr>
+          <w:rFonts w:ascii="Times New Roman" w:hAnsi="Times New Roman"/>
+        </w:rPr>
+      </w:pPr>
+      <w:r>
+        <w:rPr>
+          <w:rFonts w:ascii="Times New Roman" w:hAnsi="Times New Roman"/>
+        </w:rPr>
+        <w:t xml:space="preserve">Принимаем </w:t>
+      </w:r>
+      <w:r>
+        <w:rPr>
+          <w:rFonts w:ascii="Times New Roman" w:hAnsi="Times New Roman"/>
+          <w:lang w:val="en-US"/>
+        </w:rPr>
+        <w:t>d</w:t>
+      </w:r>
+      <w:r>
+        <w:rPr>
+          <w:rFonts w:ascii="Times New Roman" w:hAnsi="Times New Roman"/>
+        </w:rPr>
+        <w:t>=3</w:t>
+      </w:r>
+      <w:r>
+        <w:rPr>
+          <w:rFonts w:ascii="Times New Roman" w:hAnsi="Times New Roman"/>
+        </w:rPr>
+        <w:t xml:space="preserve"> см.</w:t>
+      </w:r>
+    </w:p>
+    <w:p>
+      <w:pPr>
+        <w:spacing w:after="0"/>
+        <w:ind w:firstLine="0"/>
+        <w:jc w:val="left"/>
+        <w:rPr>
+          <w:rFonts w:ascii="Times New Roman" w:hAnsi="Times New Roman"/>
+        </w:rPr>
+      </w:pPr>
+      <w:r>
+        <w:rPr>
+          <w:rFonts w:ascii="Times New Roman" w:hAnsi="Times New Roman"/>
+        </w:rPr>
+        <w:t>Толщину крайних (рабочих) ребер вкладыша определим из расчета болтового соединения на смятие под действием равнодействующей усилий в элементах 6-3 и 3-8.</w:t>
+      </w:r>
+    </w:p>
+    <w:p>
+      <w:pPr>
+        <w:spacing w:after="0"/>
+        <w:ind w:firstLine="0"/>
+        <w:jc w:val="left"/>
+        <w:rPr>
+          <w:rFonts w:ascii="Times New Roman" w:hAnsi="Times New Roman"/>
+        </w:rPr>
+      </w:pPr>
+      <w:r>
+        <w:rPr>
+          <w:rFonts w:ascii="Times New Roman" w:hAnsi="Times New Roman"/>
+          <w:position w:val="-12"/>
+        </w:rPr>
+        <w:object w:dxaOrig="5380" w:dyaOrig="360">
+          <v:shape id="_x0000_i1163" type="#_x0000_t75" style="width:269.25pt;height:18pt" o:ole="">
+            <v:imagedata r:id="rId280" o:title=""/>
+          </v:shape>
+          <o:OLEObject Type="Embed" ProgID="Equation.3" ShapeID="_x0000_i1163" DrawAspect="Content" ObjectID="_1676235315" r:id="rId281"/>
+        </w:object>
+      </w:r>
+      <w:r>
+        <w:rPr>
+          <w:rFonts w:ascii="Times New Roman" w:hAnsi="Times New Roman"/>
+        </w:rPr>
+        <w:t>.</w:t>
+      </w:r>
+    </w:p>
+    <w:p>
+      <w:pPr>
+        <w:spacing w:after="0"/>
+        <w:ind w:firstLine="0"/>
+        <w:jc w:val="left"/>
+        <w:rPr>
+          <w:rFonts w:ascii="Times New Roman" w:hAnsi="Times New Roman"/>
+        </w:rPr>
+      </w:pPr>
+      <w:r>
+        <w:rPr>
+          <w:rFonts w:ascii="Times New Roman" w:hAnsi="Times New Roman"/>
+          <w:position w:val="-30"/>
+        </w:rPr>
+        <w:object w:dxaOrig="3960" w:dyaOrig="680">
+          <v:shape id="_x0000_i1164" type="#_x0000_t75" style="width:198pt;height:33.75pt" o:ole="">
+            <v:imagedata r:id="rId282" o:title=""/>
+          </v:shape>
+          <o:OLEObject Type="Embed" ProgID="Equation.3" ShapeID="_x0000_i1164" DrawAspect="Content" ObjectID="_1676235316" r:id="rId283"/>
+        </w:object>
+      </w:r>
+      <w:r>
+        <w:rPr>
+          <w:rFonts w:ascii="Times New Roman" w:hAnsi="Times New Roman"/>
+        </w:rPr>
+        <w:t>.</w:t>
+      </w:r>
+    </w:p>
+    <w:p>
+      <w:pPr>
+        <w:spacing w:after="0"/>
+        <w:ind w:firstLine="0"/>
+        <w:jc w:val="left"/>
+        <w:rPr>
+          <w:rFonts w:ascii="Times New Roman" w:hAnsi="Times New Roman"/>
+        </w:rPr>
+      </w:pPr>
+      <w:r>
+        <w:rPr>
+          <w:rFonts w:ascii="Times New Roman" w:hAnsi="Times New Roman"/>
+        </w:rPr>
+        <w:t xml:space="preserve">Принимаем толщину крайних ребер вкладыша </w:t>
+      </w:r>
+      <w:r>
+        <w:rPr>
+          <w:rFonts w:ascii="Times New Roman" w:hAnsi="Times New Roman"/>
+          <w:lang w:val="en-US"/>
+        </w:rPr>
+        <w:t>t</w:t>
+      </w:r>
+      <w:r>
+        <w:rPr>
+          <w:rFonts w:ascii="Times New Roman" w:hAnsi="Times New Roman"/>
+          <w:vertAlign w:val="subscript"/>
+        </w:rPr>
+        <w:t>р</w:t>
+      </w:r>
+      <w:r>
+        <w:rPr>
+          <w:rFonts w:ascii="Times New Roman" w:hAnsi="Times New Roman"/>
+        </w:rPr>
+        <w:t>=</w:t>
+      </w:r>
+      <w:r>
+        <w:rPr>
+          <w:rFonts w:ascii="Times New Roman" w:hAnsi="Times New Roman"/>
+        </w:rPr>
+        <w:t>1</w:t>
+      </w:r>
+      <w:r>
+        <w:rPr>
+          <w:rFonts w:ascii="Times New Roman" w:hAnsi="Times New Roman"/>
+        </w:rPr>
+        <w:t xml:space="preserve">см. Толщину двух промежуточных ребер принимаем равной </w:t>
+      </w:r>
+      <w:r>
+        <w:rPr>
+          <w:rFonts w:ascii="Times New Roman" w:hAnsi="Times New Roman"/>
+          <w:lang w:val="en-US"/>
+        </w:rPr>
+        <w:t>t</w:t>
+      </w:r>
+      <w:r>
+        <w:rPr>
+          <w:rFonts w:ascii="Times New Roman" w:hAnsi="Times New Roman"/>
+          <w:vertAlign w:val="subscript"/>
+        </w:rPr>
+        <w:t>р</w:t>
+      </w:r>
+      <w:r>
+        <w:rPr>
+          <w:rFonts w:ascii="Times New Roman" w:hAnsi="Times New Roman"/>
+        </w:rPr>
+        <w:t>=0.5см.</w:t>
+      </w:r>
+    </w:p>
+    <w:p>
+      <w:pPr>
+        <w:spacing w:after="0"/>
+        <w:ind w:firstLine="0"/>
+        <w:jc w:val="left"/>
+        <w:rPr>
+          <w:rFonts w:ascii="Times New Roman" w:hAnsi="Times New Roman"/>
+        </w:rPr>
+      </w:pPr>
+      <w:r>
+        <w:rPr>
+          <w:rFonts w:ascii="Times New Roman" w:hAnsi="Times New Roman"/>
+          <w:i/>
+          <w:u w:val="single"/>
+        </w:rPr>
+        <w:t>Конструирование и расчет фасонок.</w:t>
+      </w:r>
+    </w:p>
+    <w:p>
+      <w:pPr>
+        <w:spacing w:after="0"/>
+        <w:ind w:firstLine="0"/>
+        <w:jc w:val="left"/>
+        <w:rPr>
+          <w:rFonts w:ascii="Times New Roman" w:hAnsi="Times New Roman"/>
+        </w:rPr>
+      </w:pPr>
+      <w:r>
+        <w:rPr>
+          <w:rFonts w:ascii="Times New Roman" w:hAnsi="Times New Roman"/>
+        </w:rPr>
+        <w:t xml:space="preserve">Толщину фасонок, примыкающих к узлу растянутых раскосов 6-3 и 3-8 определим из расчета на смятие отверстий для центрового болта (диаметром </w:t>
+      </w:r>
+      <w:r>
+        <w:rPr>
+          <w:rFonts w:ascii="Times New Roman" w:hAnsi="Times New Roman"/>
+        </w:rPr>
+        <w:t>3</w:t>
+      </w:r>
+      <w:r>
+        <w:rPr>
+          <w:rFonts w:ascii="Times New Roman" w:hAnsi="Times New Roman"/>
+        </w:rPr>
+        <w:t xml:space="preserve"> см) под действием усилия              </w:t>
+      </w:r>
+      <w:r>
+        <w:rPr>
+          <w:rFonts w:ascii="Times New Roman" w:hAnsi="Times New Roman"/>
+          <w:lang w:val="en-US"/>
+        </w:rPr>
+        <w:t>N</w:t>
+      </w:r>
+      <w:r>
+        <w:rPr>
+          <w:rFonts w:ascii="Times New Roman" w:hAnsi="Times New Roman"/>
+          <w:vertAlign w:val="subscript"/>
+        </w:rPr>
+        <w:t>6-3</w:t>
+      </w:r>
+      <w:r>
+        <w:rPr>
+          <w:rFonts w:ascii="Times New Roman" w:hAnsi="Times New Roman"/>
+        </w:rPr>
+        <w:t>=</w:t>
+      </w:r>
+      <w:r>
+        <w:rPr>
+          <w:rFonts w:ascii="Times New Roman" w:hAnsi="Times New Roman"/>
+          <w:lang w:val="en-US"/>
+        </w:rPr>
+        <w:t>N</w:t>
+      </w:r>
+      <w:r>
+        <w:rPr>
+          <w:rFonts w:ascii="Times New Roman" w:hAnsi="Times New Roman"/>
+          <w:vertAlign w:val="subscript"/>
+        </w:rPr>
+        <w:t>3-8</w:t>
+      </w:r>
+      <w:r>
+        <w:rPr>
+          <w:rFonts w:ascii="Times New Roman" w:hAnsi="Times New Roman"/>
+        </w:rPr>
+        <w:t>=</w:t>
+      </w:r>
+      <w:r>
+        <w:rPr>
+          <w:rFonts w:ascii="Times New Roman" w:hAnsi="Times New Roman"/>
+        </w:rPr>
+        <w:t>184,21</w:t>
+      </w:r>
+      <w:r>
+        <w:rPr>
+          <w:rFonts w:ascii="Times New Roman" w:hAnsi="Times New Roman"/>
+        </w:rPr>
+        <w:t xml:space="preserve"> кН: </w:t>
+      </w:r>
+      <w:r>
+        <w:rPr>
+          <w:rFonts w:ascii="Times New Roman" w:hAnsi="Times New Roman"/>
+          <w:position w:val="-24"/>
+        </w:rPr>
+        <w:object w:dxaOrig="5280" w:dyaOrig="600">
+          <v:shape id="_x0000_i1165" type="#_x0000_t75" style="width:264pt;height:30pt" o:ole="">
+            <v:imagedata r:id="rId284" o:title=""/>
+          </v:shape>
+          <o:OLEObject Type="Embed" ProgID="Equation.3" ShapeID="_x0000_i1165" DrawAspect="Content" ObjectID="_1676235317" r:id="rId285"/>
+        </w:object>
+      </w:r>
+      <w:r>
+        <w:rPr>
+          <w:rFonts w:ascii="Times New Roman" w:hAnsi="Times New Roman"/>
+        </w:rPr>
+        <w:t xml:space="preserve">. Принимаем толщину фасонок </w:t>
+      </w:r>
+      <w:r>
+        <w:rPr>
+          <w:rFonts w:ascii="Times New Roman" w:hAnsi="Times New Roman"/>
+          <w:lang w:val="en-US"/>
+        </w:rPr>
+        <w:t>t</w:t>
+      </w:r>
+      <w:r>
+        <w:rPr>
+          <w:rFonts w:ascii="Times New Roman" w:hAnsi="Times New Roman"/>
+          <w:vertAlign w:val="subscript"/>
+        </w:rPr>
+        <w:t>ф</w:t>
+      </w:r>
+      <w:r>
+        <w:rPr>
+          <w:rFonts w:ascii="Times New Roman" w:hAnsi="Times New Roman"/>
+        </w:rPr>
+        <w:t>=</w:t>
+      </w:r>
+      <w:r>
+        <w:rPr>
+          <w:rFonts w:ascii="Times New Roman" w:hAnsi="Times New Roman"/>
+        </w:rPr>
+        <w:t>0,8</w:t>
+      </w:r>
+      <w:r>
+        <w:rPr>
+          <w:rFonts w:ascii="Times New Roman" w:hAnsi="Times New Roman"/>
+        </w:rPr>
+        <w:t xml:space="preserve"> см.</w:t>
+      </w:r>
+    </w:p>
+    <w:p>
+      <w:pPr>
+        <w:spacing w:after="0"/>
+        <w:ind w:firstLine="0"/>
+        <w:jc w:val="left"/>
+        <w:rPr>
+          <w:rFonts w:ascii="Times New Roman" w:hAnsi="Times New Roman"/>
+        </w:rPr>
+      </w:pPr>
+      <w:r>
+        <w:rPr>
+          <w:rFonts w:ascii="Times New Roman" w:hAnsi="Times New Roman"/>
+        </w:rPr>
+        <w:t>Ширину фасонок определим из расчета на растяжение с учетом ослабления отверстием под центровой болт диаметром</w:t>
+      </w:r>
+      <w:r>
+        <w:rPr>
+          <w:rFonts w:ascii="Times New Roman" w:hAnsi="Times New Roman"/>
+        </w:rPr>
+        <w:t xml:space="preserve"> 3,3</w:t>
+      </w:r>
+      <w:r>
+        <w:rPr>
+          <w:rFonts w:ascii="Times New Roman" w:hAnsi="Times New Roman"/>
+        </w:rPr>
+        <w:t xml:space="preserve"> см:</w:t>
+      </w:r>
+    </w:p>
+    <w:p>
+      <w:pPr>
+        <w:spacing w:after="0"/>
+        <w:ind w:firstLine="0"/>
+        <w:jc w:val="left"/>
+        <w:rPr>
+          <w:rFonts w:ascii="Times New Roman" w:hAnsi="Times New Roman"/>
+        </w:rPr>
+      </w:pPr>
+      <w:r>
+        <w:rPr>
+          <w:rFonts w:ascii="Times New Roman" w:hAnsi="Times New Roman"/>
+          <w:position w:val="-26"/>
+        </w:rPr>
+        <w:object w:dxaOrig="7280" w:dyaOrig="620">
+          <v:shape id="_x0000_i1166" type="#_x0000_t75" style="width:363.75pt;height:30.75pt" o:ole="">
+            <v:imagedata r:id="rId286" o:title=""/>
+          </v:shape>
+          <o:OLEObject Type="Embed" ProgID="Equation.3" ShapeID="_x0000_i1166" DrawAspect="Content" ObjectID="_1676235318" r:id="rId287"/>
+        </w:object>
+      </w:r>
+      <w:r>
+        <w:rPr>
+          <w:rFonts w:ascii="Times New Roman" w:hAnsi="Times New Roman"/>
+        </w:rPr>
+        <w:t>.</w:t>
+      </w:r>
+    </w:p>
+    <w:p>
+      <w:pPr>
+        <w:spacing w:after="0"/>
+        <w:ind w:firstLine="0"/>
+        <w:jc w:val="left"/>
+        <w:rPr>
+          <w:rFonts w:ascii="Times New Roman" w:hAnsi="Times New Roman"/>
+        </w:rPr>
+      </w:pPr>
+      <w:r>
+        <w:rPr>
+          <w:rFonts w:ascii="Times New Roman" w:hAnsi="Times New Roman"/>
+        </w:rPr>
+        <w:t xml:space="preserve">По конструктивным соображениям: </w:t>
+      </w:r>
+      <w:r>
+        <w:rPr>
+          <w:rFonts w:ascii="Times New Roman" w:hAnsi="Times New Roman"/>
+          <w:position w:val="-14"/>
+        </w:rPr>
+        <w:object w:dxaOrig="3379" w:dyaOrig="380">
+          <v:shape id="_x0000_i1167" type="#_x0000_t75" style="width:168.75pt;height:18.75pt" o:ole="">
+            <v:imagedata r:id="rId288" o:title=""/>
+          </v:shape>
+          <o:OLEObject Type="Embed" ProgID="Equation.3" ShapeID="_x0000_i1167" DrawAspect="Content" ObjectID="_1676235319" r:id="rId289"/>
+        </w:object>
+      </w:r>
+      <w:r>
+        <w:rPr>
+          <w:rFonts w:ascii="Times New Roman" w:hAnsi="Times New Roman"/>
+        </w:rPr>
+        <w:t>.</w:t>
+      </w:r>
+    </w:p>
+    <w:p>
+      <w:pPr>
+        <w:spacing w:after="0"/>
+        <w:ind w:firstLine="0"/>
+        <w:jc w:val="left"/>
+        <w:rPr>
+          <w:rFonts w:ascii="Times New Roman" w:hAnsi="Times New Roman"/>
+        </w:rPr>
+      </w:pPr>
+      <w:r>
+        <w:rPr>
+          <w:rFonts w:ascii="Times New Roman" w:hAnsi="Times New Roman"/>
+        </w:rPr>
+        <w:t xml:space="preserve">Принимаем ширину фасонки </w:t>
+      </w:r>
+      <w:r>
+        <w:rPr>
+          <w:rFonts w:ascii="Times New Roman" w:hAnsi="Times New Roman"/>
+          <w:lang w:val="en-US"/>
+        </w:rPr>
+        <w:t>b</w:t>
+      </w:r>
+      <w:r>
+        <w:rPr>
+          <w:rFonts w:ascii="Times New Roman" w:hAnsi="Times New Roman"/>
+          <w:vertAlign w:val="subscript"/>
+        </w:rPr>
+        <w:t>ф</w:t>
+      </w:r>
+      <w:r>
+        <w:rPr>
+          <w:rFonts w:ascii="Times New Roman" w:hAnsi="Times New Roman"/>
+        </w:rPr>
+        <w:t>=</w:t>
+      </w:r>
+      <w:r>
+        <w:rPr>
+          <w:rFonts w:ascii="Times New Roman" w:hAnsi="Times New Roman"/>
+        </w:rPr>
+        <w:t xml:space="preserve">9 </w:t>
+      </w:r>
+      <w:r>
+        <w:rPr>
+          <w:rFonts w:ascii="Times New Roman" w:hAnsi="Times New Roman"/>
+        </w:rPr>
+        <w:t>см.</w:t>
+      </w:r>
+    </w:p>
+    <w:p>
+      <w:pPr>
+        <w:spacing w:after="0"/>
+        <w:ind w:firstLine="0"/>
+        <w:jc w:val="left"/>
+        <w:rPr>
+          <w:rFonts w:ascii="Times New Roman" w:hAnsi="Times New Roman"/>
+        </w:rPr>
+      </w:pPr>
+      <w:r>
+        <w:rPr>
+          <w:rFonts w:ascii="Times New Roman" w:hAnsi="Times New Roman"/>
+          <w:i/>
+          <w:u w:val="single"/>
+        </w:rPr>
+        <w:t>Расчет сварных швов.</w:t>
+      </w:r>
+    </w:p>
+    <w:p>
+      <w:pPr>
+        <w:spacing w:after="0"/>
+        <w:ind w:firstLine="0"/>
+        <w:jc w:val="left"/>
+        <w:rPr>
+          <w:rFonts w:ascii="Times New Roman" w:hAnsi="Times New Roman"/>
+        </w:rPr>
+      </w:pPr>
+      <w:r>
+        <w:rPr>
+          <w:rFonts w:ascii="Times New Roman" w:hAnsi="Times New Roman"/>
+        </w:rPr>
+        <w:t xml:space="preserve">Длину сварных швов, объединяющих торцевые диафрагмы с ребрами, принимаем равной </w:t>
+      </w:r>
+      <w:r>
+        <w:rPr>
+          <w:rFonts w:ascii="Times New Roman" w:hAnsi="Times New Roman"/>
+          <w:position w:val="-12"/>
+        </w:rPr>
+        <w:object w:dxaOrig="1180" w:dyaOrig="360">
+          <v:shape id="_x0000_i1168" type="#_x0000_t75" style="width:59.25pt;height:18pt" o:ole="">
+            <v:imagedata r:id="rId290" o:title=""/>
+          </v:shape>
+          <o:OLEObject Type="Embed" ProgID="Equation.3" ShapeID="_x0000_i1168" DrawAspect="Content" ObjectID="_1676235320" r:id="rId291"/>
+        </w:object>
+      </w:r>
+      <w:r>
+        <w:rPr>
+          <w:rFonts w:ascii="Times New Roman" w:hAnsi="Times New Roman"/>
+        </w:rPr>
+        <w:t>.</w:t>
+      </w:r>
+    </w:p>
+    <w:p>
+      <w:pPr>
+        <w:spacing w:after="0"/>
+        <w:ind w:firstLine="0"/>
+        <w:jc w:val="left"/>
+        <w:rPr>
+          <w:rFonts w:ascii="Times New Roman" w:hAnsi="Times New Roman"/>
+        </w:rPr>
+      </w:pPr>
+      <w:r>
+        <w:rPr>
+          <w:rFonts w:ascii="Times New Roman" w:hAnsi="Times New Roman"/>
+        </w:rPr>
+        <w:t xml:space="preserve">Длина сварных швов при соединении арматурных стержней и фасонок элементов раскосной решетки 6-3 и 3-8: </w:t>
+      </w:r>
+      <w:r>
+        <w:rPr>
+          <w:rFonts w:ascii="Times New Roman" w:hAnsi="Times New Roman"/>
+          <w:position w:val="-30"/>
+        </w:rPr>
+        <w:object w:dxaOrig="4840" w:dyaOrig="680">
+          <v:shape id="_x0000_i1169" type="#_x0000_t75" style="width:242.25pt;height:33.75pt" o:ole="">
+            <v:imagedata r:id="rId292" o:title=""/>
+          </v:shape>
+          <o:OLEObject Type="Embed" ProgID="Equation.3" ShapeID="_x0000_i1169" DrawAspect="Content" ObjectID="_1676235321" r:id="rId293"/>
+        </w:object>
+      </w:r>
+      <w:r>
+        <w:rPr>
+          <w:rFonts w:ascii="Times New Roman" w:hAnsi="Times New Roman"/>
+        </w:rPr>
+        <w:t>.</w:t>
+      </w:r>
+    </w:p>
+    <w:p>
+      <w:pPr>
+        <w:spacing w:after="0"/>
+        <w:ind w:firstLine="0"/>
+        <w:jc w:val="left"/>
+        <w:rPr>
+          <w:rFonts w:ascii="Times New Roman" w:hAnsi="Times New Roman"/>
+        </w:rPr>
+      </w:pPr>
+      <w:r>
+        <w:rPr>
+          <w:rFonts w:ascii="Times New Roman" w:hAnsi="Times New Roman"/>
+        </w:rPr>
+        <w:lastRenderedPageBreak/>
+        <w:t xml:space="preserve">Принимаем длину каждого шва </w:t>
+      </w:r>
+      <w:r>
+        <w:rPr>
+          <w:rFonts w:ascii="Times New Roman" w:hAnsi="Times New Roman"/>
+          <w:lang w:val="en-US"/>
+        </w:rPr>
+        <w:t>l</w:t>
+      </w:r>
+      <w:r>
+        <w:rPr>
+          <w:rFonts w:ascii="Times New Roman" w:hAnsi="Times New Roman"/>
+          <w:vertAlign w:val="subscript"/>
+        </w:rPr>
+        <w:t>ш</w:t>
+      </w:r>
+      <w:r>
+        <w:rPr>
+          <w:rFonts w:ascii="Times New Roman" w:hAnsi="Times New Roman"/>
+        </w:rPr>
+        <w:t>=</w:t>
+      </w:r>
+      <w:r>
+        <w:rPr>
+          <w:rFonts w:ascii="Times New Roman" w:hAnsi="Times New Roman"/>
+        </w:rPr>
+        <w:t>8</w:t>
+      </w:r>
+      <w:r>
+        <w:rPr>
+          <w:rFonts w:ascii="Times New Roman" w:hAnsi="Times New Roman"/>
+        </w:rPr>
+        <w:t xml:space="preserve"> см.</w:t>
+      </w:r>
+    </w:p>
+    <w:p>
+      <w:pPr>
+        <w:spacing w:after="0"/>
+        <w:ind w:firstLine="0"/>
+        <w:jc w:val="left"/>
+        <w:rPr>
+          <w:rFonts w:ascii="Times New Roman" w:hAnsi="Times New Roman"/>
+          <w:b/>
+        </w:rPr>
+      </w:pPr>
+    </w:p>
+    <w:p>
+      <w:pPr>
+        <w:spacing w:after="0"/>
+        <w:ind w:firstLine="0"/>
+        <w:jc w:val="left"/>
+        <w:rPr>
+          <w:rFonts w:ascii="Times New Roman" w:hAnsi="Times New Roman"/>
+          <w:b/>
+        </w:rPr>
+      </w:pPr>
+      <w:r>
+        <w:rPr>
+          <w:rFonts w:ascii="Times New Roman" w:hAnsi="Times New Roman"/>
+          <w:b/>
+        </w:rPr>
+        <w:t>2.6.4. Промежуточн</w:t>
+      </w:r>
+      <w:r>
+        <w:rPr>
+          <w:rFonts w:ascii="Times New Roman" w:hAnsi="Times New Roman"/>
+          <w:b/>
+        </w:rPr>
+        <w:t>ый узел по нижнему поясу (узел 4</w:t>
+      </w:r>
+      <w:r>
+        <w:rPr>
+          <w:rFonts w:ascii="Times New Roman" w:hAnsi="Times New Roman"/>
+          <w:b/>
+        </w:rPr>
+        <w:t>)</w:t>
+      </w:r>
+    </w:p>
+    <w:p>
+      <w:pPr>
+        <w:spacing w:after="0"/>
+        <w:ind w:firstLine="0"/>
+        <w:jc w:val="left"/>
+        <w:rPr>
+          <w:rFonts w:ascii="Times New Roman" w:hAnsi="Times New Roman"/>
+        </w:rPr>
+      </w:pPr>
+      <w:r>
+        <w:rPr>
+          <w:rFonts w:ascii="Times New Roman" w:hAnsi="Times New Roman"/>
+        </w:rPr>
+        <w:t>Конструкция узла показана на рис. 8.</w:t>
+      </w:r>
+    </w:p>
+    <w:p>
+      <w:pPr>
+        <w:spacing w:after="0"/>
+        <w:ind w:firstLine="0"/>
+        <w:jc w:val="left"/>
+        <w:rPr>
+          <w:rFonts w:ascii="Times New Roman" w:hAnsi="Times New Roman"/>
+        </w:rPr>
+      </w:pPr>
+      <w:r>
+        <w:rPr>
+          <w:rFonts w:ascii="Times New Roman" w:hAnsi="Times New Roman"/>
+        </w:rPr>
+        <w:t xml:space="preserve">Расчетное усилие </w:t>
+      </w:r>
+      <w:r>
+        <w:rPr>
+          <w:rFonts w:ascii="Times New Roman" w:hAnsi="Times New Roman"/>
+          <w:lang w:val="en-US"/>
+        </w:rPr>
+        <w:t>N</w:t>
+      </w:r>
+      <w:r>
+        <w:rPr>
+          <w:rFonts w:ascii="Times New Roman" w:hAnsi="Times New Roman"/>
+          <w:vertAlign w:val="subscript"/>
+        </w:rPr>
+        <w:t>2-6</w:t>
+      </w:r>
+      <w:r>
+        <w:rPr>
+          <w:rFonts w:ascii="Times New Roman" w:hAnsi="Times New Roman"/>
+        </w:rPr>
+        <w:t>=-</w:t>
+      </w:r>
+      <w:r>
+        <w:rPr>
+          <w:rFonts w:ascii="Times New Roman" w:hAnsi="Times New Roman"/>
+        </w:rPr>
+        <w:t>102,41</w:t>
+      </w:r>
+      <w:r>
+        <w:rPr>
+          <w:rFonts w:ascii="Times New Roman" w:hAnsi="Times New Roman"/>
+        </w:rPr>
+        <w:t xml:space="preserve"> кН.</w:t>
+      </w:r>
+    </w:p>
+    <w:p>
+      <w:pPr>
+        <w:spacing w:after="0"/>
+        <w:ind w:firstLine="0"/>
+        <w:jc w:val="left"/>
+        <w:rPr>
+          <w:rFonts w:ascii="Times New Roman" w:hAnsi="Times New Roman"/>
+        </w:rPr>
+      </w:pPr>
+      <w:r>
+        <w:rPr>
+          <w:rFonts w:ascii="Times New Roman" w:hAnsi="Times New Roman"/>
+        </w:rPr>
+        <w:t xml:space="preserve">Напряжение смятия (при размерах опорной пластины в плане </w:t>
+      </w:r>
+      <w:r>
+        <w:rPr>
+          <w:rFonts w:ascii="Times New Roman" w:hAnsi="Times New Roman"/>
+          <w:lang w:val="en-US"/>
+        </w:rPr>
+        <w:t>b</w:t>
+      </w:r>
+      <w:r>
+        <w:rPr>
+          <w:rFonts w:ascii="Times New Roman" w:hAnsi="Times New Roman"/>
+        </w:rPr>
+        <w:t>*</w:t>
+      </w:r>
+      <w:r>
+        <w:rPr>
+          <w:rFonts w:ascii="Times New Roman" w:hAnsi="Times New Roman"/>
+          <w:lang w:val="en-US"/>
+        </w:rPr>
+        <w:t>l</w:t>
+      </w:r>
+      <w:r>
+        <w:rPr>
+          <w:rFonts w:ascii="Times New Roman" w:hAnsi="Times New Roman"/>
+        </w:rPr>
+        <w:t>=17,5</w:t>
+      </w:r>
+      <w:r>
+        <w:rPr>
+          <w:rFonts w:ascii="Times New Roman" w:hAnsi="Times New Roman"/>
+        </w:rPr>
+        <w:t>*1</w:t>
+      </w:r>
+      <w:r>
+        <w:rPr>
+          <w:rFonts w:ascii="Times New Roman" w:hAnsi="Times New Roman"/>
+        </w:rPr>
+        <w:t>7,5</w:t>
+      </w:r>
+      <w:r>
+        <w:rPr>
+          <w:rFonts w:ascii="Times New Roman" w:hAnsi="Times New Roman"/>
+        </w:rPr>
+        <w:t xml:space="preserve">см): </w:t>
+      </w:r>
+      <w:r>
+        <w:rPr>
+          <w:rFonts w:ascii="Times New Roman" w:hAnsi="Times New Roman"/>
+          <w:position w:val="-24"/>
+        </w:rPr>
+        <w:object w:dxaOrig="8020" w:dyaOrig="600">
+          <v:shape id="_x0000_i1170" type="#_x0000_t75" style="width:401.25pt;height:30pt" o:ole="">
+            <v:imagedata r:id="rId294" o:title=""/>
+          </v:shape>
+          <o:OLEObject Type="Embed" ProgID="Equation.3" ShapeID="_x0000_i1170" DrawAspect="Content" ObjectID="_1676235322" r:id="rId295"/>
+        </w:object>
+      </w:r>
+      <w:r>
+        <w:rPr>
+          <w:rFonts w:ascii="Times New Roman" w:hAnsi="Times New Roman"/>
+        </w:rPr>
+        <w:t>.</w:t>
+      </w:r>
+    </w:p>
+    <w:p>
+      <w:pPr>
+        <w:spacing w:after="0"/>
+        <w:ind w:firstLine="0"/>
+        <w:jc w:val="left"/>
+        <w:rPr>
+          <w:rFonts w:ascii="Times New Roman" w:hAnsi="Times New Roman"/>
+        </w:rPr>
+      </w:pPr>
+      <w:r>
+        <w:rPr>
+          <w:rFonts w:ascii="Times New Roman" w:hAnsi="Times New Roman"/>
+        </w:rPr>
+        <w:t xml:space="preserve">Изгибающие моменты в опорной пластине определим с учетом того, что она, частично, располагается на полках уголков нижнего пояса; ширина свободного, неподкрепленного полками, участка определяется размером </w:t>
+      </w:r>
+      <w:r>
+        <w:rPr>
+          <w:rFonts w:ascii="Times New Roman" w:hAnsi="Times New Roman"/>
+          <w:position w:val="-14"/>
+        </w:rPr>
+        <w:object w:dxaOrig="3500" w:dyaOrig="380">
+          <v:shape id="_x0000_i1171" type="#_x0000_t75" style="width:174.75pt;height:18.75pt" o:ole="">
+            <v:imagedata r:id="rId296" o:title=""/>
+          </v:shape>
+          <o:OLEObject Type="Embed" ProgID="Equation.3" ShapeID="_x0000_i1171" DrawAspect="Content" ObjectID="_1676235323" r:id="rId297"/>
+        </w:object>
+      </w:r>
+      <w:r>
+        <w:rPr>
+          <w:rFonts w:ascii="Times New Roman" w:hAnsi="Times New Roman"/>
+        </w:rPr>
+        <w:t>.</w:t>
+      </w:r>
+    </w:p>
+    <w:p>
+      <w:pPr>
+        <w:spacing w:after="0"/>
+        <w:ind w:firstLine="0"/>
+        <w:jc w:val="left"/>
+        <w:rPr>
+          <w:rFonts w:ascii="Times New Roman" w:hAnsi="Times New Roman"/>
+        </w:rPr>
+      </w:pPr>
+      <w:r>
+        <w:rPr>
+          <w:rFonts w:ascii="Times New Roman" w:hAnsi="Times New Roman"/>
+        </w:rPr>
+        <w:t xml:space="preserve">Принимая одно ребро жесткости получим, что  “глубина” этого участка </w:t>
+      </w:r>
+      <w:r>
+        <w:rPr>
+          <w:rFonts w:ascii="Times New Roman" w:hAnsi="Times New Roman"/>
+          <w:lang w:val="en-US"/>
+        </w:rPr>
+        <w:t>b</w:t>
+      </w:r>
+      <w:r>
+        <w:rPr>
+          <w:rFonts w:ascii="Times New Roman" w:hAnsi="Times New Roman"/>
+        </w:rPr>
+        <w:t>=</w:t>
+      </w:r>
+      <w:r>
+        <w:rPr>
+          <w:rFonts w:ascii="Times New Roman" w:hAnsi="Times New Roman"/>
+        </w:rPr>
+        <w:t>8,7</w:t>
+      </w:r>
+      <w:r>
+        <w:rPr>
+          <w:rFonts w:ascii="Times New Roman" w:hAnsi="Times New Roman"/>
+        </w:rPr>
+        <w:t xml:space="preserve">5см. Таким образом, </w:t>
+      </w:r>
+      <w:r>
+        <w:rPr>
+          <w:rFonts w:ascii="Times New Roman" w:hAnsi="Times New Roman"/>
+          <w:position w:val="-10"/>
+        </w:rPr>
+        <w:object w:dxaOrig="2160" w:dyaOrig="320">
+          <v:shape id="_x0000_i1172" type="#_x0000_t75" style="width:108pt;height:15.75pt" o:ole="">
+            <v:imagedata r:id="rId298" o:title=""/>
+          </v:shape>
+          <o:OLEObject Type="Embed" ProgID="Equation.3" ShapeID="_x0000_i1172" DrawAspect="Content" ObjectID="_1676235324" r:id="rId299"/>
+        </w:object>
+      </w:r>
+      <w:r>
+        <w:rPr>
+          <w:rFonts w:ascii="Times New Roman" w:hAnsi="Times New Roman"/>
+        </w:rPr>
+        <w:t xml:space="preserve"> и, следовательно, </w:t>
+      </w:r>
+      <w:r>
+        <w:rPr>
+          <w:rFonts w:ascii="Times New Roman" w:hAnsi="Times New Roman"/>
+          <w:position w:val="-10"/>
+        </w:rPr>
+        <w:object w:dxaOrig="920" w:dyaOrig="320">
+          <v:shape id="_x0000_i1173" type="#_x0000_t75" style="width:45.75pt;height:15.75pt" o:ole="">
+            <v:imagedata r:id="rId300" o:title=""/>
+          </v:shape>
+          <o:OLEObject Type="Embed" ProgID="Equation.3" ShapeID="_x0000_i1173" DrawAspect="Content" ObjectID="_1676235325" r:id="rId301"/>
+        </w:object>
+      </w:r>
+    </w:p>
+    <w:p>
+      <w:pPr>
+        <w:spacing w:after="0"/>
+        <w:ind w:firstLine="0"/>
+        <w:jc w:val="left"/>
+        <w:rPr>
+          <w:rFonts w:ascii="Times New Roman" w:hAnsi="Times New Roman"/>
+        </w:rPr>
+      </w:pPr>
+      <w:r>
+        <w:rPr>
+          <w:rFonts w:ascii="Times New Roman" w:hAnsi="Times New Roman"/>
+          <w:position w:val="-12"/>
+        </w:rPr>
+        <w:object w:dxaOrig="4640" w:dyaOrig="380">
+          <v:shape id="_x0000_i1174" type="#_x0000_t75" style="width:231.75pt;height:18.75pt" o:ole="">
+            <v:imagedata r:id="rId302" o:title=""/>
+          </v:shape>
+          <o:OLEObject Type="Embed" ProgID="Equation.3" ShapeID="_x0000_i1174" DrawAspect="Content" ObjectID="_1676235326" r:id="rId303"/>
+        </w:object>
+      </w:r>
+      <w:r>
+        <w:rPr>
+          <w:rFonts w:ascii="Times New Roman" w:hAnsi="Times New Roman"/>
+        </w:rPr>
+        <w:t>.</w:t>
+      </w:r>
+    </w:p>
+    <w:p>
+      <w:pPr>
+        <w:spacing w:after="0"/>
+        <w:ind w:firstLine="0"/>
+        <w:jc w:val="left"/>
+        <w:rPr>
+          <w:rFonts w:ascii="Times New Roman" w:hAnsi="Times New Roman"/>
+        </w:rPr>
+      </w:pPr>
+      <w:r>
+        <w:rPr>
+          <w:rFonts w:ascii="Times New Roman" w:hAnsi="Times New Roman"/>
+        </w:rPr>
+        <w:t xml:space="preserve">Требуемая толщина пластины: </w:t>
+      </w:r>
+      <w:r>
+        <w:rPr>
+          <w:rFonts w:ascii="Times New Roman" w:hAnsi="Times New Roman"/>
+          <w:position w:val="-36"/>
+        </w:rPr>
+        <w:object w:dxaOrig="4900" w:dyaOrig="880">
+          <v:shape id="_x0000_i1175" type="#_x0000_t75" style="width:245.25pt;height:44.25pt" o:ole="">
+            <v:imagedata r:id="rId304" o:title=""/>
+          </v:shape>
+          <o:OLEObject Type="Embed" ProgID="Equation.3" ShapeID="_x0000_i1175" DrawAspect="Content" ObjectID="_1676235327" r:id="rId305"/>
+        </w:object>
+      </w:r>
+      <w:r>
+        <w:rPr>
+          <w:rFonts w:ascii="Times New Roman" w:hAnsi="Times New Roman"/>
+        </w:rPr>
+        <w:t>.</w:t>
+      </w:r>
+    </w:p>
+    <w:p>
+      <w:pPr>
+        <w:spacing w:after="0"/>
+        <w:ind w:firstLine="0"/>
+        <w:jc w:val="left"/>
+        <w:rPr>
+          <w:rFonts w:ascii="Times New Roman" w:hAnsi="Times New Roman"/>
+        </w:rPr>
+      </w:pPr>
+      <w:r>
+        <w:rPr>
+          <w:rFonts w:ascii="Times New Roman" w:hAnsi="Times New Roman"/>
+        </w:rPr>
+        <w:t>Принимаем пластину толщиной 0.</w:t>
+      </w:r>
+      <w:r>
+        <w:rPr>
+          <w:rFonts w:ascii="Times New Roman" w:hAnsi="Times New Roman"/>
+        </w:rPr>
+        <w:t>9</w:t>
+      </w:r>
+      <w:r>
+        <w:rPr>
+          <w:rFonts w:ascii="Times New Roman" w:hAnsi="Times New Roman"/>
+        </w:rPr>
+        <w:t xml:space="preserve"> см.</w:t>
+      </w:r>
+    </w:p>
+    <w:p>
+      <w:pPr>
+        <w:spacing w:after="0"/>
+        <w:ind w:firstLine="0"/>
+        <w:jc w:val="left"/>
+        <w:rPr>
+          <w:rFonts w:ascii="Times New Roman" w:hAnsi="Times New Roman"/>
+        </w:rPr>
+      </w:pPr>
+      <w:r>
+        <w:rPr>
+          <w:rFonts w:ascii="Times New Roman" w:hAnsi="Times New Roman"/>
+        </w:rPr>
+        <w:t xml:space="preserve">Толщину ребра жесткости примем равной 0.5см, ее высоту </w:t>
+      </w:r>
+      <w:r>
+        <w:rPr>
+          <w:rFonts w:ascii="Times New Roman" w:hAnsi="Times New Roman"/>
+          <w:lang w:val="en-US"/>
+        </w:rPr>
+        <w:t>h</w:t>
+      </w:r>
+      <w:r>
+        <w:rPr>
+          <w:rFonts w:ascii="Times New Roman" w:hAnsi="Times New Roman"/>
+          <w:vertAlign w:val="subscript"/>
+        </w:rPr>
+        <w:t>р</w:t>
+      </w:r>
+      <w:r>
+        <w:rPr>
+          <w:rFonts w:ascii="Times New Roman" w:hAnsi="Times New Roman"/>
+        </w:rPr>
+        <w:t>=5см по конструктивным соображениям.</w:t>
+      </w:r>
+    </w:p>
+    <w:p>
+      <w:pPr>
+        <w:spacing w:after="0"/>
+        <w:ind w:firstLine="0"/>
+        <w:jc w:val="center"/>
+        <w:rPr>
+          <w:rFonts w:ascii="Times New Roman" w:hAnsi="Times New Roman"/>
+        </w:rPr>
+      </w:pPr>
+      <w:r>
+        <w:rPr>
+          <w:rFonts w:ascii="Times New Roman" w:hAnsi="Times New Roman"/>
+        </w:rPr>
+        <w:object w:dxaOrig="17910" w:dyaOrig="7455">
+          <v:shape id="_x0000_i1176" type="#_x0000_t75" style="width:435pt;height:181.5pt" o:ole="">
+            <v:imagedata r:id="rId306" o:title=""/>
+          </v:shape>
+          <o:OLEObject Type="Embed" ProgID="AutoCAD.Drawing.15" ShapeID="_x0000_i1176" DrawAspect="Content" ObjectID="_1676235328" r:id="rId307"/>
+        </w:object>
+      </w:r>
+    </w:p>
+    <w:p>
+      <w:pPr>
+        <w:spacing w:after="0"/>
+        <w:ind w:firstLine="0"/>
+        <w:jc w:val="center"/>
+        <w:rPr>
+          <w:rFonts w:ascii="Times New Roman" w:hAnsi="Times New Roman"/>
+        </w:rPr>
+      </w:pPr>
+      <w:r>
+        <w:rPr>
+          <w:rFonts w:ascii="Times New Roman" w:hAnsi="Times New Roman"/>
+        </w:rPr>
+        <w:t>Рис. 8 Промежуточный узел по нижнему поясу</w:t>
+      </w:r>
+    </w:p>
+    <w:p>
+      <w:pPr>
+        <w:spacing w:after="0"/>
+        <w:ind w:firstLine="0"/>
+        <w:jc w:val="left"/>
+        <w:rPr>
+          <w:rFonts w:ascii="Times New Roman" w:hAnsi="Times New Roman"/>
+          <w:b/>
+        </w:rPr>
+      </w:pPr>
+    </w:p>
+    <w:p>
+      <w:pPr>
+        <w:spacing w:after="0"/>
+        <w:ind w:firstLine="0"/>
+        <w:jc w:val="center"/>
+        <w:rPr>
+          <w:rFonts w:ascii="Times New Roman" w:hAnsi="Times New Roman"/>
+        </w:rPr>
+      </w:pPr>
+    </w:p>
+    <w:p>
+      <w:pPr>
+        <w:spacing w:after="0"/>
+        <w:ind w:firstLine="0"/>
+        <w:jc w:val="center"/>
+        <w:rPr>
+          <w:rFonts w:ascii="Times New Roman" w:hAnsi="Times New Roman"/>
+        </w:rPr>
+      </w:pPr>
+    </w:p>
+    <w:p>
+      <w:pPr>
+        <w:spacing w:after="0"/>
+        <w:ind w:firstLine="0"/>
+        <w:jc w:val="center"/>
+        <w:rPr>
+          <w:rFonts w:ascii="Times New Roman" w:hAnsi="Times New Roman"/>
+        </w:rPr>
+      </w:pPr>
+    </w:p>
+    <w:p>
+      <w:pPr>
+        <w:spacing w:after="0"/>
+        <w:ind w:firstLine="0"/>
+        <w:rPr>
+          <w:rFonts w:ascii="Times New Roman" w:hAnsi="Times New Roman"/>
+        </w:rPr>
+      </w:pPr>
+    </w:p>
+    <w:p>
+      <w:pPr>
+        <w:spacing w:after="0"/>
+        <w:ind w:firstLine="0"/>
+        <w:rPr>
+          <w:rFonts w:ascii="Times New Roman" w:hAnsi="Times New Roman"/>
+        </w:rPr>
+      </w:pPr>
+    </w:p>
+    <w:bookmarkEnd w:id="0"/>
+    <w:p/>
     <w:sectPr>
       <w:pgSz w:w="11906" w:h="16838"/>
       <w:pgMar w:top="1134" w:right="850" w:bottom="1134" w:left="1701" w:header="708" w:footer="708" w:gutter="0"/>
